--- a/Báo cáo/Final_Report.docx
+++ b/Báo cáo/Final_Report.docx
@@ -2,6 +2,8 @@
 <file path=word/document.xml><?xml version="1.0" encoding="utf-8"?>
 <w:document xmlns:wpc="http://schemas.microsoft.com/office/word/2010/wordprocessingCanvas" xmlns:cx="http://schemas.microsoft.com/office/drawing/2014/chartex" xmlns:cx1="http://schemas.microsoft.com/office/drawing/2015/9/8/chartex" xmlns:cx2="http://schemas.microsoft.com/office/drawing/2015/10/21/chartex" xmlns:cx3="http://schemas.microsoft.com/office/drawing/2016/5/9/chartex" xmlns:cx4="http://schemas.microsoft.com/office/drawing/2016/5/10/chartex" xmlns:cx5="http://schemas.microsoft.com/office/drawing/2016/5/11/chartex" xmlns:cx6="http://schemas.microsoft.com/office/drawing/2016/5/12/chartex" xmlns:cx7="http://schemas.microsoft.com/office/drawing/2016/5/13/chartex" xmlns:cx8="http://schemas.microsoft.com/office/drawing/2016/5/14/chartex" xmlns:mc="http://schemas.openxmlformats.org/markup-compatibility/2006" xmlns:aink="http://schemas.microsoft.com/office/drawing/2016/ink" xmlns:am3d="http://schemas.microsoft.com/office/drawing/2017/model3d" xmlns:o="urn:schemas-microsoft-com:office:office" xmlns:r="http://schemas.openxmlformats.org/officeDocument/2006/relationships" xmlns:m="http://schemas.openxmlformats.org/officeDocument/2006/math" xmlns:v="urn:schemas-microsoft-com:vml" xmlns:wp14="http://schemas.microsoft.com/office/word/2010/wordprocessingDrawing" xmlns:wp="http://schemas.openxmlformats.org/drawingml/2006/wordprocessingDrawing" xmlns:w10="urn:schemas-microsoft-com:office:word" xmlns:w="http://schemas.openxmlformats.org/wordprocessingml/2006/main" xmlns:w14="http://schemas.microsoft.com/office/word/2010/wordml" xmlns:w15="http://schemas.microsoft.com/office/word/2012/wordml" xmlns:w16cid="http://schemas.microsoft.com/office/word/2016/wordml/cid" xmlns:w16se="http://schemas.microsoft.com/office/word/2015/wordml/symex" xmlns:wpg="http://schemas.microsoft.com/office/word/2010/wordprocessingGroup" xmlns:wpi="http://schemas.microsoft.com/office/word/2010/wordprocessingInk" xmlns:wne="http://schemas.microsoft.com/office/word/2006/wordml" xmlns:wps="http://schemas.microsoft.com/office/word/2010/wordprocessingShape" mc:Ignorable="w14 w15 w16se w16cid wp14">
   <w:body>
+    <w:bookmarkStart w:id="0" w:name="_Hlk27219378"/>
+    <w:bookmarkEnd w:id="0"/>
     <w:p>
       <w:pPr>
         <w:ind w:firstLine="720"/>
@@ -13,8 +15,6 @@
           <w:sz w:val="32"/>
         </w:rPr>
       </w:pPr>
-      <w:bookmarkStart w:id="0" w:name="_Hlk27219378"/>
-      <w:bookmarkEnd w:id="0"/>
       <w:r>
         <w:rPr>
           <w:b/>
@@ -9330,6 +9330,10 @@
                           </w:txbxContent>
                         </v:textbox>
                       </v:rect>
+                      <v:shapetype id="_x0000_t32" coordsize="21600,21600" o:spt="32" o:oned="t" path="m,l21600,21600e" filled="f">
+                        <v:path arrowok="t" fillok="f" o:connecttype="none"/>
+                        <o:lock v:ext="edit" shapetype="t"/>
+                      </v:shapetype>
                       <v:shape id="Straight Arrow Connector 82" o:spid="_x0000_s1032" type="#_x0000_t32" style="position:absolute;left:9932;top:10819;width:17943;height:100;visibility:visible;mso-wrap-style:square" o:connectortype="straight" o:gfxdata="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" strokecolor="black [3213]" strokeweight=".5pt">
                         <v:stroke endarrow="block" joinstyle="miter"/>
                       </v:shape>
@@ -22217,7 +22221,7 @@
               <w:jc w:val="center"/>
             </w:pPr>
             <w:r>
-              <w:t>20</w:t>
+              <w:t>50</w:t>
             </w:r>
           </w:p>
         </w:tc>
@@ -22475,7 +22479,7 @@
               <w:jc w:val="center"/>
             </w:pPr>
             <w:r>
-              <w:t>Nvarchar</w:t>
+              <w:t>varchar</w:t>
             </w:r>
           </w:p>
         </w:tc>
@@ -22488,7 +22492,7 @@
               <w:jc w:val="center"/>
             </w:pPr>
             <w:r>
-              <w:t>20</w:t>
+              <w:t>15</w:t>
             </w:r>
           </w:p>
         </w:tc>
@@ -22575,7 +22579,7 @@
               <w:jc w:val="center"/>
             </w:pPr>
             <w:r>
-              <w:t>30</w:t>
+              <w:t>10</w:t>
             </w:r>
           </w:p>
         </w:tc>
@@ -22648,6 +22652,9 @@
             <w:pPr>
               <w:jc w:val="center"/>
             </w:pPr>
+            <w:r>
+              <w:t>Nvarchar</w:t>
+            </w:r>
           </w:p>
         </w:tc>
         <w:tc>
@@ -22658,6 +22665,9 @@
             <w:pPr>
               <w:jc w:val="center"/>
             </w:pPr>
+            <w:r>
+              <w:t>50</w:t>
+            </w:r>
           </w:p>
         </w:tc>
         <w:tc>
@@ -22729,6 +22739,9 @@
             <w:pPr>
               <w:jc w:val="center"/>
             </w:pPr>
+            <w:r>
+              <w:t>Vảchar</w:t>
+            </w:r>
           </w:p>
         </w:tc>
         <w:tc>
@@ -22739,6 +22752,9 @@
             <w:pPr>
               <w:jc w:val="center"/>
             </w:pPr>
+            <w:r>
+              <w:t>15</w:t>
+            </w:r>
           </w:p>
         </w:tc>
         <w:tc>
@@ -23020,7 +23036,7 @@
               <w:jc w:val="center"/>
             </w:pPr>
             <w:r>
-              <w:t>Varchar</w:t>
+              <w:t>nvarchar</w:t>
             </w:r>
           </w:p>
         </w:tc>
@@ -23033,7 +23049,7 @@
               <w:jc w:val="center"/>
             </w:pPr>
             <w:r>
-              <w:t>20</w:t>
+              <w:t>10</w:t>
             </w:r>
           </w:p>
         </w:tc>
@@ -23114,7 +23130,7 @@
               <w:jc w:val="center"/>
             </w:pPr>
             <w:r>
-              <w:t>Nvarchar</w:t>
+              <w:t>int</w:t>
             </w:r>
           </w:p>
         </w:tc>
@@ -23126,9 +23142,6 @@
             <w:pPr>
               <w:jc w:val="center"/>
             </w:pPr>
-            <w:r>
-              <w:t>50</w:t>
-            </w:r>
           </w:p>
         </w:tc>
         <w:tc>
@@ -23415,7 +23428,7 @@
               <w:jc w:val="center"/>
             </w:pPr>
             <w:r>
-              <w:t>20</w:t>
+              <w:t>50</w:t>
             </w:r>
           </w:p>
         </w:tc>
@@ -23496,7 +23509,7 @@
               <w:jc w:val="center"/>
             </w:pPr>
             <w:r>
-              <w:t>Nvarchar</w:t>
+              <w:t>int</w:t>
             </w:r>
           </w:p>
         </w:tc>
@@ -23508,9 +23521,6 @@
             <w:pPr>
               <w:jc w:val="center"/>
             </w:pPr>
-            <w:r>
-              <w:t>50</w:t>
-            </w:r>
           </w:p>
         </w:tc>
         <w:tc>
@@ -23583,7 +23593,7 @@
               <w:jc w:val="center"/>
             </w:pPr>
             <w:r>
-              <w:t>Nvarchar</w:t>
+              <w:t>int</w:t>
             </w:r>
           </w:p>
         </w:tc>
@@ -23595,9 +23605,6 @@
             <w:pPr>
               <w:jc w:val="center"/>
             </w:pPr>
-            <w:r>
-              <w:t>50</w:t>
-            </w:r>
           </w:p>
         </w:tc>
         <w:tc>
@@ -23683,7 +23690,7 @@
               <w:jc w:val="center"/>
             </w:pPr>
             <w:r>
-              <w:t>20</w:t>
+              <w:t>10</w:t>
             </w:r>
           </w:p>
         </w:tc>
@@ -23757,7 +23764,7 @@
               <w:jc w:val="center"/>
             </w:pPr>
             <w:r>
-              <w:t>Nvarchar</w:t>
+              <w:t>int</w:t>
             </w:r>
           </w:p>
         </w:tc>
@@ -23843,6 +23850,9 @@
             <w:pPr>
               <w:jc w:val="center"/>
             </w:pPr>
+            <w:r>
+              <w:t>Nvarchar</w:t>
+            </w:r>
           </w:p>
         </w:tc>
         <w:tc>
@@ -23853,6 +23863,9 @@
             <w:pPr>
               <w:jc w:val="center"/>
             </w:pPr>
+            <w:r>
+              <w:t>50</w:t>
+            </w:r>
           </w:p>
         </w:tc>
         <w:tc>
@@ -24134,7 +24147,7 @@
               <w:jc w:val="center"/>
             </w:pPr>
             <w:r>
-              <w:t>Varchar</w:t>
+              <w:t>int</w:t>
             </w:r>
           </w:p>
         </w:tc>
@@ -24146,9 +24159,8 @@
             <w:pPr>
               <w:jc w:val="center"/>
             </w:pPr>
-            <w:r>
-              <w:t>20</w:t>
-            </w:r>
+            <w:bookmarkStart w:id="12" w:name="_GoBack"/>
+            <w:bookmarkEnd w:id="12"/>
           </w:p>
         </w:tc>
         <w:tc>
@@ -24437,7 +24449,10 @@
               <w:jc w:val="center"/>
             </w:pPr>
             <w:r>
-              <w:t>Varchar</w:t>
+              <w:t>v</w:t>
+            </w:r>
+            <w:r>
+              <w:t>archar</w:t>
             </w:r>
           </w:p>
         </w:tc>
@@ -24524,7 +24539,7 @@
               <w:jc w:val="center"/>
             </w:pPr>
             <w:r>
-              <w:t>Nvarchar</w:t>
+              <w:t>varchar</w:t>
             </w:r>
           </w:p>
         </w:tc>
@@ -24537,7 +24552,7 @@
               <w:jc w:val="center"/>
             </w:pPr>
             <w:r>
-              <w:t>50</w:t>
+              <w:t>20</w:t>
             </w:r>
           </w:p>
         </w:tc>
@@ -24633,18 +24648,18 @@
       <w:tblPr>
         <w:tblStyle w:val="LiBang"/>
         <w:tblpPr w:leftFromText="180" w:rightFromText="180" w:vertAnchor="text" w:horzAnchor="page" w:tblpX="2137" w:tblpY="172"/>
-        <w:tblW w:w="9576" w:type="dxa"/>
+        <w:tblW w:w="9493" w:type="dxa"/>
         <w:tblLayout w:type="fixed"/>
         <w:tblLook w:val="04A0" w:firstRow="1" w:lastRow="0" w:firstColumn="1" w:lastColumn="0" w:noHBand="0" w:noVBand="1"/>
       </w:tblPr>
       <w:tblGrid>
         <w:gridCol w:w="790"/>
         <w:gridCol w:w="1732"/>
-        <w:gridCol w:w="1210"/>
+        <w:gridCol w:w="1682"/>
         <w:gridCol w:w="1024"/>
         <w:gridCol w:w="1016"/>
         <w:gridCol w:w="1199"/>
-        <w:gridCol w:w="2605"/>
+        <w:gridCol w:w="2050"/>
       </w:tblGrid>
       <w:tr>
         <w:trPr>
@@ -24690,7 +24705,7 @@
         </w:tc>
         <w:tc>
           <w:tcPr>
-            <w:tcW w:w="1210" w:type="dxa"/>
+            <w:tcW w:w="1682" w:type="dxa"/>
           </w:tcPr>
           <w:p>
             <w:pPr>
@@ -24766,7 +24781,7 @@
         </w:tc>
         <w:tc>
           <w:tcPr>
-            <w:tcW w:w="2605" w:type="dxa"/>
+            <w:tcW w:w="2050" w:type="dxa"/>
           </w:tcPr>
           <w:p>
             <w:pPr>
@@ -24813,7 +24828,7 @@
         </w:tc>
         <w:tc>
           <w:tcPr>
-            <w:tcW w:w="1210" w:type="dxa"/>
+            <w:tcW w:w="1682" w:type="dxa"/>
           </w:tcPr>
           <w:p>
             <w:pPr>
@@ -24833,7 +24848,7 @@
               <w:jc w:val="center"/>
             </w:pPr>
             <w:r>
-              <w:t>20</w:t>
+              <w:t>50</w:t>
             </w:r>
           </w:p>
         </w:tc>
@@ -24866,7 +24881,7 @@
         </w:tc>
         <w:tc>
           <w:tcPr>
-            <w:tcW w:w="2605" w:type="dxa"/>
+            <w:tcW w:w="2050" w:type="dxa"/>
           </w:tcPr>
           <w:p>
             <w:pPr>
@@ -24907,14 +24922,14 @@
         </w:tc>
         <w:tc>
           <w:tcPr>
-            <w:tcW w:w="1210" w:type="dxa"/>
-          </w:tcPr>
-          <w:p>
-            <w:pPr>
-              <w:jc w:val="center"/>
-            </w:pPr>
-            <w:r>
-              <w:t>Nvarchar</w:t>
+            <w:tcW w:w="1682" w:type="dxa"/>
+          </w:tcPr>
+          <w:p>
+            <w:pPr>
+              <w:jc w:val="center"/>
+            </w:pPr>
+            <w:r>
+              <w:t>varchar</w:t>
             </w:r>
           </w:p>
         </w:tc>
@@ -24956,7 +24971,7 @@
         </w:tc>
         <w:tc>
           <w:tcPr>
-            <w:tcW w:w="2605" w:type="dxa"/>
+            <w:tcW w:w="2050" w:type="dxa"/>
           </w:tcPr>
           <w:p>
             <w:pPr>
@@ -24997,14 +25012,14 @@
         </w:tc>
         <w:tc>
           <w:tcPr>
-            <w:tcW w:w="1210" w:type="dxa"/>
-          </w:tcPr>
-          <w:p>
-            <w:pPr>
-              <w:jc w:val="center"/>
-            </w:pPr>
-            <w:r>
-              <w:t>Nvarchar</w:t>
+            <w:tcW w:w="1682" w:type="dxa"/>
+          </w:tcPr>
+          <w:p>
+            <w:pPr>
+              <w:jc w:val="center"/>
+            </w:pPr>
+            <w:r>
+              <w:t>varchar</w:t>
             </w:r>
           </w:p>
         </w:tc>
@@ -25043,7 +25058,7 @@
         </w:tc>
         <w:tc>
           <w:tcPr>
-            <w:tcW w:w="2605" w:type="dxa"/>
+            <w:tcW w:w="2050" w:type="dxa"/>
           </w:tcPr>
           <w:p>
             <w:pPr>
@@ -25084,14 +25099,14 @@
         </w:tc>
         <w:tc>
           <w:tcPr>
-            <w:tcW w:w="1210" w:type="dxa"/>
-          </w:tcPr>
-          <w:p>
-            <w:pPr>
-              <w:jc w:val="center"/>
-            </w:pPr>
-            <w:r>
-              <w:t>Nvarchar</w:t>
+            <w:tcW w:w="1682" w:type="dxa"/>
+          </w:tcPr>
+          <w:p>
+            <w:pPr>
+              <w:jc w:val="center"/>
+            </w:pPr>
+            <w:r>
+              <w:t>int</w:t>
             </w:r>
           </w:p>
         </w:tc>
@@ -25103,9 +25118,6 @@
             <w:pPr>
               <w:jc w:val="center"/>
             </w:pPr>
-            <w:r>
-              <w:t>20</w:t>
-            </w:r>
           </w:p>
         </w:tc>
         <w:tc>
@@ -25130,7 +25142,7 @@
         </w:tc>
         <w:tc>
           <w:tcPr>
-            <w:tcW w:w="2605" w:type="dxa"/>
+            <w:tcW w:w="2050" w:type="dxa"/>
           </w:tcPr>
           <w:p>
             <w:pPr>
@@ -25171,14 +25183,14 @@
         </w:tc>
         <w:tc>
           <w:tcPr>
-            <w:tcW w:w="1210" w:type="dxa"/>
-          </w:tcPr>
-          <w:p>
-            <w:pPr>
-              <w:jc w:val="center"/>
-            </w:pPr>
-            <w:r>
-              <w:t>Nvarchar</w:t>
+            <w:tcW w:w="1682" w:type="dxa"/>
+          </w:tcPr>
+          <w:p>
+            <w:pPr>
+              <w:jc w:val="center"/>
+            </w:pPr>
+            <w:r>
+              <w:t>int</w:t>
             </w:r>
           </w:p>
         </w:tc>
@@ -25190,9 +25202,6 @@
             <w:pPr>
               <w:jc w:val="center"/>
             </w:pPr>
-            <w:r>
-              <w:t>30</w:t>
-            </w:r>
           </w:p>
         </w:tc>
         <w:tc>
@@ -25217,7 +25226,7 @@
         </w:tc>
         <w:tc>
           <w:tcPr>
-            <w:tcW w:w="2605" w:type="dxa"/>
+            <w:tcW w:w="2050" w:type="dxa"/>
           </w:tcPr>
           <w:p>
             <w:pPr>
@@ -25258,12 +25267,15 @@
         </w:tc>
         <w:tc>
           <w:tcPr>
-            <w:tcW w:w="1210" w:type="dxa"/>
-          </w:tcPr>
-          <w:p>
-            <w:pPr>
-              <w:jc w:val="center"/>
-            </w:pPr>
+            <w:tcW w:w="1682" w:type="dxa"/>
+          </w:tcPr>
+          <w:p>
+            <w:pPr>
+              <w:jc w:val="center"/>
+            </w:pPr>
+            <w:r>
+              <w:t>int</w:t>
+            </w:r>
           </w:p>
         </w:tc>
         <w:tc>
@@ -25298,7 +25310,7 @@
         </w:tc>
         <w:tc>
           <w:tcPr>
-            <w:tcW w:w="2605" w:type="dxa"/>
+            <w:tcW w:w="2050" w:type="dxa"/>
           </w:tcPr>
           <w:p>
             <w:pPr>
@@ -25339,12 +25351,15 @@
         </w:tc>
         <w:tc>
           <w:tcPr>
-            <w:tcW w:w="1210" w:type="dxa"/>
-          </w:tcPr>
-          <w:p>
-            <w:pPr>
-              <w:jc w:val="center"/>
-            </w:pPr>
+            <w:tcW w:w="1682" w:type="dxa"/>
+          </w:tcPr>
+          <w:p>
+            <w:pPr>
+              <w:jc w:val="center"/>
+            </w:pPr>
+            <w:r>
+              <w:t>int</w:t>
+            </w:r>
           </w:p>
         </w:tc>
         <w:tc>
@@ -25379,7 +25394,7 @@
         </w:tc>
         <w:tc>
           <w:tcPr>
-            <w:tcW w:w="2605" w:type="dxa"/>
+            <w:tcW w:w="2050" w:type="dxa"/>
           </w:tcPr>
           <w:p>
             <w:pPr>
@@ -25420,12 +25435,15 @@
         </w:tc>
         <w:tc>
           <w:tcPr>
-            <w:tcW w:w="1210" w:type="dxa"/>
-          </w:tcPr>
-          <w:p>
-            <w:pPr>
-              <w:jc w:val="center"/>
-            </w:pPr>
+            <w:tcW w:w="1682" w:type="dxa"/>
+          </w:tcPr>
+          <w:p>
+            <w:pPr>
+              <w:jc w:val="center"/>
+            </w:pPr>
+            <w:r>
+              <w:t>int</w:t>
+            </w:r>
           </w:p>
         </w:tc>
         <w:tc>
@@ -25460,7 +25478,7 @@
         </w:tc>
         <w:tc>
           <w:tcPr>
-            <w:tcW w:w="2605" w:type="dxa"/>
+            <w:tcW w:w="2050" w:type="dxa"/>
           </w:tcPr>
           <w:p>
             <w:pPr>
@@ -25501,12 +25519,15 @@
         </w:tc>
         <w:tc>
           <w:tcPr>
-            <w:tcW w:w="1210" w:type="dxa"/>
-          </w:tcPr>
-          <w:p>
-            <w:pPr>
-              <w:jc w:val="center"/>
-            </w:pPr>
+            <w:tcW w:w="1682" w:type="dxa"/>
+          </w:tcPr>
+          <w:p>
+            <w:pPr>
+              <w:jc w:val="center"/>
+            </w:pPr>
+            <w:r>
+              <w:t>smalldatetime</w:t>
+            </w:r>
           </w:p>
         </w:tc>
         <w:tc>
@@ -25541,7 +25562,7 @@
         </w:tc>
         <w:tc>
           <w:tcPr>
-            <w:tcW w:w="2605" w:type="dxa"/>
+            <w:tcW w:w="2050" w:type="dxa"/>
           </w:tcPr>
           <w:p>
             <w:pPr>
@@ -25642,23 +25663,7 @@
           <w:szCs w:val="32"/>
         </w:rPr>
         <w:lastRenderedPageBreak/>
-        <w:t>III.</w:t>
-      </w:r>
-      <w:r>
-        <w:rPr>
-          <w:color w:val="4472C4" w:themeColor="accent1"/>
-          <w:sz w:val="32"/>
-          <w:szCs w:val="32"/>
-        </w:rPr>
-        <w:t>3</w:t>
-      </w:r>
-      <w:r>
-        <w:rPr>
-          <w:color w:val="4472C4" w:themeColor="accent1"/>
-          <w:sz w:val="32"/>
-          <w:szCs w:val="32"/>
-        </w:rPr>
-        <w:t xml:space="preserve"> </w:t>
+        <w:t xml:space="preserve">III.3 </w:t>
       </w:r>
       <w:r>
         <w:rPr>
@@ -25733,7 +25738,7 @@
           <w:szCs w:val="36"/>
         </w:rPr>
       </w:pPr>
-      <w:bookmarkStart w:id="12" w:name="_Toc13296184"/>
+      <w:bookmarkStart w:id="13" w:name="_Toc13296184"/>
       <w:r>
         <w:rPr>
           <w:b/>
@@ -25744,7 +25749,7 @@
         <w:lastRenderedPageBreak/>
         <w:t>Chương 4: Cài đặt</w:t>
       </w:r>
-      <w:bookmarkEnd w:id="12"/>
+      <w:bookmarkEnd w:id="13"/>
     </w:p>
     <w:p>
       <w:pPr>
@@ -25782,7 +25787,7 @@
         </w:rPr>
         <w:t xml:space="preserve"> </w:t>
       </w:r>
-      <w:bookmarkStart w:id="13" w:name="_Toc13296185"/>
+      <w:bookmarkStart w:id="14" w:name="_Toc13296185"/>
       <w:r>
         <w:rPr>
           <w:color w:val="4472C4" w:themeColor="accent1"/>
@@ -25791,7 +25796,7 @@
         </w:rPr>
         <w:t>Công nghệ sử dụng</w:t>
       </w:r>
-      <w:bookmarkEnd w:id="13"/>
+      <w:bookmarkEnd w:id="14"/>
     </w:p>
     <w:p>
       <w:pPr>
@@ -25876,7 +25881,7 @@
         </w:rPr>
         <w:t xml:space="preserve"> </w:t>
       </w:r>
-      <w:bookmarkStart w:id="14" w:name="_Toc13296186"/>
+      <w:bookmarkStart w:id="15" w:name="_Toc13296186"/>
       <w:r>
         <w:rPr>
           <w:color w:val="4472C4" w:themeColor="accent1"/>
@@ -25885,7 +25890,7 @@
         </w:rPr>
         <w:t>Vấn đề khi cài đặt</w:t>
       </w:r>
-      <w:bookmarkEnd w:id="14"/>
+      <w:bookmarkEnd w:id="15"/>
     </w:p>
     <w:p>
       <w:pPr>
@@ -25952,7 +25957,7 @@
         </w:rPr>
         <w:t xml:space="preserve"> </w:t>
       </w:r>
-      <w:bookmarkStart w:id="15" w:name="_Toc13296187"/>
+      <w:bookmarkStart w:id="16" w:name="_Toc13296187"/>
       <w:r>
         <w:rPr>
           <w:color w:val="4472C4" w:themeColor="accent1"/>
@@ -25961,7 +25966,7 @@
         </w:rPr>
         <w:t>Mô tả giải pháp &amp; kỹ thuật</w:t>
       </w:r>
-      <w:bookmarkEnd w:id="15"/>
+      <w:bookmarkEnd w:id="16"/>
     </w:p>
     <w:p>
       <w:pPr>
@@ -26057,21 +26062,7 @@
           <w:sz w:val="28"/>
           <w:szCs w:val="28"/>
         </w:rPr>
-        <w:t>Bước 2: Chạy file QL</w:t>
-      </w:r>
-      <w:r>
-        <w:rPr>
-          <w:sz w:val="28"/>
-          <w:szCs w:val="28"/>
-        </w:rPr>
-        <w:t>PT</w:t>
-      </w:r>
-      <w:r>
-        <w:rPr>
-          <w:sz w:val="28"/>
-          <w:szCs w:val="28"/>
-        </w:rPr>
-        <w:t xml:space="preserve">.sln   </w:t>
+        <w:t xml:space="preserve">Bước 2: Chạy file QLPT.sln   </w:t>
       </w:r>
       <w:r>
         <w:rPr>
@@ -26128,21 +26119,7 @@
           <w:sz w:val="28"/>
           <w:szCs w:val="28"/>
         </w:rPr>
-        <w:t xml:space="preserve">Bước </w:t>
-      </w:r>
-      <w:r>
-        <w:rPr>
-          <w:sz w:val="28"/>
-          <w:szCs w:val="28"/>
-        </w:rPr>
-        <w:t>3</w:t>
-      </w:r>
-      <w:r>
-        <w:rPr>
-          <w:sz w:val="28"/>
-          <w:szCs w:val="28"/>
-        </w:rPr>
-        <w:t xml:space="preserve">: Mở MS SQL Server Management và Attach File </w:t>
+        <w:t xml:space="preserve">Bước 3: Mở MS SQL Server Management và Attach File </w:t>
       </w:r>
       <w:r>
         <w:rPr>
@@ -26163,14 +26140,7 @@
           <w:sz w:val="28"/>
           <w:szCs w:val="28"/>
         </w:rPr>
-        <w:t>DataQLPT</w:t>
-      </w:r>
-      <w:r>
-        <w:rPr>
-          <w:sz w:val="28"/>
-          <w:szCs w:val="28"/>
-        </w:rPr>
-        <w:t xml:space="preserve"> </w:t>
+        <w:t xml:space="preserve">DataQLPT </w:t>
       </w:r>
       <w:r>
         <w:rPr>
@@ -26306,14 +26276,7 @@
           <w:sz w:val="28"/>
           <w:szCs w:val="28"/>
         </w:rPr>
-        <w:t>DataQLPT</w:t>
-      </w:r>
-      <w:r>
-        <w:rPr>
-          <w:sz w:val="28"/>
-          <w:szCs w:val="28"/>
-        </w:rPr>
-        <w:t xml:space="preserve"> </w:t>
+        <w:t xml:space="preserve">DataQLPT </w:t>
       </w:r>
       <w:r>
         <w:rPr>
@@ -26786,7 +26749,7 @@
           <w:szCs w:val="36"/>
         </w:rPr>
       </w:pPr>
-      <w:bookmarkStart w:id="16" w:name="_Toc13296188"/>
+      <w:bookmarkStart w:id="17" w:name="_Toc13296188"/>
       <w:r>
         <w:rPr>
           <w:b/>
@@ -26797,7 +26760,7 @@
         <w:lastRenderedPageBreak/>
         <w:t>Chương 5: Kiểm thử</w:t>
       </w:r>
-      <w:bookmarkEnd w:id="16"/>
+      <w:bookmarkEnd w:id="17"/>
     </w:p>
     <w:p>
       <w:pPr>
@@ -27152,7 +27115,7 @@
           <w:szCs w:val="36"/>
         </w:rPr>
       </w:pPr>
-      <w:bookmarkStart w:id="17" w:name="_Toc13296195"/>
+      <w:bookmarkStart w:id="18" w:name="_Toc13296195"/>
       <w:r>
         <w:rPr>
           <w:rFonts w:asciiTheme="minorHAnsi" w:eastAsiaTheme="minorHAnsi" w:hAnsiTheme="minorHAnsi" w:cstheme="minorBidi"/>
@@ -27173,7 +27136,7 @@
         </w:rPr>
         <w:t>hương 6: Kết luận</w:t>
       </w:r>
-      <w:bookmarkEnd w:id="17"/>
+      <w:bookmarkEnd w:id="18"/>
     </w:p>
     <w:p/>
     <w:p>
@@ -27185,7 +27148,7 @@
           <w:szCs w:val="32"/>
         </w:rPr>
       </w:pPr>
-      <w:bookmarkStart w:id="18" w:name="_Toc13296196"/>
+      <w:bookmarkStart w:id="19" w:name="_Toc13296196"/>
       <w:r>
         <w:rPr>
           <w:color w:val="4472C4" w:themeColor="accent1"/>
@@ -27210,7 +27173,7 @@
         </w:rPr>
         <w:t xml:space="preserve"> phần mềm</w:t>
       </w:r>
-      <w:bookmarkEnd w:id="18"/>
+      <w:bookmarkEnd w:id="19"/>
     </w:p>
     <w:p/>
     <w:p>
@@ -27230,21 +27193,7 @@
           <w:sz w:val="28"/>
           <w:szCs w:val="28"/>
         </w:rPr>
-        <w:t xml:space="preserve">Phần mềm Quản lí </w:t>
-      </w:r>
-      <w:r>
-        <w:rPr>
-          <w:sz w:val="28"/>
-          <w:szCs w:val="28"/>
-        </w:rPr>
-        <w:t>Nhà trọ</w:t>
-      </w:r>
-      <w:r>
-        <w:rPr>
-          <w:sz w:val="28"/>
-          <w:szCs w:val="28"/>
-        </w:rPr>
-        <w:t xml:space="preserve"> đáp ứng hầu hết các yêu cầu  và quy định của đồ án, làm cho việc quản lí thư viện trở nên nhanh chóng, tiện lợi và chính xác, rút ngắn thời gian so với việc quản lí truyển thống.</w:t>
+        <w:t>Phần mềm Quản lí Nhà trọ đáp ứng hầu hết các yêu cầu  và quy định của đồ án, làm cho việc quản lí thư viện trở nên nhanh chóng, tiện lợi và chính xác, rút ngắn thời gian so với việc quản lí truyển thống.</w:t>
       </w:r>
     </w:p>
     <w:p>
@@ -27332,7 +27281,7 @@
           <w:szCs w:val="32"/>
         </w:rPr>
       </w:pPr>
-      <w:bookmarkStart w:id="19" w:name="_Toc13296197"/>
+      <w:bookmarkStart w:id="20" w:name="_Toc13296197"/>
       <w:r>
         <w:rPr>
           <w:color w:val="4472C4" w:themeColor="accent1"/>
@@ -27349,7 +27298,7 @@
         </w:rPr>
         <w:t>.2 Nhược điểm</w:t>
       </w:r>
-      <w:bookmarkEnd w:id="19"/>
+      <w:bookmarkEnd w:id="20"/>
     </w:p>
     <w:p/>
     <w:p>
@@ -27456,7 +27405,7 @@
         </w:rPr>
         <w:t xml:space="preserve">VI.3 </w:t>
       </w:r>
-      <w:bookmarkStart w:id="20" w:name="_Toc176926430"/>
+      <w:bookmarkStart w:id="21" w:name="_Toc176926430"/>
       <w:r>
         <w:rPr>
           <w:color w:val="0070C0"/>
@@ -27465,7 +27414,7 @@
         </w:rPr>
         <w:t>Môi trường phát triển và Môi trường triển khai</w:t>
       </w:r>
-      <w:bookmarkEnd w:id="20"/>
+      <w:bookmarkEnd w:id="21"/>
     </w:p>
     <w:p>
       <w:pPr>
@@ -27475,8 +27424,6 @@
           <w:szCs w:val="28"/>
         </w:rPr>
       </w:pPr>
-      <w:bookmarkStart w:id="21" w:name="_GoBack"/>
-      <w:bookmarkEnd w:id="21"/>
     </w:p>
     <w:p>
       <w:pPr>
@@ -33451,6 +33398,7 @@
   <w:style w:type="character" w:default="1" w:styleId="Phngmcinhcuaoanvn">
     <w:name w:val="Default Paragraph Font"/>
     <w:uiPriority w:val="1"/>
+    <w:semiHidden/>
     <w:unhideWhenUsed/>
   </w:style>
   <w:style w:type="table" w:default="1" w:styleId="BangThngthng">

--- a/Báo cáo/Final_Report.docx
+++ b/Báo cáo/Final_Report.docx
@@ -935,7 +935,15 @@
           <w:sz w:val="28"/>
         </w:rPr>
         <w:tab/>
-        <w:t>NGUYỄN ĐỨC HƯNG          17520313</w:t>
+        <w:t>NGUYỄN ĐỨC HƯNG          1752</w:t>
+      </w:r>
+      <w:r>
+        <w:rPr>
+          <w:b/>
+          <w:color w:val="2F5496" w:themeColor="accent1" w:themeShade="BF"/>
+          <w:sz w:val="28"/>
+        </w:rPr>
+        <w:t>0542</w:t>
       </w:r>
     </w:p>
     <w:p>
@@ -2999,7 +3007,14 @@
                 <w:sz w:val="28"/>
                 <w:szCs w:val="28"/>
               </w:rPr>
-              <w:t>17520391</w:t>
+              <w:t>17520</w:t>
+            </w:r>
+            <w:r>
+              <w:rPr>
+                <w:sz w:val="28"/>
+                <w:szCs w:val="28"/>
+              </w:rPr>
+              <w:t>542</w:t>
             </w:r>
           </w:p>
         </w:tc>
@@ -4843,175 +4858,16 @@
     <w:p>
       <w:pPr>
         <w:pStyle w:val="oancuaDanhsach"/>
-        <w:numPr>
-          <w:ilvl w:val="0"/>
-          <w:numId w:val="3"/>
-        </w:numPr>
         <w:spacing w:after="160" w:line="259" w:lineRule="auto"/>
-        <w:outlineLvl w:val="1"/>
-        <w:rPr>
-          <w:color w:val="5B9BD5" w:themeColor="accent5"/>
+        <w:ind w:left="990"/>
+        <w:outlineLvl w:val="0"/>
+        <w:rPr>
+          <w:b/>
+          <w:color w:val="833C0B" w:themeColor="accent2" w:themeShade="80"/>
           <w:sz w:val="36"/>
           <w:szCs w:val="36"/>
         </w:rPr>
       </w:pPr>
-      <w:bookmarkStart w:id="5" w:name="_Toc13296167"/>
-      <w:r>
-        <w:rPr>
-          <w:color w:val="5B9BD5" w:themeColor="accent5"/>
-          <w:sz w:val="36"/>
-          <w:szCs w:val="36"/>
-        </w:rPr>
-        <w:t>Công cụ hỗ trợ</w:t>
-      </w:r>
-      <w:bookmarkEnd w:id="5"/>
-    </w:p>
-    <w:p>
-      <w:pPr>
-        <w:pStyle w:val="oancuaDanhsach"/>
-        <w:numPr>
-          <w:ilvl w:val="0"/>
-          <w:numId w:val="4"/>
-        </w:numPr>
-        <w:spacing w:after="160" w:line="259" w:lineRule="auto"/>
-        <w:rPr>
-          <w:sz w:val="28"/>
-          <w:szCs w:val="28"/>
-        </w:rPr>
-      </w:pPr>
-      <w:r>
-        <w:rPr>
-          <w:sz w:val="28"/>
-          <w:szCs w:val="28"/>
-        </w:rPr>
-        <w:t>Visual Studio</w:t>
-      </w:r>
-    </w:p>
-    <w:p>
-      <w:pPr>
-        <w:pStyle w:val="oancuaDanhsach"/>
-        <w:numPr>
-          <w:ilvl w:val="0"/>
-          <w:numId w:val="4"/>
-        </w:numPr>
-        <w:spacing w:after="160" w:line="259" w:lineRule="auto"/>
-        <w:rPr>
-          <w:sz w:val="28"/>
-          <w:szCs w:val="28"/>
-        </w:rPr>
-      </w:pPr>
-      <w:r>
-        <w:rPr>
-          <w:sz w:val="28"/>
-          <w:szCs w:val="28"/>
-        </w:rPr>
-        <w:t xml:space="preserve">Microsoft SQL </w:t>
-      </w:r>
-    </w:p>
-    <w:p>
-      <w:pPr>
-        <w:pStyle w:val="oancuaDanhsach"/>
-        <w:numPr>
-          <w:ilvl w:val="0"/>
-          <w:numId w:val="4"/>
-        </w:numPr>
-        <w:spacing w:after="160" w:line="259" w:lineRule="auto"/>
-        <w:rPr>
-          <w:sz w:val="28"/>
-          <w:szCs w:val="28"/>
-        </w:rPr>
-      </w:pPr>
-      <w:r>
-        <w:rPr>
-          <w:sz w:val="28"/>
-          <w:szCs w:val="28"/>
-        </w:rPr>
-        <w:t>Github</w:t>
-      </w:r>
-    </w:p>
-    <w:p>
-      <w:pPr>
-        <w:pStyle w:val="oancuaDanhsach"/>
-        <w:numPr>
-          <w:ilvl w:val="0"/>
-          <w:numId w:val="4"/>
-        </w:numPr>
-        <w:spacing w:after="160" w:line="259" w:lineRule="auto"/>
-        <w:rPr>
-          <w:sz w:val="28"/>
-          <w:szCs w:val="28"/>
-        </w:rPr>
-      </w:pPr>
-      <w:r>
-        <w:rPr>
-          <w:sz w:val="28"/>
-          <w:szCs w:val="28"/>
-        </w:rPr>
-        <w:t>Google Tools (Google Drive, Google Search)</w:t>
-      </w:r>
-    </w:p>
-    <w:p>
-      <w:pPr>
-        <w:pStyle w:val="oancuaDanhsach"/>
-        <w:numPr>
-          <w:ilvl w:val="0"/>
-          <w:numId w:val="4"/>
-        </w:numPr>
-        <w:spacing w:after="160" w:line="259" w:lineRule="auto"/>
-        <w:rPr>
-          <w:sz w:val="28"/>
-          <w:szCs w:val="28"/>
-        </w:rPr>
-      </w:pPr>
-      <w:r>
-        <w:rPr>
-          <w:sz w:val="28"/>
-          <w:szCs w:val="28"/>
-        </w:rPr>
-        <w:t>Group Facebook</w:t>
-      </w:r>
-    </w:p>
-    <w:p>
-      <w:pPr>
-        <w:pStyle w:val="oancuaDanhsach"/>
-        <w:numPr>
-          <w:ilvl w:val="0"/>
-          <w:numId w:val="4"/>
-        </w:numPr>
-        <w:spacing w:after="160" w:line="259" w:lineRule="auto"/>
-        <w:rPr>
-          <w:sz w:val="28"/>
-          <w:szCs w:val="28"/>
-        </w:rPr>
-      </w:pPr>
-      <w:r>
-        <w:rPr>
-          <w:sz w:val="28"/>
-          <w:szCs w:val="28"/>
-        </w:rPr>
-        <w:t>Microsoft Word, Microsoft Powerpoint</w:t>
-      </w:r>
-    </w:p>
-    <w:p>
-      <w:pPr>
-        <w:pStyle w:val="oancuaDanhsach"/>
-        <w:numPr>
-          <w:ilvl w:val="0"/>
-          <w:numId w:val="4"/>
-        </w:numPr>
-        <w:spacing w:after="160" w:line="259" w:lineRule="auto"/>
-        <w:rPr>
-          <w:sz w:val="28"/>
-          <w:szCs w:val="28"/>
-        </w:rPr>
-      </w:pPr>
-      <w:r>
-        <w:rPr>
-          <w:sz w:val="28"/>
-          <w:szCs w:val="28"/>
-        </w:rPr>
-        <w:t>Công cụ vẽ sơ đồ Drawio</w:t>
-      </w:r>
     </w:p>
     <w:p>
       <w:pPr>
@@ -5030,6 +4886,9 @@
     <w:p>
       <w:pPr>
         <w:pStyle w:val="oancuaDanhsach"/>
+        <w:spacing w:after="160" w:line="259" w:lineRule="auto"/>
+        <w:ind w:left="990"/>
+        <w:outlineLvl w:val="0"/>
         <w:rPr>
           <w:b/>
           <w:color w:val="833C0B" w:themeColor="accent2" w:themeShade="80"/>
@@ -5037,27 +4896,94 @@
           <w:szCs w:val="36"/>
         </w:rPr>
       </w:pPr>
-      <w:bookmarkStart w:id="6" w:name="_Toc13296168"/>
-      <w:r>
+    </w:p>
+    <w:p>
+      <w:pPr>
+        <w:pStyle w:val="oancuaDanhsach"/>
+        <w:spacing w:after="160" w:line="259" w:lineRule="auto"/>
+        <w:ind w:left="990"/>
+        <w:outlineLvl w:val="0"/>
         <w:rPr>
           <w:b/>
           <w:color w:val="833C0B" w:themeColor="accent2" w:themeShade="80"/>
           <w:sz w:val="36"/>
           <w:szCs w:val="36"/>
         </w:rPr>
-        <w:lastRenderedPageBreak/>
-        <w:t xml:space="preserve">B. </w:t>
-      </w:r>
-      <w:r>
+      </w:pPr>
+    </w:p>
+    <w:p>
+      <w:pPr>
+        <w:pStyle w:val="oancuaDanhsach"/>
+        <w:spacing w:after="160" w:line="259" w:lineRule="auto"/>
+        <w:ind w:left="990"/>
+        <w:outlineLvl w:val="0"/>
         <w:rPr>
           <w:b/>
           <w:color w:val="833C0B" w:themeColor="accent2" w:themeShade="80"/>
           <w:sz w:val="36"/>
           <w:szCs w:val="36"/>
         </w:rPr>
+      </w:pPr>
+    </w:p>
+    <w:p>
+      <w:pPr>
+        <w:pStyle w:val="oancuaDanhsach"/>
+        <w:spacing w:after="160" w:line="259" w:lineRule="auto"/>
+        <w:ind w:left="990"/>
+        <w:outlineLvl w:val="0"/>
+        <w:rPr>
+          <w:b/>
+          <w:color w:val="833C0B" w:themeColor="accent2" w:themeShade="80"/>
+          <w:sz w:val="36"/>
+          <w:szCs w:val="36"/>
+        </w:rPr>
+      </w:pPr>
+    </w:p>
+    <w:p>
+      <w:pPr>
+        <w:pStyle w:val="oancuaDanhsach"/>
+        <w:spacing w:after="160" w:line="259" w:lineRule="auto"/>
+        <w:ind w:left="990"/>
+        <w:outlineLvl w:val="0"/>
+        <w:rPr>
+          <w:b/>
+          <w:color w:val="833C0B" w:themeColor="accent2" w:themeShade="80"/>
+          <w:sz w:val="36"/>
+          <w:szCs w:val="36"/>
+        </w:rPr>
+      </w:pPr>
+    </w:p>
+    <w:p>
+      <w:pPr>
+        <w:pStyle w:val="oancuaDanhsach"/>
+        <w:rPr>
+          <w:b/>
+          <w:color w:val="833C0B" w:themeColor="accent2" w:themeShade="80"/>
+          <w:sz w:val="36"/>
+          <w:szCs w:val="36"/>
+        </w:rPr>
+      </w:pPr>
+      <w:bookmarkStart w:id="5" w:name="_Toc13296168"/>
+      <w:r>
+        <w:rPr>
+          <w:b/>
+          <w:color w:val="833C0B" w:themeColor="accent2" w:themeShade="80"/>
+          <w:sz w:val="36"/>
+          <w:szCs w:val="36"/>
+        </w:rPr>
+        <w:lastRenderedPageBreak/>
+        <w:t xml:space="preserve">B. </w:t>
+      </w:r>
+      <w:r>
+        <w:rPr>
+          <w:b/>
+          <w:color w:val="833C0B" w:themeColor="accent2" w:themeShade="80"/>
+          <w:sz w:val="36"/>
+          <w:szCs w:val="36"/>
+        </w:rPr>
         <w:t>BÁO CÁO ĐỒ ÁN</w:t>
       </w:r>
-      <w:bookmarkEnd w:id="6"/>
+      <w:bookmarkEnd w:id="5"/>
     </w:p>
     <w:p>
       <w:pPr>
@@ -5070,7 +4996,7 @@
           <w:szCs w:val="36"/>
         </w:rPr>
       </w:pPr>
-      <w:bookmarkStart w:id="7" w:name="_Toc13296169"/>
+      <w:bookmarkStart w:id="6" w:name="_Toc13296169"/>
       <w:r>
         <w:rPr>
           <w:b/>
@@ -5098,7 +5024,7 @@
         </w:rPr>
         <w:t xml:space="preserve"> – Hiện Trạng</w:t>
       </w:r>
-      <w:bookmarkEnd w:id="7"/>
+      <w:bookmarkEnd w:id="6"/>
     </w:p>
     <w:p>
       <w:pPr>
@@ -5212,7 +5138,7 @@
         </w:rPr>
         <w:t xml:space="preserve">Mỗi nửa tầng (được phân chia bởi thang bộ ở giữa) có 1 phòng lớn và còn lại là phòng nhỏ hơn với diện tích lần lượt là </w:t>
       </w:r>
-      <w:bookmarkStart w:id="8" w:name="_Hlk21411662"/>
+      <w:bookmarkStart w:id="7" w:name="_Hlk21411662"/>
       <w:r>
         <w:rPr>
           <w:sz w:val="28"/>
@@ -5228,7 +5154,7 @@
         </w:rPr>
         <w:t>2</w:t>
       </w:r>
-      <w:bookmarkEnd w:id="8"/>
+      <w:bookmarkEnd w:id="7"/>
       <w:r>
         <w:rPr>
           <w:sz w:val="28"/>
@@ -17426,7 +17352,7 @@
           <w:szCs w:val="36"/>
         </w:rPr>
       </w:pPr>
-      <w:bookmarkStart w:id="9" w:name="_Toc13296174"/>
+      <w:bookmarkStart w:id="8" w:name="_Toc13296174"/>
       <w:r>
         <w:rPr>
           <w:b/>
@@ -17437,7 +17363,7 @@
         <w:lastRenderedPageBreak/>
         <w:t>Chương 2 – Phân tích</w:t>
       </w:r>
-      <w:bookmarkEnd w:id="9"/>
+      <w:bookmarkEnd w:id="8"/>
     </w:p>
     <w:p/>
     <w:p>
@@ -21241,8 +21167,8 @@
           <w:szCs w:val="36"/>
         </w:rPr>
       </w:pPr>
-      <w:bookmarkStart w:id="10" w:name="_Toc13296179"/>
-      <w:bookmarkStart w:id="11" w:name="_Hlk27222729"/>
+      <w:bookmarkStart w:id="9" w:name="_Toc13296179"/>
+      <w:bookmarkStart w:id="10" w:name="_Hlk27222729"/>
       <w:r>
         <w:rPr>
           <w:b/>
@@ -21253,9 +21179,9 @@
         <w:lastRenderedPageBreak/>
         <w:t>Chương 3 Thiết kế</w:t>
       </w:r>
-      <w:bookmarkEnd w:id="10"/>
-    </w:p>
-    <w:bookmarkEnd w:id="11"/>
+      <w:bookmarkEnd w:id="9"/>
+    </w:p>
+    <w:bookmarkEnd w:id="10"/>
     <w:p>
       <w:pPr>
         <w:pStyle w:val="u3"/>
@@ -21856,23 +21782,23 @@
       </w:r>
     </w:p>
     <w:p>
+      <w:pPr>
+        <w:rPr>
+          <w:sz w:val="28"/>
+          <w:szCs w:val="28"/>
+        </w:rPr>
+      </w:pPr>
+    </w:p>
+    <w:p>
       <w:r>
         <w:rPr>
           <w:noProof/>
         </w:rPr>
         <w:drawing>
-          <wp:anchor distT="0" distB="0" distL="114300" distR="114300" simplePos="0" relativeHeight="251671552" behindDoc="0" locked="0" layoutInCell="1" allowOverlap="1" wp14:anchorId="1485E2DF">
-            <wp:simplePos x="0" y="0"/>
-            <wp:positionH relativeFrom="column">
-              <wp:posOffset>266065</wp:posOffset>
-            </wp:positionH>
-            <wp:positionV relativeFrom="paragraph">
-              <wp:posOffset>193675</wp:posOffset>
-            </wp:positionV>
-            <wp:extent cx="6367145" cy="3421380"/>
+          <wp:inline distT="0" distB="0" distL="0" distR="0" wp14:anchorId="54C99932" wp14:editId="2321010C">
+            <wp:extent cx="6543550" cy="3345180"/>
             <wp:effectExtent l="0" t="0" r="0" b="7620"/>
-            <wp:wrapSquare wrapText="bothSides"/>
-            <wp:docPr id="89" name="Hình ảnh 89"/>
+            <wp:docPr id="33" name="Hình ảnh 33"/>
             <wp:cNvGraphicFramePr>
               <a:graphicFrameLocks xmlns:a="http://schemas.openxmlformats.org/drawingml/2006/main" noChangeAspect="1"/>
             </wp:cNvGraphicFramePr>
@@ -21884,13 +21810,7 @@
                     <pic:cNvPicPr/>
                   </pic:nvPicPr>
                   <pic:blipFill>
-                    <a:blip r:embed="rId28">
-                      <a:extLst>
-                        <a:ext uri="{28A0092B-C50C-407E-A947-70E740481C1C}">
-                          <a14:useLocalDpi xmlns:a14="http://schemas.microsoft.com/office/drawing/2010/main" val="0"/>
-                        </a:ext>
-                      </a:extLst>
-                    </a:blip>
+                    <a:blip r:embed="rId28"/>
                     <a:stretch>
                       <a:fillRect/>
                     </a:stretch>
@@ -21898,7 +21818,7 @@
                   <pic:spPr>
                     <a:xfrm>
                       <a:off x="0" y="0"/>
-                      <a:ext cx="6367145" cy="3421380"/>
+                      <a:ext cx="6549797" cy="3348374"/>
                     </a:xfrm>
                     <a:prstGeom prst="rect">
                       <a:avLst/>
@@ -21907,13 +21827,7 @@
                 </pic:pic>
               </a:graphicData>
             </a:graphic>
-            <wp14:sizeRelH relativeFrom="margin">
-              <wp14:pctWidth>0</wp14:pctWidth>
-            </wp14:sizeRelH>
-            <wp14:sizeRelV relativeFrom="margin">
-              <wp14:pctHeight>0</wp14:pctHeight>
-            </wp14:sizeRelV>
-          </wp:anchor>
+          </wp:inline>
         </w:drawing>
       </w:r>
       <w:r>
@@ -21924,15 +21838,6 @@
       <w:r>
         <w:tab/>
       </w:r>
-    </w:p>
-    <w:p>
-      <w:pPr>
-        <w:pStyle w:val="oancuaDanhsach"/>
-        <w:rPr>
-          <w:sz w:val="28"/>
-          <w:szCs w:val="28"/>
-        </w:rPr>
-      </w:pPr>
     </w:p>
     <w:p>
       <w:pPr>
@@ -24159,8 +24064,6 @@
             <w:pPr>
               <w:jc w:val="center"/>
             </w:pPr>
-            <w:bookmarkStart w:id="12" w:name="_GoBack"/>
-            <w:bookmarkEnd w:id="12"/>
           </w:p>
         </w:tc>
         <w:tc>
@@ -25577,6 +25480,581 @@
     </w:tbl>
     <w:p>
       <w:pPr>
+        <w:rPr>
+          <w:sz w:val="28"/>
+          <w:szCs w:val="28"/>
+        </w:rPr>
+      </w:pPr>
+    </w:p>
+    <w:p>
+      <w:pPr>
+        <w:ind w:left="720"/>
+        <w:rPr>
+          <w:rFonts w:eastAsia="Calibri"/>
+          <w:b/>
+        </w:rPr>
+      </w:pPr>
+    </w:p>
+    <w:p>
+      <w:pPr>
+        <w:ind w:left="720"/>
+        <w:rPr>
+          <w:rFonts w:eastAsia="Calibri"/>
+          <w:b/>
+        </w:rPr>
+      </w:pPr>
+      <w:r>
+        <w:rPr>
+          <w:rFonts w:eastAsia="Calibri"/>
+          <w:b/>
+        </w:rPr>
+        <w:t xml:space="preserve">Bảng </w:t>
+      </w:r>
+      <w:r>
+        <w:rPr>
+          <w:rFonts w:eastAsia="Calibri"/>
+          <w:b/>
+        </w:rPr>
+        <w:t>Thuê phòng</w:t>
+      </w:r>
+      <w:r>
+        <w:rPr>
+          <w:rFonts w:eastAsia="Calibri"/>
+          <w:b/>
+        </w:rPr>
+        <w:t xml:space="preserve"> (</w:t>
+      </w:r>
+      <w:r>
+        <w:rPr>
+          <w:rFonts w:eastAsia="Calibri"/>
+          <w:b/>
+        </w:rPr>
+        <w:t>thuephong</w:t>
+      </w:r>
+      <w:r>
+        <w:rPr>
+          <w:rFonts w:eastAsia="Calibri"/>
+          <w:b/>
+        </w:rPr>
+        <w:t>)</w:t>
+      </w:r>
+    </w:p>
+    <w:tbl>
+      <w:tblPr>
+        <w:tblStyle w:val="LiBang"/>
+        <w:tblpPr w:leftFromText="180" w:rightFromText="180" w:vertAnchor="text" w:horzAnchor="page" w:tblpX="2137" w:tblpY="172"/>
+        <w:tblW w:w="9493" w:type="dxa"/>
+        <w:tblLayout w:type="fixed"/>
+        <w:tblLook w:val="04A0" w:firstRow="1" w:lastRow="0" w:firstColumn="1" w:lastColumn="0" w:noHBand="0" w:noVBand="1"/>
+      </w:tblPr>
+      <w:tblGrid>
+        <w:gridCol w:w="790"/>
+        <w:gridCol w:w="1732"/>
+        <w:gridCol w:w="1682"/>
+        <w:gridCol w:w="1024"/>
+        <w:gridCol w:w="1016"/>
+        <w:gridCol w:w="1199"/>
+        <w:gridCol w:w="2050"/>
+      </w:tblGrid>
+      <w:tr>
+        <w:trPr>
+          <w:trHeight w:val="350"/>
+        </w:trPr>
+        <w:tc>
+          <w:tcPr>
+            <w:tcW w:w="790" w:type="dxa"/>
+          </w:tcPr>
+          <w:p>
+            <w:pPr>
+              <w:jc w:val="center"/>
+              <w:rPr>
+                <w:b/>
+              </w:rPr>
+            </w:pPr>
+            <w:r>
+              <w:rPr>
+                <w:b/>
+              </w:rPr>
+              <w:t>STT</w:t>
+            </w:r>
+          </w:p>
+        </w:tc>
+        <w:tc>
+          <w:tcPr>
+            <w:tcW w:w="1732" w:type="dxa"/>
+          </w:tcPr>
+          <w:p>
+            <w:pPr>
+              <w:jc w:val="center"/>
+              <w:rPr>
+                <w:b/>
+              </w:rPr>
+            </w:pPr>
+            <w:r>
+              <w:rPr>
+                <w:b/>
+              </w:rPr>
+              <w:t>Tên thuộc tính</w:t>
+            </w:r>
+          </w:p>
+        </w:tc>
+        <w:tc>
+          <w:tcPr>
+            <w:tcW w:w="1682" w:type="dxa"/>
+          </w:tcPr>
+          <w:p>
+            <w:pPr>
+              <w:jc w:val="center"/>
+              <w:rPr>
+                <w:b/>
+              </w:rPr>
+            </w:pPr>
+            <w:r>
+              <w:rPr>
+                <w:b/>
+              </w:rPr>
+              <w:t>Kiểu dữ liệu</w:t>
+            </w:r>
+          </w:p>
+        </w:tc>
+        <w:tc>
+          <w:tcPr>
+            <w:tcW w:w="1024" w:type="dxa"/>
+          </w:tcPr>
+          <w:p>
+            <w:pPr>
+              <w:jc w:val="center"/>
+              <w:rPr>
+                <w:b/>
+              </w:rPr>
+            </w:pPr>
+            <w:r>
+              <w:rPr>
+                <w:b/>
+              </w:rPr>
+              <w:t>Kích thước</w:t>
+            </w:r>
+          </w:p>
+        </w:tc>
+        <w:tc>
+          <w:tcPr>
+            <w:tcW w:w="1016" w:type="dxa"/>
+          </w:tcPr>
+          <w:p>
+            <w:pPr>
+              <w:jc w:val="center"/>
+              <w:rPr>
+                <w:b/>
+              </w:rPr>
+            </w:pPr>
+            <w:r>
+              <w:rPr>
+                <w:b/>
+              </w:rPr>
+              <w:t>Khóa chính</w:t>
+            </w:r>
+          </w:p>
+        </w:tc>
+        <w:tc>
+          <w:tcPr>
+            <w:tcW w:w="1199" w:type="dxa"/>
+          </w:tcPr>
+          <w:p>
+            <w:pPr>
+              <w:jc w:val="center"/>
+              <w:rPr>
+                <w:b/>
+              </w:rPr>
+            </w:pPr>
+            <w:r>
+              <w:rPr>
+                <w:b/>
+              </w:rPr>
+              <w:t>Khóa ngoại</w:t>
+            </w:r>
+          </w:p>
+        </w:tc>
+        <w:tc>
+          <w:tcPr>
+            <w:tcW w:w="2050" w:type="dxa"/>
+          </w:tcPr>
+          <w:p>
+            <w:pPr>
+              <w:jc w:val="center"/>
+              <w:rPr>
+                <w:b/>
+              </w:rPr>
+            </w:pPr>
+            <w:r>
+              <w:rPr>
+                <w:b/>
+              </w:rPr>
+              <w:t>Ý nghĩa</w:t>
+            </w:r>
+          </w:p>
+        </w:tc>
+      </w:tr>
+      <w:tr>
+        <w:tc>
+          <w:tcPr>
+            <w:tcW w:w="790" w:type="dxa"/>
+          </w:tcPr>
+          <w:p>
+            <w:pPr>
+              <w:jc w:val="center"/>
+            </w:pPr>
+            <w:r>
+              <w:t>1</w:t>
+            </w:r>
+          </w:p>
+        </w:tc>
+        <w:tc>
+          <w:tcPr>
+            <w:tcW w:w="1732" w:type="dxa"/>
+          </w:tcPr>
+          <w:p>
+            <w:pPr>
+              <w:jc w:val="center"/>
+            </w:pPr>
+            <w:r>
+              <w:t>ma</w:t>
+            </w:r>
+            <w:r>
+              <w:t>thuephong</w:t>
+            </w:r>
+          </w:p>
+        </w:tc>
+        <w:tc>
+          <w:tcPr>
+            <w:tcW w:w="1682" w:type="dxa"/>
+          </w:tcPr>
+          <w:p>
+            <w:pPr>
+              <w:jc w:val="center"/>
+            </w:pPr>
+            <w:r>
+              <w:t>int</w:t>
+            </w:r>
+          </w:p>
+        </w:tc>
+        <w:tc>
+          <w:tcPr>
+            <w:tcW w:w="1024" w:type="dxa"/>
+          </w:tcPr>
+          <w:p>
+            <w:pPr>
+              <w:jc w:val="center"/>
+            </w:pPr>
+          </w:p>
+        </w:tc>
+        <w:tc>
+          <w:tcPr>
+            <w:tcW w:w="1016" w:type="dxa"/>
+          </w:tcPr>
+          <w:p>
+            <w:pPr>
+              <w:jc w:val="center"/>
+            </w:pPr>
+            <w:r>
+              <w:rPr>
+                <w:color w:val="444444"/>
+                <w:shd w:val="clear" w:color="auto" w:fill="FFFFFF"/>
+              </w:rPr>
+              <w:t>x</w:t>
+            </w:r>
+          </w:p>
+        </w:tc>
+        <w:tc>
+          <w:tcPr>
+            <w:tcW w:w="1199" w:type="dxa"/>
+          </w:tcPr>
+          <w:p>
+            <w:pPr>
+              <w:jc w:val="center"/>
+            </w:pPr>
+          </w:p>
+        </w:tc>
+        <w:tc>
+          <w:tcPr>
+            <w:tcW w:w="2050" w:type="dxa"/>
+          </w:tcPr>
+          <w:p>
+            <w:pPr>
+              <w:jc w:val="center"/>
+            </w:pPr>
+            <w:r>
+              <w:t xml:space="preserve">Mã </w:t>
+            </w:r>
+            <w:r>
+              <w:t>thuê phòng</w:t>
+            </w:r>
+          </w:p>
+        </w:tc>
+      </w:tr>
+      <w:tr>
+        <w:tc>
+          <w:tcPr>
+            <w:tcW w:w="790" w:type="dxa"/>
+          </w:tcPr>
+          <w:p>
+            <w:pPr>
+              <w:jc w:val="center"/>
+            </w:pPr>
+            <w:r>
+              <w:t>2</w:t>
+            </w:r>
+          </w:p>
+        </w:tc>
+        <w:tc>
+          <w:tcPr>
+            <w:tcW w:w="1732" w:type="dxa"/>
+          </w:tcPr>
+          <w:p>
+            <w:pPr>
+              <w:jc w:val="center"/>
+            </w:pPr>
+            <w:r>
+              <w:t>mapt</w:t>
+            </w:r>
+          </w:p>
+        </w:tc>
+        <w:tc>
+          <w:tcPr>
+            <w:tcW w:w="1682" w:type="dxa"/>
+          </w:tcPr>
+          <w:p>
+            <w:pPr>
+              <w:jc w:val="center"/>
+            </w:pPr>
+            <w:r>
+              <w:t>varchar</w:t>
+            </w:r>
+          </w:p>
+        </w:tc>
+        <w:tc>
+          <w:tcPr>
+            <w:tcW w:w="1024" w:type="dxa"/>
+          </w:tcPr>
+          <w:p>
+            <w:pPr>
+              <w:jc w:val="center"/>
+            </w:pPr>
+            <w:r>
+              <w:t>50</w:t>
+            </w:r>
+          </w:p>
+        </w:tc>
+        <w:tc>
+          <w:tcPr>
+            <w:tcW w:w="1016" w:type="dxa"/>
+          </w:tcPr>
+          <w:p>
+            <w:pPr>
+              <w:jc w:val="center"/>
+            </w:pPr>
+          </w:p>
+        </w:tc>
+        <w:tc>
+          <w:tcPr>
+            <w:tcW w:w="1199" w:type="dxa"/>
+          </w:tcPr>
+          <w:p>
+            <w:pPr>
+              <w:jc w:val="center"/>
+            </w:pPr>
+            <w:r>
+              <w:t>x</w:t>
+            </w:r>
+          </w:p>
+        </w:tc>
+        <w:tc>
+          <w:tcPr>
+            <w:tcW w:w="2050" w:type="dxa"/>
+          </w:tcPr>
+          <w:p>
+            <w:pPr>
+              <w:jc w:val="center"/>
+            </w:pPr>
+            <w:r>
+              <w:t>Mã phòng trọ</w:t>
+            </w:r>
+          </w:p>
+        </w:tc>
+      </w:tr>
+      <w:tr>
+        <w:tc>
+          <w:tcPr>
+            <w:tcW w:w="790" w:type="dxa"/>
+          </w:tcPr>
+          <w:p>
+            <w:pPr>
+              <w:jc w:val="center"/>
+            </w:pPr>
+            <w:r>
+              <w:t>3</w:t>
+            </w:r>
+          </w:p>
+        </w:tc>
+        <w:tc>
+          <w:tcPr>
+            <w:tcW w:w="1732" w:type="dxa"/>
+          </w:tcPr>
+          <w:p>
+            <w:pPr>
+              <w:jc w:val="center"/>
+            </w:pPr>
+            <w:r>
+              <w:t>makt</w:t>
+            </w:r>
+          </w:p>
+        </w:tc>
+        <w:tc>
+          <w:tcPr>
+            <w:tcW w:w="1682" w:type="dxa"/>
+          </w:tcPr>
+          <w:p>
+            <w:pPr>
+              <w:jc w:val="center"/>
+            </w:pPr>
+            <w:r>
+              <w:t>varchar</w:t>
+            </w:r>
+          </w:p>
+        </w:tc>
+        <w:tc>
+          <w:tcPr>
+            <w:tcW w:w="1024" w:type="dxa"/>
+          </w:tcPr>
+          <w:p>
+            <w:pPr>
+              <w:jc w:val="center"/>
+            </w:pPr>
+            <w:r>
+              <w:t>50</w:t>
+            </w:r>
+          </w:p>
+        </w:tc>
+        <w:tc>
+          <w:tcPr>
+            <w:tcW w:w="1016" w:type="dxa"/>
+          </w:tcPr>
+          <w:p>
+            <w:pPr>
+              <w:jc w:val="center"/>
+            </w:pPr>
+          </w:p>
+        </w:tc>
+        <w:tc>
+          <w:tcPr>
+            <w:tcW w:w="1199" w:type="dxa"/>
+          </w:tcPr>
+          <w:p>
+            <w:pPr>
+              <w:jc w:val="center"/>
+            </w:pPr>
+          </w:p>
+        </w:tc>
+        <w:tc>
+          <w:tcPr>
+            <w:tcW w:w="2050" w:type="dxa"/>
+          </w:tcPr>
+          <w:p>
+            <w:pPr>
+              <w:jc w:val="center"/>
+            </w:pPr>
+            <w:r>
+              <w:t>Mã khách trọ</w:t>
+            </w:r>
+          </w:p>
+        </w:tc>
+      </w:tr>
+      <w:tr>
+        <w:tc>
+          <w:tcPr>
+            <w:tcW w:w="790" w:type="dxa"/>
+          </w:tcPr>
+          <w:p>
+            <w:pPr>
+              <w:jc w:val="center"/>
+            </w:pPr>
+            <w:r>
+              <w:t>4</w:t>
+            </w:r>
+          </w:p>
+        </w:tc>
+        <w:tc>
+          <w:tcPr>
+            <w:tcW w:w="1732" w:type="dxa"/>
+          </w:tcPr>
+          <w:p>
+            <w:pPr>
+              <w:jc w:val="center"/>
+            </w:pPr>
+            <w:r>
+              <w:t>ngaythue</w:t>
+            </w:r>
+          </w:p>
+        </w:tc>
+        <w:tc>
+          <w:tcPr>
+            <w:tcW w:w="1682" w:type="dxa"/>
+          </w:tcPr>
+          <w:p>
+            <w:pPr>
+              <w:jc w:val="center"/>
+            </w:pPr>
+            <w:r>
+              <w:t>smalldatetime</w:t>
+            </w:r>
+          </w:p>
+        </w:tc>
+        <w:tc>
+          <w:tcPr>
+            <w:tcW w:w="1024" w:type="dxa"/>
+          </w:tcPr>
+          <w:p>
+            <w:pPr>
+              <w:jc w:val="center"/>
+            </w:pPr>
+          </w:p>
+        </w:tc>
+        <w:tc>
+          <w:tcPr>
+            <w:tcW w:w="1016" w:type="dxa"/>
+          </w:tcPr>
+          <w:p>
+            <w:pPr>
+              <w:jc w:val="center"/>
+            </w:pPr>
+          </w:p>
+        </w:tc>
+        <w:tc>
+          <w:tcPr>
+            <w:tcW w:w="1199" w:type="dxa"/>
+          </w:tcPr>
+          <w:p>
+            <w:pPr>
+              <w:jc w:val="center"/>
+            </w:pPr>
+          </w:p>
+        </w:tc>
+        <w:tc>
+          <w:tcPr>
+            <w:tcW w:w="2050" w:type="dxa"/>
+          </w:tcPr>
+          <w:p>
+            <w:pPr>
+              <w:jc w:val="center"/>
+            </w:pPr>
+            <w:r>
+              <w:t>Ngày thuê phòng</w:t>
+            </w:r>
+          </w:p>
+        </w:tc>
+      </w:tr>
+    </w:tbl>
+    <w:p>
+      <w:pPr>
         <w:pStyle w:val="oancuaDanhsach"/>
         <w:rPr>
           <w:sz w:val="28"/>
@@ -25586,13 +26064,1531 @@
     </w:p>
     <w:p>
       <w:pPr>
-        <w:pStyle w:val="oancuaDanhsach"/>
-        <w:rPr>
-          <w:sz w:val="28"/>
-          <w:szCs w:val="28"/>
-        </w:rPr>
-      </w:pPr>
-    </w:p>
+        <w:ind w:left="720"/>
+        <w:rPr>
+          <w:rFonts w:eastAsia="Calibri"/>
+          <w:b/>
+        </w:rPr>
+      </w:pPr>
+      <w:r>
+        <w:rPr>
+          <w:rFonts w:eastAsia="Calibri"/>
+          <w:b/>
+        </w:rPr>
+        <w:lastRenderedPageBreak/>
+        <w:t xml:space="preserve">Bảng </w:t>
+      </w:r>
+      <w:r>
+        <w:rPr>
+          <w:rFonts w:eastAsia="Calibri"/>
+          <w:b/>
+        </w:rPr>
+        <w:t>Trả phòng</w:t>
+      </w:r>
+      <w:r>
+        <w:rPr>
+          <w:rFonts w:eastAsia="Calibri"/>
+          <w:b/>
+        </w:rPr>
+        <w:t xml:space="preserve"> (</w:t>
+      </w:r>
+      <w:r>
+        <w:rPr>
+          <w:rFonts w:eastAsia="Calibri"/>
+          <w:b/>
+        </w:rPr>
+        <w:t>traphong</w:t>
+      </w:r>
+      <w:r>
+        <w:rPr>
+          <w:rFonts w:eastAsia="Calibri"/>
+          <w:b/>
+        </w:rPr>
+        <w:t>)</w:t>
+      </w:r>
+    </w:p>
+    <w:tbl>
+      <w:tblPr>
+        <w:tblStyle w:val="LiBang"/>
+        <w:tblpPr w:leftFromText="180" w:rightFromText="180" w:vertAnchor="text" w:horzAnchor="page" w:tblpX="2137" w:tblpY="172"/>
+        <w:tblW w:w="9493" w:type="dxa"/>
+        <w:tblLayout w:type="fixed"/>
+        <w:tblLook w:val="04A0" w:firstRow="1" w:lastRow="0" w:firstColumn="1" w:lastColumn="0" w:noHBand="0" w:noVBand="1"/>
+      </w:tblPr>
+      <w:tblGrid>
+        <w:gridCol w:w="790"/>
+        <w:gridCol w:w="1732"/>
+        <w:gridCol w:w="1682"/>
+        <w:gridCol w:w="1024"/>
+        <w:gridCol w:w="1016"/>
+        <w:gridCol w:w="1199"/>
+        <w:gridCol w:w="2050"/>
+      </w:tblGrid>
+      <w:tr>
+        <w:trPr>
+          <w:trHeight w:val="350"/>
+        </w:trPr>
+        <w:tc>
+          <w:tcPr>
+            <w:tcW w:w="790" w:type="dxa"/>
+          </w:tcPr>
+          <w:p>
+            <w:pPr>
+              <w:jc w:val="center"/>
+              <w:rPr>
+                <w:b/>
+              </w:rPr>
+            </w:pPr>
+            <w:r>
+              <w:rPr>
+                <w:b/>
+              </w:rPr>
+              <w:t>STT</w:t>
+            </w:r>
+          </w:p>
+        </w:tc>
+        <w:tc>
+          <w:tcPr>
+            <w:tcW w:w="1732" w:type="dxa"/>
+          </w:tcPr>
+          <w:p>
+            <w:pPr>
+              <w:jc w:val="center"/>
+              <w:rPr>
+                <w:b/>
+              </w:rPr>
+            </w:pPr>
+            <w:r>
+              <w:rPr>
+                <w:b/>
+              </w:rPr>
+              <w:t>Tên thuộc tính</w:t>
+            </w:r>
+          </w:p>
+        </w:tc>
+        <w:tc>
+          <w:tcPr>
+            <w:tcW w:w="1682" w:type="dxa"/>
+          </w:tcPr>
+          <w:p>
+            <w:pPr>
+              <w:jc w:val="center"/>
+              <w:rPr>
+                <w:b/>
+              </w:rPr>
+            </w:pPr>
+            <w:r>
+              <w:rPr>
+                <w:b/>
+              </w:rPr>
+              <w:t>Kiểu dữ liệu</w:t>
+            </w:r>
+          </w:p>
+        </w:tc>
+        <w:tc>
+          <w:tcPr>
+            <w:tcW w:w="1024" w:type="dxa"/>
+          </w:tcPr>
+          <w:p>
+            <w:pPr>
+              <w:jc w:val="center"/>
+              <w:rPr>
+                <w:b/>
+              </w:rPr>
+            </w:pPr>
+            <w:r>
+              <w:rPr>
+                <w:b/>
+              </w:rPr>
+              <w:t>Kích thước</w:t>
+            </w:r>
+          </w:p>
+        </w:tc>
+        <w:tc>
+          <w:tcPr>
+            <w:tcW w:w="1016" w:type="dxa"/>
+          </w:tcPr>
+          <w:p>
+            <w:pPr>
+              <w:jc w:val="center"/>
+              <w:rPr>
+                <w:b/>
+              </w:rPr>
+            </w:pPr>
+            <w:r>
+              <w:rPr>
+                <w:b/>
+              </w:rPr>
+              <w:t>Khóa chính</w:t>
+            </w:r>
+          </w:p>
+        </w:tc>
+        <w:tc>
+          <w:tcPr>
+            <w:tcW w:w="1199" w:type="dxa"/>
+          </w:tcPr>
+          <w:p>
+            <w:pPr>
+              <w:jc w:val="center"/>
+              <w:rPr>
+                <w:b/>
+              </w:rPr>
+            </w:pPr>
+            <w:r>
+              <w:rPr>
+                <w:b/>
+              </w:rPr>
+              <w:t>Khóa ngoại</w:t>
+            </w:r>
+          </w:p>
+        </w:tc>
+        <w:tc>
+          <w:tcPr>
+            <w:tcW w:w="2050" w:type="dxa"/>
+          </w:tcPr>
+          <w:p>
+            <w:pPr>
+              <w:jc w:val="center"/>
+              <w:rPr>
+                <w:b/>
+              </w:rPr>
+            </w:pPr>
+            <w:r>
+              <w:rPr>
+                <w:b/>
+              </w:rPr>
+              <w:t>Ý nghĩa</w:t>
+            </w:r>
+          </w:p>
+        </w:tc>
+      </w:tr>
+      <w:tr>
+        <w:tc>
+          <w:tcPr>
+            <w:tcW w:w="790" w:type="dxa"/>
+          </w:tcPr>
+          <w:p>
+            <w:pPr>
+              <w:jc w:val="center"/>
+            </w:pPr>
+            <w:r>
+              <w:t>1</w:t>
+            </w:r>
+          </w:p>
+        </w:tc>
+        <w:tc>
+          <w:tcPr>
+            <w:tcW w:w="1732" w:type="dxa"/>
+          </w:tcPr>
+          <w:p>
+            <w:pPr>
+              <w:jc w:val="center"/>
+            </w:pPr>
+            <w:r>
+              <w:t>matraphong</w:t>
+            </w:r>
+          </w:p>
+        </w:tc>
+        <w:tc>
+          <w:tcPr>
+            <w:tcW w:w="1682" w:type="dxa"/>
+          </w:tcPr>
+          <w:p>
+            <w:pPr>
+              <w:jc w:val="center"/>
+            </w:pPr>
+            <w:r>
+              <w:t>nvarchar</w:t>
+            </w:r>
+          </w:p>
+        </w:tc>
+        <w:tc>
+          <w:tcPr>
+            <w:tcW w:w="1024" w:type="dxa"/>
+          </w:tcPr>
+          <w:p>
+            <w:pPr>
+              <w:jc w:val="center"/>
+            </w:pPr>
+            <w:r>
+              <w:t>50</w:t>
+            </w:r>
+          </w:p>
+        </w:tc>
+        <w:tc>
+          <w:tcPr>
+            <w:tcW w:w="1016" w:type="dxa"/>
+          </w:tcPr>
+          <w:p>
+            <w:pPr>
+              <w:jc w:val="center"/>
+            </w:pPr>
+            <w:r>
+              <w:rPr>
+                <w:color w:val="444444"/>
+                <w:shd w:val="clear" w:color="auto" w:fill="FFFFFF"/>
+              </w:rPr>
+              <w:t>x</w:t>
+            </w:r>
+          </w:p>
+        </w:tc>
+        <w:tc>
+          <w:tcPr>
+            <w:tcW w:w="1199" w:type="dxa"/>
+          </w:tcPr>
+          <w:p>
+            <w:pPr>
+              <w:jc w:val="center"/>
+            </w:pPr>
+          </w:p>
+        </w:tc>
+        <w:tc>
+          <w:tcPr>
+            <w:tcW w:w="2050" w:type="dxa"/>
+          </w:tcPr>
+          <w:p>
+            <w:pPr>
+              <w:jc w:val="center"/>
+            </w:pPr>
+            <w:r>
+              <w:t xml:space="preserve">Mã </w:t>
+            </w:r>
+            <w:r>
+              <w:t>trả phòng</w:t>
+            </w:r>
+          </w:p>
+        </w:tc>
+      </w:tr>
+      <w:tr>
+        <w:tc>
+          <w:tcPr>
+            <w:tcW w:w="790" w:type="dxa"/>
+          </w:tcPr>
+          <w:p>
+            <w:pPr>
+              <w:jc w:val="center"/>
+            </w:pPr>
+            <w:r>
+              <w:t>2</w:t>
+            </w:r>
+          </w:p>
+        </w:tc>
+        <w:tc>
+          <w:tcPr>
+            <w:tcW w:w="1732" w:type="dxa"/>
+          </w:tcPr>
+          <w:p>
+            <w:pPr>
+              <w:jc w:val="center"/>
+            </w:pPr>
+            <w:r>
+              <w:t>mapt</w:t>
+            </w:r>
+          </w:p>
+        </w:tc>
+        <w:tc>
+          <w:tcPr>
+            <w:tcW w:w="1682" w:type="dxa"/>
+          </w:tcPr>
+          <w:p>
+            <w:pPr>
+              <w:jc w:val="center"/>
+            </w:pPr>
+            <w:r>
+              <w:t>varchar</w:t>
+            </w:r>
+          </w:p>
+        </w:tc>
+        <w:tc>
+          <w:tcPr>
+            <w:tcW w:w="1024" w:type="dxa"/>
+          </w:tcPr>
+          <w:p>
+            <w:pPr>
+              <w:jc w:val="center"/>
+            </w:pPr>
+            <w:r>
+              <w:t>50</w:t>
+            </w:r>
+          </w:p>
+        </w:tc>
+        <w:tc>
+          <w:tcPr>
+            <w:tcW w:w="1016" w:type="dxa"/>
+          </w:tcPr>
+          <w:p>
+            <w:pPr>
+              <w:jc w:val="center"/>
+            </w:pPr>
+          </w:p>
+        </w:tc>
+        <w:tc>
+          <w:tcPr>
+            <w:tcW w:w="1199" w:type="dxa"/>
+          </w:tcPr>
+          <w:p>
+            <w:pPr>
+              <w:jc w:val="center"/>
+            </w:pPr>
+            <w:r>
+              <w:t>x</w:t>
+            </w:r>
+          </w:p>
+        </w:tc>
+        <w:tc>
+          <w:tcPr>
+            <w:tcW w:w="2050" w:type="dxa"/>
+          </w:tcPr>
+          <w:p>
+            <w:pPr>
+              <w:jc w:val="center"/>
+            </w:pPr>
+            <w:r>
+              <w:t>Mã phòng trọ</w:t>
+            </w:r>
+          </w:p>
+        </w:tc>
+      </w:tr>
+      <w:tr>
+        <w:tc>
+          <w:tcPr>
+            <w:tcW w:w="790" w:type="dxa"/>
+          </w:tcPr>
+          <w:p>
+            <w:pPr>
+              <w:jc w:val="center"/>
+            </w:pPr>
+            <w:r>
+              <w:t>3</w:t>
+            </w:r>
+          </w:p>
+        </w:tc>
+        <w:tc>
+          <w:tcPr>
+            <w:tcW w:w="1732" w:type="dxa"/>
+          </w:tcPr>
+          <w:p>
+            <w:pPr>
+              <w:jc w:val="center"/>
+            </w:pPr>
+            <w:r>
+              <w:t>makt</w:t>
+            </w:r>
+          </w:p>
+        </w:tc>
+        <w:tc>
+          <w:tcPr>
+            <w:tcW w:w="1682" w:type="dxa"/>
+          </w:tcPr>
+          <w:p>
+            <w:pPr>
+              <w:jc w:val="center"/>
+            </w:pPr>
+            <w:r>
+              <w:t>varchar</w:t>
+            </w:r>
+          </w:p>
+        </w:tc>
+        <w:tc>
+          <w:tcPr>
+            <w:tcW w:w="1024" w:type="dxa"/>
+          </w:tcPr>
+          <w:p>
+            <w:pPr>
+              <w:jc w:val="center"/>
+            </w:pPr>
+            <w:r>
+              <w:t>50</w:t>
+            </w:r>
+          </w:p>
+        </w:tc>
+        <w:tc>
+          <w:tcPr>
+            <w:tcW w:w="1016" w:type="dxa"/>
+          </w:tcPr>
+          <w:p>
+            <w:pPr>
+              <w:jc w:val="center"/>
+            </w:pPr>
+          </w:p>
+        </w:tc>
+        <w:tc>
+          <w:tcPr>
+            <w:tcW w:w="1199" w:type="dxa"/>
+          </w:tcPr>
+          <w:p>
+            <w:pPr>
+              <w:jc w:val="center"/>
+            </w:pPr>
+          </w:p>
+        </w:tc>
+        <w:tc>
+          <w:tcPr>
+            <w:tcW w:w="2050" w:type="dxa"/>
+          </w:tcPr>
+          <w:p>
+            <w:pPr>
+              <w:jc w:val="center"/>
+            </w:pPr>
+            <w:r>
+              <w:t>Mã khách trọ</w:t>
+            </w:r>
+          </w:p>
+        </w:tc>
+      </w:tr>
+      <w:tr>
+        <w:tc>
+          <w:tcPr>
+            <w:tcW w:w="790" w:type="dxa"/>
+          </w:tcPr>
+          <w:p>
+            <w:pPr>
+              <w:jc w:val="center"/>
+            </w:pPr>
+            <w:r>
+              <w:t>4</w:t>
+            </w:r>
+          </w:p>
+        </w:tc>
+        <w:tc>
+          <w:tcPr>
+            <w:tcW w:w="1732" w:type="dxa"/>
+          </w:tcPr>
+          <w:p>
+            <w:pPr>
+              <w:jc w:val="center"/>
+            </w:pPr>
+            <w:r>
+              <w:t>ngaytra</w:t>
+            </w:r>
+          </w:p>
+        </w:tc>
+        <w:tc>
+          <w:tcPr>
+            <w:tcW w:w="1682" w:type="dxa"/>
+          </w:tcPr>
+          <w:p>
+            <w:pPr>
+              <w:jc w:val="center"/>
+            </w:pPr>
+            <w:r>
+              <w:t>smalldatetime</w:t>
+            </w:r>
+          </w:p>
+        </w:tc>
+        <w:tc>
+          <w:tcPr>
+            <w:tcW w:w="1024" w:type="dxa"/>
+          </w:tcPr>
+          <w:p>
+            <w:pPr>
+              <w:jc w:val="center"/>
+            </w:pPr>
+          </w:p>
+        </w:tc>
+        <w:tc>
+          <w:tcPr>
+            <w:tcW w:w="1016" w:type="dxa"/>
+          </w:tcPr>
+          <w:p>
+            <w:pPr>
+              <w:jc w:val="center"/>
+            </w:pPr>
+          </w:p>
+        </w:tc>
+        <w:tc>
+          <w:tcPr>
+            <w:tcW w:w="1199" w:type="dxa"/>
+          </w:tcPr>
+          <w:p>
+            <w:pPr>
+              <w:jc w:val="center"/>
+            </w:pPr>
+          </w:p>
+        </w:tc>
+        <w:tc>
+          <w:tcPr>
+            <w:tcW w:w="2050" w:type="dxa"/>
+          </w:tcPr>
+          <w:p>
+            <w:pPr>
+              <w:jc w:val="center"/>
+            </w:pPr>
+            <w:r>
+              <w:t>Ngày trả phòng</w:t>
+            </w:r>
+          </w:p>
+        </w:tc>
+      </w:tr>
+    </w:tbl>
+    <w:p>
+      <w:pPr>
+        <w:ind w:left="720"/>
+        <w:rPr>
+          <w:rFonts w:eastAsia="Calibri"/>
+          <w:b/>
+        </w:rPr>
+      </w:pPr>
+    </w:p>
+    <w:p>
+      <w:pPr>
+        <w:ind w:left="720"/>
+        <w:rPr>
+          <w:rFonts w:eastAsia="Calibri"/>
+          <w:b/>
+        </w:rPr>
+      </w:pPr>
+      <w:r>
+        <w:rPr>
+          <w:rFonts w:eastAsia="Calibri"/>
+          <w:b/>
+        </w:rPr>
+        <w:t xml:space="preserve">Bảng </w:t>
+      </w:r>
+      <w:r>
+        <w:rPr>
+          <w:rFonts w:eastAsia="Calibri"/>
+          <w:b/>
+        </w:rPr>
+        <w:t>Tham số</w:t>
+      </w:r>
+      <w:r>
+        <w:rPr>
+          <w:rFonts w:eastAsia="Calibri"/>
+          <w:b/>
+        </w:rPr>
+        <w:t xml:space="preserve"> (</w:t>
+      </w:r>
+      <w:r>
+        <w:rPr>
+          <w:rFonts w:eastAsia="Calibri"/>
+          <w:b/>
+        </w:rPr>
+        <w:t>thamso</w:t>
+      </w:r>
+      <w:r>
+        <w:rPr>
+          <w:rFonts w:eastAsia="Calibri"/>
+          <w:b/>
+        </w:rPr>
+        <w:t>)</w:t>
+      </w:r>
+    </w:p>
+    <w:tbl>
+      <w:tblPr>
+        <w:tblStyle w:val="LiBang"/>
+        <w:tblpPr w:leftFromText="180" w:rightFromText="180" w:vertAnchor="text" w:horzAnchor="page" w:tblpX="2137" w:tblpY="172"/>
+        <w:tblW w:w="9812" w:type="dxa"/>
+        <w:tblLayout w:type="fixed"/>
+        <w:tblLook w:val="04A0" w:firstRow="1" w:lastRow="0" w:firstColumn="1" w:lastColumn="0" w:noHBand="0" w:noVBand="1"/>
+      </w:tblPr>
+      <w:tblGrid>
+        <w:gridCol w:w="790"/>
+        <w:gridCol w:w="1968"/>
+        <w:gridCol w:w="1210"/>
+        <w:gridCol w:w="1024"/>
+        <w:gridCol w:w="1016"/>
+        <w:gridCol w:w="1199"/>
+        <w:gridCol w:w="2605"/>
+      </w:tblGrid>
+      <w:tr>
+        <w:trPr>
+          <w:trHeight w:val="350"/>
+        </w:trPr>
+        <w:tc>
+          <w:tcPr>
+            <w:tcW w:w="790" w:type="dxa"/>
+          </w:tcPr>
+          <w:p>
+            <w:pPr>
+              <w:jc w:val="center"/>
+              <w:rPr>
+                <w:b/>
+              </w:rPr>
+            </w:pPr>
+            <w:r>
+              <w:rPr>
+                <w:b/>
+              </w:rPr>
+              <w:t>STT</w:t>
+            </w:r>
+          </w:p>
+        </w:tc>
+        <w:tc>
+          <w:tcPr>
+            <w:tcW w:w="1968" w:type="dxa"/>
+          </w:tcPr>
+          <w:p>
+            <w:pPr>
+              <w:jc w:val="center"/>
+              <w:rPr>
+                <w:b/>
+              </w:rPr>
+            </w:pPr>
+            <w:r>
+              <w:rPr>
+                <w:b/>
+              </w:rPr>
+              <w:t>Tên thuộc tính</w:t>
+            </w:r>
+          </w:p>
+        </w:tc>
+        <w:tc>
+          <w:tcPr>
+            <w:tcW w:w="1210" w:type="dxa"/>
+          </w:tcPr>
+          <w:p>
+            <w:pPr>
+              <w:jc w:val="center"/>
+              <w:rPr>
+                <w:b/>
+              </w:rPr>
+            </w:pPr>
+            <w:r>
+              <w:rPr>
+                <w:b/>
+              </w:rPr>
+              <w:t>Kiểu dữ liệu</w:t>
+            </w:r>
+          </w:p>
+        </w:tc>
+        <w:tc>
+          <w:tcPr>
+            <w:tcW w:w="1024" w:type="dxa"/>
+          </w:tcPr>
+          <w:p>
+            <w:pPr>
+              <w:jc w:val="center"/>
+              <w:rPr>
+                <w:b/>
+              </w:rPr>
+            </w:pPr>
+            <w:r>
+              <w:rPr>
+                <w:b/>
+              </w:rPr>
+              <w:t>Kích thước</w:t>
+            </w:r>
+          </w:p>
+        </w:tc>
+        <w:tc>
+          <w:tcPr>
+            <w:tcW w:w="1016" w:type="dxa"/>
+          </w:tcPr>
+          <w:p>
+            <w:pPr>
+              <w:jc w:val="center"/>
+              <w:rPr>
+                <w:b/>
+              </w:rPr>
+            </w:pPr>
+            <w:r>
+              <w:rPr>
+                <w:b/>
+              </w:rPr>
+              <w:t>Khóa chính</w:t>
+            </w:r>
+          </w:p>
+        </w:tc>
+        <w:tc>
+          <w:tcPr>
+            <w:tcW w:w="1199" w:type="dxa"/>
+          </w:tcPr>
+          <w:p>
+            <w:pPr>
+              <w:jc w:val="center"/>
+              <w:rPr>
+                <w:b/>
+              </w:rPr>
+            </w:pPr>
+            <w:r>
+              <w:rPr>
+                <w:b/>
+              </w:rPr>
+              <w:t>Khóa ngoại</w:t>
+            </w:r>
+          </w:p>
+        </w:tc>
+        <w:tc>
+          <w:tcPr>
+            <w:tcW w:w="2605" w:type="dxa"/>
+          </w:tcPr>
+          <w:p>
+            <w:pPr>
+              <w:jc w:val="center"/>
+              <w:rPr>
+                <w:b/>
+              </w:rPr>
+            </w:pPr>
+            <w:r>
+              <w:rPr>
+                <w:b/>
+              </w:rPr>
+              <w:t>Ý nghĩa</w:t>
+            </w:r>
+          </w:p>
+        </w:tc>
+      </w:tr>
+      <w:tr>
+        <w:tc>
+          <w:tcPr>
+            <w:tcW w:w="790" w:type="dxa"/>
+          </w:tcPr>
+          <w:p>
+            <w:pPr>
+              <w:jc w:val="center"/>
+            </w:pPr>
+            <w:r>
+              <w:t>1</w:t>
+            </w:r>
+          </w:p>
+        </w:tc>
+        <w:tc>
+          <w:tcPr>
+            <w:tcW w:w="1968" w:type="dxa"/>
+          </w:tcPr>
+          <w:p>
+            <w:pPr>
+              <w:jc w:val="center"/>
+            </w:pPr>
+            <w:r>
+              <w:t>Id</w:t>
+            </w:r>
+          </w:p>
+        </w:tc>
+        <w:tc>
+          <w:tcPr>
+            <w:tcW w:w="1210" w:type="dxa"/>
+          </w:tcPr>
+          <w:p>
+            <w:pPr>
+              <w:jc w:val="center"/>
+            </w:pPr>
+            <w:r>
+              <w:t>int</w:t>
+            </w:r>
+          </w:p>
+        </w:tc>
+        <w:tc>
+          <w:tcPr>
+            <w:tcW w:w="1024" w:type="dxa"/>
+          </w:tcPr>
+          <w:p>
+            <w:pPr>
+              <w:jc w:val="center"/>
+            </w:pPr>
+          </w:p>
+        </w:tc>
+        <w:tc>
+          <w:tcPr>
+            <w:tcW w:w="1016" w:type="dxa"/>
+          </w:tcPr>
+          <w:p>
+            <w:pPr>
+              <w:jc w:val="center"/>
+            </w:pPr>
+            <w:r>
+              <w:rPr>
+                <w:color w:val="444444"/>
+                <w:shd w:val="clear" w:color="auto" w:fill="FFFFFF"/>
+              </w:rPr>
+              <w:t>x</w:t>
+            </w:r>
+          </w:p>
+        </w:tc>
+        <w:tc>
+          <w:tcPr>
+            <w:tcW w:w="1199" w:type="dxa"/>
+          </w:tcPr>
+          <w:p>
+            <w:pPr>
+              <w:jc w:val="center"/>
+            </w:pPr>
+          </w:p>
+        </w:tc>
+        <w:tc>
+          <w:tcPr>
+            <w:tcW w:w="2605" w:type="dxa"/>
+          </w:tcPr>
+          <w:p>
+            <w:pPr>
+              <w:jc w:val="center"/>
+            </w:pPr>
+            <w:r>
+              <w:t>Id</w:t>
+            </w:r>
+          </w:p>
+        </w:tc>
+      </w:tr>
+      <w:tr>
+        <w:tc>
+          <w:tcPr>
+            <w:tcW w:w="790" w:type="dxa"/>
+          </w:tcPr>
+          <w:p>
+            <w:pPr>
+              <w:jc w:val="center"/>
+            </w:pPr>
+            <w:r>
+              <w:t>2</w:t>
+            </w:r>
+          </w:p>
+        </w:tc>
+        <w:tc>
+          <w:tcPr>
+            <w:tcW w:w="1968" w:type="dxa"/>
+          </w:tcPr>
+          <w:p>
+            <w:pPr>
+              <w:jc w:val="center"/>
+            </w:pPr>
+            <w:r>
+              <w:t>tienphongnho</w:t>
+            </w:r>
+          </w:p>
+        </w:tc>
+        <w:tc>
+          <w:tcPr>
+            <w:tcW w:w="1210" w:type="dxa"/>
+          </w:tcPr>
+          <w:p>
+            <w:pPr>
+              <w:jc w:val="center"/>
+            </w:pPr>
+            <w:r>
+              <w:t>int</w:t>
+            </w:r>
+          </w:p>
+        </w:tc>
+        <w:tc>
+          <w:tcPr>
+            <w:tcW w:w="1024" w:type="dxa"/>
+          </w:tcPr>
+          <w:p>
+            <w:pPr>
+              <w:jc w:val="center"/>
+            </w:pPr>
+          </w:p>
+        </w:tc>
+        <w:tc>
+          <w:tcPr>
+            <w:tcW w:w="1016" w:type="dxa"/>
+          </w:tcPr>
+          <w:p>
+            <w:pPr>
+              <w:jc w:val="center"/>
+            </w:pPr>
+          </w:p>
+        </w:tc>
+        <w:tc>
+          <w:tcPr>
+            <w:tcW w:w="1199" w:type="dxa"/>
+          </w:tcPr>
+          <w:p>
+            <w:pPr>
+              <w:jc w:val="center"/>
+            </w:pPr>
+          </w:p>
+        </w:tc>
+        <w:tc>
+          <w:tcPr>
+            <w:tcW w:w="2605" w:type="dxa"/>
+          </w:tcPr>
+          <w:p>
+            <w:pPr>
+              <w:jc w:val="center"/>
+            </w:pPr>
+            <w:r>
+              <w:t>Tiền phòng nhỏ</w:t>
+            </w:r>
+          </w:p>
+        </w:tc>
+      </w:tr>
+      <w:tr>
+        <w:tc>
+          <w:tcPr>
+            <w:tcW w:w="790" w:type="dxa"/>
+          </w:tcPr>
+          <w:p>
+            <w:pPr>
+              <w:jc w:val="center"/>
+            </w:pPr>
+            <w:r>
+              <w:t>3</w:t>
+            </w:r>
+          </w:p>
+        </w:tc>
+        <w:tc>
+          <w:tcPr>
+            <w:tcW w:w="1968" w:type="dxa"/>
+          </w:tcPr>
+          <w:p>
+            <w:pPr>
+              <w:jc w:val="center"/>
+            </w:pPr>
+            <w:r>
+              <w:t>tienphonglon</w:t>
+            </w:r>
+          </w:p>
+        </w:tc>
+        <w:tc>
+          <w:tcPr>
+            <w:tcW w:w="1210" w:type="dxa"/>
+          </w:tcPr>
+          <w:p>
+            <w:pPr>
+              <w:jc w:val="center"/>
+            </w:pPr>
+            <w:r>
+              <w:t>int</w:t>
+            </w:r>
+          </w:p>
+        </w:tc>
+        <w:tc>
+          <w:tcPr>
+            <w:tcW w:w="1024" w:type="dxa"/>
+          </w:tcPr>
+          <w:p>
+            <w:pPr>
+              <w:jc w:val="center"/>
+            </w:pPr>
+          </w:p>
+        </w:tc>
+        <w:tc>
+          <w:tcPr>
+            <w:tcW w:w="1016" w:type="dxa"/>
+          </w:tcPr>
+          <w:p>
+            <w:pPr>
+              <w:jc w:val="center"/>
+            </w:pPr>
+          </w:p>
+        </w:tc>
+        <w:tc>
+          <w:tcPr>
+            <w:tcW w:w="1199" w:type="dxa"/>
+          </w:tcPr>
+          <w:p>
+            <w:pPr>
+              <w:jc w:val="center"/>
+            </w:pPr>
+          </w:p>
+        </w:tc>
+        <w:tc>
+          <w:tcPr>
+            <w:tcW w:w="2605" w:type="dxa"/>
+          </w:tcPr>
+          <w:p>
+            <w:pPr>
+              <w:jc w:val="center"/>
+            </w:pPr>
+            <w:r>
+              <w:t>Tiền phòng lớn</w:t>
+            </w:r>
+          </w:p>
+        </w:tc>
+      </w:tr>
+      <w:tr>
+        <w:tc>
+          <w:tcPr>
+            <w:tcW w:w="790" w:type="dxa"/>
+          </w:tcPr>
+          <w:p>
+            <w:pPr>
+              <w:jc w:val="center"/>
+            </w:pPr>
+            <w:r>
+              <w:t>4</w:t>
+            </w:r>
+          </w:p>
+        </w:tc>
+        <w:tc>
+          <w:tcPr>
+            <w:tcW w:w="1968" w:type="dxa"/>
+          </w:tcPr>
+          <w:p>
+            <w:pPr>
+              <w:jc w:val="center"/>
+            </w:pPr>
+            <w:r>
+              <w:t>tiendien</w:t>
+            </w:r>
+          </w:p>
+        </w:tc>
+        <w:tc>
+          <w:tcPr>
+            <w:tcW w:w="1210" w:type="dxa"/>
+          </w:tcPr>
+          <w:p>
+            <w:pPr>
+              <w:jc w:val="center"/>
+            </w:pPr>
+            <w:r>
+              <w:t>int</w:t>
+            </w:r>
+          </w:p>
+        </w:tc>
+        <w:tc>
+          <w:tcPr>
+            <w:tcW w:w="1024" w:type="dxa"/>
+          </w:tcPr>
+          <w:p>
+            <w:pPr>
+              <w:jc w:val="center"/>
+            </w:pPr>
+          </w:p>
+        </w:tc>
+        <w:tc>
+          <w:tcPr>
+            <w:tcW w:w="1016" w:type="dxa"/>
+          </w:tcPr>
+          <w:p>
+            <w:pPr>
+              <w:jc w:val="center"/>
+            </w:pPr>
+          </w:p>
+        </w:tc>
+        <w:tc>
+          <w:tcPr>
+            <w:tcW w:w="1199" w:type="dxa"/>
+          </w:tcPr>
+          <w:p>
+            <w:pPr>
+              <w:jc w:val="center"/>
+            </w:pPr>
+          </w:p>
+        </w:tc>
+        <w:tc>
+          <w:tcPr>
+            <w:tcW w:w="2605" w:type="dxa"/>
+          </w:tcPr>
+          <w:p>
+            <w:pPr>
+              <w:jc w:val="center"/>
+            </w:pPr>
+            <w:r>
+              <w:t>Tiền điện</w:t>
+            </w:r>
+          </w:p>
+        </w:tc>
+      </w:tr>
+      <w:tr>
+        <w:tc>
+          <w:tcPr>
+            <w:tcW w:w="790" w:type="dxa"/>
+          </w:tcPr>
+          <w:p>
+            <w:pPr>
+              <w:jc w:val="center"/>
+            </w:pPr>
+            <w:r>
+              <w:t>5</w:t>
+            </w:r>
+          </w:p>
+        </w:tc>
+        <w:tc>
+          <w:tcPr>
+            <w:tcW w:w="1968" w:type="dxa"/>
+          </w:tcPr>
+          <w:p>
+            <w:pPr>
+              <w:jc w:val="center"/>
+            </w:pPr>
+            <w:r>
+              <w:t>tiennuoc</w:t>
+            </w:r>
+          </w:p>
+        </w:tc>
+        <w:tc>
+          <w:tcPr>
+            <w:tcW w:w="1210" w:type="dxa"/>
+          </w:tcPr>
+          <w:p>
+            <w:pPr>
+              <w:jc w:val="center"/>
+            </w:pPr>
+            <w:r>
+              <w:t>int</w:t>
+            </w:r>
+          </w:p>
+        </w:tc>
+        <w:tc>
+          <w:tcPr>
+            <w:tcW w:w="1024" w:type="dxa"/>
+          </w:tcPr>
+          <w:p>
+            <w:pPr>
+              <w:jc w:val="center"/>
+            </w:pPr>
+          </w:p>
+        </w:tc>
+        <w:tc>
+          <w:tcPr>
+            <w:tcW w:w="1016" w:type="dxa"/>
+          </w:tcPr>
+          <w:p>
+            <w:pPr>
+              <w:jc w:val="center"/>
+            </w:pPr>
+          </w:p>
+        </w:tc>
+        <w:tc>
+          <w:tcPr>
+            <w:tcW w:w="1199" w:type="dxa"/>
+          </w:tcPr>
+          <w:p>
+            <w:pPr>
+              <w:jc w:val="center"/>
+            </w:pPr>
+          </w:p>
+        </w:tc>
+        <w:tc>
+          <w:tcPr>
+            <w:tcW w:w="2605" w:type="dxa"/>
+          </w:tcPr>
+          <w:p>
+            <w:pPr>
+              <w:jc w:val="center"/>
+            </w:pPr>
+            <w:r>
+              <w:t>Tiền nước</w:t>
+            </w:r>
+          </w:p>
+        </w:tc>
+      </w:tr>
+      <w:tr>
+        <w:tc>
+          <w:tcPr>
+            <w:tcW w:w="790" w:type="dxa"/>
+          </w:tcPr>
+          <w:p>
+            <w:pPr>
+              <w:jc w:val="center"/>
+            </w:pPr>
+            <w:r>
+              <w:t>7</w:t>
+            </w:r>
+          </w:p>
+        </w:tc>
+        <w:tc>
+          <w:tcPr>
+            <w:tcW w:w="1968" w:type="dxa"/>
+          </w:tcPr>
+          <w:p>
+            <w:pPr>
+              <w:jc w:val="center"/>
+            </w:pPr>
+            <w:r>
+              <w:t>tienxe</w:t>
+            </w:r>
+          </w:p>
+        </w:tc>
+        <w:tc>
+          <w:tcPr>
+            <w:tcW w:w="1210" w:type="dxa"/>
+          </w:tcPr>
+          <w:p>
+            <w:pPr>
+              <w:jc w:val="center"/>
+            </w:pPr>
+            <w:r>
+              <w:t>int</w:t>
+            </w:r>
+          </w:p>
+        </w:tc>
+        <w:tc>
+          <w:tcPr>
+            <w:tcW w:w="1024" w:type="dxa"/>
+          </w:tcPr>
+          <w:p>
+            <w:pPr>
+              <w:jc w:val="center"/>
+            </w:pPr>
+          </w:p>
+        </w:tc>
+        <w:tc>
+          <w:tcPr>
+            <w:tcW w:w="1016" w:type="dxa"/>
+          </w:tcPr>
+          <w:p>
+            <w:pPr>
+              <w:jc w:val="center"/>
+            </w:pPr>
+          </w:p>
+        </w:tc>
+        <w:tc>
+          <w:tcPr>
+            <w:tcW w:w="1199" w:type="dxa"/>
+          </w:tcPr>
+          <w:p>
+            <w:pPr>
+              <w:jc w:val="center"/>
+            </w:pPr>
+          </w:p>
+        </w:tc>
+        <w:tc>
+          <w:tcPr>
+            <w:tcW w:w="2605" w:type="dxa"/>
+          </w:tcPr>
+          <w:p>
+            <w:pPr>
+              <w:jc w:val="center"/>
+            </w:pPr>
+            <w:r>
+              <w:t>Tiền xe</w:t>
+            </w:r>
+          </w:p>
+        </w:tc>
+      </w:tr>
+      <w:tr>
+        <w:tc>
+          <w:tcPr>
+            <w:tcW w:w="790" w:type="dxa"/>
+          </w:tcPr>
+          <w:p>
+            <w:pPr>
+              <w:jc w:val="center"/>
+            </w:pPr>
+            <w:r>
+              <w:t>8</w:t>
+            </w:r>
+          </w:p>
+        </w:tc>
+        <w:tc>
+          <w:tcPr>
+            <w:tcW w:w="1968" w:type="dxa"/>
+          </w:tcPr>
+          <w:p>
+            <w:pPr>
+              <w:jc w:val="center"/>
+            </w:pPr>
+            <w:r>
+              <w:t>tienmang</w:t>
+            </w:r>
+          </w:p>
+        </w:tc>
+        <w:tc>
+          <w:tcPr>
+            <w:tcW w:w="1210" w:type="dxa"/>
+          </w:tcPr>
+          <w:p>
+            <w:pPr>
+              <w:jc w:val="center"/>
+            </w:pPr>
+            <w:r>
+              <w:t>int</w:t>
+            </w:r>
+          </w:p>
+        </w:tc>
+        <w:tc>
+          <w:tcPr>
+            <w:tcW w:w="1024" w:type="dxa"/>
+          </w:tcPr>
+          <w:p>
+            <w:pPr>
+              <w:jc w:val="center"/>
+            </w:pPr>
+          </w:p>
+        </w:tc>
+        <w:tc>
+          <w:tcPr>
+            <w:tcW w:w="1016" w:type="dxa"/>
+          </w:tcPr>
+          <w:p>
+            <w:pPr>
+              <w:jc w:val="center"/>
+            </w:pPr>
+          </w:p>
+        </w:tc>
+        <w:tc>
+          <w:tcPr>
+            <w:tcW w:w="1199" w:type="dxa"/>
+          </w:tcPr>
+          <w:p>
+            <w:pPr>
+              <w:jc w:val="center"/>
+            </w:pPr>
+          </w:p>
+        </w:tc>
+        <w:tc>
+          <w:tcPr>
+            <w:tcW w:w="2605" w:type="dxa"/>
+          </w:tcPr>
+          <w:p>
+            <w:pPr>
+              <w:jc w:val="center"/>
+            </w:pPr>
+            <w:r>
+              <w:t>Tiền mạng</w:t>
+            </w:r>
+          </w:p>
+        </w:tc>
+      </w:tr>
+      <w:tr>
+        <w:tc>
+          <w:tcPr>
+            <w:tcW w:w="790" w:type="dxa"/>
+          </w:tcPr>
+          <w:p>
+            <w:pPr>
+              <w:jc w:val="center"/>
+            </w:pPr>
+            <w:r>
+              <w:t>9</w:t>
+            </w:r>
+          </w:p>
+        </w:tc>
+        <w:tc>
+          <w:tcPr>
+            <w:tcW w:w="1968" w:type="dxa"/>
+          </w:tcPr>
+          <w:p>
+            <w:pPr>
+              <w:jc w:val="center"/>
+            </w:pPr>
+            <w:r>
+              <w:t>tienrac</w:t>
+            </w:r>
+          </w:p>
+        </w:tc>
+        <w:tc>
+          <w:tcPr>
+            <w:tcW w:w="1210" w:type="dxa"/>
+          </w:tcPr>
+          <w:p>
+            <w:pPr>
+              <w:jc w:val="center"/>
+            </w:pPr>
+          </w:p>
+        </w:tc>
+        <w:tc>
+          <w:tcPr>
+            <w:tcW w:w="1024" w:type="dxa"/>
+          </w:tcPr>
+          <w:p>
+            <w:pPr>
+              <w:jc w:val="center"/>
+            </w:pPr>
+          </w:p>
+        </w:tc>
+        <w:tc>
+          <w:tcPr>
+            <w:tcW w:w="1016" w:type="dxa"/>
+          </w:tcPr>
+          <w:p>
+            <w:pPr>
+              <w:jc w:val="center"/>
+            </w:pPr>
+          </w:p>
+        </w:tc>
+        <w:tc>
+          <w:tcPr>
+            <w:tcW w:w="1199" w:type="dxa"/>
+          </w:tcPr>
+          <w:p>
+            <w:pPr>
+              <w:jc w:val="center"/>
+            </w:pPr>
+          </w:p>
+        </w:tc>
+        <w:tc>
+          <w:tcPr>
+            <w:tcW w:w="2605" w:type="dxa"/>
+          </w:tcPr>
+          <w:p>
+            <w:pPr>
+              <w:jc w:val="center"/>
+            </w:pPr>
+            <w:r>
+              <w:t>Tiền rác</w:t>
+            </w:r>
+          </w:p>
+        </w:tc>
+      </w:tr>
+      <w:tr>
+        <w:tc>
+          <w:tcPr>
+            <w:tcW w:w="790" w:type="dxa"/>
+          </w:tcPr>
+          <w:p>
+            <w:pPr>
+              <w:jc w:val="center"/>
+            </w:pPr>
+            <w:r>
+              <w:t>10</w:t>
+            </w:r>
+          </w:p>
+        </w:tc>
+        <w:tc>
+          <w:tcPr>
+            <w:tcW w:w="1968" w:type="dxa"/>
+          </w:tcPr>
+          <w:p>
+            <w:pPr>
+              <w:jc w:val="center"/>
+            </w:pPr>
+            <w:r>
+              <w:t>giamtienlenphong</w:t>
+            </w:r>
+          </w:p>
+        </w:tc>
+        <w:tc>
+          <w:tcPr>
+            <w:tcW w:w="1210" w:type="dxa"/>
+          </w:tcPr>
+          <w:p>
+            <w:pPr>
+              <w:jc w:val="center"/>
+            </w:pPr>
+          </w:p>
+        </w:tc>
+        <w:tc>
+          <w:tcPr>
+            <w:tcW w:w="1024" w:type="dxa"/>
+          </w:tcPr>
+          <w:p>
+            <w:pPr>
+              <w:jc w:val="center"/>
+            </w:pPr>
+          </w:p>
+        </w:tc>
+        <w:tc>
+          <w:tcPr>
+            <w:tcW w:w="1016" w:type="dxa"/>
+          </w:tcPr>
+          <w:p>
+            <w:pPr>
+              <w:jc w:val="center"/>
+            </w:pPr>
+          </w:p>
+        </w:tc>
+        <w:tc>
+          <w:tcPr>
+            <w:tcW w:w="1199" w:type="dxa"/>
+          </w:tcPr>
+          <w:p>
+            <w:pPr>
+              <w:jc w:val="center"/>
+            </w:pPr>
+          </w:p>
+        </w:tc>
+        <w:tc>
+          <w:tcPr>
+            <w:tcW w:w="2605" w:type="dxa"/>
+          </w:tcPr>
+          <w:p>
+            <w:pPr>
+              <w:jc w:val="center"/>
+            </w:pPr>
+            <w:r>
+              <w:t>Giảm tiền khi lên tầng</w:t>
+            </w:r>
+            <w:bookmarkStart w:id="11" w:name="_GoBack"/>
+            <w:bookmarkEnd w:id="11"/>
+          </w:p>
+        </w:tc>
+      </w:tr>
+    </w:tbl>
     <w:p>
       <w:pPr>
         <w:pStyle w:val="oancuaDanhsach"/>
@@ -25662,7 +27658,6 @@
           <w:sz w:val="32"/>
           <w:szCs w:val="32"/>
         </w:rPr>
-        <w:lastRenderedPageBreak/>
         <w:t xml:space="preserve">III.3 </w:t>
       </w:r>
       <w:r>
@@ -25738,7 +27733,7 @@
           <w:szCs w:val="36"/>
         </w:rPr>
       </w:pPr>
-      <w:bookmarkStart w:id="13" w:name="_Toc13296184"/>
+      <w:bookmarkStart w:id="12" w:name="_Toc13296184"/>
       <w:r>
         <w:rPr>
           <w:b/>
@@ -25746,10 +27741,9 @@
           <w:sz w:val="36"/>
           <w:szCs w:val="36"/>
         </w:rPr>
-        <w:lastRenderedPageBreak/>
         <w:t>Chương 4: Cài đặt</w:t>
       </w:r>
-      <w:bookmarkEnd w:id="13"/>
+      <w:bookmarkEnd w:id="12"/>
     </w:p>
     <w:p>
       <w:pPr>
@@ -25787,7 +27781,7 @@
         </w:rPr>
         <w:t xml:space="preserve"> </w:t>
       </w:r>
-      <w:bookmarkStart w:id="14" w:name="_Toc13296185"/>
+      <w:bookmarkStart w:id="13" w:name="_Toc13296185"/>
       <w:r>
         <w:rPr>
           <w:color w:val="4472C4" w:themeColor="accent1"/>
@@ -25796,7 +27790,7 @@
         </w:rPr>
         <w:t>Công nghệ sử dụng</w:t>
       </w:r>
-      <w:bookmarkEnd w:id="14"/>
+      <w:bookmarkEnd w:id="13"/>
     </w:p>
     <w:p>
       <w:pPr>
@@ -25881,7 +27875,7 @@
         </w:rPr>
         <w:t xml:space="preserve"> </w:t>
       </w:r>
-      <w:bookmarkStart w:id="15" w:name="_Toc13296186"/>
+      <w:bookmarkStart w:id="14" w:name="_Toc13296186"/>
       <w:r>
         <w:rPr>
           <w:color w:val="4472C4" w:themeColor="accent1"/>
@@ -25890,7 +27884,7 @@
         </w:rPr>
         <w:t>Vấn đề khi cài đặt</w:t>
       </w:r>
-      <w:bookmarkEnd w:id="15"/>
+      <w:bookmarkEnd w:id="14"/>
     </w:p>
     <w:p>
       <w:pPr>
@@ -25906,6 +27900,7 @@
           <w:sz w:val="28"/>
           <w:szCs w:val="28"/>
         </w:rPr>
+        <w:lastRenderedPageBreak/>
         <w:t xml:space="preserve">Để cài đặt được phần mềm Quản lí </w:t>
       </w:r>
       <w:r>
@@ -25957,7 +27952,7 @@
         </w:rPr>
         <w:t xml:space="preserve"> </w:t>
       </w:r>
-      <w:bookmarkStart w:id="16" w:name="_Toc13296187"/>
+      <w:bookmarkStart w:id="15" w:name="_Toc13296187"/>
       <w:r>
         <w:rPr>
           <w:color w:val="4472C4" w:themeColor="accent1"/>
@@ -25966,7 +27961,7 @@
         </w:rPr>
         <w:t>Mô tả giải pháp &amp; kỹ thuật</w:t>
       </w:r>
-      <w:bookmarkEnd w:id="16"/>
+      <w:bookmarkEnd w:id="15"/>
     </w:p>
     <w:p>
       <w:pPr>
@@ -26162,7 +28157,6 @@
         <w:rPr>
           <w:noProof/>
         </w:rPr>
-        <w:lastRenderedPageBreak/>
         <w:drawing>
           <wp:anchor distT="0" distB="0" distL="114300" distR="114300" simplePos="0" relativeHeight="251672576" behindDoc="0" locked="0" layoutInCell="1" allowOverlap="1" wp14:anchorId="613E7703">
             <wp:simplePos x="0" y="0"/>
@@ -26299,6 +28293,7 @@
         <w:rPr>
           <w:noProof/>
         </w:rPr>
+        <w:lastRenderedPageBreak/>
         <w:drawing>
           <wp:inline distT="0" distB="0" distL="0" distR="0" wp14:anchorId="1096C3BE" wp14:editId="02E00E11">
             <wp:extent cx="3590925" cy="3038475"/>
@@ -26394,7 +28389,6 @@
           <w:sz w:val="28"/>
           <w:szCs w:val="28"/>
         </w:rPr>
-        <w:lastRenderedPageBreak/>
         <w:t>Ta được giao diện như sau:</w:t>
       </w:r>
     </w:p>
@@ -26749,7 +28743,7 @@
           <w:szCs w:val="36"/>
         </w:rPr>
       </w:pPr>
-      <w:bookmarkStart w:id="17" w:name="_Toc13296188"/>
+      <w:bookmarkStart w:id="16" w:name="_Toc13296188"/>
       <w:r>
         <w:rPr>
           <w:b/>
@@ -26757,10 +28751,9 @@
           <w:sz w:val="36"/>
           <w:szCs w:val="36"/>
         </w:rPr>
-        <w:lastRenderedPageBreak/>
         <w:t>Chương 5: Kiểm thử</w:t>
       </w:r>
-      <w:bookmarkEnd w:id="17"/>
+      <w:bookmarkEnd w:id="16"/>
     </w:p>
     <w:p>
       <w:pPr>
@@ -27115,7 +29108,7 @@
           <w:szCs w:val="36"/>
         </w:rPr>
       </w:pPr>
-      <w:bookmarkStart w:id="18" w:name="_Toc13296195"/>
+      <w:bookmarkStart w:id="17" w:name="_Toc13296195"/>
       <w:r>
         <w:rPr>
           <w:rFonts w:asciiTheme="minorHAnsi" w:eastAsiaTheme="minorHAnsi" w:hAnsiTheme="minorHAnsi" w:cstheme="minorBidi"/>
@@ -27124,7 +29117,6 @@
           <w:sz w:val="36"/>
           <w:szCs w:val="36"/>
         </w:rPr>
-        <w:lastRenderedPageBreak/>
         <w:t>C</w:t>
       </w:r>
       <w:r>
@@ -27136,7 +29128,7 @@
         </w:rPr>
         <w:t>hương 6: Kết luận</w:t>
       </w:r>
-      <w:bookmarkEnd w:id="18"/>
+      <w:bookmarkEnd w:id="17"/>
     </w:p>
     <w:p/>
     <w:p>
@@ -27148,7 +29140,7 @@
           <w:szCs w:val="32"/>
         </w:rPr>
       </w:pPr>
-      <w:bookmarkStart w:id="19" w:name="_Toc13296196"/>
+      <w:bookmarkStart w:id="18" w:name="_Toc13296196"/>
       <w:r>
         <w:rPr>
           <w:color w:val="4472C4" w:themeColor="accent1"/>
@@ -27173,7 +29165,7 @@
         </w:rPr>
         <w:t xml:space="preserve"> phần mềm</w:t>
       </w:r>
-      <w:bookmarkEnd w:id="19"/>
+      <w:bookmarkEnd w:id="18"/>
     </w:p>
     <w:p/>
     <w:p>
@@ -27281,7 +29273,7 @@
           <w:szCs w:val="32"/>
         </w:rPr>
       </w:pPr>
-      <w:bookmarkStart w:id="20" w:name="_Toc13296197"/>
+      <w:bookmarkStart w:id="19" w:name="_Toc13296197"/>
       <w:r>
         <w:rPr>
           <w:color w:val="4472C4" w:themeColor="accent1"/>
@@ -27298,7 +29290,7 @@
         </w:rPr>
         <w:t>.2 Nhược điểm</w:t>
       </w:r>
-      <w:bookmarkEnd w:id="20"/>
+      <w:bookmarkEnd w:id="19"/>
     </w:p>
     <w:p/>
     <w:p>
@@ -27405,7 +29397,7 @@
         </w:rPr>
         <w:t xml:space="preserve">VI.3 </w:t>
       </w:r>
-      <w:bookmarkStart w:id="21" w:name="_Toc176926430"/>
+      <w:bookmarkStart w:id="20" w:name="_Toc176926430"/>
       <w:r>
         <w:rPr>
           <w:color w:val="0070C0"/>
@@ -27414,7 +29406,7 @@
         </w:rPr>
         <w:t>Môi trường phát triển và Môi trường triển khai</w:t>
       </w:r>
-      <w:bookmarkEnd w:id="21"/>
+      <w:bookmarkEnd w:id="20"/>
     </w:p>
     <w:p>
       <w:pPr>
@@ -27630,6 +29622,187 @@
         </w:rPr>
         <w:t>Cần cài đặt: Updating</w:t>
       </w:r>
+    </w:p>
+    <w:p>
+      <w:pPr>
+        <w:spacing w:after="160" w:line="259" w:lineRule="auto"/>
+        <w:outlineLvl w:val="1"/>
+        <w:rPr>
+          <w:color w:val="5B9BD5" w:themeColor="accent5"/>
+          <w:sz w:val="36"/>
+          <w:szCs w:val="36"/>
+        </w:rPr>
+      </w:pPr>
+      <w:bookmarkStart w:id="21" w:name="_Toc13296167"/>
+      <w:r>
+        <w:rPr>
+          <w:color w:val="5B9BD5" w:themeColor="accent5"/>
+          <w:sz w:val="36"/>
+          <w:szCs w:val="36"/>
+        </w:rPr>
+        <w:t xml:space="preserve">VI.4 </w:t>
+      </w:r>
+      <w:r>
+        <w:rPr>
+          <w:color w:val="5B9BD5" w:themeColor="accent5"/>
+          <w:sz w:val="36"/>
+          <w:szCs w:val="36"/>
+        </w:rPr>
+        <w:t>Công cụ hỗ trợ</w:t>
+      </w:r>
+      <w:bookmarkEnd w:id="21"/>
+    </w:p>
+    <w:p>
+      <w:pPr>
+        <w:pStyle w:val="oancuaDanhsach"/>
+        <w:numPr>
+          <w:ilvl w:val="0"/>
+          <w:numId w:val="47"/>
+        </w:numPr>
+        <w:spacing w:after="160" w:line="259" w:lineRule="auto"/>
+        <w:rPr>
+          <w:sz w:val="28"/>
+          <w:szCs w:val="28"/>
+        </w:rPr>
+      </w:pPr>
+      <w:r>
+        <w:rPr>
+          <w:sz w:val="28"/>
+          <w:szCs w:val="28"/>
+        </w:rPr>
+        <w:t>Visual Studio</w:t>
+      </w:r>
+    </w:p>
+    <w:p>
+      <w:pPr>
+        <w:pStyle w:val="oancuaDanhsach"/>
+        <w:numPr>
+          <w:ilvl w:val="0"/>
+          <w:numId w:val="47"/>
+        </w:numPr>
+        <w:spacing w:after="160" w:line="259" w:lineRule="auto"/>
+        <w:rPr>
+          <w:sz w:val="28"/>
+          <w:szCs w:val="28"/>
+        </w:rPr>
+      </w:pPr>
+      <w:r>
+        <w:rPr>
+          <w:sz w:val="28"/>
+          <w:szCs w:val="28"/>
+        </w:rPr>
+        <w:t xml:space="preserve">Microsoft SQL </w:t>
+      </w:r>
+    </w:p>
+    <w:p>
+      <w:pPr>
+        <w:pStyle w:val="oancuaDanhsach"/>
+        <w:numPr>
+          <w:ilvl w:val="0"/>
+          <w:numId w:val="47"/>
+        </w:numPr>
+        <w:rPr>
+          <w:sz w:val="28"/>
+          <w:szCs w:val="28"/>
+        </w:rPr>
+      </w:pPr>
+      <w:r>
+        <w:rPr>
+          <w:sz w:val="28"/>
+          <w:szCs w:val="28"/>
+        </w:rPr>
+        <w:t>Github</w:t>
+      </w:r>
+    </w:p>
+    <w:p>
+      <w:pPr>
+        <w:pStyle w:val="oancuaDanhsach"/>
+        <w:numPr>
+          <w:ilvl w:val="0"/>
+          <w:numId w:val="47"/>
+        </w:numPr>
+        <w:rPr>
+          <w:sz w:val="28"/>
+          <w:szCs w:val="28"/>
+        </w:rPr>
+      </w:pPr>
+      <w:r>
+        <w:rPr>
+          <w:sz w:val="28"/>
+          <w:szCs w:val="28"/>
+        </w:rPr>
+        <w:t>Google Tools (Google Drive, Google Search)</w:t>
+      </w:r>
+    </w:p>
+    <w:p>
+      <w:pPr>
+        <w:pStyle w:val="oancuaDanhsach"/>
+        <w:numPr>
+          <w:ilvl w:val="0"/>
+          <w:numId w:val="47"/>
+        </w:numPr>
+        <w:rPr>
+          <w:sz w:val="28"/>
+          <w:szCs w:val="28"/>
+        </w:rPr>
+      </w:pPr>
+      <w:r>
+        <w:rPr>
+          <w:sz w:val="28"/>
+          <w:szCs w:val="28"/>
+        </w:rPr>
+        <w:t>Group Facebook</w:t>
+      </w:r>
+    </w:p>
+    <w:p>
+      <w:pPr>
+        <w:pStyle w:val="oancuaDanhsach"/>
+        <w:numPr>
+          <w:ilvl w:val="0"/>
+          <w:numId w:val="47"/>
+        </w:numPr>
+        <w:rPr>
+          <w:sz w:val="28"/>
+          <w:szCs w:val="28"/>
+        </w:rPr>
+      </w:pPr>
+      <w:r>
+        <w:rPr>
+          <w:sz w:val="28"/>
+          <w:szCs w:val="28"/>
+        </w:rPr>
+        <w:t>Microsoft Word, Microsoft Powerpoint</w:t>
+      </w:r>
+    </w:p>
+    <w:p>
+      <w:pPr>
+        <w:pStyle w:val="oancuaDanhsach"/>
+        <w:numPr>
+          <w:ilvl w:val="0"/>
+          <w:numId w:val="47"/>
+        </w:numPr>
+        <w:rPr>
+          <w:sz w:val="28"/>
+          <w:szCs w:val="28"/>
+        </w:rPr>
+      </w:pPr>
+      <w:r>
+        <w:rPr>
+          <w:sz w:val="28"/>
+          <w:szCs w:val="28"/>
+        </w:rPr>
+        <w:t>Công cụ vẽ sơ đồ Drawio</w:t>
+      </w:r>
+    </w:p>
+    <w:p>
+      <w:pPr>
+        <w:widowControl w:val="0"/>
+        <w:spacing w:line="360" w:lineRule="auto"/>
+        <w:rPr>
+          <w:sz w:val="28"/>
+          <w:szCs w:val="28"/>
+        </w:rPr>
+      </w:pPr>
     </w:p>
     <w:p>
       <w:pPr>
@@ -27748,6 +29921,119 @@
     </w:lvl>
   </w:abstractNum>
   <w:abstractNum w:abstractNumId="1" w15:restartNumberingAfterBreak="0">
+    <w:nsid w:val="05AF4C56"/>
+    <w:multiLevelType w:val="hybridMultilevel"/>
+    <w:tmpl w:val="63289166"/>
+    <w:lvl w:ilvl="0" w:tplc="04090001">
+      <w:start w:val="1"/>
+      <w:numFmt w:val="bullet"/>
+      <w:lvlText w:val=""/>
+      <w:lvlJc w:val="left"/>
+      <w:pPr>
+        <w:ind w:left="720" w:hanging="360"/>
+      </w:pPr>
+      <w:rPr>
+        <w:rFonts w:ascii="Symbol" w:hAnsi="Symbol" w:hint="default"/>
+      </w:rPr>
+    </w:lvl>
+    <w:lvl w:ilvl="1" w:tplc="04090003" w:tentative="1">
+      <w:start w:val="1"/>
+      <w:numFmt w:val="bullet"/>
+      <w:lvlText w:val="o"/>
+      <w:lvlJc w:val="left"/>
+      <w:pPr>
+        <w:ind w:left="1440" w:hanging="360"/>
+      </w:pPr>
+      <w:rPr>
+        <w:rFonts w:ascii="Courier New" w:hAnsi="Courier New" w:cs="Courier New" w:hint="default"/>
+      </w:rPr>
+    </w:lvl>
+    <w:lvl w:ilvl="2" w:tplc="04090005" w:tentative="1">
+      <w:start w:val="1"/>
+      <w:numFmt w:val="bullet"/>
+      <w:lvlText w:val=""/>
+      <w:lvlJc w:val="left"/>
+      <w:pPr>
+        <w:ind w:left="2160" w:hanging="360"/>
+      </w:pPr>
+      <w:rPr>
+        <w:rFonts w:ascii="Wingdings" w:hAnsi="Wingdings" w:hint="default"/>
+      </w:rPr>
+    </w:lvl>
+    <w:lvl w:ilvl="3" w:tplc="04090001" w:tentative="1">
+      <w:start w:val="1"/>
+      <w:numFmt w:val="bullet"/>
+      <w:lvlText w:val=""/>
+      <w:lvlJc w:val="left"/>
+      <w:pPr>
+        <w:ind w:left="2880" w:hanging="360"/>
+      </w:pPr>
+      <w:rPr>
+        <w:rFonts w:ascii="Symbol" w:hAnsi="Symbol" w:hint="default"/>
+      </w:rPr>
+    </w:lvl>
+    <w:lvl w:ilvl="4" w:tplc="04090003" w:tentative="1">
+      <w:start w:val="1"/>
+      <w:numFmt w:val="bullet"/>
+      <w:lvlText w:val="o"/>
+      <w:lvlJc w:val="left"/>
+      <w:pPr>
+        <w:ind w:left="3600" w:hanging="360"/>
+      </w:pPr>
+      <w:rPr>
+        <w:rFonts w:ascii="Courier New" w:hAnsi="Courier New" w:cs="Courier New" w:hint="default"/>
+      </w:rPr>
+    </w:lvl>
+    <w:lvl w:ilvl="5" w:tplc="04090005" w:tentative="1">
+      <w:start w:val="1"/>
+      <w:numFmt w:val="bullet"/>
+      <w:lvlText w:val=""/>
+      <w:lvlJc w:val="left"/>
+      <w:pPr>
+        <w:ind w:left="4320" w:hanging="360"/>
+      </w:pPr>
+      <w:rPr>
+        <w:rFonts w:ascii="Wingdings" w:hAnsi="Wingdings" w:hint="default"/>
+      </w:rPr>
+    </w:lvl>
+    <w:lvl w:ilvl="6" w:tplc="04090001" w:tentative="1">
+      <w:start w:val="1"/>
+      <w:numFmt w:val="bullet"/>
+      <w:lvlText w:val=""/>
+      <w:lvlJc w:val="left"/>
+      <w:pPr>
+        <w:ind w:left="5040" w:hanging="360"/>
+      </w:pPr>
+      <w:rPr>
+        <w:rFonts w:ascii="Symbol" w:hAnsi="Symbol" w:hint="default"/>
+      </w:rPr>
+    </w:lvl>
+    <w:lvl w:ilvl="7" w:tplc="04090003" w:tentative="1">
+      <w:start w:val="1"/>
+      <w:numFmt w:val="bullet"/>
+      <w:lvlText w:val="o"/>
+      <w:lvlJc w:val="left"/>
+      <w:pPr>
+        <w:ind w:left="5760" w:hanging="360"/>
+      </w:pPr>
+      <w:rPr>
+        <w:rFonts w:ascii="Courier New" w:hAnsi="Courier New" w:cs="Courier New" w:hint="default"/>
+      </w:rPr>
+    </w:lvl>
+    <w:lvl w:ilvl="8" w:tplc="04090005" w:tentative="1">
+      <w:start w:val="1"/>
+      <w:numFmt w:val="bullet"/>
+      <w:lvlText w:val=""/>
+      <w:lvlJc w:val="left"/>
+      <w:pPr>
+        <w:ind w:left="6480" w:hanging="360"/>
+      </w:pPr>
+      <w:rPr>
+        <w:rFonts w:ascii="Wingdings" w:hAnsi="Wingdings" w:hint="default"/>
+      </w:rPr>
+    </w:lvl>
+  </w:abstractNum>
+  <w:abstractNum w:abstractNumId="2" w15:restartNumberingAfterBreak="0">
     <w:nsid w:val="07172457"/>
     <w:multiLevelType w:val="hybridMultilevel"/>
     <w:tmpl w:val="C6D67DCA"/>
@@ -27860,7 +30146,7 @@
       </w:rPr>
     </w:lvl>
   </w:abstractNum>
-  <w:abstractNum w:abstractNumId="2" w15:restartNumberingAfterBreak="0">
+  <w:abstractNum w:abstractNumId="3" w15:restartNumberingAfterBreak="0">
     <w:nsid w:val="102D53D5"/>
     <w:multiLevelType w:val="hybridMultilevel"/>
     <w:tmpl w:val="B7FCB08C"/>
@@ -27972,7 +30258,7 @@
       </w:rPr>
     </w:lvl>
   </w:abstractNum>
-  <w:abstractNum w:abstractNumId="3" w15:restartNumberingAfterBreak="0">
+  <w:abstractNum w:abstractNumId="4" w15:restartNumberingAfterBreak="0">
     <w:nsid w:val="104671CF"/>
     <w:multiLevelType w:val="hybridMultilevel"/>
     <w:tmpl w:val="B71A07EC"/>
@@ -28058,7 +30344,7 @@
       </w:pPr>
     </w:lvl>
   </w:abstractNum>
-  <w:abstractNum w:abstractNumId="4" w15:restartNumberingAfterBreak="0">
+  <w:abstractNum w:abstractNumId="5" w15:restartNumberingAfterBreak="0">
     <w:nsid w:val="14E9511F"/>
     <w:multiLevelType w:val="hybridMultilevel"/>
     <w:tmpl w:val="BCC2142A"/>
@@ -28171,7 +30457,7 @@
       </w:rPr>
     </w:lvl>
   </w:abstractNum>
-  <w:abstractNum w:abstractNumId="5" w15:restartNumberingAfterBreak="0">
+  <w:abstractNum w:abstractNumId="6" w15:restartNumberingAfterBreak="0">
     <w:nsid w:val="168530E6"/>
     <w:multiLevelType w:val="hybridMultilevel"/>
     <w:tmpl w:val="6248EF8E"/>
@@ -28284,7 +30570,7 @@
       </w:rPr>
     </w:lvl>
   </w:abstractNum>
-  <w:abstractNum w:abstractNumId="6" w15:restartNumberingAfterBreak="0">
+  <w:abstractNum w:abstractNumId="7" w15:restartNumberingAfterBreak="0">
     <w:nsid w:val="17F66E5F"/>
     <w:multiLevelType w:val="hybridMultilevel"/>
     <w:tmpl w:val="238292AE"/>
@@ -28397,7 +30683,7 @@
       </w:rPr>
     </w:lvl>
   </w:abstractNum>
-  <w:abstractNum w:abstractNumId="7" w15:restartNumberingAfterBreak="0">
+  <w:abstractNum w:abstractNumId="8" w15:restartNumberingAfterBreak="0">
     <w:nsid w:val="191E5CC1"/>
     <w:multiLevelType w:val="hybridMultilevel"/>
     <w:tmpl w:val="38F6C074"/>
@@ -28510,7 +30796,7 @@
       </w:rPr>
     </w:lvl>
   </w:abstractNum>
-  <w:abstractNum w:abstractNumId="8" w15:restartNumberingAfterBreak="0">
+  <w:abstractNum w:abstractNumId="9" w15:restartNumberingAfterBreak="0">
     <w:nsid w:val="1BA70A5A"/>
     <w:multiLevelType w:val="hybridMultilevel"/>
     <w:tmpl w:val="97FAFFA6"/>
@@ -28623,7 +30909,7 @@
       </w:rPr>
     </w:lvl>
   </w:abstractNum>
-  <w:abstractNum w:abstractNumId="9" w15:restartNumberingAfterBreak="0">
+  <w:abstractNum w:abstractNumId="10" w15:restartNumberingAfterBreak="0">
     <w:nsid w:val="1D6A1343"/>
     <w:multiLevelType w:val="multilevel"/>
     <w:tmpl w:val="77628A70"/>
@@ -28736,7 +31022,7 @@
       </w:rPr>
     </w:lvl>
   </w:abstractNum>
-  <w:abstractNum w:abstractNumId="10" w15:restartNumberingAfterBreak="0">
+  <w:abstractNum w:abstractNumId="11" w15:restartNumberingAfterBreak="0">
     <w:nsid w:val="24CB3A6C"/>
     <w:multiLevelType w:val="hybridMultilevel"/>
     <w:tmpl w:val="087A727C"/>
@@ -28849,7 +31135,7 @@
       </w:rPr>
     </w:lvl>
   </w:abstractNum>
-  <w:abstractNum w:abstractNumId="11" w15:restartNumberingAfterBreak="0">
+  <w:abstractNum w:abstractNumId="12" w15:restartNumberingAfterBreak="0">
     <w:nsid w:val="26FA70FB"/>
     <w:multiLevelType w:val="hybridMultilevel"/>
     <w:tmpl w:val="4DF410B8"/>
@@ -28962,7 +31248,7 @@
       </w:rPr>
     </w:lvl>
   </w:abstractNum>
-  <w:abstractNum w:abstractNumId="12" w15:restartNumberingAfterBreak="0">
+  <w:abstractNum w:abstractNumId="13" w15:restartNumberingAfterBreak="0">
     <w:nsid w:val="282126BE"/>
     <w:multiLevelType w:val="hybridMultilevel"/>
     <w:tmpl w:val="182CD3B6"/>
@@ -29075,7 +31361,7 @@
       </w:rPr>
     </w:lvl>
   </w:abstractNum>
-  <w:abstractNum w:abstractNumId="13" w15:restartNumberingAfterBreak="0">
+  <w:abstractNum w:abstractNumId="14" w15:restartNumberingAfterBreak="0">
     <w:nsid w:val="284D4343"/>
     <w:multiLevelType w:val="multilevel"/>
     <w:tmpl w:val="7BB65FCA"/>
@@ -29196,7 +31482,7 @@
       </w:rPr>
     </w:lvl>
   </w:abstractNum>
-  <w:abstractNum w:abstractNumId="14" w15:restartNumberingAfterBreak="0">
+  <w:abstractNum w:abstractNumId="15" w15:restartNumberingAfterBreak="0">
     <w:nsid w:val="2D7C19DD"/>
     <w:multiLevelType w:val="hybridMultilevel"/>
     <w:tmpl w:val="DE70F288"/>
@@ -29288,7 +31574,7 @@
       </w:pPr>
     </w:lvl>
   </w:abstractNum>
-  <w:abstractNum w:abstractNumId="15" w15:restartNumberingAfterBreak="0">
+  <w:abstractNum w:abstractNumId="16" w15:restartNumberingAfterBreak="0">
     <w:nsid w:val="33C37232"/>
     <w:multiLevelType w:val="hybridMultilevel"/>
     <w:tmpl w:val="E39EA40E"/>
@@ -29401,7 +31687,7 @@
       </w:rPr>
     </w:lvl>
   </w:abstractNum>
-  <w:abstractNum w:abstractNumId="16" w15:restartNumberingAfterBreak="0">
+  <w:abstractNum w:abstractNumId="17" w15:restartNumberingAfterBreak="0">
     <w:nsid w:val="359E2916"/>
     <w:multiLevelType w:val="hybridMultilevel"/>
     <w:tmpl w:val="C922AD78"/>
@@ -29514,7 +31800,7 @@
       </w:rPr>
     </w:lvl>
   </w:abstractNum>
-  <w:abstractNum w:abstractNumId="17" w15:restartNumberingAfterBreak="0">
+  <w:abstractNum w:abstractNumId="18" w15:restartNumberingAfterBreak="0">
     <w:nsid w:val="363E2481"/>
     <w:multiLevelType w:val="multilevel"/>
     <w:tmpl w:val="3A702A66"/>
@@ -29627,7 +31913,7 @@
       </w:rPr>
     </w:lvl>
   </w:abstractNum>
-  <w:abstractNum w:abstractNumId="18" w15:restartNumberingAfterBreak="0">
+  <w:abstractNum w:abstractNumId="19" w15:restartNumberingAfterBreak="0">
     <w:nsid w:val="38A96528"/>
     <w:multiLevelType w:val="hybridMultilevel"/>
     <w:tmpl w:val="EC54D578"/>
@@ -29767,7 +32053,7 @@
       </w:rPr>
     </w:lvl>
   </w:abstractNum>
-  <w:abstractNum w:abstractNumId="19" w15:restartNumberingAfterBreak="0">
+  <w:abstractNum w:abstractNumId="20" w15:restartNumberingAfterBreak="0">
     <w:nsid w:val="3ABF600B"/>
     <w:multiLevelType w:val="hybridMultilevel"/>
     <w:tmpl w:val="B1024A5C"/>
@@ -29880,7 +32166,7 @@
       </w:rPr>
     </w:lvl>
   </w:abstractNum>
-  <w:abstractNum w:abstractNumId="20" w15:restartNumberingAfterBreak="0">
+  <w:abstractNum w:abstractNumId="21" w15:restartNumberingAfterBreak="0">
     <w:nsid w:val="3CB648B8"/>
     <w:multiLevelType w:val="multilevel"/>
     <w:tmpl w:val="02C6E6BA"/>
@@ -29998,7 +32284,7 @@
       </w:rPr>
     </w:lvl>
   </w:abstractNum>
-  <w:abstractNum w:abstractNumId="21" w15:restartNumberingAfterBreak="0">
+  <w:abstractNum w:abstractNumId="22" w15:restartNumberingAfterBreak="0">
     <w:nsid w:val="3D0E7C3E"/>
     <w:multiLevelType w:val="hybridMultilevel"/>
     <w:tmpl w:val="2D56BC98"/>
@@ -30111,7 +32397,7 @@
       </w:rPr>
     </w:lvl>
   </w:abstractNum>
-  <w:abstractNum w:abstractNumId="22" w15:restartNumberingAfterBreak="0">
+  <w:abstractNum w:abstractNumId="23" w15:restartNumberingAfterBreak="0">
     <w:nsid w:val="3ED10A3C"/>
     <w:multiLevelType w:val="hybridMultilevel"/>
     <w:tmpl w:val="9A52B228"/>
@@ -30224,7 +32510,7 @@
       </w:rPr>
     </w:lvl>
   </w:abstractNum>
-  <w:abstractNum w:abstractNumId="23" w15:restartNumberingAfterBreak="0">
+  <w:abstractNum w:abstractNumId="24" w15:restartNumberingAfterBreak="0">
     <w:nsid w:val="3F764AC5"/>
     <w:multiLevelType w:val="hybridMultilevel"/>
     <w:tmpl w:val="61BA772E"/>
@@ -30337,7 +32623,7 @@
       </w:rPr>
     </w:lvl>
   </w:abstractNum>
-  <w:abstractNum w:abstractNumId="24" w15:restartNumberingAfterBreak="0">
+  <w:abstractNum w:abstractNumId="25" w15:restartNumberingAfterBreak="0">
     <w:nsid w:val="3F931E86"/>
     <w:multiLevelType w:val="multilevel"/>
     <w:tmpl w:val="5714225A"/>
@@ -30450,7 +32736,7 @@
       </w:rPr>
     </w:lvl>
   </w:abstractNum>
-  <w:abstractNum w:abstractNumId="25" w15:restartNumberingAfterBreak="0">
+  <w:abstractNum w:abstractNumId="26" w15:restartNumberingAfterBreak="0">
     <w:nsid w:val="45133967"/>
     <w:multiLevelType w:val="hybridMultilevel"/>
     <w:tmpl w:val="E362BBDE"/>
@@ -30539,7 +32825,7 @@
       </w:pPr>
     </w:lvl>
   </w:abstractNum>
-  <w:abstractNum w:abstractNumId="26" w15:restartNumberingAfterBreak="0">
+  <w:abstractNum w:abstractNumId="27" w15:restartNumberingAfterBreak="0">
     <w:nsid w:val="4A8D3A85"/>
     <w:multiLevelType w:val="hybridMultilevel"/>
     <w:tmpl w:val="63529F04"/>
@@ -30652,7 +32938,7 @@
       </w:rPr>
     </w:lvl>
   </w:abstractNum>
-  <w:abstractNum w:abstractNumId="27" w15:restartNumberingAfterBreak="0">
+  <w:abstractNum w:abstractNumId="28" w15:restartNumberingAfterBreak="0">
     <w:nsid w:val="4ECF2E88"/>
     <w:multiLevelType w:val="hybridMultilevel"/>
     <w:tmpl w:val="F32ED654"/>
@@ -30763,7 +33049,7 @@
       </w:rPr>
     </w:lvl>
   </w:abstractNum>
-  <w:abstractNum w:abstractNumId="28" w15:restartNumberingAfterBreak="0">
+  <w:abstractNum w:abstractNumId="29" w15:restartNumberingAfterBreak="0">
     <w:nsid w:val="526D55C0"/>
     <w:multiLevelType w:val="hybridMultilevel"/>
     <w:tmpl w:val="BF8AABA6"/>
@@ -30876,7 +33162,7 @@
       </w:rPr>
     </w:lvl>
   </w:abstractNum>
-  <w:abstractNum w:abstractNumId="29" w15:restartNumberingAfterBreak="0">
+  <w:abstractNum w:abstractNumId="30" w15:restartNumberingAfterBreak="0">
     <w:nsid w:val="531C0F59"/>
     <w:multiLevelType w:val="hybridMultilevel"/>
     <w:tmpl w:val="0D803AC4"/>
@@ -30989,7 +33275,7 @@
       </w:rPr>
     </w:lvl>
   </w:abstractNum>
-  <w:abstractNum w:abstractNumId="30" w15:restartNumberingAfterBreak="0">
+  <w:abstractNum w:abstractNumId="31" w15:restartNumberingAfterBreak="0">
     <w:nsid w:val="54923249"/>
     <w:multiLevelType w:val="multilevel"/>
     <w:tmpl w:val="CEE489B6"/>
@@ -31102,7 +33388,7 @@
       </w:rPr>
     </w:lvl>
   </w:abstractNum>
-  <w:abstractNum w:abstractNumId="31" w15:restartNumberingAfterBreak="0">
+  <w:abstractNum w:abstractNumId="32" w15:restartNumberingAfterBreak="0">
     <w:nsid w:val="54DC3515"/>
     <w:multiLevelType w:val="multilevel"/>
     <w:tmpl w:val="02C6E6BA"/>
@@ -31220,7 +33506,7 @@
       </w:rPr>
     </w:lvl>
   </w:abstractNum>
-  <w:abstractNum w:abstractNumId="32" w15:restartNumberingAfterBreak="0">
+  <w:abstractNum w:abstractNumId="33" w15:restartNumberingAfterBreak="0">
     <w:nsid w:val="55834228"/>
     <w:multiLevelType w:val="hybridMultilevel"/>
     <w:tmpl w:val="21A663D2"/>
@@ -31333,7 +33619,7 @@
       </w:rPr>
     </w:lvl>
   </w:abstractNum>
-  <w:abstractNum w:abstractNumId="33" w15:restartNumberingAfterBreak="0">
+  <w:abstractNum w:abstractNumId="34" w15:restartNumberingAfterBreak="0">
     <w:nsid w:val="57BE56F8"/>
     <w:multiLevelType w:val="hybridMultilevel"/>
     <w:tmpl w:val="5F4AF7EA"/>
@@ -31446,7 +33732,7 @@
       </w:rPr>
     </w:lvl>
   </w:abstractNum>
-  <w:abstractNum w:abstractNumId="34" w15:restartNumberingAfterBreak="0">
+  <w:abstractNum w:abstractNumId="35" w15:restartNumberingAfterBreak="0">
     <w:nsid w:val="59195B45"/>
     <w:multiLevelType w:val="hybridMultilevel"/>
     <w:tmpl w:val="772A2C78"/>
@@ -31559,7 +33845,7 @@
       </w:rPr>
     </w:lvl>
   </w:abstractNum>
-  <w:abstractNum w:abstractNumId="35" w15:restartNumberingAfterBreak="0">
+  <w:abstractNum w:abstractNumId="36" w15:restartNumberingAfterBreak="0">
     <w:nsid w:val="594F7D8B"/>
     <w:multiLevelType w:val="hybridMultilevel"/>
     <w:tmpl w:val="9086E3DE"/>
@@ -31672,7 +33958,7 @@
       </w:rPr>
     </w:lvl>
   </w:abstractNum>
-  <w:abstractNum w:abstractNumId="36" w15:restartNumberingAfterBreak="0">
+  <w:abstractNum w:abstractNumId="37" w15:restartNumberingAfterBreak="0">
     <w:nsid w:val="59DC08B5"/>
     <w:multiLevelType w:val="hybridMultilevel"/>
     <w:tmpl w:val="F8766DF4"/>
@@ -31785,7 +34071,7 @@
       </w:rPr>
     </w:lvl>
   </w:abstractNum>
-  <w:abstractNum w:abstractNumId="37" w15:restartNumberingAfterBreak="0">
+  <w:abstractNum w:abstractNumId="38" w15:restartNumberingAfterBreak="0">
     <w:nsid w:val="5CD5113A"/>
     <w:multiLevelType w:val="hybridMultilevel"/>
     <w:tmpl w:val="E576A67A"/>
@@ -31874,7 +34160,7 @@
       </w:pPr>
     </w:lvl>
   </w:abstractNum>
-  <w:abstractNum w:abstractNumId="38" w15:restartNumberingAfterBreak="0">
+  <w:abstractNum w:abstractNumId="39" w15:restartNumberingAfterBreak="0">
     <w:nsid w:val="5CE4548E"/>
     <w:multiLevelType w:val="hybridMultilevel"/>
     <w:tmpl w:val="13A2A6AA"/>
@@ -31987,7 +34273,7 @@
       </w:rPr>
     </w:lvl>
   </w:abstractNum>
-  <w:abstractNum w:abstractNumId="39" w15:restartNumberingAfterBreak="0">
+  <w:abstractNum w:abstractNumId="40" w15:restartNumberingAfterBreak="0">
     <w:nsid w:val="600E4655"/>
     <w:multiLevelType w:val="multilevel"/>
     <w:tmpl w:val="02C6E6BA"/>
@@ -32105,7 +34391,7 @@
       </w:rPr>
     </w:lvl>
   </w:abstractNum>
-  <w:abstractNum w:abstractNumId="40" w15:restartNumberingAfterBreak="0">
+  <w:abstractNum w:abstractNumId="41" w15:restartNumberingAfterBreak="0">
     <w:nsid w:val="68B71243"/>
     <w:multiLevelType w:val="hybridMultilevel"/>
     <w:tmpl w:val="066E1134"/>
@@ -32218,7 +34504,7 @@
       </w:rPr>
     </w:lvl>
   </w:abstractNum>
-  <w:abstractNum w:abstractNumId="41" w15:restartNumberingAfterBreak="0">
+  <w:abstractNum w:abstractNumId="42" w15:restartNumberingAfterBreak="0">
     <w:nsid w:val="6B742079"/>
     <w:multiLevelType w:val="hybridMultilevel"/>
     <w:tmpl w:val="D0D05780"/>
@@ -32331,7 +34617,7 @@
       </w:rPr>
     </w:lvl>
   </w:abstractNum>
-  <w:abstractNum w:abstractNumId="42" w15:restartNumberingAfterBreak="0">
+  <w:abstractNum w:abstractNumId="43" w15:restartNumberingAfterBreak="0">
     <w:nsid w:val="6DBE5ED4"/>
     <w:multiLevelType w:val="hybridMultilevel"/>
     <w:tmpl w:val="61F67174"/>
@@ -32444,7 +34730,7 @@
       </w:rPr>
     </w:lvl>
   </w:abstractNum>
-  <w:abstractNum w:abstractNumId="43" w15:restartNumberingAfterBreak="0">
+  <w:abstractNum w:abstractNumId="44" w15:restartNumberingAfterBreak="0">
     <w:nsid w:val="721438E3"/>
     <w:multiLevelType w:val="multilevel"/>
     <w:tmpl w:val="51301E30"/>
@@ -32557,7 +34843,7 @@
       </w:rPr>
     </w:lvl>
   </w:abstractNum>
-  <w:abstractNum w:abstractNumId="44" w15:restartNumberingAfterBreak="0">
+  <w:abstractNum w:abstractNumId="45" w15:restartNumberingAfterBreak="0">
     <w:nsid w:val="73D055DC"/>
     <w:multiLevelType w:val="hybridMultilevel"/>
     <w:tmpl w:val="2F96DDF0"/>
@@ -32670,7 +34956,7 @@
       </w:rPr>
     </w:lvl>
   </w:abstractNum>
-  <w:abstractNum w:abstractNumId="45" w15:restartNumberingAfterBreak="0">
+  <w:abstractNum w:abstractNumId="46" w15:restartNumberingAfterBreak="0">
     <w:nsid w:val="7AC1150E"/>
     <w:multiLevelType w:val="hybridMultilevel"/>
     <w:tmpl w:val="EF80A864"/>
@@ -32784,142 +35070,145 @@
     </w:lvl>
   </w:abstractNum>
   <w:num w:numId="1">
-    <w:abstractNumId w:val="3"/>
+    <w:abstractNumId w:val="4"/>
   </w:num>
   <w:num w:numId="2">
     <w:abstractNumId w:val="0"/>
   </w:num>
   <w:num w:numId="3">
+    <w:abstractNumId w:val="14"/>
+  </w:num>
+  <w:num w:numId="4">
+    <w:abstractNumId w:val="33"/>
+  </w:num>
+  <w:num w:numId="5">
+    <w:abstractNumId w:val="26"/>
+  </w:num>
+  <w:num w:numId="6">
+    <w:abstractNumId w:val="5"/>
+  </w:num>
+  <w:num w:numId="7">
+    <w:abstractNumId w:val="28"/>
+  </w:num>
+  <w:num w:numId="8">
+    <w:abstractNumId w:val="2"/>
+  </w:num>
+  <w:num w:numId="9">
+    <w:abstractNumId w:val="36"/>
+  </w:num>
+  <w:num w:numId="10">
+    <w:abstractNumId w:val="16"/>
+  </w:num>
+  <w:num w:numId="11">
+    <w:abstractNumId w:val="8"/>
+  </w:num>
+  <w:num w:numId="12">
+    <w:abstractNumId w:val="46"/>
+  </w:num>
+  <w:num w:numId="13">
+    <w:abstractNumId w:val="39"/>
+  </w:num>
+  <w:num w:numId="14">
+    <w:abstractNumId w:val="45"/>
+  </w:num>
+  <w:num w:numId="15">
+    <w:abstractNumId w:val="22"/>
+  </w:num>
+  <w:num w:numId="16">
+    <w:abstractNumId w:val="35"/>
+  </w:num>
+  <w:num w:numId="17">
     <w:abstractNumId w:val="13"/>
   </w:num>
-  <w:num w:numId="4">
+  <w:num w:numId="18">
+    <w:abstractNumId w:val="15"/>
+  </w:num>
+  <w:num w:numId="19">
+    <w:abstractNumId w:val="43"/>
+  </w:num>
+  <w:num w:numId="20">
+    <w:abstractNumId w:val="27"/>
+  </w:num>
+  <w:num w:numId="21">
+    <w:abstractNumId w:val="6"/>
+  </w:num>
+  <w:num w:numId="22">
+    <w:abstractNumId w:val="41"/>
+  </w:num>
+  <w:num w:numId="23">
+    <w:abstractNumId w:val="9"/>
+  </w:num>
+  <w:num w:numId="24">
+    <w:abstractNumId w:val="29"/>
+  </w:num>
+  <w:num w:numId="25">
+    <w:abstractNumId w:val="10"/>
+  </w:num>
+  <w:num w:numId="26">
+    <w:abstractNumId w:val="31"/>
+  </w:num>
+  <w:num w:numId="27">
+    <w:abstractNumId w:val="44"/>
+  </w:num>
+  <w:num w:numId="28">
+    <w:abstractNumId w:val="30"/>
+  </w:num>
+  <w:num w:numId="29">
+    <w:abstractNumId w:val="38"/>
+  </w:num>
+  <w:num w:numId="30">
     <w:abstractNumId w:val="32"/>
   </w:num>
-  <w:num w:numId="5">
+  <w:num w:numId="31">
+    <w:abstractNumId w:val="21"/>
+  </w:num>
+  <w:num w:numId="32">
+    <w:abstractNumId w:val="40"/>
+  </w:num>
+  <w:num w:numId="33">
+    <w:abstractNumId w:val="42"/>
+  </w:num>
+  <w:num w:numId="34">
+    <w:abstractNumId w:val="3"/>
+  </w:num>
+  <w:num w:numId="35">
+    <w:abstractNumId w:val="17"/>
+  </w:num>
+  <w:num w:numId="36">
+    <w:abstractNumId w:val="37"/>
+  </w:num>
+  <w:num w:numId="37">
+    <w:abstractNumId w:val="34"/>
+  </w:num>
+  <w:num w:numId="38">
     <w:abstractNumId w:val="25"/>
   </w:num>
-  <w:num w:numId="6">
-    <w:abstractNumId w:val="4"/>
+  <w:num w:numId="39">
+    <w:abstractNumId w:val="18"/>
   </w:num>
-  <w:num w:numId="7">
-    <w:abstractNumId w:val="27"/>
+  <w:num w:numId="40">
+    <w:abstractNumId w:val="11"/>
   </w:num>
-  <w:num w:numId="8">
-    <w:abstractNumId w:val="1"/>
+  <w:num w:numId="41">
+    <w:abstractNumId w:val="23"/>
   </w:num>
-  <w:num w:numId="9">
-    <w:abstractNumId w:val="35"/>
+  <w:num w:numId="42">
+    <w:abstractNumId w:val="12"/>
   </w:num>
-  <w:num w:numId="10">
-    <w:abstractNumId w:val="15"/>
+  <w:num w:numId="43">
+    <w:abstractNumId w:val="20"/>
   </w:num>
-  <w:num w:numId="11">
+  <w:num w:numId="44">
+    <w:abstractNumId w:val="24"/>
+  </w:num>
+  <w:num w:numId="45">
     <w:abstractNumId w:val="7"/>
   </w:num>
-  <w:num w:numId="12">
-    <w:abstractNumId w:val="45"/>
-  </w:num>
-  <w:num w:numId="13">
-    <w:abstractNumId w:val="38"/>
-  </w:num>
-  <w:num w:numId="14">
-    <w:abstractNumId w:val="44"/>
-  </w:num>
-  <w:num w:numId="15">
-    <w:abstractNumId w:val="21"/>
-  </w:num>
-  <w:num w:numId="16">
-    <w:abstractNumId w:val="34"/>
-  </w:num>
-  <w:num w:numId="17">
-    <w:abstractNumId w:val="12"/>
-  </w:num>
-  <w:num w:numId="18">
-    <w:abstractNumId w:val="14"/>
-  </w:num>
-  <w:num w:numId="19">
-    <w:abstractNumId w:val="42"/>
-  </w:num>
-  <w:num w:numId="20">
-    <w:abstractNumId w:val="26"/>
-  </w:num>
-  <w:num w:numId="21">
-    <w:abstractNumId w:val="5"/>
-  </w:num>
-  <w:num w:numId="22">
-    <w:abstractNumId w:val="40"/>
-  </w:num>
-  <w:num w:numId="23">
-    <w:abstractNumId w:val="8"/>
-  </w:num>
-  <w:num w:numId="24">
-    <w:abstractNumId w:val="28"/>
-  </w:num>
-  <w:num w:numId="25">
-    <w:abstractNumId w:val="9"/>
-  </w:num>
-  <w:num w:numId="26">
-    <w:abstractNumId w:val="30"/>
-  </w:num>
-  <w:num w:numId="27">
-    <w:abstractNumId w:val="43"/>
-  </w:num>
-  <w:num w:numId="28">
-    <w:abstractNumId w:val="29"/>
-  </w:num>
-  <w:num w:numId="29">
-    <w:abstractNumId w:val="37"/>
-  </w:num>
-  <w:num w:numId="30">
-    <w:abstractNumId w:val="31"/>
-  </w:num>
-  <w:num w:numId="31">
-    <w:abstractNumId w:val="20"/>
-  </w:num>
-  <w:num w:numId="32">
-    <w:abstractNumId w:val="39"/>
-  </w:num>
-  <w:num w:numId="33">
-    <w:abstractNumId w:val="41"/>
-  </w:num>
-  <w:num w:numId="34">
-    <w:abstractNumId w:val="2"/>
-  </w:num>
-  <w:num w:numId="35">
-    <w:abstractNumId w:val="16"/>
-  </w:num>
-  <w:num w:numId="36">
-    <w:abstractNumId w:val="36"/>
-  </w:num>
-  <w:num w:numId="37">
-    <w:abstractNumId w:val="33"/>
-  </w:num>
-  <w:num w:numId="38">
-    <w:abstractNumId w:val="24"/>
-  </w:num>
-  <w:num w:numId="39">
-    <w:abstractNumId w:val="17"/>
-  </w:num>
-  <w:num w:numId="40">
-    <w:abstractNumId w:val="10"/>
-  </w:num>
-  <w:num w:numId="41">
-    <w:abstractNumId w:val="22"/>
-  </w:num>
-  <w:num w:numId="42">
-    <w:abstractNumId w:val="11"/>
-  </w:num>
-  <w:num w:numId="43">
+  <w:num w:numId="46">
     <w:abstractNumId w:val="19"/>
   </w:num>
-  <w:num w:numId="44">
-    <w:abstractNumId w:val="23"/>
-  </w:num>
-  <w:num w:numId="45">
-    <w:abstractNumId w:val="6"/>
-  </w:num>
-  <w:num w:numId="46">
-    <w:abstractNumId w:val="18"/>
+  <w:num w:numId="47">
+    <w:abstractNumId w:val="1"/>
   </w:num>
 </w:numbering>
 </file>
@@ -33398,7 +35687,6 @@
   <w:style w:type="character" w:default="1" w:styleId="Phngmcinhcuaoanvn">
     <w:name w:val="Default Paragraph Font"/>
     <w:uiPriority w:val="1"/>
-    <w:semiHidden/>
     <w:unhideWhenUsed/>
   </w:style>
   <w:style w:type="table" w:default="1" w:styleId="BangThngthng">

--- a/Báo cáo/Final_Report.docx
+++ b/Báo cáo/Final_Report.docx
@@ -2,24 +2,23 @@
 <file path=word/document.xml><?xml version="1.0" encoding="utf-8"?>
 <w:document xmlns:wpc="http://schemas.microsoft.com/office/word/2010/wordprocessingCanvas" xmlns:cx="http://schemas.microsoft.com/office/drawing/2014/chartex" xmlns:cx1="http://schemas.microsoft.com/office/drawing/2015/9/8/chartex" xmlns:cx2="http://schemas.microsoft.com/office/drawing/2015/10/21/chartex" xmlns:cx3="http://schemas.microsoft.com/office/drawing/2016/5/9/chartex" xmlns:cx4="http://schemas.microsoft.com/office/drawing/2016/5/10/chartex" xmlns:cx5="http://schemas.microsoft.com/office/drawing/2016/5/11/chartex" xmlns:cx6="http://schemas.microsoft.com/office/drawing/2016/5/12/chartex" xmlns:cx7="http://schemas.microsoft.com/office/drawing/2016/5/13/chartex" xmlns:cx8="http://schemas.microsoft.com/office/drawing/2016/5/14/chartex" xmlns:mc="http://schemas.openxmlformats.org/markup-compatibility/2006" xmlns:aink="http://schemas.microsoft.com/office/drawing/2016/ink" xmlns:am3d="http://schemas.microsoft.com/office/drawing/2017/model3d" xmlns:o="urn:schemas-microsoft-com:office:office" xmlns:r="http://schemas.openxmlformats.org/officeDocument/2006/relationships" xmlns:m="http://schemas.openxmlformats.org/officeDocument/2006/math" xmlns:v="urn:schemas-microsoft-com:vml" xmlns:wp14="http://schemas.microsoft.com/office/word/2010/wordprocessingDrawing" xmlns:wp="http://schemas.openxmlformats.org/drawingml/2006/wordprocessingDrawing" xmlns:w10="urn:schemas-microsoft-com:office:word" xmlns:w="http://schemas.openxmlformats.org/wordprocessingml/2006/main" xmlns:w14="http://schemas.microsoft.com/office/word/2010/wordml" xmlns:w15="http://schemas.microsoft.com/office/word/2012/wordml" xmlns:w16cid="http://schemas.microsoft.com/office/word/2016/wordml/cid" xmlns:w16se="http://schemas.microsoft.com/office/word/2015/wordml/symex" xmlns:wpg="http://schemas.microsoft.com/office/word/2010/wordprocessingGroup" xmlns:wpi="http://schemas.microsoft.com/office/word/2010/wordprocessingInk" xmlns:wne="http://schemas.microsoft.com/office/word/2006/wordml" xmlns:wps="http://schemas.microsoft.com/office/word/2010/wordprocessingShape" mc:Ignorable="w14 w15 w16se w16cid wp14">
   <w:body>
-    <w:bookmarkStart w:id="0" w:name="_Hlk27219378"/>
-    <w:bookmarkEnd w:id="0"/>
     <w:p>
       <w:pPr>
         <w:ind w:firstLine="720"/>
-        <w:jc w:val="center"/>
         <w:rPr>
           <w:b/>
           <w:noProof/>
-          <w:color w:val="0000FF"/>
+          <w:color w:val="4472C4" w:themeColor="accent1"/>
           <w:sz w:val="32"/>
         </w:rPr>
       </w:pPr>
+      <w:bookmarkStart w:id="0" w:name="_Hlk27219378"/>
+      <w:bookmarkEnd w:id="0"/>
       <w:r>
         <w:rPr>
           <w:b/>
           <w:noProof/>
-          <w:color w:val="0000FF"/>
+          <w:color w:val="4472C4" w:themeColor="accent1"/>
           <w:sz w:val="32"/>
         </w:rPr>
         <mc:AlternateContent>
@@ -412,7 +411,7 @@
           </mc:Choice>
           <mc:Fallback>
             <w:pict>
-              <v:group w14:anchorId="4DEC6413" id="Group 73" o:spid="_x0000_s1026" style="position:absolute;margin-left:-30.6pt;margin-top:-39.75pt;width:529.95pt;height:742.85pt;z-index:-251657216;mso-position-horizontal-relative:margin" coordorigin="1371,1103" coordsize="9706,14640" o:gfxdata="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">
+              <v:group w14:anchorId="6939965F" id="Group 73" o:spid="_x0000_s1026" style="position:absolute;margin-left:-30.6pt;margin-top:-39.75pt;width:529.95pt;height:742.85pt;z-index:-251657216;mso-position-horizontal-relative:margin" coordorigin="1371,1103" coordsize="9706,14640" o:gfxdata="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">
                 <v:shapetype id="_x0000_t75" coordsize="21600,21600" o:spt="75" o:preferrelative="t" path="m@4@5l@4@11@9@11@9@5xe" filled="f" stroked="f">
                   <v:stroke joinstyle="miter"/>
                   <v:formulas>
@@ -466,46 +465,65 @@
         <w:rPr>
           <w:b/>
           <w:noProof/>
-          <w:color w:val="0000FF"/>
+          <w:color w:val="4472C4" w:themeColor="accent1"/>
           <w:sz w:val="32"/>
         </w:rPr>
-        <w:t>ĐẠI HỌC QUỐC GIA  THÀNH PHỐ HỒ CHÍ MINH</w:t>
-      </w:r>
-    </w:p>
-    <w:p>
-      <w:pPr>
-        <w:jc w:val="center"/>
+        <w:t xml:space="preserve">    </w:t>
+      </w:r>
+      <w:r>
         <w:rPr>
           <w:b/>
           <w:noProof/>
-          <w:color w:val="0000FF"/>
+          <w:color w:val="4472C4" w:themeColor="accent1"/>
           <w:sz w:val="32"/>
         </w:rPr>
-      </w:pPr>
-      <w:r>
+        <w:t>ĐẠI HỌC QUỐC GIA  THÀNH PHỐ HỒ CHÍ MINH</w:t>
+      </w:r>
+    </w:p>
+    <w:p>
+      <w:pPr>
+        <w:jc w:val="center"/>
         <w:rPr>
           <w:b/>
           <w:noProof/>
-          <w:color w:val="0000FF"/>
+          <w:color w:val="4472C4" w:themeColor="accent1"/>
           <w:sz w:val="32"/>
         </w:rPr>
-        <w:t>TRƯỜNG ĐẠI HỌC CÔNG NGHỆ THÔNG TIN</w:t>
-      </w:r>
-    </w:p>
-    <w:p>
-      <w:pPr>
-        <w:jc w:val="center"/>
+      </w:pPr>
+      <w:r>
         <w:rPr>
           <w:b/>
           <w:noProof/>
+          <w:color w:val="4472C4" w:themeColor="accent1"/>
           <w:sz w:val="32"/>
         </w:rPr>
-      </w:pPr>
+        <w:t xml:space="preserve">     </w:t>
+      </w:r>
       <w:r>
         <w:rPr>
           <w:b/>
           <w:noProof/>
-          <w:color w:val="0000FF"/>
+          <w:color w:val="4472C4" w:themeColor="accent1"/>
+          <w:sz w:val="32"/>
+        </w:rPr>
+        <w:t>TRƯỜNG ĐẠI HỌC CÔNG NGHỆ THÔNG TIN</w:t>
+      </w:r>
+    </w:p>
+    <w:p>
+      <w:pPr>
+        <w:jc w:val="center"/>
+        <w:rPr>
+          <w:b/>
+          <w:noProof/>
+          <w:color w:val="4472C4" w:themeColor="accent1"/>
+          <w:sz w:val="32"/>
+        </w:rPr>
+      </w:pPr>
+      <w:r>
+        <w:rPr>
+          <w:b/>
+          <w:noProof/>
+          <w:color w:val="4472C4" w:themeColor="accent1"/>
           <w:sz w:val="32"/>
         </w:rPr>
         <w:t>KHOA CÔNG NGHỆ PHẦN MỀM</w:t>
@@ -772,6 +790,15 @@
           <w:szCs w:val="44"/>
         </w:rPr>
         <w:t>QUẢN LÍ NHÀ TRỌ</w:t>
+      </w:r>
+      <w:r>
+        <w:rPr>
+          <w:b/>
+          <w:color w:val="C00000"/>
+          <w:sz w:val="44"/>
+          <w:szCs w:val="44"/>
+        </w:rPr>
+        <w:t xml:space="preserve"> TRÍ ĐỨC</w:t>
       </w:r>
     </w:p>
     <w:p>
@@ -1181,9 +1208,12 @@
         </w:rPr>
         <w:br w:type="page"/>
       </w:r>
-    </w:p>
-    <w:p>
-      <w:pPr>
+      <w:bookmarkStart w:id="1" w:name="_GoBack"/>
+      <w:bookmarkEnd w:id="1"/>
+    </w:p>
+    <w:p>
+      <w:pPr>
+        <w:spacing w:before="100" w:beforeAutospacing="1" w:after="100" w:afterAutospacing="1"/>
         <w:jc w:val="center"/>
         <w:rPr>
           <w:b/>
@@ -1195,24 +1225,22 @@
       <w:r>
         <w:rPr>
           <w:b/>
-          <w:color w:val="0070C0"/>
+          <w:color w:val="4472C4" w:themeColor="accent1"/>
           <w:sz w:val="30"/>
           <w:szCs w:val="26"/>
         </w:rPr>
         <w:lastRenderedPageBreak/>
-        <w:t>NHẬN XÉT CỦA GIẢNG VIÊN</w:t>
-      </w:r>
-    </w:p>
-    <w:p>
-      <w:pPr>
-        <w:jc w:val="center"/>
+        <w:t>NHẬN</w:t>
+      </w:r>
+      <w:r>
         <w:rPr>
           <w:b/>
           <w:color w:val="0070C0"/>
           <w:sz w:val="30"/>
           <w:szCs w:val="26"/>
         </w:rPr>
-      </w:pPr>
+        <w:t xml:space="preserve"> XÉT CỦA GIẢNG VIÊN</w:t>
+      </w:r>
     </w:p>
     <w:p>
       <w:pPr>
@@ -1220,6 +1248,7 @@
           <w:tab w:val="left" w:pos="426"/>
           <w:tab w:val="left" w:leader="dot" w:pos="8789"/>
         </w:tabs>
+        <w:spacing w:before="100" w:beforeAutospacing="1" w:after="100" w:afterAutospacing="1"/>
         <w:rPr>
           <w:color w:val="0070C0"/>
           <w:sz w:val="26"/>
@@ -1250,6 +1279,7 @@
           <w:tab w:val="left" w:pos="426"/>
           <w:tab w:val="left" w:leader="dot" w:pos="8789"/>
         </w:tabs>
+        <w:spacing w:before="100" w:beforeAutospacing="1" w:after="100" w:afterAutospacing="1"/>
         <w:rPr>
           <w:color w:val="000000" w:themeColor="text1"/>
           <w:sz w:val="26"/>
@@ -1279,6 +1309,7 @@
           <w:tab w:val="left" w:pos="426"/>
           <w:tab w:val="left" w:leader="dot" w:pos="8789"/>
         </w:tabs>
+        <w:spacing w:before="100" w:beforeAutospacing="1" w:after="100" w:afterAutospacing="1"/>
         <w:rPr>
           <w:color w:val="000000" w:themeColor="text1"/>
           <w:sz w:val="26"/>
@@ -1308,6 +1339,7 @@
           <w:tab w:val="left" w:pos="426"/>
           <w:tab w:val="left" w:leader="dot" w:pos="8789"/>
         </w:tabs>
+        <w:spacing w:before="100" w:beforeAutospacing="1" w:after="100" w:afterAutospacing="1"/>
         <w:rPr>
           <w:color w:val="000000" w:themeColor="text1"/>
           <w:sz w:val="26"/>
@@ -1345,6 +1377,7 @@
           <w:tab w:val="left" w:pos="426"/>
           <w:tab w:val="left" w:leader="dot" w:pos="8789"/>
         </w:tabs>
+        <w:spacing w:before="100" w:beforeAutospacing="1" w:after="100" w:afterAutospacing="1"/>
         <w:rPr>
           <w:color w:val="000000" w:themeColor="text1"/>
           <w:sz w:val="26"/>
@@ -1374,6 +1407,7 @@
           <w:tab w:val="left" w:pos="426"/>
           <w:tab w:val="left" w:leader="dot" w:pos="8789"/>
         </w:tabs>
+        <w:spacing w:before="100" w:beforeAutospacing="1" w:after="100" w:afterAutospacing="1"/>
         <w:rPr>
           <w:color w:val="000000" w:themeColor="text1"/>
           <w:sz w:val="26"/>
@@ -1403,6 +1437,7 @@
           <w:tab w:val="left" w:pos="426"/>
           <w:tab w:val="left" w:leader="dot" w:pos="8789"/>
         </w:tabs>
+        <w:spacing w:before="100" w:beforeAutospacing="1" w:after="100" w:afterAutospacing="1"/>
         <w:rPr>
           <w:color w:val="000000" w:themeColor="text1"/>
           <w:sz w:val="26"/>
@@ -1440,6 +1475,7 @@
           <w:tab w:val="left" w:pos="426"/>
           <w:tab w:val="left" w:leader="dot" w:pos="8789"/>
         </w:tabs>
+        <w:spacing w:before="100" w:beforeAutospacing="1" w:after="100" w:afterAutospacing="1"/>
         <w:rPr>
           <w:color w:val="000000" w:themeColor="text1"/>
           <w:sz w:val="26"/>
@@ -1477,6 +1513,7 @@
           <w:tab w:val="left" w:pos="426"/>
           <w:tab w:val="left" w:leader="dot" w:pos="8789"/>
         </w:tabs>
+        <w:spacing w:before="100" w:beforeAutospacing="1" w:after="100" w:afterAutospacing="1"/>
         <w:rPr>
           <w:color w:val="000000" w:themeColor="text1"/>
           <w:sz w:val="26"/>
@@ -1506,6 +1543,7 @@
           <w:tab w:val="left" w:pos="426"/>
           <w:tab w:val="left" w:leader="dot" w:pos="8789"/>
         </w:tabs>
+        <w:spacing w:before="100" w:beforeAutospacing="1" w:after="100" w:afterAutospacing="1"/>
         <w:rPr>
           <w:color w:val="000000" w:themeColor="text1"/>
           <w:sz w:val="26"/>
@@ -1543,6 +1581,7 @@
           <w:tab w:val="left" w:pos="426"/>
           <w:tab w:val="left" w:leader="dot" w:pos="8789"/>
         </w:tabs>
+        <w:spacing w:before="100" w:beforeAutospacing="1" w:after="100" w:afterAutospacing="1"/>
         <w:rPr>
           <w:color w:val="000000" w:themeColor="text1"/>
           <w:sz w:val="26"/>
@@ -1572,6 +1611,7 @@
           <w:tab w:val="left" w:pos="426"/>
           <w:tab w:val="left" w:leader="dot" w:pos="8789"/>
         </w:tabs>
+        <w:spacing w:before="100" w:beforeAutospacing="1" w:after="100" w:afterAutospacing="1"/>
         <w:rPr>
           <w:color w:val="000000" w:themeColor="text1"/>
           <w:sz w:val="26"/>
@@ -1609,6 +1649,7 @@
           <w:tab w:val="left" w:pos="426"/>
           <w:tab w:val="left" w:leader="dot" w:pos="8789"/>
         </w:tabs>
+        <w:spacing w:before="100" w:beforeAutospacing="1" w:after="100" w:afterAutospacing="1"/>
         <w:rPr>
           <w:color w:val="000000" w:themeColor="text1"/>
           <w:sz w:val="26"/>
@@ -1638,6 +1679,7 @@
           <w:tab w:val="left" w:pos="426"/>
           <w:tab w:val="left" w:leader="dot" w:pos="8789"/>
         </w:tabs>
+        <w:spacing w:before="100" w:beforeAutospacing="1" w:after="100" w:afterAutospacing="1"/>
         <w:rPr>
           <w:color w:val="000000" w:themeColor="text1"/>
           <w:sz w:val="26"/>
@@ -1675,6 +1717,7 @@
           <w:tab w:val="left" w:pos="426"/>
           <w:tab w:val="left" w:leader="dot" w:pos="8789"/>
         </w:tabs>
+        <w:spacing w:before="100" w:beforeAutospacing="1" w:after="100" w:afterAutospacing="1"/>
         <w:rPr>
           <w:color w:val="000000" w:themeColor="text1"/>
           <w:sz w:val="26"/>
@@ -1704,6 +1747,7 @@
           <w:tab w:val="left" w:pos="426"/>
           <w:tab w:val="left" w:leader="dot" w:pos="8789"/>
         </w:tabs>
+        <w:spacing w:before="100" w:beforeAutospacing="1" w:after="100" w:afterAutospacing="1"/>
         <w:rPr>
           <w:color w:val="000000" w:themeColor="text1"/>
           <w:sz w:val="26"/>
@@ -1741,6 +1785,7 @@
           <w:tab w:val="left" w:pos="426"/>
           <w:tab w:val="left" w:leader="dot" w:pos="8789"/>
         </w:tabs>
+        <w:spacing w:before="100" w:beforeAutospacing="1" w:after="100" w:afterAutospacing="1"/>
         <w:rPr>
           <w:color w:val="000000" w:themeColor="text1"/>
           <w:sz w:val="26"/>
@@ -1770,6 +1815,7 @@
           <w:tab w:val="left" w:pos="426"/>
           <w:tab w:val="left" w:leader="dot" w:pos="8789"/>
         </w:tabs>
+        <w:spacing w:before="100" w:beforeAutospacing="1" w:after="100" w:afterAutospacing="1"/>
         <w:rPr>
           <w:color w:val="000000" w:themeColor="text1"/>
           <w:sz w:val="26"/>
@@ -1807,6 +1853,7 @@
           <w:tab w:val="left" w:pos="426"/>
           <w:tab w:val="left" w:leader="dot" w:pos="8789"/>
         </w:tabs>
+        <w:spacing w:before="100" w:beforeAutospacing="1" w:after="100" w:afterAutospacing="1"/>
         <w:rPr>
           <w:color w:val="000000" w:themeColor="text1"/>
           <w:sz w:val="26"/>
@@ -1836,6 +1883,7 @@
           <w:tab w:val="left" w:pos="426"/>
           <w:tab w:val="left" w:leader="dot" w:pos="8789"/>
         </w:tabs>
+        <w:spacing w:before="100" w:beforeAutospacing="1" w:after="100" w:afterAutospacing="1"/>
         <w:rPr>
           <w:color w:val="000000" w:themeColor="text1"/>
           <w:sz w:val="26"/>
@@ -1865,6 +1913,7 @@
           <w:tab w:val="left" w:pos="426"/>
           <w:tab w:val="left" w:leader="dot" w:pos="8789"/>
         </w:tabs>
+        <w:spacing w:before="100" w:beforeAutospacing="1" w:after="100" w:afterAutospacing="1"/>
         <w:rPr>
           <w:color w:val="000000" w:themeColor="text1"/>
           <w:sz w:val="26"/>
@@ -1894,6 +1943,7 @@
           <w:tab w:val="left" w:pos="426"/>
           <w:tab w:val="left" w:leader="dot" w:pos="8789"/>
         </w:tabs>
+        <w:spacing w:before="100" w:beforeAutospacing="1" w:after="100" w:afterAutospacing="1"/>
         <w:rPr>
           <w:color w:val="000000" w:themeColor="text1"/>
           <w:sz w:val="26"/>
@@ -1906,6 +1956,7 @@
           <w:sz w:val="26"/>
           <w:szCs w:val="26"/>
         </w:rPr>
+        <w:lastRenderedPageBreak/>
         <w:tab/>
       </w:r>
       <w:r>
@@ -1923,6 +1974,7 @@
           <w:tab w:val="left" w:pos="426"/>
           <w:tab w:val="left" w:leader="dot" w:pos="8789"/>
         </w:tabs>
+        <w:spacing w:before="100" w:beforeAutospacing="1" w:after="100" w:afterAutospacing="1"/>
         <w:rPr>
           <w:color w:val="0070C0"/>
           <w:sz w:val="26"/>
@@ -2303,15 +2355,18 @@
           <w:tab w:val="center" w:pos="4560"/>
           <w:tab w:val="left" w:pos="6826"/>
         </w:tabs>
-        <w:rPr>
-          <w:color w:val="0000FF"/>
-          <w:sz w:val="28"/>
-          <w:szCs w:val="28"/>
-        </w:rPr>
-      </w:pPr>
-      <w:r>
-        <w:rPr>
-          <w:color w:val="0000FF"/>
+        <w:jc w:val="center"/>
+        <w:rPr>
+          <w:b/>
+          <w:color w:val="4472C4" w:themeColor="accent1"/>
+          <w:sz w:val="28"/>
+          <w:szCs w:val="28"/>
+        </w:rPr>
+      </w:pPr>
+      <w:r>
+        <w:rPr>
+          <w:b/>
+          <w:color w:val="4472C4" w:themeColor="accent1"/>
           <w:sz w:val="28"/>
           <w:szCs w:val="28"/>
         </w:rPr>
@@ -2569,7 +2624,7 @@
     <w:p/>
     <w:p>
       <w:pPr>
-        <w:pStyle w:val="oancuaDanhsach"/>
+        <w:pStyle w:val="ListParagraph"/>
         <w:numPr>
           <w:ilvl w:val="0"/>
           <w:numId w:val="2"/>
@@ -2583,7 +2638,7 @@
           <w:szCs w:val="36"/>
         </w:rPr>
       </w:pPr>
-      <w:bookmarkStart w:id="1" w:name="_Toc13296162"/>
+      <w:bookmarkStart w:id="2" w:name="_Toc13296162"/>
       <w:r>
         <w:rPr>
           <w:b/>
@@ -2594,11 +2649,11 @@
         <w:lastRenderedPageBreak/>
         <w:t>TỔNG QUAN NHÓM</w:t>
       </w:r>
-      <w:bookmarkEnd w:id="1"/>
-    </w:p>
-    <w:p>
-      <w:pPr>
-        <w:pStyle w:val="oancuaDanhsach"/>
+      <w:bookmarkEnd w:id="2"/>
+    </w:p>
+    <w:p>
+      <w:pPr>
+        <w:pStyle w:val="ListParagraph"/>
         <w:numPr>
           <w:ilvl w:val="0"/>
           <w:numId w:val="3"/>
@@ -2611,7 +2666,7 @@
           <w:szCs w:val="36"/>
         </w:rPr>
       </w:pPr>
-      <w:bookmarkStart w:id="2" w:name="_Toc13296163"/>
+      <w:bookmarkStart w:id="3" w:name="_Toc13296163"/>
       <w:r>
         <w:rPr>
           <w:color w:val="2F5496" w:themeColor="accent1" w:themeShade="BF"/>
@@ -2620,7 +2675,7 @@
         </w:rPr>
         <w:t xml:space="preserve">Thông tin nhóm: Nhóm </w:t>
       </w:r>
-      <w:bookmarkEnd w:id="2"/>
+      <w:bookmarkEnd w:id="3"/>
       <w:r>
         <w:rPr>
           <w:color w:val="2F5496" w:themeColor="accent1" w:themeShade="BF"/>
@@ -2632,7 +2687,7 @@
     </w:p>
     <w:p>
       <w:pPr>
-        <w:pStyle w:val="oancuaDanhsach"/>
+        <w:pStyle w:val="ListParagraph"/>
         <w:ind w:left="1710"/>
         <w:outlineLvl w:val="0"/>
         <w:rPr>
@@ -2644,7 +2699,7 @@
     </w:p>
     <w:tbl>
       <w:tblPr>
-        <w:tblStyle w:val="LiBang"/>
+        <w:tblStyle w:val="TableGrid"/>
         <w:tblW w:w="0" w:type="auto"/>
         <w:tblInd w:w="1440" w:type="dxa"/>
         <w:tblLook w:val="04A0" w:firstRow="1" w:lastRow="0" w:firstColumn="1" w:lastColumn="0" w:noHBand="0" w:noVBand="1"/>
@@ -2663,7 +2718,7 @@
           </w:tcPr>
           <w:p>
             <w:pPr>
-              <w:pStyle w:val="oancuaDanhsach"/>
+              <w:pStyle w:val="ListParagraph"/>
               <w:ind w:left="0"/>
               <w:jc w:val="both"/>
               <w:rPr>
@@ -2687,7 +2742,7 @@
           </w:tcPr>
           <w:p>
             <w:pPr>
-              <w:pStyle w:val="oancuaDanhsach"/>
+              <w:pStyle w:val="ListParagraph"/>
               <w:ind w:left="0"/>
               <w:jc w:val="both"/>
               <w:rPr>
@@ -2711,7 +2766,7 @@
           </w:tcPr>
           <w:p>
             <w:pPr>
-              <w:pStyle w:val="oancuaDanhsach"/>
+              <w:pStyle w:val="ListParagraph"/>
               <w:ind w:left="0"/>
               <w:jc w:val="both"/>
               <w:rPr>
@@ -2735,7 +2790,7 @@
           </w:tcPr>
           <w:p>
             <w:pPr>
-              <w:pStyle w:val="oancuaDanhsach"/>
+              <w:pStyle w:val="ListParagraph"/>
               <w:ind w:left="0"/>
               <w:jc w:val="both"/>
               <w:rPr>
@@ -2760,7 +2815,7 @@
           </w:tcPr>
           <w:p>
             <w:pPr>
-              <w:pStyle w:val="oancuaDanhsach"/>
+              <w:pStyle w:val="ListParagraph"/>
               <w:ind w:left="0"/>
               <w:jc w:val="center"/>
               <w:rPr>
@@ -2783,7 +2838,7 @@
           </w:tcPr>
           <w:p>
             <w:pPr>
-              <w:pStyle w:val="oancuaDanhsach"/>
+              <w:pStyle w:val="ListParagraph"/>
               <w:ind w:left="0"/>
               <w:jc w:val="both"/>
               <w:rPr>
@@ -2806,7 +2861,7 @@
           </w:tcPr>
           <w:p>
             <w:pPr>
-              <w:pStyle w:val="oancuaDanhsach"/>
+              <w:pStyle w:val="ListParagraph"/>
               <w:ind w:left="0"/>
               <w:jc w:val="both"/>
               <w:rPr>
@@ -2829,7 +2884,7 @@
           </w:tcPr>
           <w:p>
             <w:pPr>
-              <w:pStyle w:val="oancuaDanhsach"/>
+              <w:pStyle w:val="ListParagraph"/>
               <w:ind w:left="0"/>
               <w:jc w:val="both"/>
               <w:rPr>
@@ -2854,7 +2909,7 @@
           </w:tcPr>
           <w:p>
             <w:pPr>
-              <w:pStyle w:val="oancuaDanhsach"/>
+              <w:pStyle w:val="ListParagraph"/>
               <w:ind w:left="0"/>
               <w:jc w:val="center"/>
               <w:rPr>
@@ -2877,7 +2932,7 @@
           </w:tcPr>
           <w:p>
             <w:pPr>
-              <w:pStyle w:val="oancuaDanhsach"/>
+              <w:pStyle w:val="ListParagraph"/>
               <w:ind w:left="0"/>
               <w:jc w:val="both"/>
               <w:rPr>
@@ -2900,7 +2955,7 @@
           </w:tcPr>
           <w:p>
             <w:pPr>
-              <w:pStyle w:val="oancuaDanhsach"/>
+              <w:pStyle w:val="ListParagraph"/>
               <w:ind w:left="0"/>
               <w:jc w:val="both"/>
               <w:rPr>
@@ -2923,7 +2978,7 @@
           </w:tcPr>
           <w:p>
             <w:pPr>
-              <w:pStyle w:val="oancuaDanhsach"/>
+              <w:pStyle w:val="ListParagraph"/>
               <w:ind w:left="0"/>
               <w:jc w:val="both"/>
               <w:rPr>
@@ -2948,7 +3003,7 @@
           </w:tcPr>
           <w:p>
             <w:pPr>
-              <w:pStyle w:val="oancuaDanhsach"/>
+              <w:pStyle w:val="ListParagraph"/>
               <w:ind w:left="0"/>
               <w:jc w:val="center"/>
               <w:rPr>
@@ -2971,7 +3026,7 @@
           </w:tcPr>
           <w:p>
             <w:pPr>
-              <w:pStyle w:val="oancuaDanhsach"/>
+              <w:pStyle w:val="ListParagraph"/>
               <w:ind w:left="0"/>
               <w:jc w:val="both"/>
               <w:rPr>
@@ -2994,7 +3049,7 @@
           </w:tcPr>
           <w:p>
             <w:pPr>
-              <w:pStyle w:val="oancuaDanhsach"/>
+              <w:pStyle w:val="ListParagraph"/>
               <w:ind w:left="0"/>
               <w:jc w:val="both"/>
               <w:rPr>
@@ -3024,7 +3079,7 @@
           </w:tcPr>
           <w:p>
             <w:pPr>
-              <w:pStyle w:val="oancuaDanhsach"/>
+              <w:pStyle w:val="ListParagraph"/>
               <w:ind w:left="0"/>
               <w:jc w:val="both"/>
               <w:rPr>
@@ -3045,7 +3100,7 @@
     </w:tbl>
     <w:p>
       <w:pPr>
-        <w:pStyle w:val="oancuaDanhsach"/>
+        <w:pStyle w:val="ListParagraph"/>
         <w:ind w:left="1710"/>
         <w:outlineLvl w:val="0"/>
         <w:rPr>
@@ -3057,7 +3112,7 @@
     </w:p>
     <w:p>
       <w:pPr>
-        <w:pStyle w:val="oancuaDanhsach"/>
+        <w:pStyle w:val="ListParagraph"/>
         <w:numPr>
           <w:ilvl w:val="0"/>
           <w:numId w:val="3"/>
@@ -3070,7 +3125,7 @@
           <w:szCs w:val="36"/>
         </w:rPr>
       </w:pPr>
-      <w:bookmarkStart w:id="3" w:name="_Toc13296164"/>
+      <w:bookmarkStart w:id="4" w:name="_Toc13296164"/>
       <w:r>
         <w:rPr>
           <w:color w:val="2F5496" w:themeColor="accent1" w:themeShade="BF"/>
@@ -3079,11 +3134,11 @@
         </w:rPr>
         <w:t>Phân công công việc</w:t>
       </w:r>
-      <w:bookmarkEnd w:id="3"/>
-    </w:p>
-    <w:p>
-      <w:pPr>
-        <w:pStyle w:val="oancuaDanhsach"/>
+      <w:bookmarkEnd w:id="4"/>
+    </w:p>
+    <w:p>
+      <w:pPr>
+        <w:pStyle w:val="ListParagraph"/>
         <w:ind w:left="1710"/>
         <w:outlineLvl w:val="0"/>
         <w:rPr>
@@ -3095,7 +3150,7 @@
     </w:p>
     <w:tbl>
       <w:tblPr>
-        <w:tblStyle w:val="LiBang"/>
+        <w:tblStyle w:val="TableGrid"/>
         <w:tblpPr w:leftFromText="180" w:rightFromText="180" w:vertAnchor="text" w:horzAnchor="margin" w:tblpXSpec="center" w:tblpY="208"/>
         <w:tblW w:w="0" w:type="auto"/>
         <w:tblLook w:val="04A0" w:firstRow="1" w:lastRow="0" w:firstColumn="1" w:lastColumn="0" w:noHBand="0" w:noVBand="1"/>
@@ -3113,7 +3168,7 @@
           </w:tcPr>
           <w:p>
             <w:pPr>
-              <w:pStyle w:val="oancuaDanhsach"/>
+              <w:pStyle w:val="ListParagraph"/>
               <w:ind w:left="0"/>
               <w:jc w:val="center"/>
               <w:rPr>
@@ -3137,7 +3192,7 @@
           </w:tcPr>
           <w:p>
             <w:pPr>
-              <w:pStyle w:val="oancuaDanhsach"/>
+              <w:pStyle w:val="ListParagraph"/>
               <w:ind w:left="0"/>
               <w:jc w:val="center"/>
               <w:rPr>
@@ -3161,7 +3216,7 @@
           </w:tcPr>
           <w:p>
             <w:pPr>
-              <w:pStyle w:val="oancuaDanhsach"/>
+              <w:pStyle w:val="ListParagraph"/>
               <w:ind w:left="0"/>
               <w:jc w:val="center"/>
               <w:rPr>
@@ -3190,7 +3245,7 @@
           </w:tcPr>
           <w:p>
             <w:pPr>
-              <w:pStyle w:val="oancuaDanhsach"/>
+              <w:pStyle w:val="ListParagraph"/>
               <w:ind w:left="0"/>
               <w:jc w:val="center"/>
               <w:rPr>
@@ -3213,7 +3268,7 @@
           </w:tcPr>
           <w:p>
             <w:pPr>
-              <w:pStyle w:val="oancuaDanhsach"/>
+              <w:pStyle w:val="ListParagraph"/>
               <w:ind w:left="0"/>
               <w:jc w:val="center"/>
               <w:rPr>
@@ -3230,7 +3285,7 @@
           </w:tcPr>
           <w:p>
             <w:pPr>
-              <w:pStyle w:val="oancuaDanhsach"/>
+              <w:pStyle w:val="ListParagraph"/>
               <w:ind w:left="0"/>
               <w:jc w:val="center"/>
               <w:rPr>
@@ -3266,7 +3321,7 @@
           </w:tcPr>
           <w:p>
             <w:pPr>
-              <w:pStyle w:val="oancuaDanhsach"/>
+              <w:pStyle w:val="ListParagraph"/>
               <w:ind w:left="0"/>
               <w:jc w:val="center"/>
               <w:rPr>
@@ -3282,7 +3337,7 @@
           </w:tcPr>
           <w:p>
             <w:pPr>
-              <w:pStyle w:val="oancuaDanhsach"/>
+              <w:pStyle w:val="ListParagraph"/>
               <w:ind w:left="0"/>
               <w:jc w:val="center"/>
               <w:rPr>
@@ -3313,7 +3368,7 @@
           </w:tcPr>
           <w:p>
             <w:pPr>
-              <w:pStyle w:val="oancuaDanhsach"/>
+              <w:pStyle w:val="ListParagraph"/>
               <w:ind w:left="0"/>
               <w:jc w:val="center"/>
               <w:rPr>
@@ -3335,7 +3390,7 @@
           </w:tcPr>
           <w:p>
             <w:pPr>
-              <w:pStyle w:val="oancuaDanhsach"/>
+              <w:pStyle w:val="ListParagraph"/>
               <w:ind w:left="0"/>
               <w:jc w:val="center"/>
               <w:rPr>
@@ -3351,7 +3406,7 @@
           </w:tcPr>
           <w:p>
             <w:pPr>
-              <w:pStyle w:val="oancuaDanhsach"/>
+              <w:pStyle w:val="ListParagraph"/>
               <w:ind w:left="0"/>
               <w:jc w:val="center"/>
               <w:rPr>
@@ -3375,7 +3430,7 @@
           </w:tcPr>
           <w:p>
             <w:pPr>
-              <w:pStyle w:val="oancuaDanhsach"/>
+              <w:pStyle w:val="ListParagraph"/>
               <w:ind w:left="0"/>
               <w:jc w:val="center"/>
               <w:rPr>
@@ -3397,7 +3452,7 @@
           </w:tcPr>
           <w:p>
             <w:pPr>
-              <w:pStyle w:val="oancuaDanhsach"/>
+              <w:pStyle w:val="ListParagraph"/>
               <w:ind w:left="0"/>
               <w:jc w:val="center"/>
               <w:rPr>
@@ -3413,7 +3468,7 @@
           </w:tcPr>
           <w:p>
             <w:pPr>
-              <w:pStyle w:val="oancuaDanhsach"/>
+              <w:pStyle w:val="ListParagraph"/>
               <w:ind w:left="0"/>
               <w:jc w:val="center"/>
               <w:rPr>
@@ -3431,7 +3486,7 @@
           </w:p>
           <w:p>
             <w:pPr>
-              <w:pStyle w:val="oancuaDanhsach"/>
+              <w:pStyle w:val="ListParagraph"/>
               <w:ind w:left="0"/>
               <w:jc w:val="center"/>
               <w:rPr>
@@ -3448,7 +3503,7 @@
           </w:tcPr>
           <w:p>
             <w:pPr>
-              <w:pStyle w:val="oancuaDanhsach"/>
+              <w:pStyle w:val="ListParagraph"/>
               <w:ind w:left="0"/>
               <w:jc w:val="center"/>
               <w:rPr>
@@ -3470,7 +3525,7 @@
           </w:tcPr>
           <w:p>
             <w:pPr>
-              <w:pStyle w:val="oancuaDanhsach"/>
+              <w:pStyle w:val="ListParagraph"/>
               <w:ind w:left="0"/>
               <w:jc w:val="center"/>
               <w:rPr>
@@ -3486,7 +3541,7 @@
           </w:tcPr>
           <w:p>
             <w:pPr>
-              <w:pStyle w:val="oancuaDanhsach"/>
+              <w:pStyle w:val="ListParagraph"/>
               <w:ind w:left="0"/>
               <w:jc w:val="center"/>
               <w:rPr>
@@ -3510,7 +3565,7 @@
           </w:tcPr>
           <w:p>
             <w:pPr>
-              <w:pStyle w:val="oancuaDanhsach"/>
+              <w:pStyle w:val="ListParagraph"/>
               <w:ind w:left="0"/>
               <w:jc w:val="center"/>
               <w:rPr>
@@ -3532,7 +3587,7 @@
           </w:tcPr>
           <w:p>
             <w:pPr>
-              <w:pStyle w:val="oancuaDanhsach"/>
+              <w:pStyle w:val="ListParagraph"/>
               <w:ind w:left="0"/>
               <w:jc w:val="center"/>
               <w:rPr>
@@ -3555,7 +3610,7 @@
           </w:tcPr>
           <w:p>
             <w:pPr>
-              <w:pStyle w:val="oancuaDanhsach"/>
+              <w:pStyle w:val="ListParagraph"/>
               <w:ind w:left="0"/>
               <w:jc w:val="center"/>
               <w:rPr>
@@ -3579,7 +3634,7 @@
           </w:tcPr>
           <w:p>
             <w:pPr>
-              <w:pStyle w:val="oancuaDanhsach"/>
+              <w:pStyle w:val="ListParagraph"/>
               <w:ind w:left="0"/>
               <w:jc w:val="center"/>
               <w:rPr>
@@ -3615,7 +3670,7 @@
           </w:tcPr>
           <w:p>
             <w:pPr>
-              <w:pStyle w:val="oancuaDanhsach"/>
+              <w:pStyle w:val="ListParagraph"/>
               <w:ind w:left="0"/>
               <w:jc w:val="center"/>
               <w:rPr>
@@ -3631,7 +3686,7 @@
           </w:tcPr>
           <w:p>
             <w:pPr>
-              <w:pStyle w:val="oancuaDanhsach"/>
+              <w:pStyle w:val="ListParagraph"/>
               <w:ind w:left="0"/>
               <w:jc w:val="center"/>
               <w:rPr>
@@ -3655,7 +3710,7 @@
           </w:tcPr>
           <w:p>
             <w:pPr>
-              <w:pStyle w:val="oancuaDanhsach"/>
+              <w:pStyle w:val="ListParagraph"/>
               <w:ind w:left="0"/>
               <w:jc w:val="center"/>
               <w:rPr>
@@ -3677,7 +3732,7 @@
           </w:tcPr>
           <w:p>
             <w:pPr>
-              <w:pStyle w:val="oancuaDanhsach"/>
+              <w:pStyle w:val="ListParagraph"/>
               <w:ind w:left="0"/>
               <w:jc w:val="center"/>
               <w:rPr>
@@ -3693,7 +3748,7 @@
           </w:tcPr>
           <w:p>
             <w:pPr>
-              <w:pStyle w:val="oancuaDanhsach"/>
+              <w:pStyle w:val="ListParagraph"/>
               <w:ind w:left="0"/>
               <w:jc w:val="center"/>
               <w:rPr>
@@ -3717,7 +3772,7 @@
           </w:tcPr>
           <w:p>
             <w:pPr>
-              <w:pStyle w:val="oancuaDanhsach"/>
+              <w:pStyle w:val="ListParagraph"/>
               <w:ind w:left="0"/>
               <w:jc w:val="center"/>
               <w:rPr>
@@ -3739,7 +3794,7 @@
           </w:tcPr>
           <w:p>
             <w:pPr>
-              <w:pStyle w:val="oancuaDanhsach"/>
+              <w:pStyle w:val="ListParagraph"/>
               <w:ind w:left="0"/>
               <w:jc w:val="center"/>
               <w:rPr>
@@ -3762,7 +3817,7 @@
           </w:tcPr>
           <w:p>
             <w:pPr>
-              <w:pStyle w:val="oancuaDanhsach"/>
+              <w:pStyle w:val="ListParagraph"/>
               <w:ind w:left="0"/>
               <w:jc w:val="center"/>
               <w:rPr>
@@ -3786,7 +3841,7 @@
           </w:tcPr>
           <w:p>
             <w:pPr>
-              <w:pStyle w:val="oancuaDanhsach"/>
+              <w:pStyle w:val="ListParagraph"/>
               <w:ind w:left="0"/>
               <w:jc w:val="center"/>
               <w:rPr>
@@ -3822,7 +3877,7 @@
           </w:tcPr>
           <w:p>
             <w:pPr>
-              <w:pStyle w:val="oancuaDanhsach"/>
+              <w:pStyle w:val="ListParagraph"/>
               <w:ind w:left="0"/>
               <w:jc w:val="center"/>
               <w:rPr>
@@ -3838,7 +3893,7 @@
           </w:tcPr>
           <w:p>
             <w:pPr>
-              <w:pStyle w:val="oancuaDanhsach"/>
+              <w:pStyle w:val="ListParagraph"/>
               <w:ind w:left="0"/>
               <w:jc w:val="center"/>
               <w:rPr>
@@ -3862,7 +3917,7 @@
           </w:tcPr>
           <w:p>
             <w:pPr>
-              <w:pStyle w:val="oancuaDanhsach"/>
+              <w:pStyle w:val="ListParagraph"/>
               <w:ind w:left="0"/>
               <w:jc w:val="center"/>
               <w:rPr>
@@ -3884,7 +3939,7 @@
           </w:tcPr>
           <w:p>
             <w:pPr>
-              <w:pStyle w:val="oancuaDanhsach"/>
+              <w:pStyle w:val="ListParagraph"/>
               <w:ind w:left="0"/>
               <w:jc w:val="center"/>
               <w:rPr>
@@ -3900,7 +3955,7 @@
           </w:tcPr>
           <w:p>
             <w:pPr>
-              <w:pStyle w:val="oancuaDanhsach"/>
+              <w:pStyle w:val="ListParagraph"/>
               <w:ind w:left="0"/>
               <w:jc w:val="center"/>
               <w:rPr>
@@ -3924,7 +3979,7 @@
           </w:tcPr>
           <w:p>
             <w:pPr>
-              <w:pStyle w:val="oancuaDanhsach"/>
+              <w:pStyle w:val="ListParagraph"/>
               <w:ind w:left="0"/>
               <w:jc w:val="center"/>
               <w:rPr>
@@ -3959,7 +4014,7 @@
     </w:p>
     <w:p>
       <w:pPr>
-        <w:pStyle w:val="oancuaDanhsach"/>
+        <w:pStyle w:val="ListParagraph"/>
         <w:ind w:left="1710"/>
         <w:outlineLvl w:val="0"/>
         <w:rPr>
@@ -3971,7 +4026,7 @@
     </w:p>
     <w:p>
       <w:pPr>
-        <w:pStyle w:val="oancuaDanhsach"/>
+        <w:pStyle w:val="ListParagraph"/>
         <w:numPr>
           <w:ilvl w:val="0"/>
           <w:numId w:val="3"/>
@@ -3984,7 +4039,7 @@
           <w:szCs w:val="36"/>
         </w:rPr>
       </w:pPr>
-      <w:bookmarkStart w:id="4" w:name="_Toc13296165"/>
+      <w:bookmarkStart w:id="5" w:name="_Toc13296165"/>
       <w:r>
         <w:rPr>
           <w:color w:val="2F5496" w:themeColor="accent1" w:themeShade="BF"/>
@@ -3993,11 +4048,11 @@
         </w:rPr>
         <w:t>Các giai đoạn chính của đồ án</w:t>
       </w:r>
-      <w:bookmarkEnd w:id="4"/>
+      <w:bookmarkEnd w:id="5"/>
     </w:p>
     <w:tbl>
       <w:tblPr>
-        <w:tblStyle w:val="LiBang"/>
+        <w:tblStyle w:val="TableGrid"/>
         <w:tblpPr w:leftFromText="180" w:rightFromText="180" w:vertAnchor="text" w:horzAnchor="margin" w:tblpXSpec="right" w:tblpY="208"/>
         <w:tblW w:w="0" w:type="auto"/>
         <w:tblLook w:val="04A0" w:firstRow="1" w:lastRow="0" w:firstColumn="1" w:lastColumn="0" w:noHBand="0" w:noVBand="1"/>
@@ -4020,7 +4075,7 @@
           </w:tcPr>
           <w:p>
             <w:pPr>
-              <w:pStyle w:val="oancuaDanhsach"/>
+              <w:pStyle w:val="ListParagraph"/>
               <w:ind w:left="0"/>
               <w:jc w:val="center"/>
               <w:rPr>
@@ -4044,7 +4099,7 @@
           </w:tcPr>
           <w:p>
             <w:pPr>
-              <w:pStyle w:val="oancuaDanhsach"/>
+              <w:pStyle w:val="ListParagraph"/>
               <w:ind w:left="0"/>
               <w:jc w:val="center"/>
               <w:rPr>
@@ -4068,7 +4123,7 @@
           </w:tcPr>
           <w:p>
             <w:pPr>
-              <w:pStyle w:val="oancuaDanhsach"/>
+              <w:pStyle w:val="ListParagraph"/>
               <w:ind w:left="0"/>
               <w:jc w:val="center"/>
               <w:rPr>
@@ -4092,7 +4147,7 @@
           </w:tcPr>
           <w:p>
             <w:pPr>
-              <w:pStyle w:val="oancuaDanhsach"/>
+              <w:pStyle w:val="ListParagraph"/>
               <w:ind w:left="0"/>
               <w:jc w:val="center"/>
               <w:rPr>
@@ -4116,7 +4171,7 @@
           </w:tcPr>
           <w:p>
             <w:pPr>
-              <w:pStyle w:val="oancuaDanhsach"/>
+              <w:pStyle w:val="ListParagraph"/>
               <w:ind w:left="0"/>
               <w:jc w:val="center"/>
               <w:rPr>
@@ -4141,7 +4196,7 @@
           </w:tcPr>
           <w:p>
             <w:pPr>
-              <w:pStyle w:val="oancuaDanhsach"/>
+              <w:pStyle w:val="ListParagraph"/>
               <w:ind w:left="0"/>
               <w:jc w:val="center"/>
               <w:rPr>
@@ -4164,7 +4219,7 @@
           </w:tcPr>
           <w:p>
             <w:pPr>
-              <w:pStyle w:val="oancuaDanhsach"/>
+              <w:pStyle w:val="ListParagraph"/>
               <w:ind w:left="0"/>
               <w:jc w:val="center"/>
               <w:rPr>
@@ -4200,7 +4255,7 @@
           </w:tcPr>
           <w:p>
             <w:pPr>
-              <w:pStyle w:val="oancuaDanhsach"/>
+              <w:pStyle w:val="ListParagraph"/>
               <w:ind w:left="0"/>
               <w:jc w:val="center"/>
               <w:rPr>
@@ -4223,7 +4278,7 @@
           </w:tcPr>
           <w:p>
             <w:pPr>
-              <w:pStyle w:val="oancuaDanhsach"/>
+              <w:pStyle w:val="ListParagraph"/>
               <w:ind w:left="0"/>
               <w:jc w:val="center"/>
               <w:rPr>
@@ -4281,7 +4336,7 @@
           </w:tcPr>
           <w:p>
             <w:pPr>
-              <w:pStyle w:val="oancuaDanhsach"/>
+              <w:pStyle w:val="ListParagraph"/>
               <w:ind w:left="0"/>
               <w:jc w:val="center"/>
               <w:rPr>
@@ -4313,7 +4368,7 @@
           </w:tcPr>
           <w:p>
             <w:pPr>
-              <w:pStyle w:val="oancuaDanhsach"/>
+              <w:pStyle w:val="ListParagraph"/>
               <w:ind w:left="0"/>
               <w:jc w:val="center"/>
               <w:rPr>
@@ -4336,7 +4391,7 @@
           </w:tcPr>
           <w:p>
             <w:pPr>
-              <w:pStyle w:val="oancuaDanhsach"/>
+              <w:pStyle w:val="ListParagraph"/>
               <w:ind w:left="0"/>
               <w:jc w:val="center"/>
               <w:rPr>
@@ -4358,7 +4413,7 @@
           </w:tcPr>
           <w:p>
             <w:pPr>
-              <w:pStyle w:val="oancuaDanhsach"/>
+              <w:pStyle w:val="ListParagraph"/>
               <w:ind w:left="0"/>
               <w:jc w:val="center"/>
               <w:rPr>
@@ -4381,7 +4436,7 @@
           </w:tcPr>
           <w:p>
             <w:pPr>
-              <w:pStyle w:val="oancuaDanhsach"/>
+              <w:pStyle w:val="ListParagraph"/>
               <w:ind w:left="0"/>
               <w:jc w:val="center"/>
               <w:rPr>
@@ -4446,7 +4501,7 @@
           </w:tcPr>
           <w:p>
             <w:pPr>
-              <w:pStyle w:val="oancuaDanhsach"/>
+              <w:pStyle w:val="ListParagraph"/>
               <w:ind w:left="0"/>
               <w:jc w:val="center"/>
               <w:rPr>
@@ -4478,7 +4533,7 @@
           </w:tcPr>
           <w:p>
             <w:pPr>
-              <w:pStyle w:val="oancuaDanhsach"/>
+              <w:pStyle w:val="ListParagraph"/>
               <w:ind w:left="0"/>
               <w:jc w:val="center"/>
               <w:rPr>
@@ -4501,7 +4556,7 @@
           </w:tcPr>
           <w:p>
             <w:pPr>
-              <w:pStyle w:val="oancuaDanhsach"/>
+              <w:pStyle w:val="ListParagraph"/>
               <w:ind w:left="0"/>
               <w:jc w:val="center"/>
               <w:rPr>
@@ -4524,7 +4579,7 @@
           </w:tcPr>
           <w:p>
             <w:pPr>
-              <w:pStyle w:val="oancuaDanhsach"/>
+              <w:pStyle w:val="ListParagraph"/>
               <w:ind w:left="0"/>
               <w:jc w:val="center"/>
               <w:rPr>
@@ -4547,7 +4602,7 @@
           </w:tcPr>
           <w:p>
             <w:pPr>
-              <w:pStyle w:val="oancuaDanhsach"/>
+              <w:pStyle w:val="ListParagraph"/>
               <w:ind w:left="0"/>
               <w:jc w:val="center"/>
               <w:rPr>
@@ -4619,7 +4674,7 @@
           </w:tcPr>
           <w:p>
             <w:pPr>
-              <w:pStyle w:val="oancuaDanhsach"/>
+              <w:pStyle w:val="ListParagraph"/>
               <w:ind w:left="0"/>
               <w:jc w:val="center"/>
               <w:rPr>
@@ -4654,7 +4709,7 @@
           </w:tcPr>
           <w:p>
             <w:pPr>
-              <w:pStyle w:val="oancuaDanhsach"/>
+              <w:pStyle w:val="ListParagraph"/>
               <w:ind w:left="0"/>
               <w:jc w:val="center"/>
               <w:rPr>
@@ -4677,7 +4732,7 @@
           </w:tcPr>
           <w:p>
             <w:pPr>
-              <w:pStyle w:val="oancuaDanhsach"/>
+              <w:pStyle w:val="ListParagraph"/>
               <w:ind w:left="0"/>
               <w:jc w:val="center"/>
               <w:rPr>
@@ -4700,7 +4755,7 @@
           </w:tcPr>
           <w:p>
             <w:pPr>
-              <w:pStyle w:val="oancuaDanhsach"/>
+              <w:pStyle w:val="ListParagraph"/>
               <w:ind w:left="0"/>
               <w:jc w:val="center"/>
               <w:rPr>
@@ -4723,7 +4778,7 @@
           </w:tcPr>
           <w:p>
             <w:pPr>
-              <w:pStyle w:val="oancuaDanhsach"/>
+              <w:pStyle w:val="ListParagraph"/>
               <w:ind w:left="0"/>
               <w:jc w:val="center"/>
               <w:rPr>
@@ -4790,7 +4845,7 @@
           </w:p>
           <w:p>
             <w:pPr>
-              <w:pStyle w:val="oancuaDanhsach"/>
+              <w:pStyle w:val="ListParagraph"/>
               <w:ind w:left="0"/>
               <w:jc w:val="center"/>
               <w:rPr>
@@ -4806,7 +4861,7 @@
           </w:tcPr>
           <w:p>
             <w:pPr>
-              <w:pStyle w:val="oancuaDanhsach"/>
+              <w:pStyle w:val="ListParagraph"/>
               <w:ind w:left="0"/>
               <w:jc w:val="center"/>
               <w:rPr>
@@ -4834,7 +4889,7 @@
     </w:tbl>
     <w:p>
       <w:pPr>
-        <w:pStyle w:val="oancuaDanhsach"/>
+        <w:pStyle w:val="ListParagraph"/>
         <w:ind w:left="1710"/>
         <w:outlineLvl w:val="0"/>
         <w:rPr>
@@ -4857,7 +4912,7 @@
     </w:p>
     <w:p>
       <w:pPr>
-        <w:pStyle w:val="oancuaDanhsach"/>
+        <w:pStyle w:val="ListParagraph"/>
         <w:spacing w:after="160" w:line="259" w:lineRule="auto"/>
         <w:ind w:left="990"/>
         <w:outlineLvl w:val="0"/>
@@ -4871,7 +4926,7 @@
     </w:p>
     <w:p>
       <w:pPr>
-        <w:pStyle w:val="oancuaDanhsach"/>
+        <w:pStyle w:val="ListParagraph"/>
         <w:spacing w:after="160" w:line="259" w:lineRule="auto"/>
         <w:ind w:left="990"/>
         <w:outlineLvl w:val="0"/>
@@ -4885,7 +4940,7 @@
     </w:p>
     <w:p>
       <w:pPr>
-        <w:pStyle w:val="oancuaDanhsach"/>
+        <w:pStyle w:val="ListParagraph"/>
         <w:spacing w:after="160" w:line="259" w:lineRule="auto"/>
         <w:ind w:left="990"/>
         <w:outlineLvl w:val="0"/>
@@ -4899,7 +4954,7 @@
     </w:p>
     <w:p>
       <w:pPr>
-        <w:pStyle w:val="oancuaDanhsach"/>
+        <w:pStyle w:val="ListParagraph"/>
         <w:spacing w:after="160" w:line="259" w:lineRule="auto"/>
         <w:ind w:left="990"/>
         <w:outlineLvl w:val="0"/>
@@ -4913,7 +4968,7 @@
     </w:p>
     <w:p>
       <w:pPr>
-        <w:pStyle w:val="oancuaDanhsach"/>
+        <w:pStyle w:val="ListParagraph"/>
         <w:spacing w:after="160" w:line="259" w:lineRule="auto"/>
         <w:ind w:left="990"/>
         <w:outlineLvl w:val="0"/>
@@ -4927,7 +4982,7 @@
     </w:p>
     <w:p>
       <w:pPr>
-        <w:pStyle w:val="oancuaDanhsach"/>
+        <w:pStyle w:val="ListParagraph"/>
         <w:spacing w:after="160" w:line="259" w:lineRule="auto"/>
         <w:ind w:left="990"/>
         <w:outlineLvl w:val="0"/>
@@ -4941,7 +4996,7 @@
     </w:p>
     <w:p>
       <w:pPr>
-        <w:pStyle w:val="oancuaDanhsach"/>
+        <w:pStyle w:val="ListParagraph"/>
         <w:spacing w:after="160" w:line="259" w:lineRule="auto"/>
         <w:ind w:left="990"/>
         <w:outlineLvl w:val="0"/>
@@ -4955,7 +5010,7 @@
     </w:p>
     <w:p>
       <w:pPr>
-        <w:pStyle w:val="oancuaDanhsach"/>
+        <w:pStyle w:val="ListParagraph"/>
         <w:rPr>
           <w:b/>
           <w:color w:val="833C0B" w:themeColor="accent2" w:themeShade="80"/>
@@ -4963,7 +5018,7 @@
           <w:szCs w:val="36"/>
         </w:rPr>
       </w:pPr>
-      <w:bookmarkStart w:id="5" w:name="_Toc13296168"/>
+      <w:bookmarkStart w:id="6" w:name="_Toc13296168"/>
       <w:r>
         <w:rPr>
           <w:b/>
@@ -4983,11 +5038,11 @@
         </w:rPr>
         <w:t>BÁO CÁO ĐỒ ÁN</w:t>
       </w:r>
-      <w:bookmarkEnd w:id="5"/>
-    </w:p>
-    <w:p>
-      <w:pPr>
-        <w:pStyle w:val="u2"/>
+      <w:bookmarkEnd w:id="6"/>
+    </w:p>
+    <w:p>
+      <w:pPr>
+        <w:pStyle w:val="Heading2"/>
         <w:jc w:val="center"/>
         <w:rPr>
           <w:b/>
@@ -4996,7 +5051,7 @@
           <w:szCs w:val="36"/>
         </w:rPr>
       </w:pPr>
-      <w:bookmarkStart w:id="6" w:name="_Toc13296169"/>
+      <w:bookmarkStart w:id="7" w:name="_Toc13296169"/>
       <w:r>
         <w:rPr>
           <w:b/>
@@ -5024,11 +5079,11 @@
         </w:rPr>
         <w:t xml:space="preserve"> – Hiện Trạng</w:t>
       </w:r>
-      <w:bookmarkEnd w:id="6"/>
-    </w:p>
-    <w:p>
-      <w:pPr>
-        <w:pStyle w:val="oancuaDanhsach"/>
+      <w:bookmarkEnd w:id="7"/>
+    </w:p>
+    <w:p>
+      <w:pPr>
+        <w:pStyle w:val="ListParagraph"/>
         <w:rPr>
           <w:b/>
           <w:color w:val="0070C0"/>
@@ -5095,7 +5150,7 @@
     </w:p>
     <w:p>
       <w:pPr>
-        <w:pStyle w:val="oancuaDanhsach"/>
+        <w:pStyle w:val="ListParagraph"/>
         <w:widowControl w:val="0"/>
         <w:numPr>
           <w:ilvl w:val="0"/>
@@ -5118,7 +5173,7 @@
     </w:p>
     <w:p>
       <w:pPr>
-        <w:pStyle w:val="oancuaDanhsach"/>
+        <w:pStyle w:val="ListParagraph"/>
         <w:widowControl w:val="0"/>
         <w:numPr>
           <w:ilvl w:val="0"/>
@@ -5138,7 +5193,7 @@
         </w:rPr>
         <w:t xml:space="preserve">Mỗi nửa tầng (được phân chia bởi thang bộ ở giữa) có 1 phòng lớn và còn lại là phòng nhỏ hơn với diện tích lần lượt là </w:t>
       </w:r>
-      <w:bookmarkStart w:id="7" w:name="_Hlk21411662"/>
+      <w:bookmarkStart w:id="8" w:name="_Hlk21411662"/>
       <w:r>
         <w:rPr>
           <w:sz w:val="28"/>
@@ -5154,7 +5209,7 @@
         </w:rPr>
         <w:t>2</w:t>
       </w:r>
-      <w:bookmarkEnd w:id="7"/>
+      <w:bookmarkEnd w:id="8"/>
       <w:r>
         <w:rPr>
           <w:sz w:val="28"/>
@@ -5192,6 +5247,67 @@
           <w:szCs w:val="28"/>
         </w:rPr>
         <w:t xml:space="preserve"> (4.2 x 3.2).</w:t>
+      </w:r>
+    </w:p>
+    <w:p>
+      <w:pPr>
+        <w:pStyle w:val="ListParagraph"/>
+        <w:widowControl w:val="0"/>
+        <w:spacing w:line="360" w:lineRule="auto"/>
+        <w:ind w:left="1440"/>
+        <w:jc w:val="both"/>
+        <w:rPr>
+          <w:sz w:val="28"/>
+          <w:szCs w:val="28"/>
+        </w:rPr>
+      </w:pPr>
+      <w:r>
+        <w:rPr>
+          <w:noProof/>
+          <w:sz w:val="28"/>
+          <w:szCs w:val="28"/>
+        </w:rPr>
+        <w:drawing>
+          <wp:inline distT="0" distB="0" distL="0" distR="0">
+            <wp:extent cx="5943600" cy="3383280"/>
+            <wp:effectExtent l="0" t="0" r="0" b="7620"/>
+            <wp:docPr id="32" name="Picture 32"/>
+            <wp:cNvGraphicFramePr>
+              <a:graphicFrameLocks xmlns:a="http://schemas.openxmlformats.org/drawingml/2006/main" noChangeAspect="1"/>
+            </wp:cNvGraphicFramePr>
+            <a:graphic xmlns:a="http://schemas.openxmlformats.org/drawingml/2006/main">
+              <a:graphicData uri="http://schemas.openxmlformats.org/drawingml/2006/picture">
+                <pic:pic xmlns:pic="http://schemas.openxmlformats.org/drawingml/2006/picture">
+                  <pic:nvPicPr>
+                    <pic:cNvPr id="32" name="MATCAT.jpg"/>
+                    <pic:cNvPicPr/>
+                  </pic:nvPicPr>
+                  <pic:blipFill>
+                    <a:blip r:embed="rId14" cstate="print">
+                      <a:extLst>
+                        <a:ext uri="{28A0092B-C50C-407E-A947-70E740481C1C}">
+                          <a14:useLocalDpi xmlns:a14="http://schemas.microsoft.com/office/drawing/2010/main" val="0"/>
+                        </a:ext>
+                      </a:extLst>
+                    </a:blip>
+                    <a:stretch>
+                      <a:fillRect/>
+                    </a:stretch>
+                  </pic:blipFill>
+                  <pic:spPr>
+                    <a:xfrm>
+                      <a:off x="0" y="0"/>
+                      <a:ext cx="5943600" cy="3383280"/>
+                    </a:xfrm>
+                    <a:prstGeom prst="rect">
+                      <a:avLst/>
+                    </a:prstGeom>
+                  </pic:spPr>
+                </pic:pic>
+              </a:graphicData>
+            </a:graphic>
+          </wp:inline>
+        </w:drawing>
       </w:r>
     </w:p>
     <w:p>
@@ -5225,7 +5341,7 @@
     </w:p>
     <w:p>
       <w:pPr>
-        <w:pStyle w:val="oancuaDanhsach"/>
+        <w:pStyle w:val="ListParagraph"/>
         <w:widowControl w:val="0"/>
         <w:numPr>
           <w:ilvl w:val="0"/>
@@ -5248,7 +5364,69 @@
     </w:p>
     <w:p>
       <w:pPr>
-        <w:pStyle w:val="oancuaDanhsach"/>
+        <w:pStyle w:val="ListParagraph"/>
+        <w:widowControl w:val="0"/>
+        <w:spacing w:line="360" w:lineRule="auto"/>
+        <w:ind w:left="1440"/>
+        <w:jc w:val="both"/>
+        <w:rPr>
+          <w:sz w:val="28"/>
+          <w:szCs w:val="28"/>
+        </w:rPr>
+      </w:pPr>
+      <w:r>
+        <w:rPr>
+          <w:noProof/>
+          <w:sz w:val="28"/>
+          <w:szCs w:val="28"/>
+        </w:rPr>
+        <w:lastRenderedPageBreak/>
+        <w:drawing>
+          <wp:inline distT="0" distB="0" distL="0" distR="0">
+            <wp:extent cx="5943600" cy="3383280"/>
+            <wp:effectExtent l="0" t="0" r="0" b="7620"/>
+            <wp:docPr id="35" name="Picture 35"/>
+            <wp:cNvGraphicFramePr>
+              <a:graphicFrameLocks xmlns:a="http://schemas.openxmlformats.org/drawingml/2006/main" noChangeAspect="1"/>
+            </wp:cNvGraphicFramePr>
+            <a:graphic xmlns:a="http://schemas.openxmlformats.org/drawingml/2006/main">
+              <a:graphicData uri="http://schemas.openxmlformats.org/drawingml/2006/picture">
+                <pic:pic xmlns:pic="http://schemas.openxmlformats.org/drawingml/2006/picture">
+                  <pic:nvPicPr>
+                    <pic:cNvPr id="35" name="1TANG.jpg"/>
+                    <pic:cNvPicPr/>
+                  </pic:nvPicPr>
+                  <pic:blipFill>
+                    <a:blip r:embed="rId15" cstate="print">
+                      <a:extLst>
+                        <a:ext uri="{28A0092B-C50C-407E-A947-70E740481C1C}">
+                          <a14:useLocalDpi xmlns:a14="http://schemas.microsoft.com/office/drawing/2010/main" val="0"/>
+                        </a:ext>
+                      </a:extLst>
+                    </a:blip>
+                    <a:stretch>
+                      <a:fillRect/>
+                    </a:stretch>
+                  </pic:blipFill>
+                  <pic:spPr>
+                    <a:xfrm>
+                      <a:off x="0" y="0"/>
+                      <a:ext cx="5943600" cy="3383280"/>
+                    </a:xfrm>
+                    <a:prstGeom prst="rect">
+                      <a:avLst/>
+                    </a:prstGeom>
+                  </pic:spPr>
+                </pic:pic>
+              </a:graphicData>
+            </a:graphic>
+          </wp:inline>
+        </w:drawing>
+      </w:r>
+    </w:p>
+    <w:p>
+      <w:pPr>
+        <w:pStyle w:val="ListParagraph"/>
         <w:widowControl w:val="0"/>
         <w:numPr>
           <w:ilvl w:val="0"/>
@@ -5279,7 +5457,7 @@
     </w:p>
     <w:p>
       <w:pPr>
-        <w:pStyle w:val="oancuaDanhsach"/>
+        <w:pStyle w:val="ListParagraph"/>
         <w:widowControl w:val="0"/>
         <w:numPr>
           <w:ilvl w:val="0"/>
@@ -5302,7 +5480,7 @@
     </w:p>
     <w:p>
       <w:pPr>
-        <w:pStyle w:val="oancuaDanhsach"/>
+        <w:pStyle w:val="ListParagraph"/>
         <w:widowControl w:val="0"/>
         <w:numPr>
           <w:ilvl w:val="0"/>
@@ -5325,7 +5503,7 @@
     </w:p>
     <w:p>
       <w:pPr>
-        <w:pStyle w:val="oancuaDanhsach"/>
+        <w:pStyle w:val="ListParagraph"/>
         <w:widowControl w:val="0"/>
         <w:numPr>
           <w:ilvl w:val="0"/>
@@ -5348,7 +5526,7 @@
     </w:p>
     <w:p>
       <w:pPr>
-        <w:pStyle w:val="oancuaDanhsach"/>
+        <w:pStyle w:val="ListParagraph"/>
         <w:widowControl w:val="0"/>
         <w:numPr>
           <w:ilvl w:val="0"/>
@@ -5380,7 +5558,7 @@
     </w:p>
     <w:p>
       <w:pPr>
-        <w:pStyle w:val="oancuaDanhsach"/>
+        <w:pStyle w:val="ListParagraph"/>
         <w:widowControl w:val="0"/>
         <w:spacing w:line="360" w:lineRule="auto"/>
         <w:ind w:left="1440"/>
@@ -5400,7 +5578,6 @@
         <w:rPr>
           <w:b/>
           <w:i/>
-          <w:color w:val="C45911" w:themeColor="accent2" w:themeShade="BF"/>
           <w:sz w:val="28"/>
           <w:szCs w:val="28"/>
           <w:u w:val="single"/>
@@ -5410,19 +5587,16 @@
         <w:rPr>
           <w:b/>
           <w:i/>
-          <w:color w:val="C45911" w:themeColor="accent2" w:themeShade="BF"/>
           <w:sz w:val="28"/>
           <w:szCs w:val="28"/>
           <w:u w:val="single"/>
         </w:rPr>
-        <w:lastRenderedPageBreak/>
         <w:t xml:space="preserve">I.1.3 </w:t>
       </w:r>
       <w:r>
         <w:rPr>
           <w:b/>
           <w:i/>
-          <w:color w:val="C45911" w:themeColor="accent2" w:themeShade="BF"/>
           <w:sz w:val="28"/>
           <w:szCs w:val="28"/>
           <w:u w:val="single"/>
@@ -5432,7 +5606,7 @@
     </w:p>
     <w:p>
       <w:pPr>
-        <w:pStyle w:val="oancuaDanhsach"/>
+        <w:pStyle w:val="ListParagraph"/>
         <w:widowControl w:val="0"/>
         <w:numPr>
           <w:ilvl w:val="0"/>
@@ -5450,12 +5624,20 @@
           <w:sz w:val="28"/>
           <w:szCs w:val="28"/>
         </w:rPr>
-        <w:t>Tọa lạc trong khu vực làng đại học cũng như khá gần đường có thể bắt nhiều chuyến bus chính của làng (Đường 621), có thể đi bộ hoặc bắt bus đến trường, gần nhất là trường Bách Khoa.</w:t>
-      </w:r>
-    </w:p>
-    <w:p>
-      <w:pPr>
-        <w:pStyle w:val="oancuaDanhsach"/>
+        <w:t xml:space="preserve">Tọa lạc trong khu vực làng đại học cũng như khá gần đường có thể bắt nhiều chuyến bus chính của làng (Đường 621), có thể đi bộ hoặc bắt </w:t>
+      </w:r>
+      <w:r>
+        <w:rPr>
+          <w:sz w:val="28"/>
+          <w:szCs w:val="28"/>
+        </w:rPr>
+        <w:lastRenderedPageBreak/>
+        <w:t>bus đến trường, gần nhất là trường Bách Khoa.</w:t>
+      </w:r>
+    </w:p>
+    <w:p>
+      <w:pPr>
+        <w:pStyle w:val="ListParagraph"/>
         <w:widowControl w:val="0"/>
         <w:numPr>
           <w:ilvl w:val="0"/>
@@ -5478,7 +5660,7 @@
     </w:p>
     <w:p>
       <w:pPr>
-        <w:pStyle w:val="oancuaDanhsach"/>
+        <w:pStyle w:val="ListParagraph"/>
         <w:widowControl w:val="0"/>
         <w:numPr>
           <w:ilvl w:val="0"/>
@@ -5501,7 +5683,7 @@
     </w:p>
     <w:p>
       <w:pPr>
-        <w:pStyle w:val="oancuaDanhsach"/>
+        <w:pStyle w:val="ListParagraph"/>
         <w:widowControl w:val="0"/>
         <w:numPr>
           <w:ilvl w:val="0"/>
@@ -5531,7 +5713,6 @@
         <w:rPr>
           <w:b/>
           <w:i/>
-          <w:color w:val="C45911" w:themeColor="accent2" w:themeShade="BF"/>
           <w:sz w:val="28"/>
           <w:szCs w:val="28"/>
           <w:u w:val="single"/>
@@ -5541,7 +5722,6 @@
         <w:rPr>
           <w:b/>
           <w:i/>
-          <w:color w:val="C45911" w:themeColor="accent2" w:themeShade="BF"/>
           <w:sz w:val="28"/>
           <w:szCs w:val="28"/>
           <w:u w:val="single"/>
@@ -5552,7 +5732,6 @@
         <w:rPr>
           <w:b/>
           <w:i/>
-          <w:color w:val="C45911" w:themeColor="accent2" w:themeShade="BF"/>
           <w:sz w:val="28"/>
           <w:szCs w:val="28"/>
           <w:u w:val="single"/>
@@ -5562,7 +5741,7 @@
     </w:p>
     <w:p>
       <w:pPr>
-        <w:pStyle w:val="oancuaDanhsach"/>
+        <w:pStyle w:val="ListParagraph"/>
         <w:widowControl w:val="0"/>
         <w:numPr>
           <w:ilvl w:val="0"/>
@@ -5601,7 +5780,7 @@
     </w:p>
     <w:p>
       <w:pPr>
-        <w:pStyle w:val="oancuaDanhsach"/>
+        <w:pStyle w:val="ListParagraph"/>
         <w:widowControl w:val="0"/>
         <w:numPr>
           <w:ilvl w:val="0"/>
@@ -5709,7 +5888,6 @@
         <w:rPr>
           <w:b/>
           <w:i/>
-          <w:color w:val="538135" w:themeColor="accent6" w:themeShade="BF"/>
           <w:sz w:val="28"/>
           <w:szCs w:val="28"/>
         </w:rPr>
@@ -5718,7 +5896,6 @@
         <w:rPr>
           <w:b/>
           <w:i/>
-          <w:color w:val="538135" w:themeColor="accent6" w:themeShade="BF"/>
           <w:sz w:val="28"/>
           <w:szCs w:val="28"/>
         </w:rPr>
@@ -5728,7 +5905,6 @@
         <w:rPr>
           <w:b/>
           <w:i/>
-          <w:color w:val="538135" w:themeColor="accent6" w:themeShade="BF"/>
           <w:sz w:val="28"/>
           <w:szCs w:val="28"/>
         </w:rPr>
@@ -5798,12 +5974,19 @@
           <w:sz w:val="28"/>
           <w:szCs w:val="28"/>
         </w:rPr>
-        <w:t>Họp nhóm và thống nhất những mục tiêu (chức năng, yêu cầu) cần thực hiện.</w:t>
-      </w:r>
-    </w:p>
-    <w:p>
-      <w:pPr>
-        <w:pStyle w:val="oancuaDanhsach"/>
+        <w:t xml:space="preserve">Họp nhóm và thống nhất những mục tiêu (chức năng, yêu cầu) cần </w:t>
+      </w:r>
+      <w:r>
+        <w:rPr>
+          <w:sz w:val="28"/>
+          <w:szCs w:val="28"/>
+        </w:rPr>
+        <w:t>thực hiện.</w:t>
+      </w:r>
+    </w:p>
+    <w:p>
+      <w:pPr>
+        <w:pStyle w:val="ListParagraph"/>
         <w:widowControl w:val="0"/>
         <w:spacing w:line="360" w:lineRule="auto"/>
         <w:ind w:left="1440"/>
@@ -5811,7 +5994,6 @@
         <w:rPr>
           <w:b/>
           <w:i/>
-          <w:color w:val="538135" w:themeColor="accent6" w:themeShade="BF"/>
           <w:sz w:val="28"/>
           <w:szCs w:val="28"/>
         </w:rPr>
@@ -5820,7 +6002,6 @@
         <w:rPr>
           <w:b/>
           <w:i/>
-          <w:color w:val="538135" w:themeColor="accent6" w:themeShade="BF"/>
           <w:sz w:val="28"/>
           <w:szCs w:val="28"/>
         </w:rPr>
@@ -5830,7 +6011,6 @@
         <w:rPr>
           <w:b/>
           <w:i/>
-          <w:color w:val="538135" w:themeColor="accent6" w:themeShade="BF"/>
           <w:sz w:val="28"/>
           <w:szCs w:val="28"/>
         </w:rPr>
@@ -5839,7 +6019,7 @@
     </w:p>
     <w:p>
       <w:pPr>
-        <w:pStyle w:val="oancuaDanhsach"/>
+        <w:pStyle w:val="ListParagraph"/>
         <w:widowControl w:val="0"/>
         <w:spacing w:line="360" w:lineRule="auto"/>
         <w:ind w:left="1836"/>
@@ -5885,7 +6065,7 @@
     </w:p>
     <w:p>
       <w:pPr>
-        <w:pStyle w:val="oancuaDanhsach"/>
+        <w:pStyle w:val="ListParagraph"/>
         <w:numPr>
           <w:ilvl w:val="2"/>
           <w:numId w:val="37"/>
@@ -5907,7 +6087,7 @@
     </w:p>
     <w:p>
       <w:pPr>
-        <w:pStyle w:val="oancuaDanhsach"/>
+        <w:pStyle w:val="ListParagraph"/>
         <w:numPr>
           <w:ilvl w:val="2"/>
           <w:numId w:val="37"/>
@@ -5951,7 +6131,7 @@
             <wp:cNvGraphicFramePr/>
             <a:graphic xmlns:a="http://schemas.openxmlformats.org/drawingml/2006/main">
               <a:graphicData uri="http://schemas.openxmlformats.org/drawingml/2006/diagram">
-                <dgm:relIds xmlns:dgm="http://schemas.openxmlformats.org/drawingml/2006/diagram" xmlns:r="http://schemas.openxmlformats.org/officeDocument/2006/relationships" r:dm="rId14" r:lo="rId15" r:qs="rId16" r:cs="rId17"/>
+                <dgm:relIds xmlns:dgm="http://schemas.openxmlformats.org/drawingml/2006/diagram" xmlns:r="http://schemas.openxmlformats.org/officeDocument/2006/relationships" r:dm="rId16" r:lo="rId17" r:qs="rId18" r:cs="rId19"/>
               </a:graphicData>
             </a:graphic>
           </wp:inline>
@@ -6287,7 +6467,7 @@
     </w:p>
     <w:p>
       <w:pPr>
-        <w:pStyle w:val="oancuaDanhsach"/>
+        <w:pStyle w:val="ListParagraph"/>
         <w:widowControl w:val="0"/>
         <w:numPr>
           <w:ilvl w:val="0"/>
@@ -6310,7 +6490,7 @@
     </w:p>
     <w:p>
       <w:pPr>
-        <w:pStyle w:val="oancuaDanhsach"/>
+        <w:pStyle w:val="ListParagraph"/>
         <w:widowControl w:val="0"/>
         <w:numPr>
           <w:ilvl w:val="0"/>
@@ -6335,7 +6515,7 @@
     </w:p>
     <w:tbl>
       <w:tblPr>
-        <w:tblStyle w:val="LiBang"/>
+        <w:tblStyle w:val="TableGrid"/>
         <w:tblW w:w="0" w:type="auto"/>
         <w:tblInd w:w="1500" w:type="dxa"/>
         <w:tblLook w:val="04A0" w:firstRow="1" w:lastRow="0" w:firstColumn="1" w:lastColumn="0" w:noHBand="0" w:noVBand="1"/>
@@ -6513,7 +6693,7 @@
           </w:p>
           <w:p>
             <w:pPr>
-              <w:pStyle w:val="oancuaDanhsach"/>
+              <w:pStyle w:val="ListParagraph"/>
               <w:widowControl w:val="0"/>
               <w:numPr>
                 <w:ilvl w:val="0"/>
@@ -6536,7 +6716,7 @@
           </w:p>
           <w:p>
             <w:pPr>
-              <w:pStyle w:val="oancuaDanhsach"/>
+              <w:pStyle w:val="ListParagraph"/>
               <w:widowControl w:val="0"/>
               <w:numPr>
                 <w:ilvl w:val="0"/>
@@ -6559,7 +6739,7 @@
           </w:p>
           <w:p>
             <w:pPr>
-              <w:pStyle w:val="oancuaDanhsach"/>
+              <w:pStyle w:val="ListParagraph"/>
               <w:widowControl w:val="0"/>
               <w:numPr>
                 <w:ilvl w:val="0"/>
@@ -6582,7 +6762,7 @@
           </w:p>
           <w:p>
             <w:pPr>
-              <w:pStyle w:val="oancuaDanhsach"/>
+              <w:pStyle w:val="ListParagraph"/>
               <w:widowControl w:val="0"/>
               <w:numPr>
                 <w:ilvl w:val="0"/>
@@ -6605,7 +6785,7 @@
           </w:p>
           <w:p>
             <w:pPr>
-              <w:pStyle w:val="oancuaDanhsach"/>
+              <w:pStyle w:val="ListParagraph"/>
               <w:widowControl w:val="0"/>
               <w:numPr>
                 <w:ilvl w:val="0"/>
@@ -6628,7 +6808,7 @@
           </w:p>
           <w:p>
             <w:pPr>
-              <w:pStyle w:val="oancuaDanhsach"/>
+              <w:pStyle w:val="ListParagraph"/>
               <w:widowControl w:val="0"/>
               <w:numPr>
                 <w:ilvl w:val="0"/>
@@ -7174,7 +7354,7 @@
                     </pic:cNvPicPr>
                   </pic:nvPicPr>
                   <pic:blipFill>
-                    <a:blip r:embed="rId19">
+                    <a:blip r:embed="rId21">
                       <a:extLst>
                         <a:ext uri="{28A0092B-C50C-407E-A947-70E740481C1C}">
                           <a14:useLocalDpi xmlns:a14="http://schemas.microsoft.com/office/drawing/2010/main" val="0"/>
@@ -7221,7 +7401,7 @@
     </w:p>
     <w:p>
       <w:pPr>
-        <w:pStyle w:val="oancuaDanhsach"/>
+        <w:pStyle w:val="ListParagraph"/>
         <w:widowControl w:val="0"/>
         <w:numPr>
           <w:ilvl w:val="0"/>
@@ -7248,7 +7428,7 @@
     </w:p>
     <w:tbl>
       <w:tblPr>
-        <w:tblStyle w:val="LiBang"/>
+        <w:tblStyle w:val="TableGrid"/>
         <w:tblW w:w="10710" w:type="dxa"/>
         <w:tblInd w:w="-545" w:type="dxa"/>
         <w:tblLook w:val="04A0" w:firstRow="1" w:lastRow="0" w:firstColumn="1" w:lastColumn="0" w:noHBand="0" w:noVBand="1"/>
@@ -9581,7 +9761,7 @@
     </w:tbl>
     <w:p>
       <w:pPr>
-        <w:pStyle w:val="oancuaDanhsach"/>
+        <w:pStyle w:val="ListParagraph"/>
         <w:spacing w:line="360" w:lineRule="auto"/>
         <w:ind w:left="1440"/>
         <w:jc w:val="both"/>
@@ -9648,7 +9828,7 @@
     </w:p>
     <w:p>
       <w:pPr>
-        <w:pStyle w:val="oancuaDanhsach"/>
+        <w:pStyle w:val="ListParagraph"/>
         <w:widowControl w:val="0"/>
         <w:numPr>
           <w:ilvl w:val="0"/>
@@ -9675,7 +9855,7 @@
     </w:p>
     <w:tbl>
       <w:tblPr>
-        <w:tblStyle w:val="LiBang"/>
+        <w:tblStyle w:val="TableGrid"/>
         <w:tblW w:w="0" w:type="auto"/>
         <w:tblInd w:w="720" w:type="dxa"/>
         <w:tblLook w:val="04A0" w:firstRow="1" w:lastRow="0" w:firstColumn="1" w:lastColumn="0" w:noHBand="0" w:noVBand="1"/>
@@ -10894,7 +11074,12 @@
     </w:p>
     <w:p>
       <w:pPr>
+        <w:pStyle w:val="ListParagraph"/>
         <w:widowControl w:val="0"/>
+        <w:numPr>
+          <w:ilvl w:val="0"/>
+          <w:numId w:val="8"/>
+        </w:numPr>
         <w:spacing w:line="360" w:lineRule="auto"/>
         <w:jc w:val="both"/>
         <w:rPr>
@@ -10902,21 +11087,17 @@
           <w:szCs w:val="28"/>
         </w:rPr>
       </w:pPr>
-    </w:p>
-    <w:p>
-      <w:pPr>
-        <w:widowControl w:val="0"/>
-        <w:spacing w:line="360" w:lineRule="auto"/>
-        <w:jc w:val="both"/>
-        <w:rPr>
-          <w:sz w:val="28"/>
-          <w:szCs w:val="28"/>
-        </w:rPr>
-      </w:pPr>
+      <w:r>
+        <w:rPr>
+          <w:sz w:val="28"/>
+          <w:szCs w:val="28"/>
+        </w:rPr>
+        <w:t>Bảng mô tả hồ sơ:</w:t>
+      </w:r>
     </w:p>
     <w:tbl>
       <w:tblPr>
-        <w:tblStyle w:val="LiBang"/>
+        <w:tblStyle w:val="TableGrid"/>
         <w:tblW w:w="0" w:type="auto"/>
         <w:tblInd w:w="1500" w:type="dxa"/>
         <w:tblBorders>
@@ -10931,9 +11112,9 @@
       </w:tblPr>
       <w:tblGrid>
         <w:gridCol w:w="1923"/>
-        <w:gridCol w:w="1898"/>
-        <w:gridCol w:w="2002"/>
-        <w:gridCol w:w="2007"/>
+        <w:gridCol w:w="1897"/>
+        <w:gridCol w:w="2016"/>
+        <w:gridCol w:w="1994"/>
       </w:tblGrid>
       <w:tr>
         <w:tc>
@@ -10945,14 +11126,12 @@
               <w:spacing w:line="360" w:lineRule="auto"/>
               <w:jc w:val="both"/>
               <w:rPr>
-                <w:sz w:val="28"/>
-                <w:szCs w:val="28"/>
-              </w:rPr>
-            </w:pPr>
-            <w:r>
-              <w:rPr>
-                <w:sz w:val="28"/>
-                <w:szCs w:val="28"/>
+                <w:rFonts w:ascii="Arial" w:hAnsi="Arial" w:cs="Arial"/>
+              </w:rPr>
+            </w:pPr>
+            <w:r>
+              <w:rPr>
+                <w:rFonts w:ascii="Arial" w:hAnsi="Arial" w:cs="Arial"/>
               </w:rPr>
               <w:t>STT</w:t>
             </w:r>
@@ -10967,14 +11146,12 @@
               <w:spacing w:line="360" w:lineRule="auto"/>
               <w:jc w:val="both"/>
               <w:rPr>
-                <w:sz w:val="28"/>
-                <w:szCs w:val="28"/>
-              </w:rPr>
-            </w:pPr>
-            <w:r>
-              <w:rPr>
-                <w:sz w:val="28"/>
-                <w:szCs w:val="28"/>
+                <w:rFonts w:ascii="Arial" w:hAnsi="Arial" w:cs="Arial"/>
+              </w:rPr>
+            </w:pPr>
+            <w:r>
+              <w:rPr>
+                <w:rFonts w:ascii="Arial" w:hAnsi="Arial" w:cs="Arial"/>
               </w:rPr>
               <w:t>HỒ SƠ</w:t>
             </w:r>
@@ -10989,14 +11166,12 @@
               <w:spacing w:line="360" w:lineRule="auto"/>
               <w:jc w:val="both"/>
               <w:rPr>
-                <w:sz w:val="28"/>
-                <w:szCs w:val="28"/>
-              </w:rPr>
-            </w:pPr>
-            <w:r>
-              <w:rPr>
-                <w:sz w:val="28"/>
-                <w:szCs w:val="28"/>
+                <w:rFonts w:ascii="Arial" w:hAnsi="Arial" w:cs="Arial"/>
+              </w:rPr>
+            </w:pPr>
+            <w:r>
+              <w:rPr>
+                <w:rFonts w:ascii="Arial" w:hAnsi="Arial" w:cs="Arial"/>
               </w:rPr>
               <w:t>VAI TRÒ</w:t>
             </w:r>
@@ -11011,14 +11186,12 @@
               <w:spacing w:line="360" w:lineRule="auto"/>
               <w:jc w:val="both"/>
               <w:rPr>
-                <w:sz w:val="28"/>
-                <w:szCs w:val="28"/>
-              </w:rPr>
-            </w:pPr>
-            <w:r>
-              <w:rPr>
-                <w:sz w:val="28"/>
-                <w:szCs w:val="28"/>
+                <w:rFonts w:ascii="Arial" w:hAnsi="Arial" w:cs="Arial"/>
+              </w:rPr>
+            </w:pPr>
+            <w:r>
+              <w:rPr>
+                <w:rFonts w:ascii="Arial" w:hAnsi="Arial" w:cs="Arial"/>
               </w:rPr>
               <w:t>CÔNG VIỆC</w:t>
             </w:r>
@@ -11035,14 +11208,12 @@
               <w:spacing w:line="360" w:lineRule="auto"/>
               <w:jc w:val="both"/>
               <w:rPr>
-                <w:sz w:val="28"/>
-                <w:szCs w:val="28"/>
-              </w:rPr>
-            </w:pPr>
-            <w:r>
-              <w:rPr>
-                <w:sz w:val="28"/>
-                <w:szCs w:val="28"/>
+                <w:rFonts w:ascii="Arial" w:hAnsi="Arial" w:cs="Arial"/>
+              </w:rPr>
+            </w:pPr>
+            <w:r>
+              <w:rPr>
+                <w:rFonts w:ascii="Arial" w:hAnsi="Arial" w:cs="Arial"/>
               </w:rPr>
               <w:t>1</w:t>
             </w:r>
@@ -11057,14 +11228,12 @@
               <w:spacing w:line="360" w:lineRule="auto"/>
               <w:jc w:val="both"/>
               <w:rPr>
-                <w:sz w:val="28"/>
-                <w:szCs w:val="28"/>
-              </w:rPr>
-            </w:pPr>
-            <w:r>
-              <w:rPr>
-                <w:sz w:val="28"/>
-                <w:szCs w:val="28"/>
+                <w:rFonts w:ascii="Arial" w:hAnsi="Arial" w:cs="Arial"/>
+              </w:rPr>
+            </w:pPr>
+            <w:r>
+              <w:rPr>
+                <w:rFonts w:ascii="Arial" w:hAnsi="Arial" w:cs="Arial"/>
               </w:rPr>
               <w:t>E1</w:t>
             </w:r>
@@ -11079,16 +11248,21 @@
               <w:spacing w:line="360" w:lineRule="auto"/>
               <w:jc w:val="both"/>
               <w:rPr>
-                <w:sz w:val="28"/>
-                <w:szCs w:val="28"/>
-              </w:rPr>
-            </w:pPr>
-            <w:r>
-              <w:rPr>
-                <w:sz w:val="28"/>
-                <w:szCs w:val="28"/>
-              </w:rPr>
-              <w:t xml:space="preserve">Phiếu thu phí trọ: Liệt kệ các khoản thu tháng hiện tại của mỗi phòng và đưa cho khách trọ phòng đó để thu tiền trọ </w:t>
+                <w:rFonts w:ascii="Arial" w:hAnsi="Arial" w:cs="Arial"/>
+              </w:rPr>
+            </w:pPr>
+            <w:r>
+              <w:rPr>
+                <w:rFonts w:ascii="Arial" w:hAnsi="Arial" w:cs="Arial"/>
+                <w:b/>
+              </w:rPr>
+              <w:t>Phiếu thu phí trọ</w:t>
+            </w:r>
+            <w:r>
+              <w:rPr>
+                <w:rFonts w:ascii="Arial" w:hAnsi="Arial" w:cs="Arial"/>
+              </w:rPr>
+              <w:t xml:space="preserve">: Liệt kệ các khoản thu tháng hiện tại của mỗi phòng và đưa cho khách trọ phòng đó để thu tiền trọ </w:t>
             </w:r>
           </w:p>
         </w:tc>
@@ -11101,10 +11275,15 @@
               <w:spacing w:line="360" w:lineRule="auto"/>
               <w:jc w:val="both"/>
               <w:rPr>
-                <w:sz w:val="28"/>
-                <w:szCs w:val="28"/>
-              </w:rPr>
-            </w:pPr>
+                <w:rFonts w:ascii="Arial" w:hAnsi="Arial" w:cs="Arial"/>
+              </w:rPr>
+            </w:pPr>
+            <w:r>
+              <w:rPr>
+                <w:rFonts w:ascii="Arial" w:hAnsi="Arial" w:cs="Arial"/>
+              </w:rPr>
+              <w:t>T5</w:t>
+            </w:r>
           </w:p>
         </w:tc>
       </w:tr>
@@ -11118,14 +11297,12 @@
               <w:spacing w:line="360" w:lineRule="auto"/>
               <w:jc w:val="both"/>
               <w:rPr>
-                <w:sz w:val="28"/>
-                <w:szCs w:val="28"/>
-              </w:rPr>
-            </w:pPr>
-            <w:r>
-              <w:rPr>
-                <w:sz w:val="28"/>
-                <w:szCs w:val="28"/>
+                <w:rFonts w:ascii="Arial" w:hAnsi="Arial" w:cs="Arial"/>
+              </w:rPr>
+            </w:pPr>
+            <w:r>
+              <w:rPr>
+                <w:rFonts w:ascii="Arial" w:hAnsi="Arial" w:cs="Arial"/>
               </w:rPr>
               <w:t>2</w:t>
             </w:r>
@@ -11140,14 +11317,12 @@
               <w:spacing w:line="360" w:lineRule="auto"/>
               <w:jc w:val="both"/>
               <w:rPr>
-                <w:sz w:val="28"/>
-                <w:szCs w:val="28"/>
-              </w:rPr>
-            </w:pPr>
-            <w:r>
-              <w:rPr>
-                <w:sz w:val="28"/>
-                <w:szCs w:val="28"/>
+                <w:rFonts w:ascii="Arial" w:hAnsi="Arial" w:cs="Arial"/>
+              </w:rPr>
+            </w:pPr>
+            <w:r>
+              <w:rPr>
+                <w:rFonts w:ascii="Arial" w:hAnsi="Arial" w:cs="Arial"/>
               </w:rPr>
               <w:t>E2</w:t>
             </w:r>
@@ -11162,16 +11337,21 @@
               <w:spacing w:line="360" w:lineRule="auto"/>
               <w:jc w:val="both"/>
               <w:rPr>
-                <w:sz w:val="28"/>
-                <w:szCs w:val="28"/>
-              </w:rPr>
-            </w:pPr>
-            <w:r>
-              <w:rPr>
-                <w:sz w:val="28"/>
-                <w:szCs w:val="28"/>
-              </w:rPr>
-              <w:t>Sổ thu phí: Ghi lại tất cả thông tin phiếu thu phí trọ và tình trạng phiếu đã được khách thanh toán hay chưa</w:t>
+                <w:rFonts w:ascii="Arial" w:hAnsi="Arial" w:cs="Arial"/>
+              </w:rPr>
+            </w:pPr>
+            <w:r>
+              <w:rPr>
+                <w:rFonts w:ascii="Arial" w:hAnsi="Arial" w:cs="Arial"/>
+                <w:b/>
+              </w:rPr>
+              <w:t>Sổ thu phí</w:t>
+            </w:r>
+            <w:r>
+              <w:rPr>
+                <w:rFonts w:ascii="Arial" w:hAnsi="Arial" w:cs="Arial"/>
+              </w:rPr>
+              <w:t>: Ghi lại tất cả thông tin phiếu thu phí trọ và tình trạng phiếu đã được khách thanh toán hay chưa</w:t>
             </w:r>
           </w:p>
         </w:tc>
@@ -11184,10 +11364,15 @@
               <w:spacing w:line="360" w:lineRule="auto"/>
               <w:jc w:val="both"/>
               <w:rPr>
-                <w:sz w:val="28"/>
-                <w:szCs w:val="28"/>
-              </w:rPr>
-            </w:pPr>
+                <w:rFonts w:ascii="Arial" w:hAnsi="Arial" w:cs="Arial"/>
+              </w:rPr>
+            </w:pPr>
+            <w:r>
+              <w:rPr>
+                <w:rFonts w:ascii="Arial" w:hAnsi="Arial" w:cs="Arial"/>
+              </w:rPr>
+              <w:t>T5</w:t>
+            </w:r>
           </w:p>
         </w:tc>
       </w:tr>
@@ -11201,16 +11386,13 @@
               <w:spacing w:line="360" w:lineRule="auto"/>
               <w:jc w:val="both"/>
               <w:rPr>
-                <w:sz w:val="28"/>
-                <w:szCs w:val="28"/>
-              </w:rPr>
-            </w:pPr>
-            <w:r>
-              <w:rPr>
-                <w:sz w:val="28"/>
-                <w:szCs w:val="28"/>
-              </w:rPr>
-              <w:lastRenderedPageBreak/>
+                <w:rFonts w:ascii="Arial" w:hAnsi="Arial" w:cs="Arial"/>
+              </w:rPr>
+            </w:pPr>
+            <w:r>
+              <w:rPr>
+                <w:rFonts w:ascii="Arial" w:hAnsi="Arial" w:cs="Arial"/>
+              </w:rPr>
               <w:t>3</w:t>
             </w:r>
           </w:p>
@@ -11224,14 +11406,12 @@
               <w:spacing w:line="360" w:lineRule="auto"/>
               <w:jc w:val="both"/>
               <w:rPr>
-                <w:sz w:val="28"/>
-                <w:szCs w:val="28"/>
-              </w:rPr>
-            </w:pPr>
-            <w:r>
-              <w:rPr>
-                <w:sz w:val="28"/>
-                <w:szCs w:val="28"/>
+                <w:rFonts w:ascii="Arial" w:hAnsi="Arial" w:cs="Arial"/>
+              </w:rPr>
+            </w:pPr>
+            <w:r>
+              <w:rPr>
+                <w:rFonts w:ascii="Arial" w:hAnsi="Arial" w:cs="Arial"/>
               </w:rPr>
               <w:t>E3</w:t>
             </w:r>
@@ -11246,16 +11426,28 @@
               <w:spacing w:line="360" w:lineRule="auto"/>
               <w:jc w:val="both"/>
               <w:rPr>
-                <w:sz w:val="28"/>
-                <w:szCs w:val="28"/>
-              </w:rPr>
-            </w:pPr>
-            <w:r>
-              <w:rPr>
-                <w:sz w:val="28"/>
-                <w:szCs w:val="28"/>
-              </w:rPr>
-              <w:t>Đồng hồ điện: Ghi lại tổng số kWh điện năng đã sử dụng</w:t>
+                <w:rFonts w:ascii="Arial" w:hAnsi="Arial" w:cs="Arial"/>
+              </w:rPr>
+            </w:pPr>
+            <w:r>
+              <w:rPr>
+                <w:rFonts w:ascii="Arial" w:hAnsi="Arial" w:cs="Arial"/>
+                <w:b/>
+              </w:rPr>
+              <w:t>Sổ</w:t>
+            </w:r>
+            <w:r>
+              <w:rPr>
+                <w:rFonts w:ascii="Arial" w:hAnsi="Arial" w:cs="Arial"/>
+                <w:b/>
+              </w:rPr>
+              <w:t xml:space="preserve"> ghi điện</w:t>
+            </w:r>
+            <w:r>
+              <w:rPr>
+                <w:rFonts w:ascii="Arial" w:hAnsi="Arial" w:cs="Arial"/>
+              </w:rPr>
+              <w:t>: Ghi lại tổng số kWh điện năng đã sử dụng của mỗi phòng</w:t>
             </w:r>
           </w:p>
         </w:tc>
@@ -11268,10 +11460,15 @@
               <w:spacing w:line="360" w:lineRule="auto"/>
               <w:jc w:val="both"/>
               <w:rPr>
-                <w:sz w:val="28"/>
-                <w:szCs w:val="28"/>
-              </w:rPr>
-            </w:pPr>
+                <w:rFonts w:ascii="Arial" w:hAnsi="Arial" w:cs="Arial"/>
+              </w:rPr>
+            </w:pPr>
+            <w:r>
+              <w:rPr>
+                <w:rFonts w:ascii="Arial" w:hAnsi="Arial" w:cs="Arial"/>
+              </w:rPr>
+              <w:t>T6</w:t>
+            </w:r>
           </w:p>
         </w:tc>
       </w:tr>
@@ -11285,15 +11482,14 @@
               <w:spacing w:line="360" w:lineRule="auto"/>
               <w:jc w:val="both"/>
               <w:rPr>
-                <w:sz w:val="28"/>
-                <w:szCs w:val="28"/>
-              </w:rPr>
-            </w:pPr>
-            <w:r>
-              <w:rPr>
-                <w:sz w:val="28"/>
-                <w:szCs w:val="28"/>
-              </w:rPr>
+                <w:rFonts w:ascii="Arial" w:hAnsi="Arial" w:cs="Arial"/>
+              </w:rPr>
+            </w:pPr>
+            <w:r>
+              <w:rPr>
+                <w:rFonts w:ascii="Arial" w:hAnsi="Arial" w:cs="Arial"/>
+              </w:rPr>
+              <w:lastRenderedPageBreak/>
               <w:t>4</w:t>
             </w:r>
           </w:p>
@@ -11307,14 +11503,12 @@
               <w:spacing w:line="360" w:lineRule="auto"/>
               <w:jc w:val="both"/>
               <w:rPr>
-                <w:sz w:val="28"/>
-                <w:szCs w:val="28"/>
-              </w:rPr>
-            </w:pPr>
-            <w:r>
-              <w:rPr>
-                <w:sz w:val="28"/>
-                <w:szCs w:val="28"/>
+                <w:rFonts w:ascii="Arial" w:hAnsi="Arial" w:cs="Arial"/>
+              </w:rPr>
+            </w:pPr>
+            <w:r>
+              <w:rPr>
+                <w:rFonts w:ascii="Arial" w:hAnsi="Arial" w:cs="Arial"/>
               </w:rPr>
               <w:t>D5</w:t>
             </w:r>
@@ -11329,16 +11523,21 @@
               <w:spacing w:line="360" w:lineRule="auto"/>
               <w:jc w:val="both"/>
               <w:rPr>
-                <w:sz w:val="28"/>
-                <w:szCs w:val="28"/>
-              </w:rPr>
-            </w:pPr>
-            <w:r>
-              <w:rPr>
-                <w:sz w:val="28"/>
-                <w:szCs w:val="28"/>
-              </w:rPr>
-              <w:t>Danh sách phòng: Xem phòng đó có mấy người để tính tiền nước dựa trên đầu người và số xe của phòng đó để tính tiền giữ xe</w:t>
+                <w:rFonts w:ascii="Arial" w:hAnsi="Arial" w:cs="Arial"/>
+              </w:rPr>
+            </w:pPr>
+            <w:r>
+              <w:rPr>
+                <w:rFonts w:ascii="Arial" w:hAnsi="Arial" w:cs="Arial"/>
+                <w:b/>
+              </w:rPr>
+              <w:t>Danh sách phòng</w:t>
+            </w:r>
+            <w:r>
+              <w:rPr>
+                <w:rFonts w:ascii="Arial" w:hAnsi="Arial" w:cs="Arial"/>
+              </w:rPr>
+              <w:t>: Xem phòng đó có mấy người để tính tiền nước dựa trên đầu người và số xe của phòng đó để tính tiền giữ xe</w:t>
             </w:r>
           </w:p>
         </w:tc>
@@ -11351,14 +11550,1960 @@
               <w:spacing w:line="360" w:lineRule="auto"/>
               <w:jc w:val="both"/>
               <w:rPr>
-                <w:sz w:val="28"/>
-                <w:szCs w:val="28"/>
+                <w:rFonts w:ascii="Arial" w:hAnsi="Arial" w:cs="Arial"/>
               </w:rPr>
             </w:pPr>
           </w:p>
         </w:tc>
       </w:tr>
     </w:tbl>
+    <w:p>
+      <w:pPr>
+        <w:widowControl w:val="0"/>
+        <w:spacing w:line="360" w:lineRule="auto"/>
+        <w:jc w:val="both"/>
+        <w:rPr>
+          <w:sz w:val="28"/>
+          <w:szCs w:val="28"/>
+        </w:rPr>
+      </w:pPr>
+    </w:p>
+    <w:p>
+      <w:pPr>
+        <w:pStyle w:val="ListParagraph"/>
+        <w:widowControl w:val="0"/>
+        <w:numPr>
+          <w:ilvl w:val="0"/>
+          <w:numId w:val="48"/>
+        </w:numPr>
+        <w:spacing w:line="360" w:lineRule="auto"/>
+        <w:jc w:val="both"/>
+        <w:rPr>
+          <w:sz w:val="28"/>
+          <w:szCs w:val="28"/>
+        </w:rPr>
+      </w:pPr>
+      <w:r>
+        <w:rPr>
+          <w:sz w:val="28"/>
+          <w:szCs w:val="28"/>
+        </w:rPr>
+        <w:t>Sơ đồ công việc:</w:t>
+      </w:r>
+    </w:p>
+    <w:tbl>
+      <w:tblPr>
+        <w:tblStyle w:val="TableGrid"/>
+        <w:tblW w:w="10934" w:type="dxa"/>
+        <w:tblLook w:val="04A0" w:firstRow="1" w:lastRow="0" w:firstColumn="1" w:lastColumn="0" w:noHBand="0" w:noVBand="1"/>
+      </w:tblPr>
+      <w:tblGrid>
+        <w:gridCol w:w="1998"/>
+        <w:gridCol w:w="7200"/>
+        <w:gridCol w:w="1736"/>
+      </w:tblGrid>
+      <w:tr>
+        <w:trPr>
+          <w:trHeight w:val="443"/>
+        </w:trPr>
+        <w:tc>
+          <w:tcPr>
+            <w:tcW w:w="0" w:type="auto"/>
+            <w:gridSpan w:val="3"/>
+          </w:tcPr>
+          <w:p>
+            <w:pPr>
+              <w:spacing w:line="360" w:lineRule="auto"/>
+              <w:jc w:val="center"/>
+              <w:rPr>
+                <w:rFonts w:ascii="Arial" w:hAnsi="Arial" w:cs="Arial"/>
+                <w:b/>
+              </w:rPr>
+            </w:pPr>
+            <w:r>
+              <w:rPr>
+                <w:rFonts w:ascii="Arial" w:hAnsi="Arial" w:cs="Arial"/>
+                <w:b/>
+              </w:rPr>
+              <w:t>QUẢN LÝ VIỆC THU PHÍ</w:t>
+            </w:r>
+          </w:p>
+        </w:tc>
+      </w:tr>
+      <w:tr>
+        <w:trPr>
+          <w:trHeight w:val="443"/>
+        </w:trPr>
+        <w:tc>
+          <w:tcPr>
+            <w:tcW w:w="0" w:type="auto"/>
+            <w:gridSpan w:val="3"/>
+          </w:tcPr>
+          <w:p>
+            <w:pPr>
+              <w:spacing w:line="360" w:lineRule="auto"/>
+              <w:jc w:val="center"/>
+              <w:rPr>
+                <w:rFonts w:ascii="Arial" w:hAnsi="Arial" w:cs="Arial"/>
+              </w:rPr>
+            </w:pPr>
+            <w:r>
+              <w:rPr>
+                <w:rFonts w:ascii="Arial" w:hAnsi="Arial" w:cs="Arial"/>
+              </w:rPr>
+              <w:t>Nhiệm vụ thực hiện: Thu phí phòng trọ</w:t>
+            </w:r>
+          </w:p>
+        </w:tc>
+      </w:tr>
+      <w:tr>
+        <w:trPr>
+          <w:trHeight w:val="887"/>
+        </w:trPr>
+        <w:tc>
+          <w:tcPr>
+            <w:tcW w:w="1998" w:type="dxa"/>
+          </w:tcPr>
+          <w:p>
+            <w:pPr>
+              <w:spacing w:line="360" w:lineRule="auto"/>
+              <w:jc w:val="center"/>
+              <w:rPr>
+                <w:rFonts w:ascii="Arial" w:hAnsi="Arial" w:cs="Arial"/>
+                <w:b/>
+              </w:rPr>
+            </w:pPr>
+            <w:r>
+              <w:rPr>
+                <w:rFonts w:ascii="Arial" w:hAnsi="Arial" w:cs="Arial"/>
+                <w:b/>
+              </w:rPr>
+              <w:t>Vị trí liên quan</w:t>
+            </w:r>
+          </w:p>
+        </w:tc>
+        <w:tc>
+          <w:tcPr>
+            <w:tcW w:w="7200" w:type="dxa"/>
+          </w:tcPr>
+          <w:p>
+            <w:pPr>
+              <w:spacing w:line="360" w:lineRule="auto"/>
+              <w:jc w:val="center"/>
+              <w:rPr>
+                <w:rFonts w:ascii="Arial" w:hAnsi="Arial" w:cs="Arial"/>
+                <w:b/>
+              </w:rPr>
+            </w:pPr>
+            <w:r>
+              <w:rPr>
+                <w:rFonts w:ascii="Arial" w:hAnsi="Arial" w:cs="Arial"/>
+                <w:b/>
+              </w:rPr>
+              <w:t>Thành viên quản lý việc thu phí</w:t>
+            </w:r>
+          </w:p>
+        </w:tc>
+        <w:tc>
+          <w:tcPr>
+            <w:tcW w:w="1736" w:type="dxa"/>
+          </w:tcPr>
+          <w:p>
+            <w:pPr>
+              <w:spacing w:line="360" w:lineRule="auto"/>
+              <w:jc w:val="center"/>
+              <w:rPr>
+                <w:rFonts w:ascii="Arial" w:hAnsi="Arial" w:cs="Arial"/>
+                <w:b/>
+              </w:rPr>
+            </w:pPr>
+            <w:r>
+              <w:rPr>
+                <w:rFonts w:ascii="Arial" w:hAnsi="Arial" w:cs="Arial"/>
+                <w:b/>
+              </w:rPr>
+              <w:t>Vị trí ngoại</w:t>
+            </w:r>
+          </w:p>
+        </w:tc>
+      </w:tr>
+      <w:tr>
+        <w:trPr>
+          <w:trHeight w:val="6672"/>
+        </w:trPr>
+        <w:tc>
+          <w:tcPr>
+            <w:tcW w:w="1998" w:type="dxa"/>
+          </w:tcPr>
+          <w:p>
+            <w:pPr>
+              <w:spacing w:line="360" w:lineRule="auto"/>
+              <w:jc w:val="center"/>
+              <w:rPr>
+                <w:rFonts w:ascii="Arial" w:hAnsi="Arial" w:cs="Arial"/>
+              </w:rPr>
+            </w:pPr>
+            <w:r>
+              <w:rPr>
+                <w:rFonts w:ascii="Arial" w:hAnsi="Arial" w:cs="Arial"/>
+                <w:noProof/>
+              </w:rPr>
+              <w:lastRenderedPageBreak/>
+              <mc:AlternateContent>
+                <mc:Choice Requires="wpg">
+                  <w:drawing>
+                    <wp:anchor distT="0" distB="0" distL="114300" distR="114300" simplePos="0" relativeHeight="251674624" behindDoc="0" locked="0" layoutInCell="1" allowOverlap="1" wp14:anchorId="5215FC9E" wp14:editId="30890E71">
+                      <wp:simplePos x="0" y="0"/>
+                      <wp:positionH relativeFrom="column">
+                        <wp:posOffset>161925</wp:posOffset>
+                      </wp:positionH>
+                      <wp:positionV relativeFrom="paragraph">
+                        <wp:posOffset>211455</wp:posOffset>
+                      </wp:positionV>
+                      <wp:extent cx="6630670" cy="3872230"/>
+                      <wp:effectExtent l="0" t="0" r="17780" b="13970"/>
+                      <wp:wrapNone/>
+                      <wp:docPr id="36" name="Group 36"/>
+                      <wp:cNvGraphicFramePr/>
+                      <a:graphic xmlns:a="http://schemas.openxmlformats.org/drawingml/2006/main">
+                        <a:graphicData uri="http://schemas.microsoft.com/office/word/2010/wordprocessingGroup">
+                          <wpg:wgp>
+                            <wpg:cNvGrpSpPr/>
+                            <wpg:grpSpPr>
+                              <a:xfrm>
+                                <a:off x="0" y="0"/>
+                                <a:ext cx="6630670" cy="3872230"/>
+                                <a:chOff x="0" y="0"/>
+                                <a:chExt cx="6631133" cy="3872284"/>
+                              </a:xfrm>
+                            </wpg:grpSpPr>
+                            <wps:wsp>
+                              <wps:cNvPr id="38" name="Straight Arrow Connector 38"/>
+                              <wps:cNvCnPr/>
+                              <wps:spPr>
+                                <a:xfrm flipV="1">
+                                  <a:off x="985961" y="298837"/>
+                                  <a:ext cx="604106" cy="11264"/>
+                                </a:xfrm>
+                                <a:prstGeom prst="straightConnector1">
+                                  <a:avLst/>
+                                </a:prstGeom>
+                                <a:ln>
+                                  <a:tailEnd type="triangle"/>
+                                </a:ln>
+                              </wps:spPr>
+                              <wps:style>
+                                <a:lnRef idx="1">
+                                  <a:schemeClr val="dk1"/>
+                                </a:lnRef>
+                                <a:fillRef idx="0">
+                                  <a:schemeClr val="dk1"/>
+                                </a:fillRef>
+                                <a:effectRef idx="0">
+                                  <a:schemeClr val="dk1"/>
+                                </a:effectRef>
+                                <a:fontRef idx="minor">
+                                  <a:schemeClr val="tx1"/>
+                                </a:fontRef>
+                              </wps:style>
+                              <wps:bodyPr/>
+                            </wps:wsp>
+                            <wpg:grpSp>
+                              <wpg:cNvPr id="39" name="Group 39"/>
+                              <wpg:cNvGrpSpPr/>
+                              <wpg:grpSpPr>
+                                <a:xfrm>
+                                  <a:off x="0" y="0"/>
+                                  <a:ext cx="6631133" cy="3872284"/>
+                                  <a:chOff x="0" y="0"/>
+                                  <a:chExt cx="6631133" cy="3872284"/>
+                                </a:xfrm>
+                              </wpg:grpSpPr>
+                              <wps:wsp>
+                                <wps:cNvPr id="40" name="Rectangle 40"/>
+                                <wps:cNvSpPr/>
+                                <wps:spPr>
+                                  <a:xfrm>
+                                    <a:off x="3856382" y="2059388"/>
+                                    <a:ext cx="1160780" cy="532130"/>
+                                  </a:xfrm>
+                                  <a:prstGeom prst="rect">
+                                    <a:avLst/>
+                                  </a:prstGeom>
+                                  <a:ln>
+                                    <a:solidFill>
+                                      <a:schemeClr val="tx1"/>
+                                    </a:solidFill>
+                                  </a:ln>
+                                </wps:spPr>
+                                <wps:style>
+                                  <a:lnRef idx="2">
+                                    <a:schemeClr val="accent6"/>
+                                  </a:lnRef>
+                                  <a:fillRef idx="1">
+                                    <a:schemeClr val="lt1"/>
+                                  </a:fillRef>
+                                  <a:effectRef idx="0">
+                                    <a:schemeClr val="accent6"/>
+                                  </a:effectRef>
+                                  <a:fontRef idx="minor">
+                                    <a:schemeClr val="dk1"/>
+                                  </a:fontRef>
+                                </wps:style>
+                                <wps:txbx>
+                                  <w:txbxContent>
+                                    <w:p>
+                                      <w:pPr>
+                                        <w:jc w:val="center"/>
+                                      </w:pPr>
+                                      <w:r>
+                                        <w:t>Tính tiền nước, giữ xe</w:t>
+                                      </w:r>
+                                    </w:p>
+                                  </w:txbxContent>
+                                </wps:txbx>
+                                <wps:bodyPr rot="0" spcFirstLastPara="0" vertOverflow="overflow" horzOverflow="overflow" vert="horz" wrap="square" lIns="91440" tIns="45720" rIns="91440" bIns="45720" numCol="1" spcCol="0" rtlCol="0" fromWordArt="0" anchor="ctr" anchorCtr="0" forceAA="0" compatLnSpc="1">
+                                  <a:prstTxWarp prst="textNoShape">
+                                    <a:avLst/>
+                                  </a:prstTxWarp>
+                                  <a:noAutofit/>
+                                </wps:bodyPr>
+                              </wps:wsp>
+                              <wps:wsp>
+                                <wps:cNvPr id="41" name="Straight Arrow Connector 41"/>
+                                <wps:cNvCnPr/>
+                                <wps:spPr>
+                                  <a:xfrm>
+                                    <a:off x="4433515" y="715617"/>
+                                    <a:ext cx="0" cy="294198"/>
+                                  </a:xfrm>
+                                  <a:prstGeom prst="straightConnector1">
+                                    <a:avLst/>
+                                  </a:prstGeom>
+                                  <a:ln>
+                                    <a:tailEnd type="triangle"/>
+                                  </a:ln>
+                                </wps:spPr>
+                                <wps:style>
+                                  <a:lnRef idx="1">
+                                    <a:schemeClr val="dk1"/>
+                                  </a:lnRef>
+                                  <a:fillRef idx="0">
+                                    <a:schemeClr val="dk1"/>
+                                  </a:fillRef>
+                                  <a:effectRef idx="0">
+                                    <a:schemeClr val="dk1"/>
+                                  </a:effectRef>
+                                  <a:fontRef idx="minor">
+                                    <a:schemeClr val="tx1"/>
+                                  </a:fontRef>
+                                </wps:style>
+                                <wps:bodyPr/>
+                              </wps:wsp>
+                              <wps:wsp>
+                                <wps:cNvPr id="42" name="Straight Arrow Connector 42"/>
+                                <wps:cNvCnPr/>
+                                <wps:spPr>
+                                  <a:xfrm>
+                                    <a:off x="4409661" y="1669774"/>
+                                    <a:ext cx="0" cy="294198"/>
+                                  </a:xfrm>
+                                  <a:prstGeom prst="straightConnector1">
+                                    <a:avLst/>
+                                  </a:prstGeom>
+                                  <a:ln>
+                                    <a:tailEnd type="triangle"/>
+                                  </a:ln>
+                                </wps:spPr>
+                                <wps:style>
+                                  <a:lnRef idx="1">
+                                    <a:schemeClr val="dk1"/>
+                                  </a:lnRef>
+                                  <a:fillRef idx="0">
+                                    <a:schemeClr val="dk1"/>
+                                  </a:fillRef>
+                                  <a:effectRef idx="0">
+                                    <a:schemeClr val="dk1"/>
+                                  </a:effectRef>
+                                  <a:fontRef idx="minor">
+                                    <a:schemeClr val="tx1"/>
+                                  </a:fontRef>
+                                </wps:style>
+                                <wps:bodyPr/>
+                              </wps:wsp>
+                              <wpg:grpSp>
+                                <wpg:cNvPr id="43" name="Group 43"/>
+                                <wpg:cNvGrpSpPr/>
+                                <wpg:grpSpPr>
+                                  <a:xfrm>
+                                    <a:off x="0" y="0"/>
+                                    <a:ext cx="6631133" cy="3872284"/>
+                                    <a:chOff x="0" y="0"/>
+                                    <a:chExt cx="6631133" cy="3872284"/>
+                                  </a:xfrm>
+                                </wpg:grpSpPr>
+                                <wps:wsp>
+                                  <wps:cNvPr id="44" name="Flowchart: Document 44"/>
+                                  <wps:cNvSpPr/>
+                                  <wps:spPr>
+                                    <a:xfrm>
+                                      <a:off x="3951798" y="0"/>
+                                      <a:ext cx="962108" cy="715010"/>
+                                    </a:xfrm>
+                                    <a:prstGeom prst="flowChartDocument">
+                                      <a:avLst/>
+                                    </a:prstGeom>
+                                    <a:solidFill>
+                                      <a:schemeClr val="accent1">
+                                        <a:lumMod val="20000"/>
+                                        <a:lumOff val="80000"/>
+                                      </a:schemeClr>
+                                    </a:solidFill>
+                                    <a:ln>
+                                      <a:solidFill>
+                                        <a:schemeClr val="tx1"/>
+                                      </a:solidFill>
+                                    </a:ln>
+                                  </wps:spPr>
+                                  <wps:style>
+                                    <a:lnRef idx="2">
+                                      <a:schemeClr val="accent1">
+                                        <a:shade val="50000"/>
+                                      </a:schemeClr>
+                                    </a:lnRef>
+                                    <a:fillRef idx="1">
+                                      <a:schemeClr val="accent1"/>
+                                    </a:fillRef>
+                                    <a:effectRef idx="0">
+                                      <a:schemeClr val="accent1"/>
+                                    </a:effectRef>
+                                    <a:fontRef idx="minor">
+                                      <a:schemeClr val="lt1"/>
+                                    </a:fontRef>
+                                  </wps:style>
+                                  <wps:txbx>
+                                    <w:txbxContent>
+                                      <w:p>
+                                        <w:pPr>
+                                          <w:jc w:val="center"/>
+                                          <w:rPr>
+                                            <w:color w:val="000000" w:themeColor="text1"/>
+                                            <w14:shadow w14:blurRad="38100" w14:dist="19050" w14:dir="2700000" w14:sx="100000" w14:sy="100000" w14:kx="0" w14:ky="0" w14:algn="tl">
+                                              <w14:schemeClr w14:val="dk1">
+                                                <w14:alpha w14:val="60000"/>
+                                              </w14:schemeClr>
+                                            </w14:shadow>
+                                            <w14:textOutline w14:w="0" w14:cap="flat" w14:cmpd="sng" w14:algn="ctr">
+                                              <w14:noFill/>
+                                              <w14:prstDash w14:val="solid"/>
+                                              <w14:round/>
+                                            </w14:textOutline>
+                                          </w:rPr>
+                                        </w:pPr>
+                                        <w:r>
+                                          <w:rPr>
+                                            <w:color w:val="000000" w:themeColor="text1"/>
+                                            <w14:shadow w14:blurRad="38100" w14:dist="19050" w14:dir="2700000" w14:sx="100000" w14:sy="100000" w14:kx="0" w14:ky="0" w14:algn="tl">
+                                              <w14:schemeClr w14:val="dk1">
+                                                <w14:alpha w14:val="60000"/>
+                                              </w14:schemeClr>
+                                            </w14:shadow>
+                                            <w14:textOutline w14:w="0" w14:cap="flat" w14:cmpd="sng" w14:algn="ctr">
+                                              <w14:noFill/>
+                                              <w14:prstDash w14:val="solid"/>
+                                              <w14:round/>
+                                            </w14:textOutline>
+                                          </w:rPr>
+                                          <w:t>Danh sách phòng (D5)</w:t>
+                                        </w:r>
+                                      </w:p>
+                                    </w:txbxContent>
+                                  </wps:txbx>
+                                  <wps:bodyPr rot="0" spcFirstLastPara="0" vertOverflow="overflow" horzOverflow="overflow" vert="horz" wrap="square" lIns="91440" tIns="45720" rIns="91440" bIns="45720" numCol="1" spcCol="0" rtlCol="0" fromWordArt="0" anchor="ctr" anchorCtr="0" forceAA="0" compatLnSpc="1">
+                                    <a:prstTxWarp prst="textNoShape">
+                                      <a:avLst/>
+                                    </a:prstTxWarp>
+                                    <a:noAutofit/>
+                                  </wps:bodyPr>
+                                </wps:wsp>
+                                <wps:wsp>
+                                  <wps:cNvPr id="45" name="Flowchart: Document 45"/>
+                                  <wps:cNvSpPr/>
+                                  <wps:spPr>
+                                    <a:xfrm>
+                                      <a:off x="1550504" y="882594"/>
+                                      <a:ext cx="1216550" cy="715010"/>
+                                    </a:xfrm>
+                                    <a:prstGeom prst="flowChartDocument">
+                                      <a:avLst/>
+                                    </a:prstGeom>
+                                    <a:solidFill>
+                                      <a:schemeClr val="accent1">
+                                        <a:lumMod val="20000"/>
+                                        <a:lumOff val="80000"/>
+                                      </a:schemeClr>
+                                    </a:solidFill>
+                                    <a:ln>
+                                      <a:solidFill>
+                                        <a:schemeClr val="tx1"/>
+                                      </a:solidFill>
+                                    </a:ln>
+                                  </wps:spPr>
+                                  <wps:style>
+                                    <a:lnRef idx="2">
+                                      <a:schemeClr val="accent1">
+                                        <a:shade val="50000"/>
+                                      </a:schemeClr>
+                                    </a:lnRef>
+                                    <a:fillRef idx="1">
+                                      <a:schemeClr val="accent1"/>
+                                    </a:fillRef>
+                                    <a:effectRef idx="0">
+                                      <a:schemeClr val="accent1"/>
+                                    </a:effectRef>
+                                    <a:fontRef idx="minor">
+                                      <a:schemeClr val="lt1"/>
+                                    </a:fontRef>
+                                  </wps:style>
+                                  <wps:txbx>
+                                    <w:txbxContent>
+                                      <w:p>
+                                        <w:pPr>
+                                          <w:jc w:val="center"/>
+                                          <w:rPr>
+                                            <w:color w:val="000000" w:themeColor="text1"/>
+                                            <w14:shadow w14:blurRad="38100" w14:dist="19050" w14:dir="2700000" w14:sx="100000" w14:sy="100000" w14:kx="0" w14:ky="0" w14:algn="tl">
+                                              <w14:schemeClr w14:val="dk1">
+                                                <w14:alpha w14:val="60000"/>
+                                              </w14:schemeClr>
+                                            </w14:shadow>
+                                            <w14:textOutline w14:w="0" w14:cap="flat" w14:cmpd="sng" w14:algn="ctr">
+                                              <w14:noFill/>
+                                              <w14:prstDash w14:val="solid"/>
+                                              <w14:round/>
+                                            </w14:textOutline>
+                                          </w:rPr>
+                                        </w:pPr>
+                                        <w:r>
+                                          <w:rPr>
+                                            <w:color w:val="000000" w:themeColor="text1"/>
+                                            <w14:shadow w14:blurRad="38100" w14:dist="19050" w14:dir="2700000" w14:sx="100000" w14:sy="100000" w14:kx="0" w14:ky="0" w14:algn="tl">
+                                              <w14:schemeClr w14:val="dk1">
+                                                <w14:alpha w14:val="60000"/>
+                                              </w14:schemeClr>
+                                            </w14:shadow>
+                                            <w14:textOutline w14:w="0" w14:cap="flat" w14:cmpd="sng" w14:algn="ctr">
+                                              <w14:noFill/>
+                                              <w14:prstDash w14:val="solid"/>
+                                              <w14:round/>
+                                            </w14:textOutline>
+                                          </w:rPr>
+                                          <w:t>Sổ ghi điện (E3)</w:t>
+                                        </w:r>
+                                      </w:p>
+                                    </w:txbxContent>
+                                  </wps:txbx>
+                                  <wps:bodyPr rot="0" spcFirstLastPara="0" vertOverflow="overflow" horzOverflow="overflow" vert="horz" wrap="square" lIns="91440" tIns="45720" rIns="91440" bIns="45720" numCol="1" spcCol="0" rtlCol="0" fromWordArt="0" anchor="ctr" anchorCtr="0" forceAA="0" compatLnSpc="1">
+                                    <a:prstTxWarp prst="textNoShape">
+                                      <a:avLst/>
+                                    </a:prstTxWarp>
+                                    <a:noAutofit/>
+                                  </wps:bodyPr>
+                                </wps:wsp>
+                                <wps:wsp>
+                                  <wps:cNvPr id="46" name="Flowchart: Document 46"/>
+                                  <wps:cNvSpPr/>
+                                  <wps:spPr>
+                                    <a:xfrm>
+                                      <a:off x="4317558" y="3156667"/>
+                                      <a:ext cx="1089329" cy="715617"/>
+                                    </a:xfrm>
+                                    <a:prstGeom prst="flowChartDocument">
+                                      <a:avLst/>
+                                    </a:prstGeom>
+                                    <a:solidFill>
+                                      <a:schemeClr val="accent1">
+                                        <a:lumMod val="20000"/>
+                                        <a:lumOff val="80000"/>
+                                      </a:schemeClr>
+                                    </a:solidFill>
+                                    <a:ln>
+                                      <a:solidFill>
+                                        <a:schemeClr val="tx1"/>
+                                      </a:solidFill>
+                                    </a:ln>
+                                  </wps:spPr>
+                                  <wps:style>
+                                    <a:lnRef idx="2">
+                                      <a:schemeClr val="accent1">
+                                        <a:shade val="50000"/>
+                                      </a:schemeClr>
+                                    </a:lnRef>
+                                    <a:fillRef idx="1">
+                                      <a:schemeClr val="accent1"/>
+                                    </a:fillRef>
+                                    <a:effectRef idx="0">
+                                      <a:schemeClr val="accent1"/>
+                                    </a:effectRef>
+                                    <a:fontRef idx="minor">
+                                      <a:schemeClr val="lt1"/>
+                                    </a:fontRef>
+                                  </wps:style>
+                                  <wps:txbx>
+                                    <w:txbxContent>
+                                      <w:p>
+                                        <w:pPr>
+                                          <w:jc w:val="center"/>
+                                          <w:rPr>
+                                            <w:color w:val="000000" w:themeColor="text1"/>
+                                            <w14:shadow w14:blurRad="38100" w14:dist="19050" w14:dir="2700000" w14:sx="100000" w14:sy="100000" w14:kx="0" w14:ky="0" w14:algn="tl">
+                                              <w14:schemeClr w14:val="dk1">
+                                                <w14:alpha w14:val="60000"/>
+                                              </w14:schemeClr>
+                                            </w14:shadow>
+                                            <w14:textOutline w14:w="0" w14:cap="flat" w14:cmpd="sng" w14:algn="ctr">
+                                              <w14:noFill/>
+                                              <w14:prstDash w14:val="solid"/>
+                                              <w14:round/>
+                                            </w14:textOutline>
+                                          </w:rPr>
+                                        </w:pPr>
+                                        <w:r>
+                                          <w:rPr>
+                                            <w:color w:val="000000" w:themeColor="text1"/>
+                                            <w14:shadow w14:blurRad="38100" w14:dist="19050" w14:dir="2700000" w14:sx="100000" w14:sy="100000" w14:kx="0" w14:ky="0" w14:algn="tl">
+                                              <w14:schemeClr w14:val="dk1">
+                                                <w14:alpha w14:val="60000"/>
+                                              </w14:schemeClr>
+                                            </w14:shadow>
+                                            <w14:textOutline w14:w="0" w14:cap="flat" w14:cmpd="sng" w14:algn="ctr">
+                                              <w14:noFill/>
+                                              <w14:prstDash w14:val="solid"/>
+                                              <w14:round/>
+                                            </w14:textOutline>
+                                          </w:rPr>
+                                          <w:t>Phiếu thu (E1)</w:t>
+                                        </w:r>
+                                      </w:p>
+                                    </w:txbxContent>
+                                  </wps:txbx>
+                                  <wps:bodyPr rot="0" spcFirstLastPara="0" vertOverflow="overflow" horzOverflow="overflow" vert="horz" wrap="square" lIns="91440" tIns="45720" rIns="91440" bIns="45720" numCol="1" spcCol="0" rtlCol="0" fromWordArt="0" anchor="ctr" anchorCtr="0" forceAA="0" compatLnSpc="1">
+                                    <a:prstTxWarp prst="textNoShape">
+                                      <a:avLst/>
+                                    </a:prstTxWarp>
+                                    <a:noAutofit/>
+                                  </wps:bodyPr>
+                                </wps:wsp>
+                                <wps:wsp>
+                                  <wps:cNvPr id="47" name="Flowchart: Document 47"/>
+                                  <wps:cNvSpPr/>
+                                  <wps:spPr>
+                                    <a:xfrm>
+                                      <a:off x="1097280" y="3156667"/>
+                                      <a:ext cx="1137037" cy="715617"/>
+                                    </a:xfrm>
+                                    <a:prstGeom prst="flowChartDocument">
+                                      <a:avLst/>
+                                    </a:prstGeom>
+                                    <a:solidFill>
+                                      <a:schemeClr val="accent1">
+                                        <a:lumMod val="20000"/>
+                                        <a:lumOff val="80000"/>
+                                      </a:schemeClr>
+                                    </a:solidFill>
+                                    <a:ln>
+                                      <a:solidFill>
+                                        <a:schemeClr val="tx1"/>
+                                      </a:solidFill>
+                                    </a:ln>
+                                  </wps:spPr>
+                                  <wps:style>
+                                    <a:lnRef idx="2">
+                                      <a:schemeClr val="accent1">
+                                        <a:shade val="50000"/>
+                                      </a:schemeClr>
+                                    </a:lnRef>
+                                    <a:fillRef idx="1">
+                                      <a:schemeClr val="accent1"/>
+                                    </a:fillRef>
+                                    <a:effectRef idx="0">
+                                      <a:schemeClr val="accent1"/>
+                                    </a:effectRef>
+                                    <a:fontRef idx="minor">
+                                      <a:schemeClr val="lt1"/>
+                                    </a:fontRef>
+                                  </wps:style>
+                                  <wps:txbx>
+                                    <w:txbxContent>
+                                      <w:p>
+                                        <w:pPr>
+                                          <w:jc w:val="center"/>
+                                          <w:rPr>
+                                            <w:color w:val="000000" w:themeColor="text1"/>
+                                            <w14:shadow w14:blurRad="38100" w14:dist="19050" w14:dir="2700000" w14:sx="100000" w14:sy="100000" w14:kx="0" w14:ky="0" w14:algn="tl">
+                                              <w14:schemeClr w14:val="dk1">
+                                                <w14:alpha w14:val="60000"/>
+                                              </w14:schemeClr>
+                                            </w14:shadow>
+                                            <w14:textOutline w14:w="0" w14:cap="flat" w14:cmpd="sng" w14:algn="ctr">
+                                              <w14:noFill/>
+                                              <w14:prstDash w14:val="solid"/>
+                                              <w14:round/>
+                                            </w14:textOutline>
+                                          </w:rPr>
+                                        </w:pPr>
+                                        <w:r>
+                                          <w:rPr>
+                                            <w:color w:val="000000" w:themeColor="text1"/>
+                                            <w14:shadow w14:blurRad="38100" w14:dist="19050" w14:dir="2700000" w14:sx="100000" w14:sy="100000" w14:kx="0" w14:ky="0" w14:algn="tl">
+                                              <w14:schemeClr w14:val="dk1">
+                                                <w14:alpha w14:val="60000"/>
+                                              </w14:schemeClr>
+                                            </w14:shadow>
+                                            <w14:textOutline w14:w="0" w14:cap="flat" w14:cmpd="sng" w14:algn="ctr">
+                                              <w14:noFill/>
+                                              <w14:prstDash w14:val="solid"/>
+                                              <w14:round/>
+                                            </w14:textOutline>
+                                          </w:rPr>
+                                          <w:t>Sổ thu phí (E2)</w:t>
+                                        </w:r>
+                                      </w:p>
+                                    </w:txbxContent>
+                                  </wps:txbx>
+                                  <wps:bodyPr rot="0" spcFirstLastPara="0" vertOverflow="overflow" horzOverflow="overflow" vert="horz" wrap="square" lIns="91440" tIns="45720" rIns="91440" bIns="45720" numCol="1" spcCol="0" rtlCol="0" fromWordArt="0" anchor="ctr" anchorCtr="0" forceAA="0" compatLnSpc="1">
+                                    <a:prstTxWarp prst="textNoShape">
+                                      <a:avLst/>
+                                    </a:prstTxWarp>
+                                    <a:noAutofit/>
+                                  </wps:bodyPr>
+                                </wps:wsp>
+                                <wps:wsp>
+                                  <wps:cNvPr id="48" name="Rectangle 48"/>
+                                  <wps:cNvSpPr/>
+                                  <wps:spPr>
+                                    <a:xfrm>
+                                      <a:off x="3967701" y="1049572"/>
+                                      <a:ext cx="985520" cy="532130"/>
+                                    </a:xfrm>
+                                    <a:prstGeom prst="rect">
+                                      <a:avLst/>
+                                    </a:prstGeom>
+                                    <a:ln>
+                                      <a:solidFill>
+                                        <a:schemeClr val="tx1"/>
+                                      </a:solidFill>
+                                    </a:ln>
+                                  </wps:spPr>
+                                  <wps:style>
+                                    <a:lnRef idx="2">
+                                      <a:schemeClr val="accent6"/>
+                                    </a:lnRef>
+                                    <a:fillRef idx="1">
+                                      <a:schemeClr val="lt1"/>
+                                    </a:fillRef>
+                                    <a:effectRef idx="0">
+                                      <a:schemeClr val="accent6"/>
+                                    </a:effectRef>
+                                    <a:fontRef idx="minor">
+                                      <a:schemeClr val="dk1"/>
+                                    </a:fontRef>
+                                  </wps:style>
+                                  <wps:txbx>
+                                    <w:txbxContent>
+                                      <w:p>
+                                        <w:pPr>
+                                          <w:jc w:val="center"/>
+                                        </w:pPr>
+                                        <w:r>
+                                          <w:t>Tra cứu số người và xe</w:t>
+                                        </w:r>
+                                      </w:p>
+                                    </w:txbxContent>
+                                  </wps:txbx>
+                                  <wps:bodyPr rot="0" spcFirstLastPara="0" vertOverflow="overflow" horzOverflow="overflow" vert="horz" wrap="square" lIns="91440" tIns="45720" rIns="91440" bIns="45720" numCol="1" spcCol="0" rtlCol="0" fromWordArt="0" anchor="ctr" anchorCtr="0" forceAA="0" compatLnSpc="1">
+                                    <a:prstTxWarp prst="textNoShape">
+                                      <a:avLst/>
+                                    </a:prstTxWarp>
+                                    <a:noAutofit/>
+                                  </wps:bodyPr>
+                                </wps:wsp>
+                                <wps:wsp>
+                                  <wps:cNvPr id="49" name="Rectangle 49"/>
+                                  <wps:cNvSpPr/>
+                                  <wps:spPr>
+                                    <a:xfrm>
+                                      <a:off x="1606163" y="1948069"/>
+                                      <a:ext cx="1136816" cy="532130"/>
+                                    </a:xfrm>
+                                    <a:prstGeom prst="rect">
+                                      <a:avLst/>
+                                    </a:prstGeom>
+                                    <a:ln>
+                                      <a:solidFill>
+                                        <a:schemeClr val="tx1"/>
+                                      </a:solidFill>
+                                    </a:ln>
+                                  </wps:spPr>
+                                  <wps:style>
+                                    <a:lnRef idx="2">
+                                      <a:schemeClr val="accent6"/>
+                                    </a:lnRef>
+                                    <a:fillRef idx="1">
+                                      <a:schemeClr val="lt1"/>
+                                    </a:fillRef>
+                                    <a:effectRef idx="0">
+                                      <a:schemeClr val="accent6"/>
+                                    </a:effectRef>
+                                    <a:fontRef idx="minor">
+                                      <a:schemeClr val="dk1"/>
+                                    </a:fontRef>
+                                  </wps:style>
+                                  <wps:txbx>
+                                    <w:txbxContent>
+                                      <w:p>
+                                        <w:pPr>
+                                          <w:jc w:val="center"/>
+                                        </w:pPr>
+                                        <w:r>
+                                          <w:t>Tra cứu và tính tiền điện</w:t>
+                                        </w:r>
+                                      </w:p>
+                                    </w:txbxContent>
+                                  </wps:txbx>
+                                  <wps:bodyPr rot="0" spcFirstLastPara="0" vertOverflow="overflow" horzOverflow="overflow" vert="horz" wrap="square" lIns="91440" tIns="45720" rIns="91440" bIns="45720" numCol="1" spcCol="0" rtlCol="0" fromWordArt="0" anchor="ctr" anchorCtr="0" forceAA="0" compatLnSpc="1">
+                                    <a:prstTxWarp prst="textNoShape">
+                                      <a:avLst/>
+                                    </a:prstTxWarp>
+                                    <a:noAutofit/>
+                                  </wps:bodyPr>
+                                </wps:wsp>
+                                <wps:wsp>
+                                  <wps:cNvPr id="50" name="Rectangle 50"/>
+                                  <wps:cNvSpPr/>
+                                  <wps:spPr>
+                                    <a:xfrm>
+                                      <a:off x="2552369" y="3101008"/>
+                                      <a:ext cx="1399430" cy="644056"/>
+                                    </a:xfrm>
+                                    <a:prstGeom prst="rect">
+                                      <a:avLst/>
+                                    </a:prstGeom>
+                                    <a:ln>
+                                      <a:solidFill>
+                                        <a:schemeClr val="tx1"/>
+                                      </a:solidFill>
+                                    </a:ln>
+                                  </wps:spPr>
+                                  <wps:style>
+                                    <a:lnRef idx="2">
+                                      <a:schemeClr val="accent6"/>
+                                    </a:lnRef>
+                                    <a:fillRef idx="1">
+                                      <a:schemeClr val="lt1"/>
+                                    </a:fillRef>
+                                    <a:effectRef idx="0">
+                                      <a:schemeClr val="accent6"/>
+                                    </a:effectRef>
+                                    <a:fontRef idx="minor">
+                                      <a:schemeClr val="dk1"/>
+                                    </a:fontRef>
+                                  </wps:style>
+                                  <wps:txbx>
+                                    <w:txbxContent>
+                                      <w:p>
+                                        <w:pPr>
+                                          <w:jc w:val="center"/>
+                                        </w:pPr>
+                                        <w:r>
+                                          <w:t>Tổng tiền và lập phiếu thu phòng trọ (T5)</w:t>
+                                        </w:r>
+                                      </w:p>
+                                    </w:txbxContent>
+                                  </wps:txbx>
+                                  <wps:bodyPr rot="0" spcFirstLastPara="0" vertOverflow="overflow" horzOverflow="overflow" vert="horz" wrap="square" lIns="91440" tIns="45720" rIns="91440" bIns="45720" numCol="1" spcCol="0" rtlCol="0" fromWordArt="0" anchor="ctr" anchorCtr="0" forceAA="0" compatLnSpc="1">
+                                    <a:prstTxWarp prst="textNoShape">
+                                      <a:avLst/>
+                                    </a:prstTxWarp>
+                                    <a:noAutofit/>
+                                  </wps:bodyPr>
+                                </wps:wsp>
+                                <wps:wsp>
+                                  <wps:cNvPr id="51" name="Rectangle: Rounded Corners 51"/>
+                                  <wps:cNvSpPr/>
+                                  <wps:spPr>
+                                    <a:xfrm>
+                                      <a:off x="23854" y="87464"/>
+                                      <a:ext cx="874395" cy="483870"/>
+                                    </a:xfrm>
+                                    <a:prstGeom prst="roundRect">
+                                      <a:avLst/>
+                                    </a:prstGeom>
+                                    <a:ln>
+                                      <a:solidFill>
+                                        <a:schemeClr val="tx1"/>
+                                      </a:solidFill>
+                                    </a:ln>
+                                  </wps:spPr>
+                                  <wps:style>
+                                    <a:lnRef idx="2">
+                                      <a:schemeClr val="accent6"/>
+                                    </a:lnRef>
+                                    <a:fillRef idx="1">
+                                      <a:schemeClr val="lt1"/>
+                                    </a:fillRef>
+                                    <a:effectRef idx="0">
+                                      <a:schemeClr val="accent6"/>
+                                    </a:effectRef>
+                                    <a:fontRef idx="minor">
+                                      <a:schemeClr val="dk1"/>
+                                    </a:fontRef>
+                                  </wps:style>
+                                  <wps:txbx>
+                                    <w:txbxContent>
+                                      <w:p>
+                                        <w:pPr>
+                                          <w:jc w:val="center"/>
+                                        </w:pPr>
+                                        <w:r>
+                                          <w:t>Tổ cơ sở vật chất</w:t>
+                                        </w:r>
+                                      </w:p>
+                                    </w:txbxContent>
+                                  </wps:txbx>
+                                  <wps:bodyPr rot="0" spcFirstLastPara="0" vertOverflow="overflow" horzOverflow="overflow" vert="horz" wrap="square" lIns="91440" tIns="45720" rIns="91440" bIns="45720" numCol="1" spcCol="0" rtlCol="0" fromWordArt="0" anchor="ctr" anchorCtr="0" forceAA="0" compatLnSpc="1">
+                                    <a:prstTxWarp prst="textNoShape">
+                                      <a:avLst/>
+                                    </a:prstTxWarp>
+                                    <a:noAutofit/>
+                                  </wps:bodyPr>
+                                </wps:wsp>
+                                <wps:wsp>
+                                  <wps:cNvPr id="52" name="Rectangle: Rounded Corners 52"/>
+                                  <wps:cNvSpPr/>
+                                  <wps:spPr>
+                                    <a:xfrm>
+                                      <a:off x="0" y="1979874"/>
+                                      <a:ext cx="922351" cy="500407"/>
+                                    </a:xfrm>
+                                    <a:prstGeom prst="roundRect">
+                                      <a:avLst/>
+                                    </a:prstGeom>
+                                    <a:ln>
+                                      <a:solidFill>
+                                        <a:schemeClr val="tx1"/>
+                                      </a:solidFill>
+                                    </a:ln>
+                                  </wps:spPr>
+                                  <wps:style>
+                                    <a:lnRef idx="2">
+                                      <a:schemeClr val="accent6"/>
+                                    </a:lnRef>
+                                    <a:fillRef idx="1">
+                                      <a:schemeClr val="lt1"/>
+                                    </a:fillRef>
+                                    <a:effectRef idx="0">
+                                      <a:schemeClr val="accent6"/>
+                                    </a:effectRef>
+                                    <a:fontRef idx="minor">
+                                      <a:schemeClr val="dk1"/>
+                                    </a:fontRef>
+                                  </wps:style>
+                                  <wps:txbx>
+                                    <w:txbxContent>
+                                      <w:p>
+                                        <w:pPr>
+                                          <w:jc w:val="center"/>
+                                        </w:pPr>
+                                        <w:r>
+                                          <w:t>Tổ kế toán</w:t>
+                                        </w:r>
+                                      </w:p>
+                                    </w:txbxContent>
+                                  </wps:txbx>
+                                  <wps:bodyPr rot="0" spcFirstLastPara="0" vertOverflow="overflow" horzOverflow="overflow" vert="horz" wrap="square" lIns="91440" tIns="45720" rIns="91440" bIns="45720" numCol="1" spcCol="0" rtlCol="0" fromWordArt="0" anchor="ctr" anchorCtr="0" forceAA="0" compatLnSpc="1">
+                                    <a:prstTxWarp prst="textNoShape">
+                                      <a:avLst/>
+                                    </a:prstTxWarp>
+                                    <a:noAutofit/>
+                                  </wps:bodyPr>
+                                </wps:wsp>
+                                <wps:wsp>
+                                  <wps:cNvPr id="53" name="Rectangle: Rounded Corners 53"/>
+                                  <wps:cNvSpPr/>
+                                  <wps:spPr>
+                                    <a:xfrm>
+                                      <a:off x="5756738" y="3156667"/>
+                                      <a:ext cx="874395" cy="628015"/>
+                                    </a:xfrm>
+                                    <a:prstGeom prst="roundRect">
+                                      <a:avLst/>
+                                    </a:prstGeom>
+                                    <a:ln>
+                                      <a:solidFill>
+                                        <a:schemeClr val="tx1"/>
+                                      </a:solidFill>
+                                    </a:ln>
+                                  </wps:spPr>
+                                  <wps:style>
+                                    <a:lnRef idx="2">
+                                      <a:schemeClr val="accent6"/>
+                                    </a:lnRef>
+                                    <a:fillRef idx="1">
+                                      <a:schemeClr val="lt1"/>
+                                    </a:fillRef>
+                                    <a:effectRef idx="0">
+                                      <a:schemeClr val="accent6"/>
+                                    </a:effectRef>
+                                    <a:fontRef idx="minor">
+                                      <a:schemeClr val="dk1"/>
+                                    </a:fontRef>
+                                  </wps:style>
+                                  <wps:txbx>
+                                    <w:txbxContent>
+                                      <w:p>
+                                        <w:pPr>
+                                          <w:jc w:val="center"/>
+                                        </w:pPr>
+                                        <w:r>
+                                          <w:t>Khách trọ</w:t>
+                                        </w:r>
+                                      </w:p>
+                                    </w:txbxContent>
+                                  </wps:txbx>
+                                  <wps:bodyPr rot="0" spcFirstLastPara="0" vertOverflow="overflow" horzOverflow="overflow" vert="horz" wrap="square" lIns="91440" tIns="45720" rIns="91440" bIns="45720" numCol="1" spcCol="0" rtlCol="0" fromWordArt="0" anchor="ctr" anchorCtr="0" forceAA="0" compatLnSpc="1">
+                                    <a:prstTxWarp prst="textNoShape">
+                                      <a:avLst/>
+                                    </a:prstTxWarp>
+                                    <a:noAutofit/>
+                                  </wps:bodyPr>
+                                </wps:wsp>
+                                <wps:wsp>
+                                  <wps:cNvPr id="54" name="Rectangle 54"/>
+                                  <wps:cNvSpPr/>
+                                  <wps:spPr>
+                                    <a:xfrm>
+                                      <a:off x="1677725" y="79513"/>
+                                      <a:ext cx="1065088" cy="413385"/>
+                                    </a:xfrm>
+                                    <a:prstGeom prst="rect">
+                                      <a:avLst/>
+                                    </a:prstGeom>
+                                    <a:ln>
+                                      <a:solidFill>
+                                        <a:schemeClr val="tx1"/>
+                                      </a:solidFill>
+                                    </a:ln>
+                                  </wps:spPr>
+                                  <wps:style>
+                                    <a:lnRef idx="2">
+                                      <a:schemeClr val="accent6"/>
+                                    </a:lnRef>
+                                    <a:fillRef idx="1">
+                                      <a:schemeClr val="lt1"/>
+                                    </a:fillRef>
+                                    <a:effectRef idx="0">
+                                      <a:schemeClr val="accent6"/>
+                                    </a:effectRef>
+                                    <a:fontRef idx="minor">
+                                      <a:schemeClr val="dk1"/>
+                                    </a:fontRef>
+                                  </wps:style>
+                                  <wps:txbx>
+                                    <w:txbxContent>
+                                      <w:p>
+                                        <w:pPr>
+                                          <w:jc w:val="center"/>
+                                        </w:pPr>
+                                        <w:r>
+                                          <w:t>Ghi điện (T6)</w:t>
+                                        </w:r>
+                                      </w:p>
+                                    </w:txbxContent>
+                                  </wps:txbx>
+                                  <wps:bodyPr rot="0" spcFirstLastPara="0" vertOverflow="overflow" horzOverflow="overflow" vert="horz" wrap="square" lIns="91440" tIns="45720" rIns="91440" bIns="45720" numCol="1" spcCol="0" rtlCol="0" fromWordArt="0" anchor="ctr" anchorCtr="0" forceAA="0" compatLnSpc="1">
+                                    <a:prstTxWarp prst="textNoShape">
+                                      <a:avLst/>
+                                    </a:prstTxWarp>
+                                    <a:noAutofit/>
+                                  </wps:bodyPr>
+                                </wps:wsp>
+                                <wps:wsp>
+                                  <wps:cNvPr id="55" name="Straight Arrow Connector 55"/>
+                                  <wps:cNvCnPr/>
+                                  <wps:spPr>
+                                    <a:xfrm>
+                                      <a:off x="2127636" y="548640"/>
+                                      <a:ext cx="0" cy="270344"/>
+                                    </a:xfrm>
+                                    <a:prstGeom prst="straightConnector1">
+                                      <a:avLst/>
+                                    </a:prstGeom>
+                                    <a:ln>
+                                      <a:tailEnd type="triangle"/>
+                                    </a:ln>
+                                  </wps:spPr>
+                                  <wps:style>
+                                    <a:lnRef idx="1">
+                                      <a:schemeClr val="dk1"/>
+                                    </a:lnRef>
+                                    <a:fillRef idx="0">
+                                      <a:schemeClr val="dk1"/>
+                                    </a:fillRef>
+                                    <a:effectRef idx="0">
+                                      <a:schemeClr val="dk1"/>
+                                    </a:effectRef>
+                                    <a:fontRef idx="minor">
+                                      <a:schemeClr val="tx1"/>
+                                    </a:fontRef>
+                                  </wps:style>
+                                  <wps:bodyPr/>
+                                </wps:wsp>
+                                <wps:wsp>
+                                  <wps:cNvPr id="56" name="Straight Arrow Connector 56"/>
+                                  <wps:cNvCnPr/>
+                                  <wps:spPr>
+                                    <a:xfrm>
+                                      <a:off x="2127636" y="1582309"/>
+                                      <a:ext cx="0" cy="270344"/>
+                                    </a:xfrm>
+                                    <a:prstGeom prst="straightConnector1">
+                                      <a:avLst/>
+                                    </a:prstGeom>
+                                    <a:ln>
+                                      <a:tailEnd type="triangle"/>
+                                    </a:ln>
+                                  </wps:spPr>
+                                  <wps:style>
+                                    <a:lnRef idx="1">
+                                      <a:schemeClr val="dk1"/>
+                                    </a:lnRef>
+                                    <a:fillRef idx="0">
+                                      <a:schemeClr val="dk1"/>
+                                    </a:fillRef>
+                                    <a:effectRef idx="0">
+                                      <a:schemeClr val="dk1"/>
+                                    </a:effectRef>
+                                    <a:fontRef idx="minor">
+                                      <a:schemeClr val="tx1"/>
+                                    </a:fontRef>
+                                  </wps:style>
+                                  <wps:bodyPr/>
+                                </wps:wsp>
+                                <wps:wsp>
+                                  <wps:cNvPr id="57" name="Straight Connector 57"/>
+                                  <wps:cNvCnPr/>
+                                  <wps:spPr>
+                                    <a:xfrm>
+                                      <a:off x="2178657" y="2735248"/>
+                                      <a:ext cx="1025718" cy="0"/>
+                                    </a:xfrm>
+                                    <a:prstGeom prst="line">
+                                      <a:avLst/>
+                                    </a:prstGeom>
+                                  </wps:spPr>
+                                  <wps:style>
+                                    <a:lnRef idx="1">
+                                      <a:schemeClr val="dk1"/>
+                                    </a:lnRef>
+                                    <a:fillRef idx="0">
+                                      <a:schemeClr val="dk1"/>
+                                    </a:fillRef>
+                                    <a:effectRef idx="0">
+                                      <a:schemeClr val="dk1"/>
+                                    </a:effectRef>
+                                    <a:fontRef idx="minor">
+                                      <a:schemeClr val="tx1"/>
+                                    </a:fontRef>
+                                  </wps:style>
+                                  <wps:bodyPr/>
+                                </wps:wsp>
+                                <wps:wsp>
+                                  <wps:cNvPr id="58" name="Straight Connector 58"/>
+                                  <wps:cNvCnPr/>
+                                  <wps:spPr>
+                                    <a:xfrm>
+                                      <a:off x="3188473" y="2743200"/>
+                                      <a:ext cx="1259232" cy="0"/>
+                                    </a:xfrm>
+                                    <a:prstGeom prst="line">
+                                      <a:avLst/>
+                                    </a:prstGeom>
+                                  </wps:spPr>
+                                  <wps:style>
+                                    <a:lnRef idx="1">
+                                      <a:schemeClr val="dk1"/>
+                                    </a:lnRef>
+                                    <a:fillRef idx="0">
+                                      <a:schemeClr val="dk1"/>
+                                    </a:fillRef>
+                                    <a:effectRef idx="0">
+                                      <a:schemeClr val="dk1"/>
+                                    </a:effectRef>
+                                    <a:fontRef idx="minor">
+                                      <a:schemeClr val="tx1"/>
+                                    </a:fontRef>
+                                  </wps:style>
+                                  <wps:bodyPr/>
+                                </wps:wsp>
+                                <wps:wsp>
+                                  <wps:cNvPr id="59" name="Straight Connector 59"/>
+                                  <wps:cNvCnPr/>
+                                  <wps:spPr>
+                                    <a:xfrm>
+                                      <a:off x="2170706" y="2512612"/>
+                                      <a:ext cx="0" cy="230588"/>
+                                    </a:xfrm>
+                                    <a:prstGeom prst="line">
+                                      <a:avLst/>
+                                    </a:prstGeom>
+                                  </wps:spPr>
+                                  <wps:style>
+                                    <a:lnRef idx="1">
+                                      <a:schemeClr val="dk1"/>
+                                    </a:lnRef>
+                                    <a:fillRef idx="0">
+                                      <a:schemeClr val="dk1"/>
+                                    </a:fillRef>
+                                    <a:effectRef idx="0">
+                                      <a:schemeClr val="dk1"/>
+                                    </a:effectRef>
+                                    <a:fontRef idx="minor">
+                                      <a:schemeClr val="tx1"/>
+                                    </a:fontRef>
+                                  </wps:style>
+                                  <wps:bodyPr/>
+                                </wps:wsp>
+                                <wps:wsp>
+                                  <wps:cNvPr id="60" name="Straight Connector 60"/>
+                                  <wps:cNvCnPr/>
+                                  <wps:spPr>
+                                    <a:xfrm>
+                                      <a:off x="4444779" y="2631881"/>
+                                      <a:ext cx="0" cy="127221"/>
+                                    </a:xfrm>
+                                    <a:prstGeom prst="line">
+                                      <a:avLst/>
+                                    </a:prstGeom>
+                                  </wps:spPr>
+                                  <wps:style>
+                                    <a:lnRef idx="1">
+                                      <a:schemeClr val="dk1"/>
+                                    </a:lnRef>
+                                    <a:fillRef idx="0">
+                                      <a:schemeClr val="dk1"/>
+                                    </a:fillRef>
+                                    <a:effectRef idx="0">
+                                      <a:schemeClr val="dk1"/>
+                                    </a:effectRef>
+                                    <a:fontRef idx="minor">
+                                      <a:schemeClr val="tx1"/>
+                                    </a:fontRef>
+                                  </wps:style>
+                                  <wps:bodyPr/>
+                                </wps:wsp>
+                                <wps:wsp>
+                                  <wps:cNvPr id="61" name="Straight Arrow Connector 61"/>
+                                  <wps:cNvCnPr/>
+                                  <wps:spPr>
+                                    <a:xfrm>
+                                      <a:off x="3193111" y="2719346"/>
+                                      <a:ext cx="0" cy="294198"/>
+                                    </a:xfrm>
+                                    <a:prstGeom prst="straightConnector1">
+                                      <a:avLst/>
+                                    </a:prstGeom>
+                                    <a:ln>
+                                      <a:tailEnd type="triangle"/>
+                                    </a:ln>
+                                  </wps:spPr>
+                                  <wps:style>
+                                    <a:lnRef idx="1">
+                                      <a:schemeClr val="dk1"/>
+                                    </a:lnRef>
+                                    <a:fillRef idx="0">
+                                      <a:schemeClr val="dk1"/>
+                                    </a:fillRef>
+                                    <a:effectRef idx="0">
+                                      <a:schemeClr val="dk1"/>
+                                    </a:effectRef>
+                                    <a:fontRef idx="minor">
+                                      <a:schemeClr val="tx1"/>
+                                    </a:fontRef>
+                                  </wps:style>
+                                  <wps:bodyPr/>
+                                </wps:wsp>
+                                <wps:wsp>
+                                  <wps:cNvPr id="62" name="Straight Arrow Connector 62"/>
+                                  <wps:cNvCnPr/>
+                                  <wps:spPr>
+                                    <a:xfrm flipH="1">
+                                      <a:off x="2232660" y="3431650"/>
+                                      <a:ext cx="294585" cy="0"/>
+                                    </a:xfrm>
+                                    <a:prstGeom prst="straightConnector1">
+                                      <a:avLst/>
+                                    </a:prstGeom>
+                                    <a:ln>
+                                      <a:tailEnd type="triangle"/>
+                                    </a:ln>
+                                  </wps:spPr>
+                                  <wps:style>
+                                    <a:lnRef idx="1">
+                                      <a:schemeClr val="dk1"/>
+                                    </a:lnRef>
+                                    <a:fillRef idx="0">
+                                      <a:schemeClr val="dk1"/>
+                                    </a:fillRef>
+                                    <a:effectRef idx="0">
+                                      <a:schemeClr val="dk1"/>
+                                    </a:effectRef>
+                                    <a:fontRef idx="minor">
+                                      <a:schemeClr val="tx1"/>
+                                    </a:fontRef>
+                                  </wps:style>
+                                  <wps:bodyPr/>
+                                </wps:wsp>
+                                <wps:wsp>
+                                  <wps:cNvPr id="89" name="Straight Arrow Connector 89"/>
+                                  <wps:cNvCnPr/>
+                                  <wps:spPr>
+                                    <a:xfrm>
+                                      <a:off x="3975652" y="3431650"/>
+                                      <a:ext cx="318052" cy="0"/>
+                                    </a:xfrm>
+                                    <a:prstGeom prst="straightConnector1">
+                                      <a:avLst/>
+                                    </a:prstGeom>
+                                    <a:ln>
+                                      <a:tailEnd type="triangle"/>
+                                    </a:ln>
+                                  </wps:spPr>
+                                  <wps:style>
+                                    <a:lnRef idx="1">
+                                      <a:schemeClr val="dk1"/>
+                                    </a:lnRef>
+                                    <a:fillRef idx="0">
+                                      <a:schemeClr val="dk1"/>
+                                    </a:fillRef>
+                                    <a:effectRef idx="0">
+                                      <a:schemeClr val="dk1"/>
+                                    </a:effectRef>
+                                    <a:fontRef idx="minor">
+                                      <a:schemeClr val="tx1"/>
+                                    </a:fontRef>
+                                  </wps:style>
+                                  <wps:bodyPr/>
+                                </wps:wsp>
+                                <wps:wsp>
+                                  <wps:cNvPr id="90" name="Straight Arrow Connector 90"/>
+                                  <wps:cNvCnPr/>
+                                  <wps:spPr>
+                                    <a:xfrm>
+                                      <a:off x="5454595" y="3444405"/>
+                                      <a:ext cx="270529" cy="0"/>
+                                    </a:xfrm>
+                                    <a:prstGeom prst="straightConnector1">
+                                      <a:avLst/>
+                                    </a:prstGeom>
+                                    <a:ln>
+                                      <a:tailEnd type="triangle"/>
+                                    </a:ln>
+                                  </wps:spPr>
+                                  <wps:style>
+                                    <a:lnRef idx="1">
+                                      <a:schemeClr val="dk1"/>
+                                    </a:lnRef>
+                                    <a:fillRef idx="0">
+                                      <a:schemeClr val="dk1"/>
+                                    </a:fillRef>
+                                    <a:effectRef idx="0">
+                                      <a:schemeClr val="dk1"/>
+                                    </a:effectRef>
+                                    <a:fontRef idx="minor">
+                                      <a:schemeClr val="tx1"/>
+                                    </a:fontRef>
+                                  </wps:style>
+                                  <wps:bodyPr/>
+                                </wps:wsp>
+                                <wps:wsp>
+                                  <wps:cNvPr id="92" name="Straight Arrow Connector 92"/>
+                                  <wps:cNvCnPr/>
+                                  <wps:spPr>
+                                    <a:xfrm flipV="1">
+                                      <a:off x="985962" y="2199198"/>
+                                      <a:ext cx="604106" cy="11264"/>
+                                    </a:xfrm>
+                                    <a:prstGeom prst="straightConnector1">
+                                      <a:avLst/>
+                                    </a:prstGeom>
+                                    <a:ln>
+                                      <a:tailEnd type="triangle"/>
+                                    </a:ln>
+                                  </wps:spPr>
+                                  <wps:style>
+                                    <a:lnRef idx="1">
+                                      <a:schemeClr val="dk1"/>
+                                    </a:lnRef>
+                                    <a:fillRef idx="0">
+                                      <a:schemeClr val="dk1"/>
+                                    </a:fillRef>
+                                    <a:effectRef idx="0">
+                                      <a:schemeClr val="dk1"/>
+                                    </a:effectRef>
+                                    <a:fontRef idx="minor">
+                                      <a:schemeClr val="tx1"/>
+                                    </a:fontRef>
+                                  </wps:style>
+                                  <wps:bodyPr/>
+                                </wps:wsp>
+                                <wps:wsp>
+                                  <wps:cNvPr id="94" name="Straight Connector 94"/>
+                                  <wps:cNvCnPr/>
+                                  <wps:spPr>
+                                    <a:xfrm flipV="1">
+                                      <a:off x="508883" y="1773141"/>
+                                      <a:ext cx="0" cy="166784"/>
+                                    </a:xfrm>
+                                    <a:prstGeom prst="line">
+                                      <a:avLst/>
+                                    </a:prstGeom>
+                                  </wps:spPr>
+                                  <wps:style>
+                                    <a:lnRef idx="1">
+                                      <a:schemeClr val="dk1"/>
+                                    </a:lnRef>
+                                    <a:fillRef idx="0">
+                                      <a:schemeClr val="dk1"/>
+                                    </a:fillRef>
+                                    <a:effectRef idx="0">
+                                      <a:schemeClr val="dk1"/>
+                                    </a:effectRef>
+                                    <a:fontRef idx="minor">
+                                      <a:schemeClr val="tx1"/>
+                                    </a:fontRef>
+                                  </wps:style>
+                                  <wps:bodyPr/>
+                                </wps:wsp>
+                                <wps:wsp>
+                                  <wps:cNvPr id="95" name="Straight Connector 95"/>
+                                  <wps:cNvCnPr/>
+                                  <wps:spPr>
+                                    <a:xfrm>
+                                      <a:off x="516835" y="1773141"/>
+                                      <a:ext cx="3101008" cy="0"/>
+                                    </a:xfrm>
+                                    <a:prstGeom prst="line">
+                                      <a:avLst/>
+                                    </a:prstGeom>
+                                  </wps:spPr>
+                                  <wps:style>
+                                    <a:lnRef idx="1">
+                                      <a:schemeClr val="dk1"/>
+                                    </a:lnRef>
+                                    <a:fillRef idx="0">
+                                      <a:schemeClr val="dk1"/>
+                                    </a:fillRef>
+                                    <a:effectRef idx="0">
+                                      <a:schemeClr val="dk1"/>
+                                    </a:effectRef>
+                                    <a:fontRef idx="minor">
+                                      <a:schemeClr val="tx1"/>
+                                    </a:fontRef>
+                                  </wps:style>
+                                  <wps:bodyPr/>
+                                </wps:wsp>
+                                <wps:wsp>
+                                  <wps:cNvPr id="96" name="Straight Connector 96"/>
+                                  <wps:cNvCnPr/>
+                                  <wps:spPr>
+                                    <a:xfrm>
+                                      <a:off x="3617843" y="1311965"/>
+                                      <a:ext cx="0" cy="453224"/>
+                                    </a:xfrm>
+                                    <a:prstGeom prst="line">
+                                      <a:avLst/>
+                                    </a:prstGeom>
+                                  </wps:spPr>
+                                  <wps:style>
+                                    <a:lnRef idx="1">
+                                      <a:schemeClr val="dk1"/>
+                                    </a:lnRef>
+                                    <a:fillRef idx="0">
+                                      <a:schemeClr val="dk1"/>
+                                    </a:fillRef>
+                                    <a:effectRef idx="0">
+                                      <a:schemeClr val="dk1"/>
+                                    </a:effectRef>
+                                    <a:fontRef idx="minor">
+                                      <a:schemeClr val="tx1"/>
+                                    </a:fontRef>
+                                  </wps:style>
+                                  <wps:bodyPr/>
+                                </wps:wsp>
+                                <wps:wsp>
+                                  <wps:cNvPr id="97" name="Straight Arrow Connector 97"/>
+                                  <wps:cNvCnPr/>
+                                  <wps:spPr>
+                                    <a:xfrm>
+                                      <a:off x="3633746" y="1316603"/>
+                                      <a:ext cx="317528" cy="0"/>
+                                    </a:xfrm>
+                                    <a:prstGeom prst="straightConnector1">
+                                      <a:avLst/>
+                                    </a:prstGeom>
+                                    <a:ln>
+                                      <a:tailEnd type="triangle"/>
+                                    </a:ln>
+                                  </wps:spPr>
+                                  <wps:style>
+                                    <a:lnRef idx="1">
+                                      <a:schemeClr val="dk1"/>
+                                    </a:lnRef>
+                                    <a:fillRef idx="0">
+                                      <a:schemeClr val="dk1"/>
+                                    </a:fillRef>
+                                    <a:effectRef idx="0">
+                                      <a:schemeClr val="dk1"/>
+                                    </a:effectRef>
+                                    <a:fontRef idx="minor">
+                                      <a:schemeClr val="tx1"/>
+                                    </a:fontRef>
+                                  </wps:style>
+                                  <wps:bodyPr/>
+                                </wps:wsp>
+                              </wpg:grpSp>
+                            </wpg:grpSp>
+                          </wpg:wgp>
+                        </a:graphicData>
+                      </a:graphic>
+                      <wp14:sizeRelH relativeFrom="margin">
+                        <wp14:pctWidth>0</wp14:pctWidth>
+                      </wp14:sizeRelH>
+                    </wp:anchor>
+                  </w:drawing>
+                </mc:Choice>
+                <mc:Fallback>
+                  <w:pict>
+                    <v:group w14:anchorId="5215FC9E" id="Group 36" o:spid="_x0000_s1064" style="position:absolute;left:0;text-align:left;margin-left:12.75pt;margin-top:16.65pt;width:522.1pt;height:304.9pt;z-index:251674624;mso-width-relative:margin" coordsize="66311,38722" o:gfxdata="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">
+                      <v:shape id="Straight Arrow Connector 38" o:spid="_x0000_s1065" type="#_x0000_t32" style="position:absolute;left:9859;top:2988;width:6041;height:113;flip:y;visibility:visible;mso-wrap-style:square" o:connectortype="straight" o:gfxdata="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" strokecolor="black [3200]" strokeweight=".5pt">
+                        <v:stroke endarrow="block" joinstyle="miter"/>
+                      </v:shape>
+                      <v:group id="Group 39" o:spid="_x0000_s1066" style="position:absolute;width:66311;height:38722" coordsize="66311,38722" o:gfxdata="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">
+                        <v:rect id="Rectangle 40" o:spid="_x0000_s1067" style="position:absolute;left:38563;top:20593;width:11608;height:5322;visibility:visible;mso-wrap-style:square;v-text-anchor:middle" o:gfxdata="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" fillcolor="white [3201]" strokecolor="black [3213]" strokeweight="1pt">
+                          <v:textbox>
+                            <w:txbxContent>
+                              <w:p>
+                                <w:pPr>
+                                  <w:jc w:val="center"/>
+                                </w:pPr>
+                                <w:r>
+                                  <w:t>Tính tiền nước, giữ xe</w:t>
+                                </w:r>
+                              </w:p>
+                            </w:txbxContent>
+                          </v:textbox>
+                        </v:rect>
+                        <v:shape id="Straight Arrow Connector 41" o:spid="_x0000_s1068" type="#_x0000_t32" style="position:absolute;left:44335;top:7156;width:0;height:2942;visibility:visible;mso-wrap-style:square" o:connectortype="straight" o:gfxdata="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" strokecolor="black [3200]" strokeweight=".5pt">
+                          <v:stroke endarrow="block" joinstyle="miter"/>
+                        </v:shape>
+                        <v:shape id="Straight Arrow Connector 42" o:spid="_x0000_s1069" type="#_x0000_t32" style="position:absolute;left:44096;top:16697;width:0;height:2942;visibility:visible;mso-wrap-style:square" o:connectortype="straight" o:gfxdata="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" strokecolor="black [3200]" strokeweight=".5pt">
+                          <v:stroke endarrow="block" joinstyle="miter"/>
+                        </v:shape>
+                        <v:group id="Group 43" o:spid="_x0000_s1070" style="position:absolute;width:66311;height:38722" coordsize="66311,38722" o:gfxdata="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">
+                          <v:shapetype id="_x0000_t114" coordsize="21600,21600" o:spt="114" path="m,20172v945,400,1887,628,2795,913c3587,21312,4342,21370,5060,21597v2037,,2567,-227,3095,-285c8722,21197,9325,20970,9855,20800v490,-228,945,-400,1472,-740c11817,19887,12347,19660,12875,19375v567,-228,1095,-513,1700,-740c15177,18462,15782,18122,16537,17950v718,-113,1398,-398,2228,-513c19635,17437,20577,17322,21597,17322l21597,,,xe">
+                            <v:stroke joinstyle="miter"/>
+                            <v:path o:connecttype="custom" o:connectlocs="10800,0;0,10800;10800,20400;21600,10800" textboxrect="0,0,21600,17322"/>
+                          </v:shapetype>
+                          <v:shape id="Flowchart: Document 44" o:spid="_x0000_s1071" type="#_x0000_t114" style="position:absolute;left:39517;width:9622;height:7150;visibility:visible;mso-wrap-style:square;v-text-anchor:middle" o:gfxdata="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" fillcolor="#d9e2f3 [660]" strokecolor="black [3213]" strokeweight="1pt">
+                            <v:textbox>
+                              <w:txbxContent>
+                                <w:p>
+                                  <w:pPr>
+                                    <w:jc w:val="center"/>
+                                    <w:rPr>
+                                      <w:color w:val="000000" w:themeColor="text1"/>
+                                      <w14:shadow w14:blurRad="38100" w14:dist="19050" w14:dir="2700000" w14:sx="100000" w14:sy="100000" w14:kx="0" w14:ky="0" w14:algn="tl">
+                                        <w14:schemeClr w14:val="dk1">
+                                          <w14:alpha w14:val="60000"/>
+                                        </w14:schemeClr>
+                                      </w14:shadow>
+                                      <w14:textOutline w14:w="0" w14:cap="flat" w14:cmpd="sng" w14:algn="ctr">
+                                        <w14:noFill/>
+                                        <w14:prstDash w14:val="solid"/>
+                                        <w14:round/>
+                                      </w14:textOutline>
+                                    </w:rPr>
+                                  </w:pPr>
+                                  <w:r>
+                                    <w:rPr>
+                                      <w:color w:val="000000" w:themeColor="text1"/>
+                                      <w14:shadow w14:blurRad="38100" w14:dist="19050" w14:dir="2700000" w14:sx="100000" w14:sy="100000" w14:kx="0" w14:ky="0" w14:algn="tl">
+                                        <w14:schemeClr w14:val="dk1">
+                                          <w14:alpha w14:val="60000"/>
+                                        </w14:schemeClr>
+                                      </w14:shadow>
+                                      <w14:textOutline w14:w="0" w14:cap="flat" w14:cmpd="sng" w14:algn="ctr">
+                                        <w14:noFill/>
+                                        <w14:prstDash w14:val="solid"/>
+                                        <w14:round/>
+                                      </w14:textOutline>
+                                    </w:rPr>
+                                    <w:t>Danh sách phòng (D5)</w:t>
+                                  </w:r>
+                                </w:p>
+                              </w:txbxContent>
+                            </v:textbox>
+                          </v:shape>
+                          <v:shape id="Flowchart: Document 45" o:spid="_x0000_s1072" type="#_x0000_t114" style="position:absolute;left:15505;top:8825;width:12165;height:7151;visibility:visible;mso-wrap-style:square;v-text-anchor:middle" o:gfxdata="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" fillcolor="#d9e2f3 [660]" strokecolor="black [3213]" strokeweight="1pt">
+                            <v:textbox>
+                              <w:txbxContent>
+                                <w:p>
+                                  <w:pPr>
+                                    <w:jc w:val="center"/>
+                                    <w:rPr>
+                                      <w:color w:val="000000" w:themeColor="text1"/>
+                                      <w14:shadow w14:blurRad="38100" w14:dist="19050" w14:dir="2700000" w14:sx="100000" w14:sy="100000" w14:kx="0" w14:ky="0" w14:algn="tl">
+                                        <w14:schemeClr w14:val="dk1">
+                                          <w14:alpha w14:val="60000"/>
+                                        </w14:schemeClr>
+                                      </w14:shadow>
+                                      <w14:textOutline w14:w="0" w14:cap="flat" w14:cmpd="sng" w14:algn="ctr">
+                                        <w14:noFill/>
+                                        <w14:prstDash w14:val="solid"/>
+                                        <w14:round/>
+                                      </w14:textOutline>
+                                    </w:rPr>
+                                  </w:pPr>
+                                  <w:r>
+                                    <w:rPr>
+                                      <w:color w:val="000000" w:themeColor="text1"/>
+                                      <w14:shadow w14:blurRad="38100" w14:dist="19050" w14:dir="2700000" w14:sx="100000" w14:sy="100000" w14:kx="0" w14:ky="0" w14:algn="tl">
+                                        <w14:schemeClr w14:val="dk1">
+                                          <w14:alpha w14:val="60000"/>
+                                        </w14:schemeClr>
+                                      </w14:shadow>
+                                      <w14:textOutline w14:w="0" w14:cap="flat" w14:cmpd="sng" w14:algn="ctr">
+                                        <w14:noFill/>
+                                        <w14:prstDash w14:val="solid"/>
+                                        <w14:round/>
+                                      </w14:textOutline>
+                                    </w:rPr>
+                                    <w:t>Sổ ghi điện (E3)</w:t>
+                                  </w:r>
+                                </w:p>
+                              </w:txbxContent>
+                            </v:textbox>
+                          </v:shape>
+                          <v:shape id="Flowchart: Document 46" o:spid="_x0000_s1073" type="#_x0000_t114" style="position:absolute;left:43175;top:31566;width:10893;height:7156;visibility:visible;mso-wrap-style:square;v-text-anchor:middle" o:gfxdata="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" fillcolor="#d9e2f3 [660]" strokecolor="black [3213]" strokeweight="1pt">
+                            <v:textbox>
+                              <w:txbxContent>
+                                <w:p>
+                                  <w:pPr>
+                                    <w:jc w:val="center"/>
+                                    <w:rPr>
+                                      <w:color w:val="000000" w:themeColor="text1"/>
+                                      <w14:shadow w14:blurRad="38100" w14:dist="19050" w14:dir="2700000" w14:sx="100000" w14:sy="100000" w14:kx="0" w14:ky="0" w14:algn="tl">
+                                        <w14:schemeClr w14:val="dk1">
+                                          <w14:alpha w14:val="60000"/>
+                                        </w14:schemeClr>
+                                      </w14:shadow>
+                                      <w14:textOutline w14:w="0" w14:cap="flat" w14:cmpd="sng" w14:algn="ctr">
+                                        <w14:noFill/>
+                                        <w14:prstDash w14:val="solid"/>
+                                        <w14:round/>
+                                      </w14:textOutline>
+                                    </w:rPr>
+                                  </w:pPr>
+                                  <w:r>
+                                    <w:rPr>
+                                      <w:color w:val="000000" w:themeColor="text1"/>
+                                      <w14:shadow w14:blurRad="38100" w14:dist="19050" w14:dir="2700000" w14:sx="100000" w14:sy="100000" w14:kx="0" w14:ky="0" w14:algn="tl">
+                                        <w14:schemeClr w14:val="dk1">
+                                          <w14:alpha w14:val="60000"/>
+                                        </w14:schemeClr>
+                                      </w14:shadow>
+                                      <w14:textOutline w14:w="0" w14:cap="flat" w14:cmpd="sng" w14:algn="ctr">
+                                        <w14:noFill/>
+                                        <w14:prstDash w14:val="solid"/>
+                                        <w14:round/>
+                                      </w14:textOutline>
+                                    </w:rPr>
+                                    <w:t>Phiếu thu (E1)</w:t>
+                                  </w:r>
+                                </w:p>
+                              </w:txbxContent>
+                            </v:textbox>
+                          </v:shape>
+                          <v:shape id="Flowchart: Document 47" o:spid="_x0000_s1074" type="#_x0000_t114" style="position:absolute;left:10972;top:31566;width:11371;height:7156;visibility:visible;mso-wrap-style:square;v-text-anchor:middle" o:gfxdata="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" fillcolor="#d9e2f3 [660]" strokecolor="black [3213]" strokeweight="1pt">
+                            <v:textbox>
+                              <w:txbxContent>
+                                <w:p>
+                                  <w:pPr>
+                                    <w:jc w:val="center"/>
+                                    <w:rPr>
+                                      <w:color w:val="000000" w:themeColor="text1"/>
+                                      <w14:shadow w14:blurRad="38100" w14:dist="19050" w14:dir="2700000" w14:sx="100000" w14:sy="100000" w14:kx="0" w14:ky="0" w14:algn="tl">
+                                        <w14:schemeClr w14:val="dk1">
+                                          <w14:alpha w14:val="60000"/>
+                                        </w14:schemeClr>
+                                      </w14:shadow>
+                                      <w14:textOutline w14:w="0" w14:cap="flat" w14:cmpd="sng" w14:algn="ctr">
+                                        <w14:noFill/>
+                                        <w14:prstDash w14:val="solid"/>
+                                        <w14:round/>
+                                      </w14:textOutline>
+                                    </w:rPr>
+                                  </w:pPr>
+                                  <w:r>
+                                    <w:rPr>
+                                      <w:color w:val="000000" w:themeColor="text1"/>
+                                      <w14:shadow w14:blurRad="38100" w14:dist="19050" w14:dir="2700000" w14:sx="100000" w14:sy="100000" w14:kx="0" w14:ky="0" w14:algn="tl">
+                                        <w14:schemeClr w14:val="dk1">
+                                          <w14:alpha w14:val="60000"/>
+                                        </w14:schemeClr>
+                                      </w14:shadow>
+                                      <w14:textOutline w14:w="0" w14:cap="flat" w14:cmpd="sng" w14:algn="ctr">
+                                        <w14:noFill/>
+                                        <w14:prstDash w14:val="solid"/>
+                                        <w14:round/>
+                                      </w14:textOutline>
+                                    </w:rPr>
+                                    <w:t>Sổ thu phí (E2)</w:t>
+                                  </w:r>
+                                </w:p>
+                              </w:txbxContent>
+                            </v:textbox>
+                          </v:shape>
+                          <v:rect id="Rectangle 48" o:spid="_x0000_s1075" style="position:absolute;left:39677;top:10495;width:9855;height:5322;visibility:visible;mso-wrap-style:square;v-text-anchor:middle" o:gfxdata="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" fillcolor="white [3201]" strokecolor="black [3213]" strokeweight="1pt">
+                            <v:textbox>
+                              <w:txbxContent>
+                                <w:p>
+                                  <w:pPr>
+                                    <w:jc w:val="center"/>
+                                  </w:pPr>
+                                  <w:r>
+                                    <w:t>Tra cứu số người và xe</w:t>
+                                  </w:r>
+                                </w:p>
+                              </w:txbxContent>
+                            </v:textbox>
+                          </v:rect>
+                          <v:rect id="Rectangle 49" o:spid="_x0000_s1076" style="position:absolute;left:16061;top:19480;width:11368;height:5321;visibility:visible;mso-wrap-style:square;v-text-anchor:middle" o:gfxdata="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" fillcolor="white [3201]" strokecolor="black [3213]" strokeweight="1pt">
+                            <v:textbox>
+                              <w:txbxContent>
+                                <w:p>
+                                  <w:pPr>
+                                    <w:jc w:val="center"/>
+                                  </w:pPr>
+                                  <w:r>
+                                    <w:t>Tra cứu và tính tiền điện</w:t>
+                                  </w:r>
+                                </w:p>
+                              </w:txbxContent>
+                            </v:textbox>
+                          </v:rect>
+                          <v:rect id="Rectangle 50" o:spid="_x0000_s1077" style="position:absolute;left:25523;top:31010;width:13994;height:6440;visibility:visible;mso-wrap-style:square;v-text-anchor:middle" o:gfxdata="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" fillcolor="white [3201]" strokecolor="black [3213]" strokeweight="1pt">
+                            <v:textbox>
+                              <w:txbxContent>
+                                <w:p>
+                                  <w:pPr>
+                                    <w:jc w:val="center"/>
+                                  </w:pPr>
+                                  <w:r>
+                                    <w:t>Tổng tiền và lập phiếu thu phòng trọ (T5)</w:t>
+                                  </w:r>
+                                </w:p>
+                              </w:txbxContent>
+                            </v:textbox>
+                          </v:rect>
+                          <v:roundrect id="Rectangle: Rounded Corners 51" o:spid="_x0000_s1078" style="position:absolute;left:238;top:874;width:8744;height:4839;visibility:visible;mso-wrap-style:square;v-text-anchor:middle" arcsize="10923f" o:gfxdata="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" fillcolor="white [3201]" strokecolor="black [3213]" strokeweight="1pt">
+                            <v:stroke joinstyle="miter"/>
+                            <v:textbox>
+                              <w:txbxContent>
+                                <w:p>
+                                  <w:pPr>
+                                    <w:jc w:val="center"/>
+                                  </w:pPr>
+                                  <w:r>
+                                    <w:t>Tổ cơ sở vật chất</w:t>
+                                  </w:r>
+                                </w:p>
+                              </w:txbxContent>
+                            </v:textbox>
+                          </v:roundrect>
+                          <v:roundrect id="Rectangle: Rounded Corners 52" o:spid="_x0000_s1079" style="position:absolute;top:19798;width:9223;height:5004;visibility:visible;mso-wrap-style:square;v-text-anchor:middle" arcsize="10923f" o:gfxdata="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" fillcolor="white [3201]" strokecolor="black [3213]" strokeweight="1pt">
+                            <v:stroke joinstyle="miter"/>
+                            <v:textbox>
+                              <w:txbxContent>
+                                <w:p>
+                                  <w:pPr>
+                                    <w:jc w:val="center"/>
+                                  </w:pPr>
+                                  <w:r>
+                                    <w:t>Tổ kế toán</w:t>
+                                  </w:r>
+                                </w:p>
+                              </w:txbxContent>
+                            </v:textbox>
+                          </v:roundrect>
+                          <v:roundrect id="Rectangle: Rounded Corners 53" o:spid="_x0000_s1080" style="position:absolute;left:57567;top:31566;width:8744;height:6280;visibility:visible;mso-wrap-style:square;v-text-anchor:middle" arcsize="10923f" o:gfxdata="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" fillcolor="white [3201]" strokecolor="black [3213]" strokeweight="1pt">
+                            <v:stroke joinstyle="miter"/>
+                            <v:textbox>
+                              <w:txbxContent>
+                                <w:p>
+                                  <w:pPr>
+                                    <w:jc w:val="center"/>
+                                  </w:pPr>
+                                  <w:r>
+                                    <w:t>Khách trọ</w:t>
+                                  </w:r>
+                                </w:p>
+                              </w:txbxContent>
+                            </v:textbox>
+                          </v:roundrect>
+                          <v:rect id="Rectangle 54" o:spid="_x0000_s1081" style="position:absolute;left:16777;top:795;width:10651;height:4133;visibility:visible;mso-wrap-style:square;v-text-anchor:middle" o:gfxdata="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" fillcolor="white [3201]" strokecolor="black [3213]" strokeweight="1pt">
+                            <v:textbox>
+                              <w:txbxContent>
+                                <w:p>
+                                  <w:pPr>
+                                    <w:jc w:val="center"/>
+                                  </w:pPr>
+                                  <w:r>
+                                    <w:t>Ghi điện (T6)</w:t>
+                                  </w:r>
+                                </w:p>
+                              </w:txbxContent>
+                            </v:textbox>
+                          </v:rect>
+                          <v:shape id="Straight Arrow Connector 55" o:spid="_x0000_s1082" type="#_x0000_t32" style="position:absolute;left:21276;top:5486;width:0;height:2703;visibility:visible;mso-wrap-style:square" o:connectortype="straight" o:gfxdata="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" strokecolor="black [3200]" strokeweight=".5pt">
+                            <v:stroke endarrow="block" joinstyle="miter"/>
+                          </v:shape>
+                          <v:shape id="Straight Arrow Connector 56" o:spid="_x0000_s1083" type="#_x0000_t32" style="position:absolute;left:21276;top:15823;width:0;height:2703;visibility:visible;mso-wrap-style:square" o:connectortype="straight" o:gfxdata="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" strokecolor="black [3200]" strokeweight=".5pt">
+                            <v:stroke endarrow="block" joinstyle="miter"/>
+                          </v:shape>
+                          <v:line id="Straight Connector 57" o:spid="_x0000_s1084" style="position:absolute;visibility:visible;mso-wrap-style:square" from="21786,27352" to="32043,27352" o:connectortype="straight" o:gfxdata="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" strokecolor="black [3200]" strokeweight=".5pt">
+                            <v:stroke joinstyle="miter"/>
+                          </v:line>
+                          <v:line id="Straight Connector 58" o:spid="_x0000_s1085" style="position:absolute;visibility:visible;mso-wrap-style:square" from="31884,27432" to="44477,27432" o:connectortype="straight" o:gfxdata="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" strokecolor="black [3200]" strokeweight=".5pt">
+                            <v:stroke joinstyle="miter"/>
+                          </v:line>
+                          <v:line id="Straight Connector 59" o:spid="_x0000_s1086" style="position:absolute;visibility:visible;mso-wrap-style:square" from="21707,25126" to="21707,27432" o:connectortype="straight" o:gfxdata="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" strokecolor="black [3200]" strokeweight=".5pt">
+                            <v:stroke joinstyle="miter"/>
+                          </v:line>
+                          <v:line id="Straight Connector 60" o:spid="_x0000_s1087" style="position:absolute;visibility:visible;mso-wrap-style:square" from="44447,26318" to="44447,27591" o:connectortype="straight" o:gfxdata="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" strokecolor="black [3200]" strokeweight=".5pt">
+                            <v:stroke joinstyle="miter"/>
+                          </v:line>
+                          <v:shape id="Straight Arrow Connector 61" o:spid="_x0000_s1088" type="#_x0000_t32" style="position:absolute;left:31931;top:27193;width:0;height:2942;visibility:visible;mso-wrap-style:square" o:connectortype="straight" o:gfxdata="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" strokecolor="black [3200]" strokeweight=".5pt">
+                            <v:stroke endarrow="block" joinstyle="miter"/>
+                          </v:shape>
+                          <v:shape id="Straight Arrow Connector 62" o:spid="_x0000_s1089" type="#_x0000_t32" style="position:absolute;left:22326;top:34316;width:2946;height:0;flip:x;visibility:visible;mso-wrap-style:square" o:connectortype="straight" o:gfxdata="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" strokecolor="black [3200]" strokeweight=".5pt">
+                            <v:stroke endarrow="block" joinstyle="miter"/>
+                          </v:shape>
+                          <v:shape id="Straight Arrow Connector 89" o:spid="_x0000_s1090" type="#_x0000_t32" style="position:absolute;left:39756;top:34316;width:3181;height:0;visibility:visible;mso-wrap-style:square" o:connectortype="straight" o:gfxdata="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" strokecolor="black [3200]" strokeweight=".5pt">
+                            <v:stroke endarrow="block" joinstyle="miter"/>
+                          </v:shape>
+                          <v:shape id="Straight Arrow Connector 90" o:spid="_x0000_s1091" type="#_x0000_t32" style="position:absolute;left:54545;top:34444;width:2706;height:0;visibility:visible;mso-wrap-style:square" o:connectortype="straight" o:gfxdata="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" strokecolor="black [3200]" strokeweight=".5pt">
+                            <v:stroke endarrow="block" joinstyle="miter"/>
+                          </v:shape>
+                          <v:shape id="Straight Arrow Connector 92" o:spid="_x0000_s1092" type="#_x0000_t32" style="position:absolute;left:9859;top:21991;width:6041;height:113;flip:y;visibility:visible;mso-wrap-style:square" o:connectortype="straight" o:gfxdata="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" strokecolor="black [3200]" strokeweight=".5pt">
+                            <v:stroke endarrow="block" joinstyle="miter"/>
+                          </v:shape>
+                          <v:line id="Straight Connector 94" o:spid="_x0000_s1093" style="position:absolute;flip:y;visibility:visible;mso-wrap-style:square" from="5088,17731" to="5088,19399" o:connectortype="straight" o:gfxdata="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" strokecolor="black [3200]" strokeweight=".5pt">
+                            <v:stroke joinstyle="miter"/>
+                          </v:line>
+                          <v:line id="Straight Connector 95" o:spid="_x0000_s1094" style="position:absolute;visibility:visible;mso-wrap-style:square" from="5168,17731" to="36178,17731" o:connectortype="straight" o:gfxdata="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" strokecolor="black [3200]" strokeweight=".5pt">
+                            <v:stroke joinstyle="miter"/>
+                          </v:line>
+                          <v:line id="Straight Connector 96" o:spid="_x0000_s1095" style="position:absolute;visibility:visible;mso-wrap-style:square" from="36178,13119" to="36178,17651" o:connectortype="straight" o:gfxdata="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" strokecolor="black [3200]" strokeweight=".5pt">
+                            <v:stroke joinstyle="miter"/>
+                          </v:line>
+                          <v:shape id="Straight Arrow Connector 97" o:spid="_x0000_s1096" type="#_x0000_t32" style="position:absolute;left:36337;top:13166;width:3175;height:0;visibility:visible;mso-wrap-style:square" o:connectortype="straight" o:gfxdata="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" strokecolor="black [3200]" strokeweight=".5pt">
+                            <v:stroke endarrow="block" joinstyle="miter"/>
+                          </v:shape>
+                        </v:group>
+                      </v:group>
+                    </v:group>
+                  </w:pict>
+                </mc:Fallback>
+              </mc:AlternateContent>
+            </w:r>
+          </w:p>
+        </w:tc>
+        <w:tc>
+          <w:tcPr>
+            <w:tcW w:w="7200" w:type="dxa"/>
+          </w:tcPr>
+          <w:p>
+            <w:pPr>
+              <w:spacing w:line="360" w:lineRule="auto"/>
+              <w:jc w:val="center"/>
+              <w:rPr>
+                <w:rFonts w:ascii="Arial" w:hAnsi="Arial" w:cs="Arial"/>
+              </w:rPr>
+            </w:pPr>
+          </w:p>
+        </w:tc>
+        <w:tc>
+          <w:tcPr>
+            <w:tcW w:w="1736" w:type="dxa"/>
+          </w:tcPr>
+          <w:p>
+            <w:pPr>
+              <w:spacing w:line="360" w:lineRule="auto"/>
+              <w:jc w:val="center"/>
+              <w:rPr>
+                <w:rFonts w:ascii="Arial" w:hAnsi="Arial" w:cs="Arial"/>
+              </w:rPr>
+            </w:pPr>
+          </w:p>
+        </w:tc>
+      </w:tr>
+    </w:tbl>
+    <w:p>
+      <w:pPr>
+        <w:widowControl w:val="0"/>
+        <w:spacing w:line="360" w:lineRule="auto"/>
+        <w:jc w:val="both"/>
+        <w:rPr>
+          <w:sz w:val="28"/>
+          <w:szCs w:val="28"/>
+        </w:rPr>
+      </w:pPr>
+    </w:p>
+    <w:p>
+      <w:pPr>
+        <w:pStyle w:val="ListParagraph"/>
+        <w:spacing w:line="360" w:lineRule="auto"/>
+        <w:jc w:val="both"/>
+        <w:rPr>
+          <w:sz w:val="28"/>
+          <w:szCs w:val="28"/>
+        </w:rPr>
+      </w:pPr>
+    </w:p>
+    <w:p>
+      <w:pPr>
+        <w:pStyle w:val="ListParagraph"/>
+        <w:numPr>
+          <w:ilvl w:val="0"/>
+          <w:numId w:val="48"/>
+        </w:numPr>
+        <w:spacing w:line="360" w:lineRule="auto"/>
+        <w:jc w:val="both"/>
+        <w:rPr>
+          <w:sz w:val="28"/>
+          <w:szCs w:val="28"/>
+        </w:rPr>
+      </w:pPr>
+      <w:r>
+        <w:rPr>
+          <w:sz w:val="28"/>
+          <w:szCs w:val="28"/>
+        </w:rPr>
+        <w:t>Bảng mô tả công việc:</w:t>
+      </w:r>
+    </w:p>
     <w:p>
       <w:pPr>
         <w:spacing w:line="360" w:lineRule="auto"/>
@@ -11381,20 +13526,9 @@
         </w:rPr>
       </w:pPr>
     </w:p>
-    <w:p>
-      <w:pPr>
-        <w:spacing w:line="360" w:lineRule="auto"/>
-        <w:ind w:left="1500"/>
-        <w:jc w:val="both"/>
-        <w:rPr>
-          <w:sz w:val="28"/>
-          <w:szCs w:val="28"/>
-        </w:rPr>
-      </w:pPr>
-    </w:p>
     <w:tbl>
       <w:tblPr>
-        <w:tblStyle w:val="LiBang"/>
+        <w:tblStyle w:val="TableGrid"/>
         <w:tblW w:w="0" w:type="auto"/>
         <w:tblInd w:w="720" w:type="dxa"/>
         <w:tblLook w:val="04A0" w:firstRow="1" w:lastRow="0" w:firstColumn="1" w:lastColumn="0" w:noHBand="0" w:noVBand="1"/>
@@ -11699,7 +13833,7 @@
                 <w:sz w:val="28"/>
                 <w:szCs w:val="28"/>
               </w:rPr>
-              <w:t xml:space="preserve">: Ghi số kWh </w:t>
+              <w:t xml:space="preserve">: </w:t>
             </w:r>
             <w:r>
               <w:rPr>
@@ -11707,7 +13841,7 @@
                 <w:szCs w:val="28"/>
               </w:rPr>
               <w:lastRenderedPageBreak/>
-              <w:t>điện hiện tại từ đồng hồ điện mỗi phòng</w:t>
+              <w:t>Ghi số kWh điện hiện tại từ đồng hồ điện mỗi phòng</w:t>
             </w:r>
           </w:p>
         </w:tc>
@@ -11730,7 +13864,15 @@
                 <w:szCs w:val="28"/>
               </w:rPr>
               <w:lastRenderedPageBreak/>
-              <w:t>Phòng có khách trọ</w:t>
+              <w:t xml:space="preserve">Phòng có </w:t>
+            </w:r>
+            <w:r>
+              <w:rPr>
+                <w:sz w:val="28"/>
+                <w:szCs w:val="28"/>
+              </w:rPr>
+              <w:lastRenderedPageBreak/>
+              <w:t>khách trọ</w:t>
             </w:r>
           </w:p>
         </w:tc>
@@ -11752,15 +13894,16 @@
                 <w:sz w:val="28"/>
                 <w:szCs w:val="28"/>
               </w:rPr>
-              <w:t xml:space="preserve">Thành viên tổ cơ </w:t>
-            </w:r>
-            <w:r>
-              <w:rPr>
-                <w:sz w:val="28"/>
-                <w:szCs w:val="28"/>
-              </w:rPr>
               <w:lastRenderedPageBreak/>
-              <w:t>sở vật chất</w:t>
+              <w:t xml:space="preserve">Thành </w:t>
+            </w:r>
+            <w:r>
+              <w:rPr>
+                <w:sz w:val="28"/>
+                <w:szCs w:val="28"/>
+              </w:rPr>
+              <w:lastRenderedPageBreak/>
+              <w:t>viên tổ cơ sở vật chất</w:t>
             </w:r>
           </w:p>
         </w:tc>
@@ -11783,7 +13926,7 @@
                 <w:szCs w:val="28"/>
               </w:rPr>
               <w:lastRenderedPageBreak/>
-              <w:t>20 – 22 phòng</w:t>
+              <w:t xml:space="preserve">20 – 22 </w:t>
             </w:r>
             <w:r>
               <w:rPr>
@@ -11791,7 +13934,7 @@
                 <w:szCs w:val="28"/>
               </w:rPr>
               <w:lastRenderedPageBreak/>
-              <w:t>/ tháng</w:t>
+              <w:t>phòng/ tháng</w:t>
             </w:r>
           </w:p>
         </w:tc>
@@ -11927,7 +14070,7 @@
                 <w:sz w:val="28"/>
                 <w:szCs w:val="28"/>
               </w:rPr>
-              <w:t xml:space="preserve">: Dựa trên số kWh điện ghi nhận từ E3 và số người và số xe mỗi phòng tra cứu  </w:t>
+              <w:t xml:space="preserve">: Dựa trên số kWh điện ghi nhận từ E3 và số người và số xe mỗi </w:t>
             </w:r>
             <w:r>
               <w:rPr>
@@ -11935,7 +14078,7 @@
                 <w:szCs w:val="28"/>
               </w:rPr>
               <w:lastRenderedPageBreak/>
-              <w:t>được từ D4, tính ra  tiền điện, nước; cộng thêm các loại tiền mặc định để lập thành phiếu thu</w:t>
+              <w:t>phòng tra cứu  được từ D4, tính ra  tiền điện, nước; cộng thêm các loại tiền mặc định để lập thành phiếu thu</w:t>
             </w:r>
           </w:p>
         </w:tc>
@@ -12126,7 +14269,7 @@
                     </pic:cNvPicPr>
                   </pic:nvPicPr>
                   <pic:blipFill rotWithShape="1">
-                    <a:blip r:embed="rId20">
+                    <a:blip r:embed="rId22">
                       <a:extLst>
                         <a:ext uri="{28A0092B-C50C-407E-A947-70E740481C1C}">
                           <a14:useLocalDpi xmlns:a14="http://schemas.microsoft.com/office/drawing/2010/main" val="0"/>
@@ -12414,7 +14557,7 @@
     </w:p>
     <w:tbl>
       <w:tblPr>
-        <w:tblStyle w:val="LiBang"/>
+        <w:tblStyle w:val="TableGrid"/>
         <w:tblW w:w="0" w:type="auto"/>
         <w:tblLook w:val="04A0" w:firstRow="1" w:lastRow="0" w:firstColumn="1" w:lastColumn="0" w:noHBand="0" w:noVBand="1"/>
       </w:tblPr>
@@ -12734,12 +14877,13 @@
           <w:sz w:val="28"/>
           <w:szCs w:val="28"/>
         </w:rPr>
+        <w:lastRenderedPageBreak/>
         <w:t>Phần cứng:</w:t>
       </w:r>
     </w:p>
     <w:p>
       <w:pPr>
-        <w:pStyle w:val="oancuaDanhsach"/>
+        <w:pStyle w:val="ListParagraph"/>
         <w:widowControl w:val="0"/>
         <w:numPr>
           <w:ilvl w:val="0"/>
@@ -12762,7 +14906,7 @@
     </w:p>
     <w:p>
       <w:pPr>
-        <w:pStyle w:val="oancuaDanhsach"/>
+        <w:pStyle w:val="ListParagraph"/>
         <w:widowControl w:val="0"/>
         <w:numPr>
           <w:ilvl w:val="1"/>
@@ -12780,13 +14924,12 @@
           <w:sz w:val="28"/>
           <w:szCs w:val="28"/>
         </w:rPr>
-        <w:lastRenderedPageBreak/>
         <w:t>Số lượng: 1</w:t>
       </w:r>
     </w:p>
     <w:p>
       <w:pPr>
-        <w:pStyle w:val="oancuaDanhsach"/>
+        <w:pStyle w:val="ListParagraph"/>
         <w:widowControl w:val="0"/>
         <w:numPr>
           <w:ilvl w:val="1"/>
@@ -12809,7 +14952,7 @@
     </w:p>
     <w:p>
       <w:pPr>
-        <w:pStyle w:val="oancuaDanhsach"/>
+        <w:pStyle w:val="ListParagraph"/>
         <w:widowControl w:val="0"/>
         <w:numPr>
           <w:ilvl w:val="1"/>
@@ -12832,7 +14975,7 @@
     </w:p>
     <w:p>
       <w:pPr>
-        <w:pStyle w:val="oancuaDanhsach"/>
+        <w:pStyle w:val="ListParagraph"/>
         <w:widowControl w:val="0"/>
         <w:numPr>
           <w:ilvl w:val="0"/>
@@ -12855,7 +14998,7 @@
     </w:p>
     <w:p>
       <w:pPr>
-        <w:pStyle w:val="oancuaDanhsach"/>
+        <w:pStyle w:val="ListParagraph"/>
         <w:widowControl w:val="0"/>
         <w:numPr>
           <w:ilvl w:val="1"/>
@@ -12878,7 +15021,7 @@
     </w:p>
     <w:p>
       <w:pPr>
-        <w:pStyle w:val="oancuaDanhsach"/>
+        <w:pStyle w:val="ListParagraph"/>
         <w:widowControl w:val="0"/>
         <w:numPr>
           <w:ilvl w:val="1"/>
@@ -12901,7 +15044,7 @@
     </w:p>
     <w:p>
       <w:pPr>
-        <w:pStyle w:val="oancuaDanhsach"/>
+        <w:pStyle w:val="ListParagraph"/>
         <w:widowControl w:val="0"/>
         <w:numPr>
           <w:ilvl w:val="0"/>
@@ -12924,7 +15067,7 @@
     </w:p>
     <w:p>
       <w:pPr>
-        <w:pStyle w:val="oancuaDanhsach"/>
+        <w:pStyle w:val="ListParagraph"/>
         <w:widowControl w:val="0"/>
         <w:numPr>
           <w:ilvl w:val="1"/>
@@ -12947,7 +15090,7 @@
     </w:p>
     <w:p>
       <w:pPr>
-        <w:pStyle w:val="oancuaDanhsach"/>
+        <w:pStyle w:val="ListParagraph"/>
         <w:widowControl w:val="0"/>
         <w:numPr>
           <w:ilvl w:val="1"/>
@@ -12970,7 +15113,7 @@
     </w:p>
     <w:p>
       <w:pPr>
-        <w:pStyle w:val="oancuaDanhsach"/>
+        <w:pStyle w:val="ListParagraph"/>
         <w:widowControl w:val="0"/>
         <w:numPr>
           <w:ilvl w:val="0"/>
@@ -13066,11 +15209,12 @@
           <w:szCs w:val="28"/>
           <w:u w:val="single"/>
         </w:rPr>
-        <w:t>Phân tích nhu cầu và giải pháp</w:t>
-      </w:r>
-    </w:p>
-    <w:p>
-      <w:pPr>
+        <w:t>Giải pháp và phân tích giải pháp</w:t>
+      </w:r>
+    </w:p>
+    <w:p>
+      <w:pPr>
+        <w:widowControl w:val="0"/>
         <w:spacing w:line="360" w:lineRule="auto"/>
         <w:rPr>
           <w:sz w:val="28"/>
@@ -13079,15 +15223,146 @@
       </w:pPr>
       <w:r>
         <w:rPr>
-          <w:sz w:val="28"/>
-          <w:szCs w:val="28"/>
-        </w:rPr>
-        <w:t>Mô hình hiện tại: Thủ công toàn bộ</w:t>
-      </w:r>
-    </w:p>
-    <w:p>
-      <w:pPr>
-        <w:pStyle w:val="oancuaDanhsach"/>
+          <w:b/>
+          <w:sz w:val="28"/>
+          <w:szCs w:val="28"/>
+        </w:rPr>
+        <w:t>Giải pháp</w:t>
+      </w:r>
+      <w:r>
+        <w:rPr>
+          <w:sz w:val="28"/>
+          <w:szCs w:val="28"/>
+        </w:rPr>
+        <w:t>: Thay thế mô hình hiện tại là thủ công toàn bộ bằng quản lý bằng phần mềm</w:t>
+      </w:r>
+    </w:p>
+    <w:p>
+      <w:pPr>
+        <w:pStyle w:val="ListParagraph"/>
+        <w:widowControl w:val="0"/>
+        <w:numPr>
+          <w:ilvl w:val="0"/>
+          <w:numId w:val="33"/>
+        </w:numPr>
+        <w:spacing w:line="360" w:lineRule="auto"/>
+        <w:rPr>
+          <w:sz w:val="28"/>
+          <w:szCs w:val="28"/>
+        </w:rPr>
+      </w:pPr>
+      <w:r>
+        <w:rPr>
+          <w:sz w:val="28"/>
+          <w:szCs w:val="28"/>
+        </w:rPr>
+        <w:t>Quản lý việc thuê phòng</w:t>
+      </w:r>
+    </w:p>
+    <w:p>
+      <w:pPr>
+        <w:pStyle w:val="ListParagraph"/>
+        <w:widowControl w:val="0"/>
+        <w:numPr>
+          <w:ilvl w:val="0"/>
+          <w:numId w:val="33"/>
+        </w:numPr>
+        <w:spacing w:line="360" w:lineRule="auto"/>
+        <w:rPr>
+          <w:sz w:val="28"/>
+          <w:szCs w:val="28"/>
+        </w:rPr>
+      </w:pPr>
+      <w:r>
+        <w:rPr>
+          <w:sz w:val="28"/>
+          <w:szCs w:val="28"/>
+        </w:rPr>
+        <w:t>Quản lý danh sách phòng và người trọ mỗi phòng</w:t>
+      </w:r>
+    </w:p>
+    <w:p>
+      <w:pPr>
+        <w:pStyle w:val="ListParagraph"/>
+        <w:widowControl w:val="0"/>
+        <w:numPr>
+          <w:ilvl w:val="0"/>
+          <w:numId w:val="33"/>
+        </w:numPr>
+        <w:spacing w:line="360" w:lineRule="auto"/>
+        <w:rPr>
+          <w:sz w:val="28"/>
+          <w:szCs w:val="28"/>
+        </w:rPr>
+      </w:pPr>
+      <w:r>
+        <w:rPr>
+          <w:sz w:val="28"/>
+          <w:szCs w:val="28"/>
+        </w:rPr>
+        <w:t>Thống kê theo tầng và phòng</w:t>
+      </w:r>
+    </w:p>
+    <w:p>
+      <w:pPr>
+        <w:widowControl w:val="0"/>
+        <w:spacing w:line="360" w:lineRule="auto"/>
+        <w:rPr>
+          <w:b/>
+          <w:sz w:val="28"/>
+          <w:szCs w:val="28"/>
+        </w:rPr>
+      </w:pPr>
+    </w:p>
+    <w:p>
+      <w:pPr>
+        <w:widowControl w:val="0"/>
+        <w:spacing w:line="360" w:lineRule="auto"/>
+        <w:rPr>
+          <w:b/>
+          <w:sz w:val="28"/>
+          <w:szCs w:val="28"/>
+        </w:rPr>
+      </w:pPr>
+    </w:p>
+    <w:p>
+      <w:pPr>
+        <w:widowControl w:val="0"/>
+        <w:spacing w:line="360" w:lineRule="auto"/>
+        <w:rPr>
+          <w:b/>
+          <w:sz w:val="28"/>
+          <w:szCs w:val="28"/>
+        </w:rPr>
+      </w:pPr>
+      <w:r>
+        <w:rPr>
+          <w:b/>
+          <w:sz w:val="28"/>
+          <w:szCs w:val="28"/>
+        </w:rPr>
+        <w:t>Phân tích giải pháp theo SWOT</w:t>
+      </w:r>
+    </w:p>
+    <w:p>
+      <w:pPr>
+        <w:widowControl w:val="0"/>
+        <w:spacing w:line="360" w:lineRule="auto"/>
+        <w:rPr>
+          <w:rFonts w:ascii="Arial" w:hAnsi="Arial" w:cs="Arial"/>
+          <w:b/>
+        </w:rPr>
+      </w:pPr>
+      <w:r>
+        <w:rPr>
+          <w:rFonts w:ascii="Arial" w:hAnsi="Arial" w:cs="Arial"/>
+        </w:rPr>
+        <w:t>Điểm mạnh</w:t>
+      </w:r>
+    </w:p>
+    <w:p>
+      <w:pPr>
+        <w:pStyle w:val="ListParagraph"/>
         <w:widowControl w:val="0"/>
         <w:numPr>
           <w:ilvl w:val="0"/>
@@ -13095,67 +15370,43 @@
         </w:numPr>
         <w:spacing w:line="360" w:lineRule="auto"/>
         <w:rPr>
-          <w:b/>
-          <w:sz w:val="28"/>
-          <w:szCs w:val="28"/>
-        </w:rPr>
-      </w:pPr>
-      <w:r>
-        <w:rPr>
-          <w:b/>
-          <w:sz w:val="28"/>
-          <w:szCs w:val="28"/>
-        </w:rPr>
-        <w:t xml:space="preserve">Ưu điểm: </w:t>
-      </w:r>
-    </w:p>
-    <w:p>
-      <w:pPr>
-        <w:pStyle w:val="oancuaDanhsach"/>
-        <w:widowControl w:val="0"/>
-        <w:numPr>
-          <w:ilvl w:val="0"/>
-          <w:numId w:val="13"/>
-        </w:numPr>
-        <w:spacing w:line="360" w:lineRule="auto"/>
-        <w:rPr>
-          <w:sz w:val="28"/>
-          <w:szCs w:val="28"/>
-        </w:rPr>
-      </w:pPr>
-      <w:r>
-        <w:rPr>
-          <w:sz w:val="28"/>
-          <w:szCs w:val="28"/>
-        </w:rPr>
-        <w:t xml:space="preserve">Dễ triển khai do không cần kiến thức tin học </w:t>
-      </w:r>
-    </w:p>
-    <w:p>
-      <w:pPr>
-        <w:pStyle w:val="oancuaDanhsach"/>
-        <w:widowControl w:val="0"/>
-        <w:numPr>
-          <w:ilvl w:val="0"/>
-          <w:numId w:val="13"/>
-        </w:numPr>
-        <w:spacing w:line="360" w:lineRule="auto"/>
-        <w:rPr>
-          <w:sz w:val="28"/>
-          <w:szCs w:val="28"/>
-        </w:rPr>
-      </w:pPr>
-      <w:r>
-        <w:rPr>
-          <w:sz w:val="28"/>
-          <w:szCs w:val="28"/>
-        </w:rPr>
-        <w:t>Thời gian triển khai đã lâu, mọi người đã quen với cách làm này</w:t>
-      </w:r>
-    </w:p>
-    <w:p>
-      <w:pPr>
-        <w:pStyle w:val="oancuaDanhsach"/>
+          <w:rFonts w:ascii="Arial" w:hAnsi="Arial" w:cs="Arial"/>
+        </w:rPr>
+      </w:pPr>
+      <w:r>
+        <w:rPr>
+          <w:rFonts w:ascii="Arial" w:hAnsi="Arial" w:cs="Arial"/>
+        </w:rPr>
+        <w:t xml:space="preserve">Tốn </w:t>
+      </w:r>
+      <w:r>
+        <w:rPr>
+          <w:rFonts w:ascii="Arial" w:hAnsi="Arial" w:cs="Arial"/>
+        </w:rPr>
+        <w:t>ít</w:t>
+      </w:r>
+      <w:r>
+        <w:rPr>
+          <w:rFonts w:ascii="Arial" w:hAnsi="Arial" w:cs="Arial"/>
+        </w:rPr>
+        <w:t xml:space="preserve"> thời gian, công sức</w:t>
+      </w:r>
+      <w:r>
+        <w:rPr>
+          <w:rFonts w:ascii="Arial" w:hAnsi="Arial" w:cs="Arial"/>
+        </w:rPr>
+        <w:t xml:space="preserve"> hơn</w:t>
+      </w:r>
+      <w:r>
+        <w:rPr>
+          <w:rFonts w:ascii="Arial" w:hAnsi="Arial" w:cs="Arial"/>
+        </w:rPr>
+        <w:t xml:space="preserve"> để thao tác các nghiệp vụ trên mô hình này</w:t>
+      </w:r>
+    </w:p>
+    <w:p>
+      <w:pPr>
+        <w:pStyle w:val="ListParagraph"/>
         <w:widowControl w:val="0"/>
         <w:numPr>
           <w:ilvl w:val="0"/>
@@ -13163,107 +15414,32 @@
         </w:numPr>
         <w:spacing w:line="360" w:lineRule="auto"/>
         <w:rPr>
-          <w:b/>
-          <w:sz w:val="28"/>
-          <w:szCs w:val="28"/>
-        </w:rPr>
-      </w:pPr>
-      <w:r>
-        <w:rPr>
-          <w:b/>
-          <w:sz w:val="28"/>
-          <w:szCs w:val="28"/>
-        </w:rPr>
-        <w:t>Khuyết điểm:</w:t>
-      </w:r>
-    </w:p>
-    <w:p>
-      <w:pPr>
-        <w:pStyle w:val="oancuaDanhsach"/>
-        <w:widowControl w:val="0"/>
-        <w:numPr>
-          <w:ilvl w:val="0"/>
-          <w:numId w:val="13"/>
-        </w:numPr>
-        <w:spacing w:line="360" w:lineRule="auto"/>
-        <w:rPr>
-          <w:sz w:val="28"/>
-          <w:szCs w:val="28"/>
-        </w:rPr>
-      </w:pPr>
-      <w:r>
-        <w:rPr>
-          <w:sz w:val="28"/>
-          <w:szCs w:val="28"/>
-        </w:rPr>
-        <w:t>Tốn nhiều thời gian, công sức để thao tác các nghiệp vụ trên mô hình này</w:t>
-      </w:r>
-    </w:p>
-    <w:p>
-      <w:pPr>
-        <w:pStyle w:val="oancuaDanhsach"/>
-        <w:widowControl w:val="0"/>
-        <w:numPr>
-          <w:ilvl w:val="0"/>
-          <w:numId w:val="13"/>
-        </w:numPr>
-        <w:spacing w:line="360" w:lineRule="auto"/>
-        <w:rPr>
-          <w:sz w:val="28"/>
-          <w:szCs w:val="28"/>
-        </w:rPr>
-      </w:pPr>
-      <w:r>
-        <w:rPr>
-          <w:sz w:val="28"/>
-          <w:szCs w:val="28"/>
-        </w:rPr>
-        <w:t>Khó quản lý cũng như kiểm soát lỗi vì mọi thứ đều bằng giấy tờ</w:t>
-      </w:r>
-    </w:p>
-    <w:p>
-      <w:pPr>
-        <w:pStyle w:val="oancuaDanhsach"/>
-        <w:widowControl w:val="0"/>
-        <w:numPr>
-          <w:ilvl w:val="0"/>
-          <w:numId w:val="13"/>
-        </w:numPr>
-        <w:spacing w:line="360" w:lineRule="auto"/>
-        <w:rPr>
-          <w:sz w:val="28"/>
-          <w:szCs w:val="28"/>
-        </w:rPr>
-      </w:pPr>
-      <w:r>
-        <w:rPr>
-          <w:sz w:val="28"/>
-          <w:szCs w:val="28"/>
-        </w:rPr>
-        <w:t xml:space="preserve">Khó truy vấn, phân tích các dữ liệu vì không có công cụ công nghệ hỗ trợ </w:t>
-      </w:r>
-    </w:p>
-    <w:p>
-      <w:pPr>
-        <w:spacing w:line="360" w:lineRule="auto"/>
-        <w:rPr>
-          <w:b/>
-          <w:sz w:val="28"/>
-          <w:szCs w:val="28"/>
-        </w:rPr>
-      </w:pPr>
-      <w:r>
-        <w:rPr>
-          <w:b/>
-          <w:sz w:val="28"/>
-          <w:szCs w:val="28"/>
-        </w:rPr>
-        <w:t xml:space="preserve">Nhu cầu: </w:t>
-      </w:r>
-    </w:p>
-    <w:p>
-      <w:pPr>
-        <w:pStyle w:val="oancuaDanhsach"/>
+          <w:rFonts w:ascii="Arial" w:hAnsi="Arial" w:cs="Arial"/>
+        </w:rPr>
+      </w:pPr>
+      <w:r>
+        <w:rPr>
+          <w:rFonts w:ascii="Arial" w:hAnsi="Arial" w:cs="Arial"/>
+        </w:rPr>
+        <w:lastRenderedPageBreak/>
+        <w:t>Dễ</w:t>
+      </w:r>
+      <w:r>
+        <w:rPr>
+          <w:rFonts w:ascii="Arial" w:hAnsi="Arial" w:cs="Arial"/>
+        </w:rPr>
+        <w:t xml:space="preserve"> quản lý cũng như kiểm soát lỗi vì mọi thứ đều </w:t>
+      </w:r>
+      <w:r>
+        <w:rPr>
+          <w:rFonts w:ascii="Arial" w:hAnsi="Arial" w:cs="Arial"/>
+        </w:rPr>
+        <w:t>đã được số hóa</w:t>
+      </w:r>
+    </w:p>
+    <w:p>
+      <w:pPr>
+        <w:pStyle w:val="ListParagraph"/>
         <w:widowControl w:val="0"/>
         <w:numPr>
           <w:ilvl w:val="0"/>
@@ -13271,21 +15447,53 @@
         </w:numPr>
         <w:spacing w:line="360" w:lineRule="auto"/>
         <w:rPr>
-          <w:sz w:val="28"/>
-          <w:szCs w:val="28"/>
-        </w:rPr>
-      </w:pPr>
-      <w:r>
-        <w:rPr>
-          <w:sz w:val="28"/>
-          <w:szCs w:val="28"/>
-        </w:rPr>
-        <w:t>Số hóa các đơn vị giấy tờ để thuận tiện cho việc quản lý</w:t>
-      </w:r>
-    </w:p>
-    <w:p>
-      <w:pPr>
-        <w:pStyle w:val="oancuaDanhsach"/>
+          <w:rFonts w:ascii="Arial" w:hAnsi="Arial" w:cs="Arial"/>
+        </w:rPr>
+      </w:pPr>
+      <w:r>
+        <w:rPr>
+          <w:rFonts w:ascii="Arial" w:hAnsi="Arial" w:cs="Arial"/>
+        </w:rPr>
+        <w:t>Dễ</w:t>
+      </w:r>
+      <w:r>
+        <w:rPr>
+          <w:rFonts w:ascii="Arial" w:hAnsi="Arial" w:cs="Arial"/>
+        </w:rPr>
+        <w:t xml:space="preserve"> truy vấn, phân tích các dữ liệu vì </w:t>
+      </w:r>
+      <w:r>
+        <w:rPr>
+          <w:rFonts w:ascii="Arial" w:hAnsi="Arial" w:cs="Arial"/>
+        </w:rPr>
+        <w:t>đã</w:t>
+      </w:r>
+      <w:r>
+        <w:rPr>
+          <w:rFonts w:ascii="Arial" w:hAnsi="Arial" w:cs="Arial"/>
+        </w:rPr>
+        <w:t xml:space="preserve"> có công cụ công nghệ hỗ trợ </w:t>
+      </w:r>
+    </w:p>
+    <w:p>
+      <w:pPr>
+        <w:widowControl w:val="0"/>
+        <w:spacing w:line="360" w:lineRule="auto"/>
+        <w:rPr>
+          <w:rFonts w:ascii="Arial" w:hAnsi="Arial" w:cs="Arial"/>
+          <w:b/>
+        </w:rPr>
+      </w:pPr>
+      <w:r>
+        <w:rPr>
+          <w:rFonts w:ascii="Arial" w:hAnsi="Arial" w:cs="Arial"/>
+        </w:rPr>
+        <w:t>Điểm yếu</w:t>
+      </w:r>
+    </w:p>
+    <w:p>
+      <w:pPr>
+        <w:pStyle w:val="ListParagraph"/>
         <w:widowControl w:val="0"/>
         <w:numPr>
           <w:ilvl w:val="0"/>
@@ -13293,21 +15501,37 @@
         </w:numPr>
         <w:spacing w:line="360" w:lineRule="auto"/>
         <w:rPr>
-          <w:sz w:val="28"/>
-          <w:szCs w:val="28"/>
-        </w:rPr>
-      </w:pPr>
-      <w:r>
-        <w:rPr>
-          <w:sz w:val="28"/>
-          <w:szCs w:val="28"/>
-        </w:rPr>
-        <w:t>Khắc phục các nhược điểm của mô hình thủ công hiện tại</w:t>
-      </w:r>
-    </w:p>
-    <w:p>
-      <w:pPr>
-        <w:pStyle w:val="oancuaDanhsach"/>
+          <w:rFonts w:ascii="Arial" w:hAnsi="Arial" w:cs="Arial"/>
+        </w:rPr>
+      </w:pPr>
+      <w:r>
+        <w:rPr>
+          <w:rFonts w:ascii="Arial" w:hAnsi="Arial" w:cs="Arial"/>
+        </w:rPr>
+        <w:t>Khá khó để</w:t>
+      </w:r>
+      <w:r>
+        <w:rPr>
+          <w:rFonts w:ascii="Arial" w:hAnsi="Arial" w:cs="Arial"/>
+        </w:rPr>
+        <w:t xml:space="preserve"> triển khai do cần kiến thức tin học</w:t>
+      </w:r>
+      <w:r>
+        <w:rPr>
+          <w:rFonts w:ascii="Arial" w:hAnsi="Arial" w:cs="Arial"/>
+        </w:rPr>
+        <w:t xml:space="preserve"> để làm quen và sử dụng phần mềm</w:t>
+      </w:r>
+      <w:r>
+        <w:rPr>
+          <w:rFonts w:ascii="Arial" w:hAnsi="Arial" w:cs="Arial"/>
+        </w:rPr>
+        <w:t xml:space="preserve"> </w:t>
+      </w:r>
+    </w:p>
+    <w:p>
+      <w:pPr>
+        <w:pStyle w:val="ListParagraph"/>
         <w:widowControl w:val="0"/>
         <w:numPr>
           <w:ilvl w:val="0"/>
@@ -13315,40 +15539,108 @@
         </w:numPr>
         <w:spacing w:line="360" w:lineRule="auto"/>
         <w:rPr>
-          <w:sz w:val="28"/>
-          <w:szCs w:val="28"/>
-        </w:rPr>
-      </w:pPr>
-      <w:r>
-        <w:rPr>
-          <w:sz w:val="28"/>
-          <w:szCs w:val="28"/>
-        </w:rPr>
-        <w:lastRenderedPageBreak/>
+          <w:rFonts w:ascii="Arial" w:hAnsi="Arial" w:cs="Arial"/>
+        </w:rPr>
+      </w:pPr>
+      <w:r>
+        <w:rPr>
+          <w:rFonts w:ascii="Arial" w:hAnsi="Arial" w:cs="Arial"/>
+        </w:rPr>
+        <w:t>Thời gian triển khai</w:t>
+      </w:r>
+      <w:r>
+        <w:rPr>
+          <w:rFonts w:ascii="Arial" w:hAnsi="Arial" w:cs="Arial"/>
+        </w:rPr>
+        <w:t xml:space="preserve"> mô hình cũ đã lâu</w:t>
+      </w:r>
+      <w:r>
+        <w:rPr>
+          <w:rFonts w:ascii="Arial" w:hAnsi="Arial" w:cs="Arial"/>
+        </w:rPr>
+        <w:t>, mọi người đã quen với cách làm này</w:t>
+      </w:r>
+    </w:p>
+    <w:p>
+      <w:pPr>
+        <w:spacing w:line="360" w:lineRule="auto"/>
+        <w:rPr>
+          <w:rFonts w:ascii="Arial" w:hAnsi="Arial" w:cs="Arial"/>
+          <w:b/>
+        </w:rPr>
+      </w:pPr>
+      <w:r>
+        <w:rPr>
+          <w:rFonts w:ascii="Arial" w:hAnsi="Arial" w:cs="Arial"/>
+        </w:rPr>
+        <w:t>Cơ hội</w:t>
+      </w:r>
+      <w:r>
+        <w:rPr>
+          <w:rFonts w:ascii="Arial" w:hAnsi="Arial" w:cs="Arial"/>
+          <w:b/>
+        </w:rPr>
+        <w:t xml:space="preserve"> </w:t>
+      </w:r>
+    </w:p>
+    <w:p>
+      <w:pPr>
+        <w:pStyle w:val="ListParagraph"/>
+        <w:widowControl w:val="0"/>
+        <w:numPr>
+          <w:ilvl w:val="0"/>
+          <w:numId w:val="9"/>
+        </w:numPr>
+        <w:spacing w:line="360" w:lineRule="auto"/>
+        <w:rPr>
+          <w:rFonts w:ascii="Arial" w:hAnsi="Arial" w:cs="Arial"/>
+        </w:rPr>
+      </w:pPr>
+      <w:r>
+        <w:rPr>
+          <w:rFonts w:ascii="Arial" w:hAnsi="Arial" w:cs="Arial"/>
+        </w:rPr>
         <w:t>Tính toán được số lượng thức ăn để vào và số tiền đáng ra thu được mỗi cuối ngày khi kiểm tra số lượng thức ăn còn lại trong tủ lạnh.</w:t>
       </w:r>
     </w:p>
     <w:p>
       <w:pPr>
+        <w:pStyle w:val="ListParagraph"/>
+        <w:widowControl w:val="0"/>
+        <w:numPr>
+          <w:ilvl w:val="0"/>
+          <w:numId w:val="9"/>
+        </w:numPr>
         <w:spacing w:line="360" w:lineRule="auto"/>
         <w:rPr>
+          <w:rFonts w:ascii="Arial" w:hAnsi="Arial" w:cs="Arial"/>
+        </w:rPr>
+      </w:pPr>
+      <w:r>
+        <w:rPr>
+          <w:rFonts w:ascii="Arial" w:hAnsi="Arial" w:cs="Arial"/>
+        </w:rPr>
+        <w:t>Có thể dựa vào dữ liệu thống kê được để phân tích. Ví dụ thức ăn nào được mua nhìu thì sẽ bỏ loại đó vào tủ lạnh nhiều,…</w:t>
+      </w:r>
+    </w:p>
+    <w:p>
+      <w:pPr>
+        <w:spacing w:line="360" w:lineRule="auto"/>
+        <w:rPr>
+          <w:rFonts w:ascii="Arial" w:hAnsi="Arial" w:cs="Arial"/>
           <w:b/>
-          <w:sz w:val="28"/>
-          <w:szCs w:val="28"/>
-        </w:rPr>
-      </w:pPr>
-      <w:r>
-        <w:rPr>
-          <w:b/>
-          <w:sz w:val="28"/>
-          <w:szCs w:val="28"/>
-        </w:rPr>
-        <w:t>Giải pháp:</w:t>
-      </w:r>
-    </w:p>
-    <w:p>
-      <w:pPr>
-        <w:pStyle w:val="oancuaDanhsach"/>
+        </w:rPr>
+      </w:pPr>
+      <w:r>
+        <w:rPr>
+          <w:rFonts w:ascii="Arial" w:hAnsi="Arial" w:cs="Arial"/>
+        </w:rPr>
+        <w:t>Thách thức</w:t>
+      </w:r>
+    </w:p>
+    <w:p>
+      <w:pPr>
+        <w:pStyle w:val="ListParagraph"/>
         <w:widowControl w:val="0"/>
         <w:numPr>
           <w:ilvl w:val="0"/>
@@ -13356,21 +15648,19 @@
         </w:numPr>
         <w:spacing w:line="360" w:lineRule="auto"/>
         <w:rPr>
-          <w:sz w:val="28"/>
-          <w:szCs w:val="28"/>
-        </w:rPr>
-      </w:pPr>
-      <w:r>
-        <w:rPr>
-          <w:sz w:val="28"/>
-          <w:szCs w:val="28"/>
-        </w:rPr>
-        <w:t>Phần mềm quản lý nhà trọ</w:t>
-      </w:r>
-    </w:p>
-    <w:p>
-      <w:pPr>
-        <w:pStyle w:val="oancuaDanhsach"/>
+          <w:rFonts w:ascii="Arial" w:hAnsi="Arial" w:cs="Arial"/>
+        </w:rPr>
+      </w:pPr>
+      <w:r>
+        <w:rPr>
+          <w:rFonts w:ascii="Arial" w:hAnsi="Arial" w:cs="Arial"/>
+        </w:rPr>
+        <w:t>Cần số lượng thiết bị điện tử để triển khai mô hình quản lý bằng phần mềm</w:t>
+      </w:r>
+    </w:p>
+    <w:p>
+      <w:pPr>
+        <w:pStyle w:val="ListParagraph"/>
         <w:widowControl w:val="0"/>
         <w:numPr>
           <w:ilvl w:val="0"/>
@@ -13378,21 +15668,19 @@
         </w:numPr>
         <w:spacing w:line="360" w:lineRule="auto"/>
         <w:rPr>
-          <w:sz w:val="28"/>
-          <w:szCs w:val="28"/>
-        </w:rPr>
-      </w:pPr>
-      <w:r>
-        <w:rPr>
-          <w:sz w:val="28"/>
-          <w:szCs w:val="28"/>
-        </w:rPr>
-        <w:t>Thuận tiện cho việc quản lý và thống kê</w:t>
-      </w:r>
-    </w:p>
-    <w:p>
-      <w:pPr>
-        <w:pStyle w:val="oancuaDanhsach"/>
+          <w:rFonts w:ascii="Arial" w:hAnsi="Arial" w:cs="Arial"/>
+        </w:rPr>
+      </w:pPr>
+      <w:r>
+        <w:rPr>
+          <w:rFonts w:ascii="Arial" w:hAnsi="Arial" w:cs="Arial"/>
+        </w:rPr>
+        <w:t>Các rủi ro khi sử dụng các thiết bị điện, rủi ro mất cắp, v.v</w:t>
+      </w:r>
+    </w:p>
+    <w:p>
+      <w:pPr>
+        <w:pStyle w:val="ListParagraph"/>
         <w:widowControl w:val="0"/>
         <w:numPr>
           <w:ilvl w:val="0"/>
@@ -13400,32 +15688,14 @@
         </w:numPr>
         <w:spacing w:line="360" w:lineRule="auto"/>
         <w:rPr>
-          <w:sz w:val="28"/>
-          <w:szCs w:val="28"/>
-        </w:rPr>
-      </w:pPr>
-      <w:r>
-        <w:rPr>
-          <w:sz w:val="28"/>
-          <w:szCs w:val="28"/>
-        </w:rPr>
-        <w:t>Có thể dựa vào dữ liệu thống kê được để phân tích. Ví dụ thức ăn nào được mua nhìu thì sẽ bỏ loại đó vào tủ lạnh nhiều,…</w:t>
-      </w:r>
-    </w:p>
-    <w:p>
-      <w:pPr>
-        <w:spacing w:line="360" w:lineRule="auto"/>
-        <w:rPr>
-          <w:sz w:val="28"/>
-          <w:szCs w:val="28"/>
-        </w:rPr>
-      </w:pPr>
-      <w:r>
-        <w:rPr>
-          <w:sz w:val="28"/>
-          <w:szCs w:val="28"/>
-        </w:rPr>
-        <w:t>SWOT analysis: Updating</w:t>
+          <w:rFonts w:ascii="Arial" w:hAnsi="Arial" w:cs="Arial"/>
+        </w:rPr>
+      </w:pPr>
+      <w:r>
+        <w:rPr>
+          <w:rFonts w:ascii="Arial" w:hAnsi="Arial" w:cs="Arial"/>
+        </w:rPr>
+        <w:t>Chi phí để duy trì mô hình như tiền điện cho các thiết bị, chi phí triển khai, v.v</w:t>
       </w:r>
     </w:p>
     <w:p>
@@ -13466,7 +15736,7 @@
     </w:p>
     <w:tbl>
       <w:tblPr>
-        <w:tblStyle w:val="LiBang"/>
+        <w:tblStyle w:val="TableGrid"/>
         <w:tblW w:w="0" w:type="auto"/>
         <w:tblInd w:w="720" w:type="dxa"/>
         <w:tblBorders>
@@ -13493,7 +15763,7 @@
           </w:tcPr>
           <w:p>
             <w:pPr>
-              <w:pStyle w:val="oancuaDanhsach"/>
+              <w:pStyle w:val="ListParagraph"/>
               <w:spacing w:line="360" w:lineRule="auto"/>
               <w:ind w:left="0"/>
               <w:rPr>
@@ -13518,7 +15788,7 @@
           </w:tcPr>
           <w:p>
             <w:pPr>
-              <w:pStyle w:val="oancuaDanhsach"/>
+              <w:pStyle w:val="ListParagraph"/>
               <w:spacing w:line="360" w:lineRule="auto"/>
               <w:ind w:left="0"/>
               <w:rPr>
@@ -13543,7 +15813,7 @@
           </w:tcPr>
           <w:p>
             <w:pPr>
-              <w:pStyle w:val="oancuaDanhsach"/>
+              <w:pStyle w:val="ListParagraph"/>
               <w:spacing w:line="360" w:lineRule="auto"/>
               <w:ind w:left="0"/>
               <w:rPr>
@@ -13568,7 +15838,7 @@
           </w:tcPr>
           <w:p>
             <w:pPr>
-              <w:pStyle w:val="oancuaDanhsach"/>
+              <w:pStyle w:val="ListParagraph"/>
               <w:spacing w:line="360" w:lineRule="auto"/>
               <w:ind w:left="0"/>
               <w:rPr>
@@ -13593,7 +15863,7 @@
           </w:tcPr>
           <w:p>
             <w:pPr>
-              <w:pStyle w:val="oancuaDanhsach"/>
+              <w:pStyle w:val="ListParagraph"/>
               <w:spacing w:line="360" w:lineRule="auto"/>
               <w:ind w:left="0"/>
               <w:rPr>
@@ -13620,7 +15890,7 @@
           </w:tcPr>
           <w:p>
             <w:pPr>
-              <w:pStyle w:val="oancuaDanhsach"/>
+              <w:pStyle w:val="ListParagraph"/>
               <w:spacing w:line="360" w:lineRule="auto"/>
               <w:ind w:left="0"/>
               <w:rPr>
@@ -13643,7 +15913,7 @@
           </w:tcPr>
           <w:p>
             <w:pPr>
-              <w:pStyle w:val="oancuaDanhsach"/>
+              <w:pStyle w:val="ListParagraph"/>
               <w:spacing w:line="360" w:lineRule="auto"/>
               <w:ind w:left="0"/>
               <w:rPr>
@@ -13666,7 +15936,7 @@
           </w:tcPr>
           <w:p>
             <w:pPr>
-              <w:pStyle w:val="oancuaDanhsach"/>
+              <w:pStyle w:val="ListParagraph"/>
               <w:spacing w:line="360" w:lineRule="auto"/>
               <w:ind w:left="0"/>
               <w:rPr>
@@ -13689,7 +15959,7 @@
           </w:tcPr>
           <w:p>
             <w:pPr>
-              <w:pStyle w:val="oancuaDanhsach"/>
+              <w:pStyle w:val="ListParagraph"/>
               <w:spacing w:line="360" w:lineRule="auto"/>
               <w:ind w:left="0"/>
               <w:rPr>
@@ -13712,7 +15982,7 @@
           </w:tcPr>
           <w:p>
             <w:pPr>
-              <w:pStyle w:val="oancuaDanhsach"/>
+              <w:pStyle w:val="ListParagraph"/>
               <w:spacing w:line="360" w:lineRule="auto"/>
               <w:ind w:left="0"/>
               <w:rPr>
@@ -13730,7 +16000,7 @@
           </w:tcPr>
           <w:p>
             <w:pPr>
-              <w:pStyle w:val="oancuaDanhsach"/>
+              <w:pStyle w:val="ListParagraph"/>
               <w:spacing w:line="360" w:lineRule="auto"/>
               <w:ind w:left="0"/>
               <w:rPr>
@@ -13753,7 +16023,7 @@
           </w:tcPr>
           <w:p>
             <w:pPr>
-              <w:pStyle w:val="oancuaDanhsach"/>
+              <w:pStyle w:val="ListParagraph"/>
               <w:spacing w:line="360" w:lineRule="auto"/>
               <w:ind w:left="0"/>
               <w:rPr>
@@ -13776,7 +16046,7 @@
           </w:tcPr>
           <w:p>
             <w:pPr>
-              <w:pStyle w:val="oancuaDanhsach"/>
+              <w:pStyle w:val="ListParagraph"/>
               <w:spacing w:line="360" w:lineRule="auto"/>
               <w:ind w:left="0"/>
               <w:rPr>
@@ -13799,7 +16069,7 @@
           </w:tcPr>
           <w:p>
             <w:pPr>
-              <w:pStyle w:val="oancuaDanhsach"/>
+              <w:pStyle w:val="ListParagraph"/>
               <w:spacing w:line="360" w:lineRule="auto"/>
               <w:ind w:left="0"/>
               <w:rPr>
@@ -13822,7 +16092,7 @@
           </w:tcPr>
           <w:p>
             <w:pPr>
-              <w:pStyle w:val="oancuaDanhsach"/>
+              <w:pStyle w:val="ListParagraph"/>
               <w:spacing w:line="360" w:lineRule="auto"/>
               <w:ind w:left="0"/>
               <w:rPr>
@@ -13840,7 +16110,7 @@
           </w:tcPr>
           <w:p>
             <w:pPr>
-              <w:pStyle w:val="oancuaDanhsach"/>
+              <w:pStyle w:val="ListParagraph"/>
               <w:spacing w:line="360" w:lineRule="auto"/>
               <w:ind w:left="0"/>
               <w:rPr>
@@ -13863,7 +16133,7 @@
           </w:tcPr>
           <w:p>
             <w:pPr>
-              <w:pStyle w:val="oancuaDanhsach"/>
+              <w:pStyle w:val="ListParagraph"/>
               <w:spacing w:line="360" w:lineRule="auto"/>
               <w:ind w:left="0"/>
               <w:rPr>
@@ -13886,7 +16156,7 @@
           </w:tcPr>
           <w:p>
             <w:pPr>
-              <w:pStyle w:val="oancuaDanhsach"/>
+              <w:pStyle w:val="ListParagraph"/>
               <w:spacing w:line="360" w:lineRule="auto"/>
               <w:ind w:left="0"/>
               <w:rPr>
@@ -13909,7 +16179,7 @@
           </w:tcPr>
           <w:p>
             <w:pPr>
-              <w:pStyle w:val="oancuaDanhsach"/>
+              <w:pStyle w:val="ListParagraph"/>
               <w:spacing w:line="360" w:lineRule="auto"/>
               <w:ind w:left="0"/>
               <w:rPr>
@@ -13925,7 +16195,7 @@
           </w:tcPr>
           <w:p>
             <w:pPr>
-              <w:pStyle w:val="oancuaDanhsach"/>
+              <w:pStyle w:val="ListParagraph"/>
               <w:spacing w:line="360" w:lineRule="auto"/>
               <w:ind w:left="0"/>
               <w:rPr>
@@ -13943,7 +16213,7 @@
           </w:tcPr>
           <w:p>
             <w:pPr>
-              <w:pStyle w:val="oancuaDanhsach"/>
+              <w:pStyle w:val="ListParagraph"/>
               <w:spacing w:line="360" w:lineRule="auto"/>
               <w:ind w:left="0"/>
               <w:rPr>
@@ -13966,7 +16236,7 @@
           </w:tcPr>
           <w:p>
             <w:pPr>
-              <w:pStyle w:val="oancuaDanhsach"/>
+              <w:pStyle w:val="ListParagraph"/>
               <w:spacing w:line="360" w:lineRule="auto"/>
               <w:ind w:left="0"/>
               <w:rPr>
@@ -13989,7 +16259,7 @@
           </w:tcPr>
           <w:p>
             <w:pPr>
-              <w:pStyle w:val="oancuaDanhsach"/>
+              <w:pStyle w:val="ListParagraph"/>
               <w:spacing w:line="360" w:lineRule="auto"/>
               <w:ind w:left="0"/>
               <w:rPr>
@@ -14012,7 +16282,7 @@
           </w:tcPr>
           <w:p>
             <w:pPr>
-              <w:pStyle w:val="oancuaDanhsach"/>
+              <w:pStyle w:val="ListParagraph"/>
               <w:spacing w:line="360" w:lineRule="auto"/>
               <w:ind w:left="0"/>
               <w:rPr>
@@ -14035,7 +16305,7 @@
           </w:tcPr>
           <w:p>
             <w:pPr>
-              <w:pStyle w:val="oancuaDanhsach"/>
+              <w:pStyle w:val="ListParagraph"/>
               <w:spacing w:line="360" w:lineRule="auto"/>
               <w:ind w:left="0"/>
               <w:rPr>
@@ -14053,7 +16323,7 @@
           </w:tcPr>
           <w:p>
             <w:pPr>
-              <w:pStyle w:val="oancuaDanhsach"/>
+              <w:pStyle w:val="ListParagraph"/>
               <w:spacing w:line="360" w:lineRule="auto"/>
               <w:ind w:left="0"/>
               <w:rPr>
@@ -14076,7 +16346,7 @@
           </w:tcPr>
           <w:p>
             <w:pPr>
-              <w:pStyle w:val="oancuaDanhsach"/>
+              <w:pStyle w:val="ListParagraph"/>
               <w:spacing w:line="360" w:lineRule="auto"/>
               <w:ind w:left="0"/>
               <w:rPr>
@@ -14099,7 +16369,7 @@
           </w:tcPr>
           <w:p>
             <w:pPr>
-              <w:pStyle w:val="oancuaDanhsach"/>
+              <w:pStyle w:val="ListParagraph"/>
               <w:spacing w:line="360" w:lineRule="auto"/>
               <w:ind w:left="0"/>
               <w:rPr>
@@ -14117,7 +16387,7 @@
           </w:p>
           <w:p>
             <w:pPr>
-              <w:pStyle w:val="oancuaDanhsach"/>
+              <w:pStyle w:val="ListParagraph"/>
               <w:spacing w:line="360" w:lineRule="auto"/>
               <w:ind w:left="0"/>
               <w:rPr>
@@ -14133,7 +16403,7 @@
           </w:tcPr>
           <w:p>
             <w:pPr>
-              <w:pStyle w:val="oancuaDanhsach"/>
+              <w:pStyle w:val="ListParagraph"/>
               <w:spacing w:line="360" w:lineRule="auto"/>
               <w:ind w:left="0"/>
               <w:rPr>
@@ -14144,7 +16414,7 @@
           </w:p>
           <w:p>
             <w:pPr>
-              <w:pStyle w:val="oancuaDanhsach"/>
+              <w:pStyle w:val="ListParagraph"/>
               <w:spacing w:line="360" w:lineRule="auto"/>
               <w:ind w:left="0"/>
               <w:rPr>
@@ -14160,7 +16430,7 @@
           </w:tcPr>
           <w:p>
             <w:pPr>
-              <w:pStyle w:val="oancuaDanhsach"/>
+              <w:pStyle w:val="ListParagraph"/>
               <w:spacing w:line="360" w:lineRule="auto"/>
               <w:ind w:left="0"/>
               <w:rPr>
@@ -14178,7 +16448,7 @@
           </w:tcPr>
           <w:p>
             <w:pPr>
-              <w:pStyle w:val="oancuaDanhsach"/>
+              <w:pStyle w:val="ListParagraph"/>
               <w:spacing w:line="360" w:lineRule="auto"/>
               <w:ind w:left="0"/>
               <w:rPr>
@@ -14191,6 +16461,7 @@
                 <w:sz w:val="28"/>
                 <w:szCs w:val="28"/>
               </w:rPr>
+              <w:lastRenderedPageBreak/>
               <w:t>6</w:t>
             </w:r>
           </w:p>
@@ -14201,7 +16472,7 @@
           </w:tcPr>
           <w:p>
             <w:pPr>
-              <w:pStyle w:val="oancuaDanhsach"/>
+              <w:pStyle w:val="ListParagraph"/>
               <w:spacing w:line="360" w:lineRule="auto"/>
               <w:ind w:left="0"/>
               <w:rPr>
@@ -14224,7 +16495,7 @@
           </w:tcPr>
           <w:p>
             <w:pPr>
-              <w:pStyle w:val="oancuaDanhsach"/>
+              <w:pStyle w:val="ListParagraph"/>
               <w:spacing w:line="360" w:lineRule="auto"/>
               <w:ind w:left="0"/>
               <w:rPr>
@@ -14240,7 +16511,7 @@
           </w:tcPr>
           <w:p>
             <w:pPr>
-              <w:pStyle w:val="oancuaDanhsach"/>
+              <w:pStyle w:val="ListParagraph"/>
               <w:spacing w:line="360" w:lineRule="auto"/>
               <w:ind w:left="0"/>
               <w:rPr>
@@ -14263,7 +16534,7 @@
           </w:tcPr>
           <w:p>
             <w:pPr>
-              <w:pStyle w:val="oancuaDanhsach"/>
+              <w:pStyle w:val="ListParagraph"/>
               <w:spacing w:line="360" w:lineRule="auto"/>
               <w:ind w:left="0"/>
               <w:rPr>
@@ -14286,7 +16557,7 @@
     </w:p>
     <w:p>
       <w:pPr>
-        <w:pStyle w:val="oancuaDanhsach"/>
+        <w:pStyle w:val="ListParagraph"/>
         <w:widowControl w:val="0"/>
         <w:numPr>
           <w:ilvl w:val="0"/>
@@ -14296,7 +16567,6 @@
         <w:rPr>
           <w:b/>
           <w:i/>
-          <w:color w:val="538135" w:themeColor="accent6" w:themeShade="BF"/>
           <w:sz w:val="28"/>
           <w:szCs w:val="28"/>
         </w:rPr>
@@ -14305,7 +16575,6 @@
         <w:rPr>
           <w:b/>
           <w:i/>
-          <w:color w:val="538135" w:themeColor="accent6" w:themeShade="BF"/>
           <w:sz w:val="28"/>
           <w:szCs w:val="28"/>
         </w:rPr>
@@ -14314,7 +16583,7 @@
     </w:p>
     <w:tbl>
       <w:tblPr>
-        <w:tblStyle w:val="LiBang"/>
+        <w:tblStyle w:val="TableGrid"/>
         <w:tblW w:w="0" w:type="auto"/>
         <w:jc w:val="center"/>
         <w:tblBorders>
@@ -14418,7 +16687,6 @@
                 <w:sz w:val="28"/>
                 <w:szCs w:val="28"/>
               </w:rPr>
-              <w:lastRenderedPageBreak/>
               <w:t>STT</w:t>
             </w:r>
           </w:p>
@@ -14753,7 +17021,7 @@
     </w:p>
     <w:p>
       <w:pPr>
-        <w:pStyle w:val="oancuaDanhsach"/>
+        <w:pStyle w:val="ListParagraph"/>
         <w:widowControl w:val="0"/>
         <w:numPr>
           <w:ilvl w:val="0"/>
@@ -14763,12 +17031,22 @@
         <w:rPr>
           <w:b/>
           <w:i/>
-          <w:color w:val="538135" w:themeColor="accent6" w:themeShade="BF"/>
-          <w:sz w:val="28"/>
-          <w:szCs w:val="28"/>
-        </w:rPr>
-      </w:pPr>
-      <w:r>
+          <w:sz w:val="28"/>
+          <w:szCs w:val="28"/>
+        </w:rPr>
+      </w:pPr>
+      <w:r>
+        <w:rPr>
+          <w:b/>
+          <w:i/>
+          <w:sz w:val="28"/>
+          <w:szCs w:val="28"/>
+        </w:rPr>
+        <w:t>Biểu mẫu 2 và Qui định 2</w:t>
+      </w:r>
+    </w:p>
+    <w:p>
+      <w:pPr>
         <w:rPr>
           <w:b/>
           <w:i/>
@@ -14776,23 +17054,11 @@
           <w:sz w:val="28"/>
           <w:szCs w:val="28"/>
         </w:rPr>
-        <w:t>Biểu mẫu 2 và Qui định 2</w:t>
-      </w:r>
-    </w:p>
-    <w:p>
-      <w:pPr>
-        <w:rPr>
-          <w:b/>
-          <w:i/>
-          <w:color w:val="538135" w:themeColor="accent6" w:themeShade="BF"/>
-          <w:sz w:val="28"/>
-          <w:szCs w:val="28"/>
-        </w:rPr>
       </w:pPr>
     </w:p>
     <w:tbl>
       <w:tblPr>
-        <w:tblStyle w:val="LiBang"/>
+        <w:tblStyle w:val="TableGrid"/>
         <w:tblW w:w="0" w:type="auto"/>
         <w:jc w:val="center"/>
         <w:tblBorders>
@@ -15322,7 +17588,7 @@
     </w:p>
     <w:p>
       <w:pPr>
-        <w:pStyle w:val="oancuaDanhsach"/>
+        <w:pStyle w:val="ListParagraph"/>
         <w:widowControl w:val="0"/>
         <w:numPr>
           <w:ilvl w:val="0"/>
@@ -15335,7 +17601,6 @@
         <w:rPr>
           <w:b/>
           <w:i/>
-          <w:color w:val="538135" w:themeColor="accent6" w:themeShade="BF"/>
           <w:sz w:val="28"/>
           <w:szCs w:val="28"/>
         </w:rPr>
@@ -15344,7 +17609,6 @@
         <w:rPr>
           <w:b/>
           <w:i/>
-          <w:color w:val="538135" w:themeColor="accent6" w:themeShade="BF"/>
           <w:sz w:val="28"/>
           <w:szCs w:val="28"/>
         </w:rPr>
@@ -15366,7 +17630,7 @@
     </w:p>
     <w:tbl>
       <w:tblPr>
-        <w:tblStyle w:val="LiBang"/>
+        <w:tblStyle w:val="TableGrid"/>
         <w:tblW w:w="0" w:type="auto"/>
         <w:jc w:val="center"/>
         <w:tblBorders>
@@ -15768,7 +18032,7 @@
     </w:p>
     <w:p>
       <w:pPr>
-        <w:pStyle w:val="oancuaDanhsach"/>
+        <w:pStyle w:val="ListParagraph"/>
         <w:widowControl w:val="0"/>
         <w:numPr>
           <w:ilvl w:val="0"/>
@@ -15781,7 +18045,6 @@
         <w:rPr>
           <w:b/>
           <w:i/>
-          <w:color w:val="538135" w:themeColor="accent6" w:themeShade="BF"/>
           <w:sz w:val="28"/>
           <w:szCs w:val="28"/>
         </w:rPr>
@@ -15790,7 +18053,6 @@
         <w:rPr>
           <w:b/>
           <w:i/>
-          <w:color w:val="538135" w:themeColor="accent6" w:themeShade="BF"/>
           <w:sz w:val="28"/>
           <w:szCs w:val="28"/>
         </w:rPr>
@@ -15812,7 +18074,7 @@
     </w:p>
     <w:tbl>
       <w:tblPr>
-        <w:tblStyle w:val="LiBang"/>
+        <w:tblStyle w:val="TableGrid"/>
         <w:tblW w:w="0" w:type="auto"/>
         <w:jc w:val="center"/>
         <w:tblBorders>
@@ -16313,7 +18575,6 @@
           <w:sz w:val="28"/>
           <w:szCs w:val="28"/>
         </w:rPr>
-        <w:lastRenderedPageBreak/>
         <w:tab/>
         <w:t>QĐ3: Khách trọ qua ngày 15 tháng này vẫn chưa thanh toán tiền tháng trước mà không có lí do được chủ nhà trọ chấp thuận sẽ phải thanh toán 125% số tiền tháng trước</w:t>
       </w:r>
@@ -16470,7 +18731,7 @@
     </w:p>
     <w:p>
       <w:pPr>
-        <w:pStyle w:val="oancuaDanhsach"/>
+        <w:pStyle w:val="ListParagraph"/>
         <w:widowControl w:val="0"/>
         <w:numPr>
           <w:ilvl w:val="0"/>
@@ -16481,7 +18742,6 @@
         <w:rPr>
           <w:b/>
           <w:i/>
-          <w:color w:val="538135" w:themeColor="accent6" w:themeShade="BF"/>
           <w:sz w:val="28"/>
           <w:szCs w:val="28"/>
         </w:rPr>
@@ -16490,7 +18750,6 @@
         <w:rPr>
           <w:b/>
           <w:i/>
-          <w:color w:val="538135" w:themeColor="accent6" w:themeShade="BF"/>
           <w:sz w:val="28"/>
           <w:szCs w:val="28"/>
         </w:rPr>
@@ -16499,7 +18758,7 @@
     </w:p>
     <w:tbl>
       <w:tblPr>
-        <w:tblStyle w:val="LiBang"/>
+        <w:tblStyle w:val="TableGrid"/>
         <w:tblW w:w="0" w:type="auto"/>
         <w:jc w:val="center"/>
         <w:tblBorders>
@@ -16874,7 +19133,7 @@
     </w:p>
     <w:tbl>
       <w:tblPr>
-        <w:tblStyle w:val="LiBang"/>
+        <w:tblStyle w:val="TableGrid"/>
         <w:tblW w:w="0" w:type="auto"/>
         <w:jc w:val="center"/>
         <w:tblBorders>
@@ -17248,7 +19507,7 @@
     </w:p>
     <w:p>
       <w:pPr>
-        <w:pStyle w:val="oancuaDanhsach"/>
+        <w:pStyle w:val="ListParagraph"/>
         <w:widowControl w:val="0"/>
         <w:numPr>
           <w:ilvl w:val="0"/>
@@ -17258,7 +19517,6 @@
         <w:rPr>
           <w:b/>
           <w:i/>
-          <w:color w:val="538135" w:themeColor="accent6" w:themeShade="BF"/>
           <w:sz w:val="28"/>
           <w:szCs w:val="28"/>
         </w:rPr>
@@ -17267,7 +19525,6 @@
         <w:rPr>
           <w:b/>
           <w:i/>
-          <w:color w:val="538135" w:themeColor="accent6" w:themeShade="BF"/>
           <w:sz w:val="28"/>
           <w:szCs w:val="28"/>
         </w:rPr>
@@ -17276,7 +19533,7 @@
     </w:p>
     <w:p>
       <w:pPr>
-        <w:pStyle w:val="oancuaDanhsach"/>
+        <w:pStyle w:val="ListParagraph"/>
         <w:spacing w:line="360" w:lineRule="auto"/>
         <w:rPr>
           <w:sz w:val="28"/>
@@ -17293,7 +19550,7 @@
     </w:p>
     <w:p>
       <w:pPr>
-        <w:pStyle w:val="oancuaDanhsach"/>
+        <w:pStyle w:val="ListParagraph"/>
         <w:spacing w:line="360" w:lineRule="auto"/>
         <w:rPr>
           <w:sz w:val="28"/>
@@ -17305,12 +19562,13 @@
           <w:sz w:val="28"/>
           <w:szCs w:val="28"/>
         </w:rPr>
+        <w:lastRenderedPageBreak/>
         <w:t>+ QĐ1: Thay đổi đơn giá các loại phòng và Số tiền giảm đi khi trọ ở tầng cao hơn</w:t>
       </w:r>
     </w:p>
     <w:p>
       <w:pPr>
-        <w:pStyle w:val="oancuaDanhsach"/>
+        <w:pStyle w:val="ListParagraph"/>
         <w:spacing w:line="360" w:lineRule="auto"/>
         <w:rPr>
           <w:sz w:val="28"/>
@@ -17327,7 +19585,7 @@
     </w:p>
     <w:p>
       <w:pPr>
-        <w:pStyle w:val="oancuaDanhsach"/>
+        <w:pStyle w:val="ListParagraph"/>
         <w:spacing w:line="360" w:lineRule="auto"/>
         <w:rPr>
           <w:rFonts w:ascii="Arial" w:hAnsi="Arial" w:cs="Arial"/>
@@ -17343,7 +19601,7 @@
     </w:p>
     <w:p>
       <w:pPr>
-        <w:pStyle w:val="u2"/>
+        <w:pStyle w:val="Heading2"/>
         <w:jc w:val="center"/>
         <w:rPr>
           <w:b/>
@@ -17352,7 +19610,7 @@
           <w:szCs w:val="36"/>
         </w:rPr>
       </w:pPr>
-      <w:bookmarkStart w:id="8" w:name="_Toc13296174"/>
+      <w:bookmarkStart w:id="9" w:name="_Toc13296174"/>
       <w:r>
         <w:rPr>
           <w:b/>
@@ -17360,10 +19618,9 @@
           <w:sz w:val="36"/>
           <w:szCs w:val="36"/>
         </w:rPr>
-        <w:lastRenderedPageBreak/>
         <w:t>Chương 2 – Phân tích</w:t>
       </w:r>
-      <w:bookmarkEnd w:id="8"/>
+      <w:bookmarkEnd w:id="9"/>
     </w:p>
     <w:p/>
     <w:p>
@@ -17461,7 +19718,7 @@
                     </pic:cNvPicPr>
                   </pic:nvPicPr>
                   <pic:blipFill>
-                    <a:blip r:embed="rId21">
+                    <a:blip r:embed="rId23">
                       <a:extLst>
                         <a:ext uri="{28A0092B-C50C-407E-A947-70E740481C1C}">
                           <a14:useLocalDpi xmlns:a14="http://schemas.microsoft.com/office/drawing/2010/main" val="0"/>
@@ -17508,7 +19765,7 @@
     </w:p>
     <w:p>
       <w:pPr>
-        <w:pStyle w:val="oancuaDanhsach"/>
+        <w:pStyle w:val="ListParagraph"/>
         <w:rPr>
           <w:b/>
           <w:sz w:val="28"/>
@@ -17533,7 +19790,7 @@
     </w:p>
     <w:p>
       <w:pPr>
-        <w:pStyle w:val="oancuaDanhsach"/>
+        <w:pStyle w:val="ListParagraph"/>
         <w:rPr>
           <w:sz w:val="28"/>
           <w:szCs w:val="28"/>
@@ -17542,7 +19799,7 @@
     </w:p>
     <w:tbl>
       <w:tblPr>
-        <w:tblStyle w:val="LiBang"/>
+        <w:tblStyle w:val="TableGrid"/>
         <w:tblW w:w="9771" w:type="dxa"/>
         <w:tblInd w:w="714" w:type="dxa"/>
         <w:tblLook w:val="04A0" w:firstRow="1" w:lastRow="0" w:firstColumn="1" w:lastColumn="0" w:noHBand="0" w:noVBand="1"/>
@@ -17638,6 +19895,7 @@
                 <w:sz w:val="26"/>
                 <w:szCs w:val="26"/>
               </w:rPr>
+              <w:lastRenderedPageBreak/>
               <w:t xml:space="preserve">Lập </w:t>
             </w:r>
             <w:r>
@@ -17821,25 +20079,25 @@
     </w:tbl>
     <w:p>
       <w:pPr>
-        <w:pStyle w:val="oancuaDanhsach"/>
-        <w:rPr>
-          <w:sz w:val="28"/>
-          <w:szCs w:val="28"/>
-        </w:rPr>
-      </w:pPr>
-    </w:p>
-    <w:p>
-      <w:pPr>
-        <w:pStyle w:val="oancuaDanhsach"/>
-        <w:rPr>
-          <w:sz w:val="28"/>
-          <w:szCs w:val="28"/>
-        </w:rPr>
-      </w:pPr>
-    </w:p>
-    <w:p>
-      <w:pPr>
-        <w:pStyle w:val="oancuaDanhsach"/>
+        <w:pStyle w:val="ListParagraph"/>
+        <w:rPr>
+          <w:sz w:val="28"/>
+          <w:szCs w:val="28"/>
+        </w:rPr>
+      </w:pPr>
+    </w:p>
+    <w:p>
+      <w:pPr>
+        <w:pStyle w:val="ListParagraph"/>
+        <w:rPr>
+          <w:sz w:val="28"/>
+          <w:szCs w:val="28"/>
+        </w:rPr>
+      </w:pPr>
+    </w:p>
+    <w:p>
+      <w:pPr>
+        <w:pStyle w:val="ListParagraph"/>
         <w:rPr>
           <w:sz w:val="28"/>
           <w:szCs w:val="28"/>
@@ -17864,7 +20122,6 @@
           <w:color w:val="C45911" w:themeColor="accent2" w:themeShade="BF"/>
           <w:sz w:val="28"/>
         </w:rPr>
-        <w:lastRenderedPageBreak/>
         <w:t xml:space="preserve">II. </w:t>
       </w:r>
       <w:r>
@@ -17979,6 +20236,7 @@
           <w:sz w:val="28"/>
           <w:szCs w:val="28"/>
         </w:rPr>
+        <w:lastRenderedPageBreak/>
         <w:drawing>
           <wp:inline distT="0" distB="0" distL="0" distR="0" wp14:anchorId="193199D1" wp14:editId="1EE6AE09">
             <wp:extent cx="5943600" cy="4983480"/>
@@ -17997,7 +20255,7 @@
                     </pic:cNvPicPr>
                   </pic:nvPicPr>
                   <pic:blipFill>
-                    <a:blip r:embed="rId22">
+                    <a:blip r:embed="rId24">
                       <a:extLst>
                         <a:ext uri="{28A0092B-C50C-407E-A947-70E740481C1C}">
                           <a14:useLocalDpi xmlns:a14="http://schemas.microsoft.com/office/drawing/2010/main" val="0"/>
@@ -18156,7 +20414,6 @@
           <w:sz w:val="28"/>
           <w:szCs w:val="28"/>
         </w:rPr>
-        <w:lastRenderedPageBreak/>
         <w:t>b. Sơ đồ use case quản trị hệ thống</w:t>
       </w:r>
     </w:p>
@@ -18175,6 +20432,7 @@
           <w:sz w:val="28"/>
           <w:szCs w:val="28"/>
         </w:rPr>
+        <w:lastRenderedPageBreak/>
         <w:drawing>
           <wp:inline distT="0" distB="0" distL="0" distR="0" wp14:anchorId="5012CDF2" wp14:editId="7C739EEB">
             <wp:extent cx="5935980" cy="5897880"/>
@@ -18193,7 +20451,7 @@
                     </pic:cNvPicPr>
                   </pic:nvPicPr>
                   <pic:blipFill>
-                    <a:blip r:embed="rId23">
+                    <a:blip r:embed="rId25">
                       <a:extLst>
                         <a:ext uri="{28A0092B-C50C-407E-A947-70E740481C1C}">
                           <a14:useLocalDpi xmlns:a14="http://schemas.microsoft.com/office/drawing/2010/main" val="0"/>
@@ -18227,7 +20485,7 @@
     </w:p>
     <w:p>
       <w:pPr>
-        <w:pStyle w:val="oancuaDanhsach"/>
+        <w:pStyle w:val="ListParagraph"/>
         <w:ind w:left="1440"/>
         <w:rPr>
           <w:rFonts w:ascii="Arial" w:hAnsi="Arial" w:cs="Arial"/>
@@ -18238,7 +20496,7 @@
     </w:p>
     <w:p>
       <w:pPr>
-        <w:pStyle w:val="oancuaDanhsach"/>
+        <w:pStyle w:val="ListParagraph"/>
         <w:ind w:left="1440"/>
         <w:rPr>
           <w:rFonts w:ascii="Arial" w:hAnsi="Arial" w:cs="Arial"/>
@@ -18279,7 +20537,6 @@
         <w:rPr>
           <w:rFonts w:ascii="Arial" w:hAnsi="Arial" w:cs="Arial"/>
           <w:b/>
-          <w:color w:val="538135" w:themeColor="accent6" w:themeShade="BF"/>
           <w:sz w:val="28"/>
           <w:szCs w:val="28"/>
         </w:rPr>
@@ -18287,7 +20544,6 @@
       <w:r>
         <w:rPr>
           <w:rFonts w:ascii="Arial" w:hAnsi="Arial" w:cs="Arial"/>
-          <w:color w:val="538135" w:themeColor="accent6" w:themeShade="BF"/>
           <w:sz w:val="28"/>
           <w:szCs w:val="28"/>
         </w:rPr>
@@ -18297,7 +20553,6 @@
         <w:rPr>
           <w:rFonts w:ascii="Arial" w:hAnsi="Arial" w:cs="Arial"/>
           <w:b/>
-          <w:color w:val="538135" w:themeColor="accent6" w:themeShade="BF"/>
           <w:sz w:val="28"/>
           <w:szCs w:val="28"/>
         </w:rPr>
@@ -18338,7 +20593,7 @@
                     </pic:cNvPicPr>
                   </pic:nvPicPr>
                   <pic:blipFill>
-                    <a:blip r:embed="rId24">
+                    <a:blip r:embed="rId26">
                       <a:extLst>
                         <a:ext uri="{28A0092B-C50C-407E-A947-70E740481C1C}">
                           <a14:useLocalDpi xmlns:a14="http://schemas.microsoft.com/office/drawing/2010/main" val="0"/>
@@ -18489,7 +20744,7 @@
                     </pic:cNvPicPr>
                   </pic:nvPicPr>
                   <pic:blipFill>
-                    <a:blip r:embed="rId25">
+                    <a:blip r:embed="rId27">
                       <a:extLst>
                         <a:ext uri="{28A0092B-C50C-407E-A947-70E740481C1C}">
                           <a14:useLocalDpi xmlns:a14="http://schemas.microsoft.com/office/drawing/2010/main" val="0"/>
@@ -18594,7 +20849,7 @@
                     </pic:cNvPicPr>
                   </pic:nvPicPr>
                   <pic:blipFill>
-                    <a:blip r:embed="rId26">
+                    <a:blip r:embed="rId28">
                       <a:extLst>
                         <a:ext uri="{28A0092B-C50C-407E-A947-70E740481C1C}">
                           <a14:useLocalDpi xmlns:a14="http://schemas.microsoft.com/office/drawing/2010/main" val="0"/>
@@ -18714,7 +20969,7 @@
     </w:p>
     <w:tbl>
       <w:tblPr>
-        <w:tblStyle w:val="LiBang"/>
+        <w:tblStyle w:val="TableGrid"/>
         <w:tblW w:w="9382" w:type="dxa"/>
         <w:tblLook w:val="04A0" w:firstRow="1" w:lastRow="0" w:firstColumn="1" w:lastColumn="0" w:noHBand="0" w:noVBand="1"/>
       </w:tblPr>
@@ -19121,7 +21376,7 @@
     </w:p>
     <w:tbl>
       <w:tblPr>
-        <w:tblStyle w:val="LiBang"/>
+        <w:tblStyle w:val="TableGrid"/>
         <w:tblW w:w="9351" w:type="dxa"/>
         <w:tblLook w:val="04A0" w:firstRow="1" w:lastRow="0" w:firstColumn="1" w:lastColumn="0" w:noHBand="0" w:noVBand="1"/>
       </w:tblPr>
@@ -20904,25 +23159,25 @@
     </w:p>
     <w:p>
       <w:pPr>
-        <w:pStyle w:val="oancuaDanhsach"/>
-        <w:rPr>
-          <w:sz w:val="28"/>
-          <w:szCs w:val="28"/>
-        </w:rPr>
-      </w:pPr>
-    </w:p>
-    <w:p>
-      <w:pPr>
-        <w:pStyle w:val="oancuaDanhsach"/>
-        <w:rPr>
-          <w:sz w:val="28"/>
-          <w:szCs w:val="28"/>
-        </w:rPr>
-      </w:pPr>
-    </w:p>
-    <w:p>
-      <w:pPr>
-        <w:pStyle w:val="oancuaDanhsach"/>
+        <w:pStyle w:val="ListParagraph"/>
+        <w:rPr>
+          <w:sz w:val="28"/>
+          <w:szCs w:val="28"/>
+        </w:rPr>
+      </w:pPr>
+    </w:p>
+    <w:p>
+      <w:pPr>
+        <w:pStyle w:val="ListParagraph"/>
+        <w:rPr>
+          <w:sz w:val="28"/>
+          <w:szCs w:val="28"/>
+        </w:rPr>
+      </w:pPr>
+    </w:p>
+    <w:p>
+      <w:pPr>
+        <w:pStyle w:val="ListParagraph"/>
         <w:rPr>
           <w:sz w:val="28"/>
           <w:szCs w:val="28"/>
@@ -21158,7 +23413,7 @@
     </w:p>
     <w:p>
       <w:pPr>
-        <w:pStyle w:val="u2"/>
+        <w:pStyle w:val="Heading2"/>
         <w:jc w:val="center"/>
         <w:rPr>
           <w:b/>
@@ -21167,8 +23422,8 @@
           <w:szCs w:val="36"/>
         </w:rPr>
       </w:pPr>
-      <w:bookmarkStart w:id="9" w:name="_Toc13296179"/>
-      <w:bookmarkStart w:id="10" w:name="_Hlk27222729"/>
+      <w:bookmarkStart w:id="10" w:name="_Toc13296179"/>
+      <w:bookmarkStart w:id="11" w:name="_Hlk27222729"/>
       <w:r>
         <w:rPr>
           <w:b/>
@@ -21179,12 +23434,12 @@
         <w:lastRenderedPageBreak/>
         <w:t>Chương 3 Thiết kế</w:t>
       </w:r>
-      <w:bookmarkEnd w:id="9"/>
-    </w:p>
-    <w:bookmarkEnd w:id="10"/>
-    <w:p>
-      <w:pPr>
-        <w:pStyle w:val="u3"/>
+      <w:bookmarkEnd w:id="10"/>
+    </w:p>
+    <w:bookmarkEnd w:id="11"/>
+    <w:p>
+      <w:pPr>
+        <w:pStyle w:val="Heading3"/>
         <w:rPr>
           <w:color w:val="4472C4" w:themeColor="accent1"/>
           <w:sz w:val="32"/>
@@ -21234,7 +23489,7 @@
     </w:p>
     <w:p>
       <w:pPr>
-        <w:pStyle w:val="oancuaDanhsach"/>
+        <w:pStyle w:val="ListParagraph"/>
         <w:ind w:left="1440"/>
         <w:rPr>
           <w:sz w:val="28"/>
@@ -21263,7 +23518,7 @@
                     <pic:cNvPicPr/>
                   </pic:nvPicPr>
                   <pic:blipFill>
-                    <a:blip r:embed="rId27">
+                    <a:blip r:embed="rId29">
                       <a:extLst>
                         <a:ext uri="{28A0092B-C50C-407E-A947-70E740481C1C}">
                           <a14:useLocalDpi xmlns:a14="http://schemas.microsoft.com/office/drawing/2010/main" val="0"/>
@@ -21292,7 +23547,7 @@
     </w:p>
     <w:p>
       <w:pPr>
-        <w:pStyle w:val="oancuaDanhsach"/>
+        <w:pStyle w:val="ListParagraph"/>
         <w:ind w:left="1440"/>
         <w:rPr>
           <w:sz w:val="28"/>
@@ -21309,7 +23564,7 @@
     </w:p>
     <w:p>
       <w:pPr>
-        <w:pStyle w:val="oancuaDanhsach"/>
+        <w:pStyle w:val="ListParagraph"/>
         <w:ind w:left="1440"/>
         <w:rPr>
           <w:sz w:val="28"/>
@@ -21343,7 +23598,7 @@
     </w:p>
     <w:tbl>
       <w:tblPr>
-        <w:tblStyle w:val="LiBang"/>
+        <w:tblStyle w:val="TableGrid"/>
         <w:tblW w:w="0" w:type="auto"/>
         <w:tblInd w:w="1440" w:type="dxa"/>
         <w:tblLook w:val="04A0" w:firstRow="1" w:lastRow="0" w:firstColumn="1" w:lastColumn="0" w:noHBand="0" w:noVBand="1"/>
@@ -21361,7 +23616,7 @@
           </w:tcPr>
           <w:p>
             <w:pPr>
-              <w:pStyle w:val="oancuaDanhsach"/>
+              <w:pStyle w:val="ListParagraph"/>
               <w:ind w:left="0"/>
               <w:jc w:val="center"/>
               <w:rPr>
@@ -21385,7 +23640,7 @@
           </w:tcPr>
           <w:p>
             <w:pPr>
-              <w:pStyle w:val="oancuaDanhsach"/>
+              <w:pStyle w:val="ListParagraph"/>
               <w:ind w:left="0"/>
               <w:rPr>
                 <w:sz w:val="28"/>
@@ -21408,7 +23663,7 @@
           </w:tcPr>
           <w:p>
             <w:pPr>
-              <w:pStyle w:val="oancuaDanhsach"/>
+              <w:pStyle w:val="ListParagraph"/>
               <w:ind w:left="0"/>
               <w:rPr>
                 <w:sz w:val="28"/>
@@ -21432,7 +23687,7 @@
           </w:tcPr>
           <w:p>
             <w:pPr>
-              <w:pStyle w:val="oancuaDanhsach"/>
+              <w:pStyle w:val="ListParagraph"/>
               <w:ind w:left="0"/>
               <w:jc w:val="center"/>
               <w:rPr>
@@ -21455,7 +23710,7 @@
           </w:tcPr>
           <w:p>
             <w:pPr>
-              <w:pStyle w:val="oancuaDanhsach"/>
+              <w:pStyle w:val="ListParagraph"/>
               <w:ind w:left="0"/>
               <w:rPr>
                 <w:sz w:val="28"/>
@@ -21477,7 +23732,7 @@
           </w:tcPr>
           <w:p>
             <w:pPr>
-              <w:pStyle w:val="oancuaDanhsach"/>
+              <w:pStyle w:val="ListParagraph"/>
               <w:ind w:left="0"/>
               <w:rPr>
                 <w:sz w:val="28"/>
@@ -21501,7 +23756,7 @@
           </w:tcPr>
           <w:p>
             <w:pPr>
-              <w:pStyle w:val="oancuaDanhsach"/>
+              <w:pStyle w:val="ListParagraph"/>
               <w:ind w:left="0"/>
               <w:jc w:val="center"/>
               <w:rPr>
@@ -21524,7 +23779,7 @@
           </w:tcPr>
           <w:p>
             <w:pPr>
-              <w:pStyle w:val="oancuaDanhsach"/>
+              <w:pStyle w:val="ListParagraph"/>
               <w:ind w:left="0"/>
               <w:rPr>
                 <w:sz w:val="28"/>
@@ -21546,7 +23801,7 @@
           </w:tcPr>
           <w:p>
             <w:pPr>
-              <w:pStyle w:val="oancuaDanhsach"/>
+              <w:pStyle w:val="ListParagraph"/>
               <w:ind w:left="0"/>
               <w:rPr>
                 <w:sz w:val="28"/>
@@ -21570,7 +23825,7 @@
           </w:tcPr>
           <w:p>
             <w:pPr>
-              <w:pStyle w:val="oancuaDanhsach"/>
+              <w:pStyle w:val="ListParagraph"/>
               <w:ind w:left="0"/>
               <w:jc w:val="center"/>
               <w:rPr>
@@ -21593,7 +23848,7 @@
           </w:tcPr>
           <w:p>
             <w:pPr>
-              <w:pStyle w:val="oancuaDanhsach"/>
+              <w:pStyle w:val="ListParagraph"/>
               <w:ind w:left="0"/>
               <w:rPr>
                 <w:sz w:val="28"/>
@@ -21615,7 +23870,7 @@
           </w:tcPr>
           <w:p>
             <w:pPr>
-              <w:pStyle w:val="oancuaDanhsach"/>
+              <w:pStyle w:val="ListParagraph"/>
               <w:ind w:left="0"/>
               <w:rPr>
                 <w:sz w:val="28"/>
@@ -21635,7 +23890,7 @@
     </w:tbl>
     <w:p>
       <w:pPr>
-        <w:pStyle w:val="oancuaDanhsach"/>
+        <w:pStyle w:val="ListParagraph"/>
         <w:ind w:left="1440"/>
         <w:rPr>
           <w:sz w:val="28"/>
@@ -21669,7 +23924,7 @@
     </w:p>
     <w:p>
       <w:pPr>
-        <w:pStyle w:val="oancuaDanhsach"/>
+        <w:pStyle w:val="ListParagraph"/>
         <w:ind w:left="1440"/>
         <w:rPr>
           <w:sz w:val="28"/>
@@ -21686,7 +23941,7 @@
     </w:p>
     <w:p>
       <w:pPr>
-        <w:pStyle w:val="oancuaDanhsach"/>
+        <w:pStyle w:val="ListParagraph"/>
         <w:ind w:left="1440"/>
         <w:rPr>
           <w:sz w:val="28"/>
@@ -21703,7 +23958,7 @@
     </w:p>
     <w:p>
       <w:pPr>
-        <w:pStyle w:val="oancuaDanhsach"/>
+        <w:pStyle w:val="ListParagraph"/>
         <w:ind w:left="1440"/>
         <w:rPr>
           <w:sz w:val="28"/>
@@ -21746,7 +24001,7 @@
     </w:p>
     <w:p>
       <w:pPr>
-        <w:pStyle w:val="u3"/>
+        <w:pStyle w:val="Heading3"/>
         <w:rPr>
           <w:color w:val="4472C4" w:themeColor="accent1"/>
           <w:sz w:val="34"/>
@@ -21810,7 +24065,7 @@
                     <pic:cNvPicPr/>
                   </pic:nvPicPr>
                   <pic:blipFill>
-                    <a:blip r:embed="rId28"/>
+                    <a:blip r:embed="rId30"/>
                     <a:stretch>
                       <a:fillRect/>
                     </a:stretch>
@@ -21841,7 +24096,7 @@
     </w:p>
     <w:p>
       <w:pPr>
-        <w:pStyle w:val="oancuaDanhsach"/>
+        <w:pStyle w:val="ListParagraph"/>
         <w:rPr>
           <w:sz w:val="28"/>
           <w:szCs w:val="28"/>
@@ -21857,7 +24112,7 @@
     </w:p>
     <w:p>
       <w:pPr>
-        <w:pStyle w:val="oancuaDanhsach"/>
+        <w:pStyle w:val="ListParagraph"/>
         <w:rPr>
           <w:sz w:val="28"/>
           <w:szCs w:val="28"/>
@@ -21924,7 +24179,7 @@
     </w:p>
     <w:tbl>
       <w:tblPr>
-        <w:tblStyle w:val="LiBang"/>
+        <w:tblStyle w:val="TableGrid"/>
         <w:tblpPr w:leftFromText="180" w:rightFromText="180" w:vertAnchor="text" w:horzAnchor="page" w:tblpX="2137" w:tblpY="172"/>
         <w:tblW w:w="9576" w:type="dxa"/>
         <w:tblLayout w:type="fixed"/>
@@ -22699,7 +24954,7 @@
     </w:tbl>
     <w:p>
       <w:pPr>
-        <w:pStyle w:val="oancuaDanhsach"/>
+        <w:pStyle w:val="ListParagraph"/>
         <w:rPr>
           <w:sz w:val="28"/>
           <w:szCs w:val="28"/>
@@ -22752,7 +25007,7 @@
     </w:p>
     <w:tbl>
       <w:tblPr>
-        <w:tblStyle w:val="LiBang"/>
+        <w:tblStyle w:val="TableGrid"/>
         <w:tblpPr w:leftFromText="180" w:rightFromText="180" w:vertAnchor="text" w:horzAnchor="page" w:tblpX="2137" w:tblpY="172"/>
         <w:tblW w:w="9576" w:type="dxa"/>
         <w:tblLayout w:type="fixed"/>
@@ -23131,7 +25386,7 @@
     </w:p>
     <w:tbl>
       <w:tblPr>
-        <w:tblStyle w:val="LiBang"/>
+        <w:tblStyle w:val="TableGrid"/>
         <w:tblpPr w:leftFromText="180" w:rightFromText="180" w:vertAnchor="text" w:horzAnchor="page" w:tblpX="2137" w:tblpY="172"/>
         <w:tblW w:w="9576" w:type="dxa"/>
         <w:tblLayout w:type="fixed"/>
@@ -23810,7 +26065,7 @@
     </w:tbl>
     <w:p>
       <w:pPr>
-        <w:pStyle w:val="oancuaDanhsach"/>
+        <w:pStyle w:val="ListParagraph"/>
         <w:rPr>
           <w:sz w:val="28"/>
           <w:szCs w:val="28"/>
@@ -23863,7 +26118,7 @@
     </w:p>
     <w:tbl>
       <w:tblPr>
-        <w:tblStyle w:val="LiBang"/>
+        <w:tblStyle w:val="TableGrid"/>
         <w:tblpPr w:leftFromText="180" w:rightFromText="180" w:vertAnchor="text" w:horzAnchor="page" w:tblpX="2137" w:tblpY="172"/>
         <w:tblW w:w="9576" w:type="dxa"/>
         <w:tblLayout w:type="fixed"/>
@@ -24110,7 +26365,7 @@
     </w:tbl>
     <w:p>
       <w:pPr>
-        <w:pStyle w:val="oancuaDanhsach"/>
+        <w:pStyle w:val="ListParagraph"/>
         <w:rPr>
           <w:sz w:val="28"/>
           <w:szCs w:val="28"/>
@@ -24163,7 +26418,7 @@
     </w:p>
     <w:tbl>
       <w:tblPr>
-        <w:tblStyle w:val="LiBang"/>
+        <w:tblStyle w:val="TableGrid"/>
         <w:tblpPr w:leftFromText="180" w:rightFromText="180" w:vertAnchor="text" w:horzAnchor="page" w:tblpX="2137" w:tblpY="172"/>
         <w:tblW w:w="9576" w:type="dxa"/>
         <w:tblLayout w:type="fixed"/>
@@ -24496,7 +26751,7 @@
     </w:tbl>
     <w:p>
       <w:pPr>
-        <w:pStyle w:val="oancuaDanhsach"/>
+        <w:pStyle w:val="ListParagraph"/>
         <w:rPr>
           <w:sz w:val="28"/>
           <w:szCs w:val="28"/>
@@ -24549,7 +26804,7 @@
     </w:p>
     <w:tbl>
       <w:tblPr>
-        <w:tblStyle w:val="LiBang"/>
+        <w:tblStyle w:val="TableGrid"/>
         <w:tblpPr w:leftFromText="180" w:rightFromText="180" w:vertAnchor="text" w:horzAnchor="page" w:tblpX="2137" w:tblpY="172"/>
         <w:tblW w:w="9493" w:type="dxa"/>
         <w:tblLayout w:type="fixed"/>
@@ -25541,7 +27796,7 @@
     </w:p>
     <w:tbl>
       <w:tblPr>
-        <w:tblStyle w:val="LiBang"/>
+        <w:tblStyle w:val="TableGrid"/>
         <w:tblpPr w:leftFromText="180" w:rightFromText="180" w:vertAnchor="text" w:horzAnchor="page" w:tblpX="2137" w:tblpY="172"/>
         <w:tblW w:w="9493" w:type="dxa"/>
         <w:tblLayout w:type="fixed"/>
@@ -25717,10 +27972,7 @@
               <w:jc w:val="center"/>
             </w:pPr>
             <w:r>
-              <w:t>ma</w:t>
-            </w:r>
-            <w:r>
-              <w:t>thuephong</w:t>
+              <w:t>mathuephong</w:t>
             </w:r>
           </w:p>
         </w:tc>
@@ -25783,10 +28035,7 @@
               <w:jc w:val="center"/>
             </w:pPr>
             <w:r>
-              <w:t xml:space="preserve">Mã </w:t>
-            </w:r>
-            <w:r>
-              <w:t>thuê phòng</w:t>
+              <w:t>Mã thuê phòng</w:t>
             </w:r>
           </w:p>
         </w:tc>
@@ -26055,7 +28304,7 @@
     </w:tbl>
     <w:p>
       <w:pPr>
-        <w:pStyle w:val="oancuaDanhsach"/>
+        <w:pStyle w:val="ListParagraph"/>
         <w:rPr>
           <w:sz w:val="28"/>
           <w:szCs w:val="28"/>
@@ -26109,7 +28358,7 @@
     </w:p>
     <w:tbl>
       <w:tblPr>
-        <w:tblStyle w:val="LiBang"/>
+        <w:tblStyle w:val="TableGrid"/>
         <w:tblpPr w:leftFromText="180" w:rightFromText="180" w:vertAnchor="text" w:horzAnchor="page" w:tblpX="2137" w:tblpY="172"/>
         <w:tblW w:w="9493" w:type="dxa"/>
         <w:tblLayout w:type="fixed"/>
@@ -26351,10 +28600,7 @@
               <w:jc w:val="center"/>
             </w:pPr>
             <w:r>
-              <w:t xml:space="preserve">Mã </w:t>
-            </w:r>
-            <w:r>
-              <w:t>trả phòng</w:t>
+              <w:t>Mã trả phòng</w:t>
             </w:r>
           </w:p>
         </w:tc>
@@ -26676,7 +28922,7 @@
     </w:p>
     <w:tbl>
       <w:tblPr>
-        <w:tblStyle w:val="LiBang"/>
+        <w:tblStyle w:val="TableGrid"/>
         <w:tblpPr w:leftFromText="180" w:rightFromText="180" w:vertAnchor="text" w:horzAnchor="page" w:tblpX="2137" w:tblpY="172"/>
         <w:tblW w:w="9812" w:type="dxa"/>
         <w:tblLayout w:type="fixed"/>
@@ -27583,69 +29829,67 @@
             <w:r>
               <w:t>Giảm tiền khi lên tầng</w:t>
             </w:r>
-            <w:bookmarkStart w:id="11" w:name="_GoBack"/>
-            <w:bookmarkEnd w:id="11"/>
           </w:p>
         </w:tc>
       </w:tr>
     </w:tbl>
     <w:p>
       <w:pPr>
-        <w:pStyle w:val="oancuaDanhsach"/>
-        <w:rPr>
-          <w:sz w:val="28"/>
-          <w:szCs w:val="28"/>
-        </w:rPr>
-      </w:pPr>
-    </w:p>
-    <w:p>
-      <w:pPr>
-        <w:pStyle w:val="oancuaDanhsach"/>
-        <w:rPr>
-          <w:sz w:val="28"/>
-          <w:szCs w:val="28"/>
-        </w:rPr>
-      </w:pPr>
-    </w:p>
-    <w:p>
-      <w:pPr>
-        <w:pStyle w:val="oancuaDanhsach"/>
-        <w:rPr>
-          <w:sz w:val="28"/>
-          <w:szCs w:val="28"/>
-        </w:rPr>
-      </w:pPr>
-    </w:p>
-    <w:p>
-      <w:pPr>
-        <w:pStyle w:val="oancuaDanhsach"/>
-        <w:rPr>
-          <w:sz w:val="28"/>
-          <w:szCs w:val="28"/>
-        </w:rPr>
-      </w:pPr>
-    </w:p>
-    <w:p>
-      <w:pPr>
-        <w:pStyle w:val="oancuaDanhsach"/>
-        <w:rPr>
-          <w:sz w:val="28"/>
-          <w:szCs w:val="28"/>
-        </w:rPr>
-      </w:pPr>
-    </w:p>
-    <w:p>
-      <w:pPr>
-        <w:pStyle w:val="oancuaDanhsach"/>
-        <w:rPr>
-          <w:sz w:val="28"/>
-          <w:szCs w:val="28"/>
-        </w:rPr>
-      </w:pPr>
-    </w:p>
-    <w:p>
-      <w:pPr>
-        <w:pStyle w:val="u3"/>
+        <w:pStyle w:val="ListParagraph"/>
+        <w:rPr>
+          <w:sz w:val="28"/>
+          <w:szCs w:val="28"/>
+        </w:rPr>
+      </w:pPr>
+    </w:p>
+    <w:p>
+      <w:pPr>
+        <w:pStyle w:val="ListParagraph"/>
+        <w:rPr>
+          <w:sz w:val="28"/>
+          <w:szCs w:val="28"/>
+        </w:rPr>
+      </w:pPr>
+    </w:p>
+    <w:p>
+      <w:pPr>
+        <w:pStyle w:val="ListParagraph"/>
+        <w:rPr>
+          <w:sz w:val="28"/>
+          <w:szCs w:val="28"/>
+        </w:rPr>
+      </w:pPr>
+    </w:p>
+    <w:p>
+      <w:pPr>
+        <w:pStyle w:val="ListParagraph"/>
+        <w:rPr>
+          <w:sz w:val="28"/>
+          <w:szCs w:val="28"/>
+        </w:rPr>
+      </w:pPr>
+    </w:p>
+    <w:p>
+      <w:pPr>
+        <w:pStyle w:val="ListParagraph"/>
+        <w:rPr>
+          <w:sz w:val="28"/>
+          <w:szCs w:val="28"/>
+        </w:rPr>
+      </w:pPr>
+    </w:p>
+    <w:p>
+      <w:pPr>
+        <w:pStyle w:val="ListParagraph"/>
+        <w:rPr>
+          <w:sz w:val="28"/>
+          <w:szCs w:val="28"/>
+        </w:rPr>
+      </w:pPr>
+    </w:p>
+    <w:p>
+      <w:pPr>
+        <w:pStyle w:val="Heading3"/>
         <w:rPr>
           <w:color w:val="4472C4" w:themeColor="accent1"/>
           <w:sz w:val="32"/>
@@ -27724,7 +29968,7 @@
     <w:p/>
     <w:p>
       <w:pPr>
-        <w:pStyle w:val="u2"/>
+        <w:pStyle w:val="Heading2"/>
         <w:jc w:val="center"/>
         <w:rPr>
           <w:b/>
@@ -27747,7 +29991,7 @@
     </w:p>
     <w:p>
       <w:pPr>
-        <w:pStyle w:val="oancuaDanhsach"/>
+        <w:pStyle w:val="ListParagraph"/>
         <w:ind w:left="2160"/>
         <w:outlineLvl w:val="0"/>
         <w:rPr>
@@ -27760,7 +30004,7 @@
     </w:p>
     <w:p>
       <w:pPr>
-        <w:pStyle w:val="oancuaDanhsach"/>
+        <w:pStyle w:val="ListParagraph"/>
         <w:numPr>
           <w:ilvl w:val="1"/>
           <w:numId w:val="39"/>
@@ -27794,7 +30038,7 @@
     </w:p>
     <w:p>
       <w:pPr>
-        <w:pStyle w:val="oancuaDanhsach"/>
+        <w:pStyle w:val="ListParagraph"/>
         <w:ind w:left="1125"/>
         <w:rPr>
           <w:color w:val="4472C4" w:themeColor="accent1"/>
@@ -27805,7 +30049,7 @@
     </w:p>
     <w:p>
       <w:pPr>
-        <w:pStyle w:val="oancuaDanhsach"/>
+        <w:pStyle w:val="ListParagraph"/>
         <w:ind w:left="1125" w:firstLine="315"/>
         <w:rPr>
           <w:sz w:val="28"/>
@@ -27843,7 +30087,7 @@
     </w:p>
     <w:p>
       <w:pPr>
-        <w:pStyle w:val="oancuaDanhsach"/>
+        <w:pStyle w:val="ListParagraph"/>
         <w:ind w:left="1125" w:firstLine="315"/>
         <w:rPr>
           <w:color w:val="4472C4" w:themeColor="accent1"/>
@@ -27854,7 +30098,7 @@
     </w:p>
     <w:p>
       <w:pPr>
-        <w:pStyle w:val="oancuaDanhsach"/>
+        <w:pStyle w:val="ListParagraph"/>
         <w:numPr>
           <w:ilvl w:val="1"/>
           <w:numId w:val="39"/>
@@ -27888,7 +30132,7 @@
     </w:p>
     <w:p>
       <w:pPr>
-        <w:pStyle w:val="oancuaDanhsach"/>
+        <w:pStyle w:val="ListParagraph"/>
         <w:ind w:left="1125" w:firstLine="315"/>
         <w:rPr>
           <w:sz w:val="28"/>
@@ -27920,7 +30164,7 @@
     </w:p>
     <w:p>
       <w:pPr>
-        <w:pStyle w:val="oancuaDanhsach"/>
+        <w:pStyle w:val="ListParagraph"/>
         <w:ind w:left="1125" w:firstLine="315"/>
         <w:rPr>
           <w:color w:val="4472C4" w:themeColor="accent1"/>
@@ -27931,7 +30175,7 @@
     </w:p>
     <w:p>
       <w:pPr>
-        <w:pStyle w:val="oancuaDanhsach"/>
+        <w:pStyle w:val="ListParagraph"/>
         <w:numPr>
           <w:ilvl w:val="1"/>
           <w:numId w:val="39"/>
@@ -27965,7 +30209,7 @@
     </w:p>
     <w:p>
       <w:pPr>
-        <w:pStyle w:val="oancuaDanhsach"/>
+        <w:pStyle w:val="ListParagraph"/>
         <w:ind w:left="1125"/>
         <w:rPr>
           <w:color w:val="000000" w:themeColor="text1"/>
@@ -28032,10 +30276,10 @@
           <w:szCs w:val="28"/>
         </w:rPr>
       </w:pPr>
-      <w:hyperlink r:id="rId29" w:history="1">
+      <w:hyperlink r:id="rId31" w:history="1">
         <w:r>
           <w:rPr>
-            <w:rStyle w:val="Siuktni"/>
+            <w:rStyle w:val="Hyperlink"/>
             <w:sz w:val="28"/>
             <w:szCs w:val="28"/>
           </w:rPr>
@@ -28079,7 +30323,7 @@
                     <pic:cNvPicPr/>
                   </pic:nvPicPr>
                   <pic:blipFill>
-                    <a:blip r:embed="rId30"/>
+                    <a:blip r:embed="rId32"/>
                     <a:stretch>
                       <a:fillRect/>
                     </a:stretch>
@@ -28181,7 +30425,7 @@
                     <pic:cNvPicPr/>
                   </pic:nvPicPr>
                   <pic:blipFill>
-                    <a:blip r:embed="rId31" cstate="print">
+                    <a:blip r:embed="rId33" cstate="print">
                       <a:extLst>
                         <a:ext uri="{28A0092B-C50C-407E-A947-70E740481C1C}">
                           <a14:useLocalDpi xmlns:a14="http://schemas.microsoft.com/office/drawing/2010/main" val="0"/>
@@ -28310,7 +30554,7 @@
                     <pic:cNvPicPr/>
                   </pic:nvPicPr>
                   <pic:blipFill>
-                    <a:blip r:embed="rId32"/>
+                    <a:blip r:embed="rId34"/>
                     <a:stretch>
                       <a:fillRect/>
                     </a:stretch>
@@ -28410,331 +30654,331 @@
     <w:p/>
     <w:p>
       <w:pPr>
-        <w:pStyle w:val="oancuaDanhsach"/>
-        <w:rPr>
-          <w:sz w:val="28"/>
-          <w:szCs w:val="28"/>
-        </w:rPr>
-      </w:pPr>
-    </w:p>
-    <w:p>
-      <w:pPr>
-        <w:pStyle w:val="oancuaDanhsach"/>
-        <w:rPr>
-          <w:sz w:val="28"/>
-          <w:szCs w:val="28"/>
-        </w:rPr>
-      </w:pPr>
-    </w:p>
-    <w:p>
-      <w:pPr>
-        <w:pStyle w:val="oancuaDanhsach"/>
-        <w:rPr>
-          <w:sz w:val="28"/>
-          <w:szCs w:val="28"/>
-        </w:rPr>
-      </w:pPr>
-    </w:p>
-    <w:p>
-      <w:pPr>
-        <w:pStyle w:val="oancuaDanhsach"/>
-        <w:rPr>
-          <w:sz w:val="28"/>
-          <w:szCs w:val="28"/>
-        </w:rPr>
-      </w:pPr>
-    </w:p>
-    <w:p>
-      <w:pPr>
-        <w:pStyle w:val="oancuaDanhsach"/>
-        <w:rPr>
-          <w:sz w:val="28"/>
-          <w:szCs w:val="28"/>
-        </w:rPr>
-      </w:pPr>
-    </w:p>
-    <w:p>
-      <w:pPr>
-        <w:pStyle w:val="oancuaDanhsach"/>
-        <w:rPr>
-          <w:sz w:val="28"/>
-          <w:szCs w:val="28"/>
-        </w:rPr>
-      </w:pPr>
-    </w:p>
-    <w:p>
-      <w:pPr>
-        <w:pStyle w:val="oancuaDanhsach"/>
-        <w:rPr>
-          <w:sz w:val="28"/>
-          <w:szCs w:val="28"/>
-        </w:rPr>
-      </w:pPr>
-    </w:p>
-    <w:p>
-      <w:pPr>
-        <w:pStyle w:val="oancuaDanhsach"/>
-        <w:rPr>
-          <w:sz w:val="28"/>
-          <w:szCs w:val="28"/>
-        </w:rPr>
-      </w:pPr>
-    </w:p>
-    <w:p>
-      <w:pPr>
-        <w:pStyle w:val="oancuaDanhsach"/>
-        <w:rPr>
-          <w:sz w:val="28"/>
-          <w:szCs w:val="28"/>
-        </w:rPr>
-      </w:pPr>
-    </w:p>
-    <w:p>
-      <w:pPr>
-        <w:pStyle w:val="oancuaDanhsach"/>
-        <w:rPr>
-          <w:sz w:val="28"/>
-          <w:szCs w:val="28"/>
-        </w:rPr>
-      </w:pPr>
-    </w:p>
-    <w:p>
-      <w:pPr>
-        <w:pStyle w:val="oancuaDanhsach"/>
-        <w:rPr>
-          <w:sz w:val="28"/>
-          <w:szCs w:val="28"/>
-        </w:rPr>
-      </w:pPr>
-    </w:p>
-    <w:p>
-      <w:pPr>
-        <w:pStyle w:val="oancuaDanhsach"/>
-        <w:rPr>
-          <w:sz w:val="28"/>
-          <w:szCs w:val="28"/>
-        </w:rPr>
-      </w:pPr>
-    </w:p>
-    <w:p>
-      <w:pPr>
-        <w:pStyle w:val="oancuaDanhsach"/>
-        <w:rPr>
-          <w:sz w:val="28"/>
-          <w:szCs w:val="28"/>
-        </w:rPr>
-      </w:pPr>
-    </w:p>
-    <w:p>
-      <w:pPr>
-        <w:pStyle w:val="oancuaDanhsach"/>
-        <w:rPr>
-          <w:sz w:val="28"/>
-          <w:szCs w:val="28"/>
-        </w:rPr>
-      </w:pPr>
-    </w:p>
-    <w:p>
-      <w:pPr>
-        <w:pStyle w:val="oancuaDanhsach"/>
-        <w:rPr>
-          <w:sz w:val="28"/>
-          <w:szCs w:val="28"/>
-        </w:rPr>
-      </w:pPr>
-    </w:p>
-    <w:p>
-      <w:pPr>
-        <w:pStyle w:val="oancuaDanhsach"/>
-        <w:rPr>
-          <w:sz w:val="28"/>
-          <w:szCs w:val="28"/>
-        </w:rPr>
-      </w:pPr>
-    </w:p>
-    <w:p>
-      <w:pPr>
-        <w:pStyle w:val="oancuaDanhsach"/>
-        <w:rPr>
-          <w:sz w:val="28"/>
-          <w:szCs w:val="28"/>
-        </w:rPr>
-      </w:pPr>
-    </w:p>
-    <w:p>
-      <w:pPr>
-        <w:pStyle w:val="oancuaDanhsach"/>
-        <w:rPr>
-          <w:sz w:val="28"/>
-          <w:szCs w:val="28"/>
-        </w:rPr>
-      </w:pPr>
-    </w:p>
-    <w:p>
-      <w:pPr>
-        <w:pStyle w:val="oancuaDanhsach"/>
-        <w:rPr>
-          <w:sz w:val="28"/>
-          <w:szCs w:val="28"/>
-        </w:rPr>
-      </w:pPr>
-    </w:p>
-    <w:p>
-      <w:pPr>
-        <w:pStyle w:val="oancuaDanhsach"/>
-        <w:rPr>
-          <w:sz w:val="28"/>
-          <w:szCs w:val="28"/>
-        </w:rPr>
-      </w:pPr>
-    </w:p>
-    <w:p>
-      <w:pPr>
-        <w:pStyle w:val="oancuaDanhsach"/>
-        <w:rPr>
-          <w:sz w:val="28"/>
-          <w:szCs w:val="28"/>
-        </w:rPr>
-      </w:pPr>
-    </w:p>
-    <w:p>
-      <w:pPr>
-        <w:pStyle w:val="oancuaDanhsach"/>
-        <w:rPr>
-          <w:sz w:val="28"/>
-          <w:szCs w:val="28"/>
-        </w:rPr>
-      </w:pPr>
-    </w:p>
-    <w:p>
-      <w:pPr>
-        <w:pStyle w:val="oancuaDanhsach"/>
-        <w:rPr>
-          <w:sz w:val="28"/>
-          <w:szCs w:val="28"/>
-        </w:rPr>
-      </w:pPr>
-    </w:p>
-    <w:p>
-      <w:pPr>
-        <w:pStyle w:val="oancuaDanhsach"/>
-        <w:rPr>
-          <w:sz w:val="28"/>
-          <w:szCs w:val="28"/>
-        </w:rPr>
-      </w:pPr>
-    </w:p>
-    <w:p>
-      <w:pPr>
-        <w:pStyle w:val="oancuaDanhsach"/>
-        <w:rPr>
-          <w:sz w:val="28"/>
-          <w:szCs w:val="28"/>
-        </w:rPr>
-      </w:pPr>
-    </w:p>
-    <w:p>
-      <w:pPr>
-        <w:pStyle w:val="oancuaDanhsach"/>
-        <w:rPr>
-          <w:sz w:val="28"/>
-          <w:szCs w:val="28"/>
-        </w:rPr>
-      </w:pPr>
-    </w:p>
-    <w:p>
-      <w:pPr>
-        <w:pStyle w:val="oancuaDanhsach"/>
-        <w:rPr>
-          <w:sz w:val="28"/>
-          <w:szCs w:val="28"/>
-        </w:rPr>
-      </w:pPr>
-    </w:p>
-    <w:p>
-      <w:pPr>
-        <w:pStyle w:val="oancuaDanhsach"/>
-        <w:rPr>
-          <w:sz w:val="28"/>
-          <w:szCs w:val="28"/>
-        </w:rPr>
-      </w:pPr>
-    </w:p>
-    <w:p>
-      <w:pPr>
-        <w:pStyle w:val="oancuaDanhsach"/>
-        <w:rPr>
-          <w:sz w:val="28"/>
-          <w:szCs w:val="28"/>
-        </w:rPr>
-      </w:pPr>
-    </w:p>
-    <w:p>
-      <w:pPr>
-        <w:pStyle w:val="oancuaDanhsach"/>
-        <w:rPr>
-          <w:sz w:val="28"/>
-          <w:szCs w:val="28"/>
-        </w:rPr>
-      </w:pPr>
-    </w:p>
-    <w:p>
-      <w:pPr>
-        <w:pStyle w:val="oancuaDanhsach"/>
-        <w:rPr>
-          <w:sz w:val="28"/>
-          <w:szCs w:val="28"/>
-        </w:rPr>
-      </w:pPr>
-    </w:p>
-    <w:p>
-      <w:pPr>
-        <w:pStyle w:val="oancuaDanhsach"/>
-        <w:rPr>
-          <w:sz w:val="28"/>
-          <w:szCs w:val="28"/>
-        </w:rPr>
-      </w:pPr>
-    </w:p>
-    <w:p>
-      <w:pPr>
-        <w:pStyle w:val="oancuaDanhsach"/>
-        <w:rPr>
-          <w:sz w:val="28"/>
-          <w:szCs w:val="28"/>
-        </w:rPr>
-      </w:pPr>
-    </w:p>
-    <w:p>
-      <w:pPr>
-        <w:pStyle w:val="oancuaDanhsach"/>
-        <w:rPr>
-          <w:sz w:val="28"/>
-          <w:szCs w:val="28"/>
-        </w:rPr>
-      </w:pPr>
-    </w:p>
-    <w:p>
-      <w:pPr>
-        <w:pStyle w:val="oancuaDanhsach"/>
-        <w:rPr>
-          <w:sz w:val="28"/>
-          <w:szCs w:val="28"/>
-        </w:rPr>
-      </w:pPr>
-    </w:p>
-    <w:p>
-      <w:pPr>
-        <w:pStyle w:val="oancuaDanhsach"/>
-        <w:rPr>
-          <w:sz w:val="28"/>
-          <w:szCs w:val="28"/>
-        </w:rPr>
-      </w:pPr>
-    </w:p>
-    <w:p>
-      <w:pPr>
-        <w:pStyle w:val="u2"/>
+        <w:pStyle w:val="ListParagraph"/>
+        <w:rPr>
+          <w:sz w:val="28"/>
+          <w:szCs w:val="28"/>
+        </w:rPr>
+      </w:pPr>
+    </w:p>
+    <w:p>
+      <w:pPr>
+        <w:pStyle w:val="ListParagraph"/>
+        <w:rPr>
+          <w:sz w:val="28"/>
+          <w:szCs w:val="28"/>
+        </w:rPr>
+      </w:pPr>
+    </w:p>
+    <w:p>
+      <w:pPr>
+        <w:pStyle w:val="ListParagraph"/>
+        <w:rPr>
+          <w:sz w:val="28"/>
+          <w:szCs w:val="28"/>
+        </w:rPr>
+      </w:pPr>
+    </w:p>
+    <w:p>
+      <w:pPr>
+        <w:pStyle w:val="ListParagraph"/>
+        <w:rPr>
+          <w:sz w:val="28"/>
+          <w:szCs w:val="28"/>
+        </w:rPr>
+      </w:pPr>
+    </w:p>
+    <w:p>
+      <w:pPr>
+        <w:pStyle w:val="ListParagraph"/>
+        <w:rPr>
+          <w:sz w:val="28"/>
+          <w:szCs w:val="28"/>
+        </w:rPr>
+      </w:pPr>
+    </w:p>
+    <w:p>
+      <w:pPr>
+        <w:pStyle w:val="ListParagraph"/>
+        <w:rPr>
+          <w:sz w:val="28"/>
+          <w:szCs w:val="28"/>
+        </w:rPr>
+      </w:pPr>
+    </w:p>
+    <w:p>
+      <w:pPr>
+        <w:pStyle w:val="ListParagraph"/>
+        <w:rPr>
+          <w:sz w:val="28"/>
+          <w:szCs w:val="28"/>
+        </w:rPr>
+      </w:pPr>
+    </w:p>
+    <w:p>
+      <w:pPr>
+        <w:pStyle w:val="ListParagraph"/>
+        <w:rPr>
+          <w:sz w:val="28"/>
+          <w:szCs w:val="28"/>
+        </w:rPr>
+      </w:pPr>
+    </w:p>
+    <w:p>
+      <w:pPr>
+        <w:pStyle w:val="ListParagraph"/>
+        <w:rPr>
+          <w:sz w:val="28"/>
+          <w:szCs w:val="28"/>
+        </w:rPr>
+      </w:pPr>
+    </w:p>
+    <w:p>
+      <w:pPr>
+        <w:pStyle w:val="ListParagraph"/>
+        <w:rPr>
+          <w:sz w:val="28"/>
+          <w:szCs w:val="28"/>
+        </w:rPr>
+      </w:pPr>
+    </w:p>
+    <w:p>
+      <w:pPr>
+        <w:pStyle w:val="ListParagraph"/>
+        <w:rPr>
+          <w:sz w:val="28"/>
+          <w:szCs w:val="28"/>
+        </w:rPr>
+      </w:pPr>
+    </w:p>
+    <w:p>
+      <w:pPr>
+        <w:pStyle w:val="ListParagraph"/>
+        <w:rPr>
+          <w:sz w:val="28"/>
+          <w:szCs w:val="28"/>
+        </w:rPr>
+      </w:pPr>
+    </w:p>
+    <w:p>
+      <w:pPr>
+        <w:pStyle w:val="ListParagraph"/>
+        <w:rPr>
+          <w:sz w:val="28"/>
+          <w:szCs w:val="28"/>
+        </w:rPr>
+      </w:pPr>
+    </w:p>
+    <w:p>
+      <w:pPr>
+        <w:pStyle w:val="ListParagraph"/>
+        <w:rPr>
+          <w:sz w:val="28"/>
+          <w:szCs w:val="28"/>
+        </w:rPr>
+      </w:pPr>
+    </w:p>
+    <w:p>
+      <w:pPr>
+        <w:pStyle w:val="ListParagraph"/>
+        <w:rPr>
+          <w:sz w:val="28"/>
+          <w:szCs w:val="28"/>
+        </w:rPr>
+      </w:pPr>
+    </w:p>
+    <w:p>
+      <w:pPr>
+        <w:pStyle w:val="ListParagraph"/>
+        <w:rPr>
+          <w:sz w:val="28"/>
+          <w:szCs w:val="28"/>
+        </w:rPr>
+      </w:pPr>
+    </w:p>
+    <w:p>
+      <w:pPr>
+        <w:pStyle w:val="ListParagraph"/>
+        <w:rPr>
+          <w:sz w:val="28"/>
+          <w:szCs w:val="28"/>
+        </w:rPr>
+      </w:pPr>
+    </w:p>
+    <w:p>
+      <w:pPr>
+        <w:pStyle w:val="ListParagraph"/>
+        <w:rPr>
+          <w:sz w:val="28"/>
+          <w:szCs w:val="28"/>
+        </w:rPr>
+      </w:pPr>
+    </w:p>
+    <w:p>
+      <w:pPr>
+        <w:pStyle w:val="ListParagraph"/>
+        <w:rPr>
+          <w:sz w:val="28"/>
+          <w:szCs w:val="28"/>
+        </w:rPr>
+      </w:pPr>
+    </w:p>
+    <w:p>
+      <w:pPr>
+        <w:pStyle w:val="ListParagraph"/>
+        <w:rPr>
+          <w:sz w:val="28"/>
+          <w:szCs w:val="28"/>
+        </w:rPr>
+      </w:pPr>
+    </w:p>
+    <w:p>
+      <w:pPr>
+        <w:pStyle w:val="ListParagraph"/>
+        <w:rPr>
+          <w:sz w:val="28"/>
+          <w:szCs w:val="28"/>
+        </w:rPr>
+      </w:pPr>
+    </w:p>
+    <w:p>
+      <w:pPr>
+        <w:pStyle w:val="ListParagraph"/>
+        <w:rPr>
+          <w:sz w:val="28"/>
+          <w:szCs w:val="28"/>
+        </w:rPr>
+      </w:pPr>
+    </w:p>
+    <w:p>
+      <w:pPr>
+        <w:pStyle w:val="ListParagraph"/>
+        <w:rPr>
+          <w:sz w:val="28"/>
+          <w:szCs w:val="28"/>
+        </w:rPr>
+      </w:pPr>
+    </w:p>
+    <w:p>
+      <w:pPr>
+        <w:pStyle w:val="ListParagraph"/>
+        <w:rPr>
+          <w:sz w:val="28"/>
+          <w:szCs w:val="28"/>
+        </w:rPr>
+      </w:pPr>
+    </w:p>
+    <w:p>
+      <w:pPr>
+        <w:pStyle w:val="ListParagraph"/>
+        <w:rPr>
+          <w:sz w:val="28"/>
+          <w:szCs w:val="28"/>
+        </w:rPr>
+      </w:pPr>
+    </w:p>
+    <w:p>
+      <w:pPr>
+        <w:pStyle w:val="ListParagraph"/>
+        <w:rPr>
+          <w:sz w:val="28"/>
+          <w:szCs w:val="28"/>
+        </w:rPr>
+      </w:pPr>
+    </w:p>
+    <w:p>
+      <w:pPr>
+        <w:pStyle w:val="ListParagraph"/>
+        <w:rPr>
+          <w:sz w:val="28"/>
+          <w:szCs w:val="28"/>
+        </w:rPr>
+      </w:pPr>
+    </w:p>
+    <w:p>
+      <w:pPr>
+        <w:pStyle w:val="ListParagraph"/>
+        <w:rPr>
+          <w:sz w:val="28"/>
+          <w:szCs w:val="28"/>
+        </w:rPr>
+      </w:pPr>
+    </w:p>
+    <w:p>
+      <w:pPr>
+        <w:pStyle w:val="ListParagraph"/>
+        <w:rPr>
+          <w:sz w:val="28"/>
+          <w:szCs w:val="28"/>
+        </w:rPr>
+      </w:pPr>
+    </w:p>
+    <w:p>
+      <w:pPr>
+        <w:pStyle w:val="ListParagraph"/>
+        <w:rPr>
+          <w:sz w:val="28"/>
+          <w:szCs w:val="28"/>
+        </w:rPr>
+      </w:pPr>
+    </w:p>
+    <w:p>
+      <w:pPr>
+        <w:pStyle w:val="ListParagraph"/>
+        <w:rPr>
+          <w:sz w:val="28"/>
+          <w:szCs w:val="28"/>
+        </w:rPr>
+      </w:pPr>
+    </w:p>
+    <w:p>
+      <w:pPr>
+        <w:pStyle w:val="ListParagraph"/>
+        <w:rPr>
+          <w:sz w:val="28"/>
+          <w:szCs w:val="28"/>
+        </w:rPr>
+      </w:pPr>
+    </w:p>
+    <w:p>
+      <w:pPr>
+        <w:pStyle w:val="ListParagraph"/>
+        <w:rPr>
+          <w:sz w:val="28"/>
+          <w:szCs w:val="28"/>
+        </w:rPr>
+      </w:pPr>
+    </w:p>
+    <w:p>
+      <w:pPr>
+        <w:pStyle w:val="ListParagraph"/>
+        <w:rPr>
+          <w:sz w:val="28"/>
+          <w:szCs w:val="28"/>
+        </w:rPr>
+      </w:pPr>
+    </w:p>
+    <w:p>
+      <w:pPr>
+        <w:pStyle w:val="ListParagraph"/>
+        <w:rPr>
+          <w:sz w:val="28"/>
+          <w:szCs w:val="28"/>
+        </w:rPr>
+      </w:pPr>
+    </w:p>
+    <w:p>
+      <w:pPr>
+        <w:pStyle w:val="ListParagraph"/>
+        <w:rPr>
+          <w:sz w:val="28"/>
+          <w:szCs w:val="28"/>
+        </w:rPr>
+      </w:pPr>
+    </w:p>
+    <w:p>
+      <w:pPr>
+        <w:pStyle w:val="Heading2"/>
         <w:jc w:val="center"/>
         <w:rPr>
           <w:b/>
@@ -28757,349 +31001,349 @@
     </w:p>
     <w:p>
       <w:pPr>
-        <w:pStyle w:val="oancuaDanhsach"/>
-        <w:rPr>
-          <w:sz w:val="28"/>
-          <w:szCs w:val="28"/>
-        </w:rPr>
-      </w:pPr>
-    </w:p>
-    <w:p>
-      <w:pPr>
-        <w:pStyle w:val="oancuaDanhsach"/>
-        <w:rPr>
-          <w:sz w:val="28"/>
-          <w:szCs w:val="28"/>
-        </w:rPr>
-      </w:pPr>
-    </w:p>
-    <w:p>
-      <w:pPr>
-        <w:pStyle w:val="oancuaDanhsach"/>
-        <w:rPr>
-          <w:sz w:val="28"/>
-          <w:szCs w:val="28"/>
-        </w:rPr>
-      </w:pPr>
-    </w:p>
-    <w:p>
-      <w:pPr>
-        <w:pStyle w:val="oancuaDanhsach"/>
-        <w:rPr>
-          <w:sz w:val="28"/>
-          <w:szCs w:val="28"/>
-        </w:rPr>
-      </w:pPr>
-    </w:p>
-    <w:p>
-      <w:pPr>
-        <w:pStyle w:val="oancuaDanhsach"/>
-        <w:rPr>
-          <w:sz w:val="28"/>
-          <w:szCs w:val="28"/>
-        </w:rPr>
-      </w:pPr>
-    </w:p>
-    <w:p>
-      <w:pPr>
-        <w:pStyle w:val="oancuaDanhsach"/>
-        <w:rPr>
-          <w:sz w:val="28"/>
-          <w:szCs w:val="28"/>
-        </w:rPr>
-      </w:pPr>
-    </w:p>
-    <w:p>
-      <w:pPr>
-        <w:pStyle w:val="oancuaDanhsach"/>
-        <w:rPr>
-          <w:sz w:val="28"/>
-          <w:szCs w:val="28"/>
-        </w:rPr>
-      </w:pPr>
-    </w:p>
-    <w:p>
-      <w:pPr>
-        <w:pStyle w:val="oancuaDanhsach"/>
-        <w:rPr>
-          <w:sz w:val="28"/>
-          <w:szCs w:val="28"/>
-        </w:rPr>
-      </w:pPr>
-    </w:p>
-    <w:p>
-      <w:pPr>
-        <w:pStyle w:val="oancuaDanhsach"/>
-        <w:rPr>
-          <w:sz w:val="28"/>
-          <w:szCs w:val="28"/>
-        </w:rPr>
-      </w:pPr>
-    </w:p>
-    <w:p>
-      <w:pPr>
-        <w:pStyle w:val="oancuaDanhsach"/>
-        <w:rPr>
-          <w:sz w:val="28"/>
-          <w:szCs w:val="28"/>
-        </w:rPr>
-      </w:pPr>
-    </w:p>
-    <w:p>
-      <w:pPr>
-        <w:pStyle w:val="oancuaDanhsach"/>
-        <w:rPr>
-          <w:sz w:val="28"/>
-          <w:szCs w:val="28"/>
-        </w:rPr>
-      </w:pPr>
-    </w:p>
-    <w:p>
-      <w:pPr>
-        <w:pStyle w:val="oancuaDanhsach"/>
-        <w:rPr>
-          <w:sz w:val="28"/>
-          <w:szCs w:val="28"/>
-        </w:rPr>
-      </w:pPr>
-    </w:p>
-    <w:p>
-      <w:pPr>
-        <w:pStyle w:val="oancuaDanhsach"/>
-        <w:rPr>
-          <w:sz w:val="28"/>
-          <w:szCs w:val="28"/>
-        </w:rPr>
-      </w:pPr>
-    </w:p>
-    <w:p>
-      <w:pPr>
-        <w:pStyle w:val="oancuaDanhsach"/>
-        <w:rPr>
-          <w:sz w:val="28"/>
-          <w:szCs w:val="28"/>
-        </w:rPr>
-      </w:pPr>
-    </w:p>
-    <w:p>
-      <w:pPr>
-        <w:pStyle w:val="oancuaDanhsach"/>
-        <w:rPr>
-          <w:sz w:val="28"/>
-          <w:szCs w:val="28"/>
-        </w:rPr>
-      </w:pPr>
-    </w:p>
-    <w:p>
-      <w:pPr>
-        <w:pStyle w:val="oancuaDanhsach"/>
-        <w:rPr>
-          <w:sz w:val="28"/>
-          <w:szCs w:val="28"/>
-        </w:rPr>
-      </w:pPr>
-    </w:p>
-    <w:p>
-      <w:pPr>
-        <w:pStyle w:val="oancuaDanhsach"/>
-        <w:rPr>
-          <w:sz w:val="28"/>
-          <w:szCs w:val="28"/>
-        </w:rPr>
-      </w:pPr>
-    </w:p>
-    <w:p>
-      <w:pPr>
-        <w:pStyle w:val="oancuaDanhsach"/>
-        <w:rPr>
-          <w:sz w:val="28"/>
-          <w:szCs w:val="28"/>
-        </w:rPr>
-      </w:pPr>
-    </w:p>
-    <w:p>
-      <w:pPr>
-        <w:pStyle w:val="oancuaDanhsach"/>
-        <w:rPr>
-          <w:sz w:val="28"/>
-          <w:szCs w:val="28"/>
-        </w:rPr>
-      </w:pPr>
-    </w:p>
-    <w:p>
-      <w:pPr>
-        <w:pStyle w:val="oancuaDanhsach"/>
-        <w:rPr>
-          <w:sz w:val="28"/>
-          <w:szCs w:val="28"/>
-        </w:rPr>
-      </w:pPr>
-    </w:p>
-    <w:p>
-      <w:pPr>
-        <w:pStyle w:val="oancuaDanhsach"/>
-        <w:rPr>
-          <w:sz w:val="28"/>
-          <w:szCs w:val="28"/>
-        </w:rPr>
-      </w:pPr>
-    </w:p>
-    <w:p>
-      <w:pPr>
-        <w:pStyle w:val="oancuaDanhsach"/>
-        <w:rPr>
-          <w:sz w:val="28"/>
-          <w:szCs w:val="28"/>
-        </w:rPr>
-      </w:pPr>
-    </w:p>
-    <w:p>
-      <w:pPr>
-        <w:pStyle w:val="oancuaDanhsach"/>
-        <w:rPr>
-          <w:sz w:val="28"/>
-          <w:szCs w:val="28"/>
-        </w:rPr>
-      </w:pPr>
-    </w:p>
-    <w:p>
-      <w:pPr>
-        <w:pStyle w:val="oancuaDanhsach"/>
-        <w:rPr>
-          <w:sz w:val="28"/>
-          <w:szCs w:val="28"/>
-        </w:rPr>
-      </w:pPr>
-    </w:p>
-    <w:p>
-      <w:pPr>
-        <w:pStyle w:val="oancuaDanhsach"/>
-        <w:rPr>
-          <w:sz w:val="28"/>
-          <w:szCs w:val="28"/>
-        </w:rPr>
-      </w:pPr>
-    </w:p>
-    <w:p>
-      <w:pPr>
-        <w:pStyle w:val="oancuaDanhsach"/>
-        <w:rPr>
-          <w:sz w:val="28"/>
-          <w:szCs w:val="28"/>
-        </w:rPr>
-      </w:pPr>
-    </w:p>
-    <w:p>
-      <w:pPr>
-        <w:pStyle w:val="oancuaDanhsach"/>
-        <w:rPr>
-          <w:sz w:val="28"/>
-          <w:szCs w:val="28"/>
-        </w:rPr>
-      </w:pPr>
-    </w:p>
-    <w:p>
-      <w:pPr>
-        <w:pStyle w:val="oancuaDanhsach"/>
-        <w:rPr>
-          <w:sz w:val="28"/>
-          <w:szCs w:val="28"/>
-        </w:rPr>
-      </w:pPr>
-    </w:p>
-    <w:p>
-      <w:pPr>
-        <w:pStyle w:val="oancuaDanhsach"/>
-        <w:rPr>
-          <w:sz w:val="28"/>
-          <w:szCs w:val="28"/>
-        </w:rPr>
-      </w:pPr>
-    </w:p>
-    <w:p>
-      <w:pPr>
-        <w:pStyle w:val="oancuaDanhsach"/>
-        <w:rPr>
-          <w:sz w:val="28"/>
-          <w:szCs w:val="28"/>
-        </w:rPr>
-      </w:pPr>
-    </w:p>
-    <w:p>
-      <w:pPr>
-        <w:pStyle w:val="oancuaDanhsach"/>
-        <w:rPr>
-          <w:sz w:val="28"/>
-          <w:szCs w:val="28"/>
-        </w:rPr>
-      </w:pPr>
-    </w:p>
-    <w:p>
-      <w:pPr>
-        <w:pStyle w:val="oancuaDanhsach"/>
-        <w:rPr>
-          <w:sz w:val="28"/>
-          <w:szCs w:val="28"/>
-        </w:rPr>
-      </w:pPr>
-    </w:p>
-    <w:p>
-      <w:pPr>
-        <w:pStyle w:val="oancuaDanhsach"/>
-        <w:rPr>
-          <w:sz w:val="28"/>
-          <w:szCs w:val="28"/>
-        </w:rPr>
-      </w:pPr>
-    </w:p>
-    <w:p>
-      <w:pPr>
-        <w:pStyle w:val="oancuaDanhsach"/>
-        <w:rPr>
-          <w:sz w:val="28"/>
-          <w:szCs w:val="28"/>
-        </w:rPr>
-      </w:pPr>
-    </w:p>
-    <w:p>
-      <w:pPr>
-        <w:pStyle w:val="oancuaDanhsach"/>
-        <w:rPr>
-          <w:sz w:val="28"/>
-          <w:szCs w:val="28"/>
-        </w:rPr>
-      </w:pPr>
-    </w:p>
-    <w:p>
-      <w:pPr>
-        <w:pStyle w:val="oancuaDanhsach"/>
-        <w:rPr>
-          <w:sz w:val="28"/>
-          <w:szCs w:val="28"/>
-        </w:rPr>
-      </w:pPr>
-    </w:p>
-    <w:p>
-      <w:pPr>
-        <w:pStyle w:val="oancuaDanhsach"/>
-        <w:rPr>
-          <w:sz w:val="28"/>
-          <w:szCs w:val="28"/>
-        </w:rPr>
-      </w:pPr>
-    </w:p>
-    <w:p>
-      <w:pPr>
-        <w:pStyle w:val="oancuaDanhsach"/>
-        <w:rPr>
-          <w:sz w:val="28"/>
-          <w:szCs w:val="28"/>
-        </w:rPr>
-      </w:pPr>
-    </w:p>
-    <w:p>
-      <w:pPr>
-        <w:pStyle w:val="u2"/>
+        <w:pStyle w:val="ListParagraph"/>
+        <w:rPr>
+          <w:sz w:val="28"/>
+          <w:szCs w:val="28"/>
+        </w:rPr>
+      </w:pPr>
+    </w:p>
+    <w:p>
+      <w:pPr>
+        <w:pStyle w:val="ListParagraph"/>
+        <w:rPr>
+          <w:sz w:val="28"/>
+          <w:szCs w:val="28"/>
+        </w:rPr>
+      </w:pPr>
+    </w:p>
+    <w:p>
+      <w:pPr>
+        <w:pStyle w:val="ListParagraph"/>
+        <w:rPr>
+          <w:sz w:val="28"/>
+          <w:szCs w:val="28"/>
+        </w:rPr>
+      </w:pPr>
+    </w:p>
+    <w:p>
+      <w:pPr>
+        <w:pStyle w:val="ListParagraph"/>
+        <w:rPr>
+          <w:sz w:val="28"/>
+          <w:szCs w:val="28"/>
+        </w:rPr>
+      </w:pPr>
+    </w:p>
+    <w:p>
+      <w:pPr>
+        <w:pStyle w:val="ListParagraph"/>
+        <w:rPr>
+          <w:sz w:val="28"/>
+          <w:szCs w:val="28"/>
+        </w:rPr>
+      </w:pPr>
+    </w:p>
+    <w:p>
+      <w:pPr>
+        <w:pStyle w:val="ListParagraph"/>
+        <w:rPr>
+          <w:sz w:val="28"/>
+          <w:szCs w:val="28"/>
+        </w:rPr>
+      </w:pPr>
+    </w:p>
+    <w:p>
+      <w:pPr>
+        <w:pStyle w:val="ListParagraph"/>
+        <w:rPr>
+          <w:sz w:val="28"/>
+          <w:szCs w:val="28"/>
+        </w:rPr>
+      </w:pPr>
+    </w:p>
+    <w:p>
+      <w:pPr>
+        <w:pStyle w:val="ListParagraph"/>
+        <w:rPr>
+          <w:sz w:val="28"/>
+          <w:szCs w:val="28"/>
+        </w:rPr>
+      </w:pPr>
+    </w:p>
+    <w:p>
+      <w:pPr>
+        <w:pStyle w:val="ListParagraph"/>
+        <w:rPr>
+          <w:sz w:val="28"/>
+          <w:szCs w:val="28"/>
+        </w:rPr>
+      </w:pPr>
+    </w:p>
+    <w:p>
+      <w:pPr>
+        <w:pStyle w:val="ListParagraph"/>
+        <w:rPr>
+          <w:sz w:val="28"/>
+          <w:szCs w:val="28"/>
+        </w:rPr>
+      </w:pPr>
+    </w:p>
+    <w:p>
+      <w:pPr>
+        <w:pStyle w:val="ListParagraph"/>
+        <w:rPr>
+          <w:sz w:val="28"/>
+          <w:szCs w:val="28"/>
+        </w:rPr>
+      </w:pPr>
+    </w:p>
+    <w:p>
+      <w:pPr>
+        <w:pStyle w:val="ListParagraph"/>
+        <w:rPr>
+          <w:sz w:val="28"/>
+          <w:szCs w:val="28"/>
+        </w:rPr>
+      </w:pPr>
+    </w:p>
+    <w:p>
+      <w:pPr>
+        <w:pStyle w:val="ListParagraph"/>
+        <w:rPr>
+          <w:sz w:val="28"/>
+          <w:szCs w:val="28"/>
+        </w:rPr>
+      </w:pPr>
+    </w:p>
+    <w:p>
+      <w:pPr>
+        <w:pStyle w:val="ListParagraph"/>
+        <w:rPr>
+          <w:sz w:val="28"/>
+          <w:szCs w:val="28"/>
+        </w:rPr>
+      </w:pPr>
+    </w:p>
+    <w:p>
+      <w:pPr>
+        <w:pStyle w:val="ListParagraph"/>
+        <w:rPr>
+          <w:sz w:val="28"/>
+          <w:szCs w:val="28"/>
+        </w:rPr>
+      </w:pPr>
+    </w:p>
+    <w:p>
+      <w:pPr>
+        <w:pStyle w:val="ListParagraph"/>
+        <w:rPr>
+          <w:sz w:val="28"/>
+          <w:szCs w:val="28"/>
+        </w:rPr>
+      </w:pPr>
+    </w:p>
+    <w:p>
+      <w:pPr>
+        <w:pStyle w:val="ListParagraph"/>
+        <w:rPr>
+          <w:sz w:val="28"/>
+          <w:szCs w:val="28"/>
+        </w:rPr>
+      </w:pPr>
+    </w:p>
+    <w:p>
+      <w:pPr>
+        <w:pStyle w:val="ListParagraph"/>
+        <w:rPr>
+          <w:sz w:val="28"/>
+          <w:szCs w:val="28"/>
+        </w:rPr>
+      </w:pPr>
+    </w:p>
+    <w:p>
+      <w:pPr>
+        <w:pStyle w:val="ListParagraph"/>
+        <w:rPr>
+          <w:sz w:val="28"/>
+          <w:szCs w:val="28"/>
+        </w:rPr>
+      </w:pPr>
+    </w:p>
+    <w:p>
+      <w:pPr>
+        <w:pStyle w:val="ListParagraph"/>
+        <w:rPr>
+          <w:sz w:val="28"/>
+          <w:szCs w:val="28"/>
+        </w:rPr>
+      </w:pPr>
+    </w:p>
+    <w:p>
+      <w:pPr>
+        <w:pStyle w:val="ListParagraph"/>
+        <w:rPr>
+          <w:sz w:val="28"/>
+          <w:szCs w:val="28"/>
+        </w:rPr>
+      </w:pPr>
+    </w:p>
+    <w:p>
+      <w:pPr>
+        <w:pStyle w:val="ListParagraph"/>
+        <w:rPr>
+          <w:sz w:val="28"/>
+          <w:szCs w:val="28"/>
+        </w:rPr>
+      </w:pPr>
+    </w:p>
+    <w:p>
+      <w:pPr>
+        <w:pStyle w:val="ListParagraph"/>
+        <w:rPr>
+          <w:sz w:val="28"/>
+          <w:szCs w:val="28"/>
+        </w:rPr>
+      </w:pPr>
+    </w:p>
+    <w:p>
+      <w:pPr>
+        <w:pStyle w:val="ListParagraph"/>
+        <w:rPr>
+          <w:sz w:val="28"/>
+          <w:szCs w:val="28"/>
+        </w:rPr>
+      </w:pPr>
+    </w:p>
+    <w:p>
+      <w:pPr>
+        <w:pStyle w:val="ListParagraph"/>
+        <w:rPr>
+          <w:sz w:val="28"/>
+          <w:szCs w:val="28"/>
+        </w:rPr>
+      </w:pPr>
+    </w:p>
+    <w:p>
+      <w:pPr>
+        <w:pStyle w:val="ListParagraph"/>
+        <w:rPr>
+          <w:sz w:val="28"/>
+          <w:szCs w:val="28"/>
+        </w:rPr>
+      </w:pPr>
+    </w:p>
+    <w:p>
+      <w:pPr>
+        <w:pStyle w:val="ListParagraph"/>
+        <w:rPr>
+          <w:sz w:val="28"/>
+          <w:szCs w:val="28"/>
+        </w:rPr>
+      </w:pPr>
+    </w:p>
+    <w:p>
+      <w:pPr>
+        <w:pStyle w:val="ListParagraph"/>
+        <w:rPr>
+          <w:sz w:val="28"/>
+          <w:szCs w:val="28"/>
+        </w:rPr>
+      </w:pPr>
+    </w:p>
+    <w:p>
+      <w:pPr>
+        <w:pStyle w:val="ListParagraph"/>
+        <w:rPr>
+          <w:sz w:val="28"/>
+          <w:szCs w:val="28"/>
+        </w:rPr>
+      </w:pPr>
+    </w:p>
+    <w:p>
+      <w:pPr>
+        <w:pStyle w:val="ListParagraph"/>
+        <w:rPr>
+          <w:sz w:val="28"/>
+          <w:szCs w:val="28"/>
+        </w:rPr>
+      </w:pPr>
+    </w:p>
+    <w:p>
+      <w:pPr>
+        <w:pStyle w:val="ListParagraph"/>
+        <w:rPr>
+          <w:sz w:val="28"/>
+          <w:szCs w:val="28"/>
+        </w:rPr>
+      </w:pPr>
+    </w:p>
+    <w:p>
+      <w:pPr>
+        <w:pStyle w:val="ListParagraph"/>
+        <w:rPr>
+          <w:sz w:val="28"/>
+          <w:szCs w:val="28"/>
+        </w:rPr>
+      </w:pPr>
+    </w:p>
+    <w:p>
+      <w:pPr>
+        <w:pStyle w:val="ListParagraph"/>
+        <w:rPr>
+          <w:sz w:val="28"/>
+          <w:szCs w:val="28"/>
+        </w:rPr>
+      </w:pPr>
+    </w:p>
+    <w:p>
+      <w:pPr>
+        <w:pStyle w:val="ListParagraph"/>
+        <w:rPr>
+          <w:sz w:val="28"/>
+          <w:szCs w:val="28"/>
+        </w:rPr>
+      </w:pPr>
+    </w:p>
+    <w:p>
+      <w:pPr>
+        <w:pStyle w:val="ListParagraph"/>
+        <w:rPr>
+          <w:sz w:val="28"/>
+          <w:szCs w:val="28"/>
+        </w:rPr>
+      </w:pPr>
+    </w:p>
+    <w:p>
+      <w:pPr>
+        <w:pStyle w:val="ListParagraph"/>
+        <w:rPr>
+          <w:sz w:val="28"/>
+          <w:szCs w:val="28"/>
+        </w:rPr>
+      </w:pPr>
+    </w:p>
+    <w:p>
+      <w:pPr>
+        <w:pStyle w:val="ListParagraph"/>
+        <w:rPr>
+          <w:sz w:val="28"/>
+          <w:szCs w:val="28"/>
+        </w:rPr>
+      </w:pPr>
+    </w:p>
+    <w:p>
+      <w:pPr>
+        <w:pStyle w:val="ListParagraph"/>
+        <w:rPr>
+          <w:sz w:val="28"/>
+          <w:szCs w:val="28"/>
+        </w:rPr>
+      </w:pPr>
+    </w:p>
+    <w:p>
+      <w:pPr>
+        <w:pStyle w:val="Heading2"/>
         <w:jc w:val="center"/>
         <w:rPr>
           <w:b/>
@@ -29133,7 +31377,7 @@
     <w:p/>
     <w:p>
       <w:pPr>
-        <w:pStyle w:val="u3"/>
+        <w:pStyle w:val="Heading3"/>
         <w:rPr>
           <w:color w:val="4472C4" w:themeColor="accent1"/>
           <w:sz w:val="32"/>
@@ -29170,7 +31414,7 @@
     <w:p/>
     <w:p>
       <w:pPr>
-        <w:pStyle w:val="oancuaDanhsach"/>
+        <w:pStyle w:val="ListParagraph"/>
         <w:numPr>
           <w:ilvl w:val="0"/>
           <w:numId w:val="44"/>
@@ -29190,7 +31434,7 @@
     </w:p>
     <w:p>
       <w:pPr>
-        <w:pStyle w:val="oancuaDanhsach"/>
+        <w:pStyle w:val="ListParagraph"/>
         <w:numPr>
           <w:ilvl w:val="0"/>
           <w:numId w:val="44"/>
@@ -29210,7 +31454,7 @@
     </w:p>
     <w:p>
       <w:pPr>
-        <w:pStyle w:val="oancuaDanhsach"/>
+        <w:pStyle w:val="ListParagraph"/>
         <w:numPr>
           <w:ilvl w:val="0"/>
           <w:numId w:val="44"/>
@@ -29230,7 +31474,7 @@
     </w:p>
     <w:p>
       <w:pPr>
-        <w:pStyle w:val="oancuaDanhsach"/>
+        <w:pStyle w:val="ListParagraph"/>
         <w:numPr>
           <w:ilvl w:val="0"/>
           <w:numId w:val="44"/>
@@ -29266,7 +31510,7 @@
     </w:p>
     <w:p>
       <w:pPr>
-        <w:pStyle w:val="u3"/>
+        <w:pStyle w:val="Heading3"/>
         <w:rPr>
           <w:color w:val="4472C4" w:themeColor="accent1"/>
           <w:sz w:val="32"/>
@@ -29295,7 +31539,7 @@
     <w:p/>
     <w:p>
       <w:pPr>
-        <w:pStyle w:val="oancuaDanhsach"/>
+        <w:pStyle w:val="ListParagraph"/>
         <w:numPr>
           <w:ilvl w:val="0"/>
           <w:numId w:val="45"/>
@@ -29315,7 +31559,7 @@
     </w:p>
     <w:p>
       <w:pPr>
-        <w:pStyle w:val="oancuaDanhsach"/>
+        <w:pStyle w:val="ListParagraph"/>
         <w:numPr>
           <w:ilvl w:val="0"/>
           <w:numId w:val="45"/>
@@ -29335,7 +31579,7 @@
     </w:p>
     <w:p>
       <w:pPr>
-        <w:pStyle w:val="oancuaDanhsach"/>
+        <w:pStyle w:val="ListParagraph"/>
         <w:numPr>
           <w:ilvl w:val="0"/>
           <w:numId w:val="45"/>
@@ -29355,7 +31599,7 @@
     </w:p>
     <w:p>
       <w:pPr>
-        <w:pStyle w:val="oancuaDanhsach"/>
+        <w:pStyle w:val="ListParagraph"/>
         <w:numPr>
           <w:ilvl w:val="0"/>
           <w:numId w:val="45"/>
@@ -29654,7 +31898,7 @@
     </w:p>
     <w:p>
       <w:pPr>
-        <w:pStyle w:val="oancuaDanhsach"/>
+        <w:pStyle w:val="ListParagraph"/>
         <w:numPr>
           <w:ilvl w:val="0"/>
           <w:numId w:val="47"/>
@@ -29675,7 +31919,7 @@
     </w:p>
     <w:p>
       <w:pPr>
-        <w:pStyle w:val="oancuaDanhsach"/>
+        <w:pStyle w:val="ListParagraph"/>
         <w:numPr>
           <w:ilvl w:val="0"/>
           <w:numId w:val="47"/>
@@ -29696,7 +31940,7 @@
     </w:p>
     <w:p>
       <w:pPr>
-        <w:pStyle w:val="oancuaDanhsach"/>
+        <w:pStyle w:val="ListParagraph"/>
         <w:numPr>
           <w:ilvl w:val="0"/>
           <w:numId w:val="47"/>
@@ -29716,7 +31960,7 @@
     </w:p>
     <w:p>
       <w:pPr>
-        <w:pStyle w:val="oancuaDanhsach"/>
+        <w:pStyle w:val="ListParagraph"/>
         <w:numPr>
           <w:ilvl w:val="0"/>
           <w:numId w:val="47"/>
@@ -29736,7 +31980,7 @@
     </w:p>
     <w:p>
       <w:pPr>
-        <w:pStyle w:val="oancuaDanhsach"/>
+        <w:pStyle w:val="ListParagraph"/>
         <w:numPr>
           <w:ilvl w:val="0"/>
           <w:numId w:val="47"/>
@@ -29756,7 +32000,7 @@
     </w:p>
     <w:p>
       <w:pPr>
-        <w:pStyle w:val="oancuaDanhsach"/>
+        <w:pStyle w:val="ListParagraph"/>
         <w:numPr>
           <w:ilvl w:val="0"/>
           <w:numId w:val="47"/>
@@ -29776,7 +32020,7 @@
     </w:p>
     <w:p>
       <w:pPr>
-        <w:pStyle w:val="oancuaDanhsach"/>
+        <w:pStyle w:val="ListParagraph"/>
         <w:numPr>
           <w:ilvl w:val="0"/>
           <w:numId w:val="47"/>
@@ -29815,7 +32059,7 @@
     </w:p>
     <w:p>
       <w:pPr>
-        <w:pStyle w:val="oancuaDanhsach"/>
+        <w:pStyle w:val="ListParagraph"/>
         <w:rPr>
           <w:sz w:val="28"/>
           <w:szCs w:val="28"/>
@@ -30036,7 +32280,7 @@
   <w:abstractNum w:abstractNumId="2" w15:restartNumberingAfterBreak="0">
     <w:nsid w:val="07172457"/>
     <w:multiLevelType w:val="hybridMultilevel"/>
-    <w:tmpl w:val="C6D67DCA"/>
+    <w:tmpl w:val="C3AE7A3C"/>
     <w:lvl w:ilvl="0" w:tplc="04090001">
       <w:start w:val="1"/>
       <w:numFmt w:val="bullet"/>
@@ -32737,6 +34981,119 @@
     </w:lvl>
   </w:abstractNum>
   <w:abstractNum w:abstractNumId="26" w15:restartNumberingAfterBreak="0">
+    <w:nsid w:val="44147CE3"/>
+    <w:multiLevelType w:val="hybridMultilevel"/>
+    <w:tmpl w:val="CBEA4750"/>
+    <w:lvl w:ilvl="0" w:tplc="04090001">
+      <w:start w:val="1"/>
+      <w:numFmt w:val="bullet"/>
+      <w:lvlText w:val=""/>
+      <w:lvlJc w:val="left"/>
+      <w:pPr>
+        <w:ind w:left="720" w:hanging="360"/>
+      </w:pPr>
+      <w:rPr>
+        <w:rFonts w:ascii="Symbol" w:hAnsi="Symbol" w:hint="default"/>
+      </w:rPr>
+    </w:lvl>
+    <w:lvl w:ilvl="1" w:tplc="04090003" w:tentative="1">
+      <w:start w:val="1"/>
+      <w:numFmt w:val="bullet"/>
+      <w:lvlText w:val="o"/>
+      <w:lvlJc w:val="left"/>
+      <w:pPr>
+        <w:ind w:left="1440" w:hanging="360"/>
+      </w:pPr>
+      <w:rPr>
+        <w:rFonts w:ascii="Courier New" w:hAnsi="Courier New" w:cs="Courier New" w:hint="default"/>
+      </w:rPr>
+    </w:lvl>
+    <w:lvl w:ilvl="2" w:tplc="04090005" w:tentative="1">
+      <w:start w:val="1"/>
+      <w:numFmt w:val="bullet"/>
+      <w:lvlText w:val=""/>
+      <w:lvlJc w:val="left"/>
+      <w:pPr>
+        <w:ind w:left="2160" w:hanging="360"/>
+      </w:pPr>
+      <w:rPr>
+        <w:rFonts w:ascii="Wingdings" w:hAnsi="Wingdings" w:hint="default"/>
+      </w:rPr>
+    </w:lvl>
+    <w:lvl w:ilvl="3" w:tplc="04090001" w:tentative="1">
+      <w:start w:val="1"/>
+      <w:numFmt w:val="bullet"/>
+      <w:lvlText w:val=""/>
+      <w:lvlJc w:val="left"/>
+      <w:pPr>
+        <w:ind w:left="2880" w:hanging="360"/>
+      </w:pPr>
+      <w:rPr>
+        <w:rFonts w:ascii="Symbol" w:hAnsi="Symbol" w:hint="default"/>
+      </w:rPr>
+    </w:lvl>
+    <w:lvl w:ilvl="4" w:tplc="04090003" w:tentative="1">
+      <w:start w:val="1"/>
+      <w:numFmt w:val="bullet"/>
+      <w:lvlText w:val="o"/>
+      <w:lvlJc w:val="left"/>
+      <w:pPr>
+        <w:ind w:left="3600" w:hanging="360"/>
+      </w:pPr>
+      <w:rPr>
+        <w:rFonts w:ascii="Courier New" w:hAnsi="Courier New" w:cs="Courier New" w:hint="default"/>
+      </w:rPr>
+    </w:lvl>
+    <w:lvl w:ilvl="5" w:tplc="04090005" w:tentative="1">
+      <w:start w:val="1"/>
+      <w:numFmt w:val="bullet"/>
+      <w:lvlText w:val=""/>
+      <w:lvlJc w:val="left"/>
+      <w:pPr>
+        <w:ind w:left="4320" w:hanging="360"/>
+      </w:pPr>
+      <w:rPr>
+        <w:rFonts w:ascii="Wingdings" w:hAnsi="Wingdings" w:hint="default"/>
+      </w:rPr>
+    </w:lvl>
+    <w:lvl w:ilvl="6" w:tplc="04090001" w:tentative="1">
+      <w:start w:val="1"/>
+      <w:numFmt w:val="bullet"/>
+      <w:lvlText w:val=""/>
+      <w:lvlJc w:val="left"/>
+      <w:pPr>
+        <w:ind w:left="5040" w:hanging="360"/>
+      </w:pPr>
+      <w:rPr>
+        <w:rFonts w:ascii="Symbol" w:hAnsi="Symbol" w:hint="default"/>
+      </w:rPr>
+    </w:lvl>
+    <w:lvl w:ilvl="7" w:tplc="04090003" w:tentative="1">
+      <w:start w:val="1"/>
+      <w:numFmt w:val="bullet"/>
+      <w:lvlText w:val="o"/>
+      <w:lvlJc w:val="left"/>
+      <w:pPr>
+        <w:ind w:left="5760" w:hanging="360"/>
+      </w:pPr>
+      <w:rPr>
+        <w:rFonts w:ascii="Courier New" w:hAnsi="Courier New" w:cs="Courier New" w:hint="default"/>
+      </w:rPr>
+    </w:lvl>
+    <w:lvl w:ilvl="8" w:tplc="04090005" w:tentative="1">
+      <w:start w:val="1"/>
+      <w:numFmt w:val="bullet"/>
+      <w:lvlText w:val=""/>
+      <w:lvlJc w:val="left"/>
+      <w:pPr>
+        <w:ind w:left="6480" w:hanging="360"/>
+      </w:pPr>
+      <w:rPr>
+        <w:rFonts w:ascii="Wingdings" w:hAnsi="Wingdings" w:hint="default"/>
+      </w:rPr>
+    </w:lvl>
+  </w:abstractNum>
+  <w:abstractNum w:abstractNumId="27" w15:restartNumberingAfterBreak="0">
     <w:nsid w:val="45133967"/>
     <w:multiLevelType w:val="hybridMultilevel"/>
     <w:tmpl w:val="E362BBDE"/>
@@ -32825,7 +35182,7 @@
       </w:pPr>
     </w:lvl>
   </w:abstractNum>
-  <w:abstractNum w:abstractNumId="27" w15:restartNumberingAfterBreak="0">
+  <w:abstractNum w:abstractNumId="28" w15:restartNumberingAfterBreak="0">
     <w:nsid w:val="4A8D3A85"/>
     <w:multiLevelType w:val="hybridMultilevel"/>
     <w:tmpl w:val="63529F04"/>
@@ -32938,7 +35295,7 @@
       </w:rPr>
     </w:lvl>
   </w:abstractNum>
-  <w:abstractNum w:abstractNumId="28" w15:restartNumberingAfterBreak="0">
+  <w:abstractNum w:abstractNumId="29" w15:restartNumberingAfterBreak="0">
     <w:nsid w:val="4ECF2E88"/>
     <w:multiLevelType w:val="hybridMultilevel"/>
     <w:tmpl w:val="F32ED654"/>
@@ -33049,7 +35406,7 @@
       </w:rPr>
     </w:lvl>
   </w:abstractNum>
-  <w:abstractNum w:abstractNumId="29" w15:restartNumberingAfterBreak="0">
+  <w:abstractNum w:abstractNumId="30" w15:restartNumberingAfterBreak="0">
     <w:nsid w:val="526D55C0"/>
     <w:multiLevelType w:val="hybridMultilevel"/>
     <w:tmpl w:val="BF8AABA6"/>
@@ -33162,7 +35519,7 @@
       </w:rPr>
     </w:lvl>
   </w:abstractNum>
-  <w:abstractNum w:abstractNumId="30" w15:restartNumberingAfterBreak="0">
+  <w:abstractNum w:abstractNumId="31" w15:restartNumberingAfterBreak="0">
     <w:nsid w:val="531C0F59"/>
     <w:multiLevelType w:val="hybridMultilevel"/>
     <w:tmpl w:val="0D803AC4"/>
@@ -33275,7 +35632,7 @@
       </w:rPr>
     </w:lvl>
   </w:abstractNum>
-  <w:abstractNum w:abstractNumId="31" w15:restartNumberingAfterBreak="0">
+  <w:abstractNum w:abstractNumId="32" w15:restartNumberingAfterBreak="0">
     <w:nsid w:val="54923249"/>
     <w:multiLevelType w:val="multilevel"/>
     <w:tmpl w:val="CEE489B6"/>
@@ -33388,7 +35745,7 @@
       </w:rPr>
     </w:lvl>
   </w:abstractNum>
-  <w:abstractNum w:abstractNumId="32" w15:restartNumberingAfterBreak="0">
+  <w:abstractNum w:abstractNumId="33" w15:restartNumberingAfterBreak="0">
     <w:nsid w:val="54DC3515"/>
     <w:multiLevelType w:val="multilevel"/>
     <w:tmpl w:val="02C6E6BA"/>
@@ -33506,7 +35863,7 @@
       </w:rPr>
     </w:lvl>
   </w:abstractNum>
-  <w:abstractNum w:abstractNumId="33" w15:restartNumberingAfterBreak="0">
+  <w:abstractNum w:abstractNumId="34" w15:restartNumberingAfterBreak="0">
     <w:nsid w:val="55834228"/>
     <w:multiLevelType w:val="hybridMultilevel"/>
     <w:tmpl w:val="21A663D2"/>
@@ -33619,7 +35976,7 @@
       </w:rPr>
     </w:lvl>
   </w:abstractNum>
-  <w:abstractNum w:abstractNumId="34" w15:restartNumberingAfterBreak="0">
+  <w:abstractNum w:abstractNumId="35" w15:restartNumberingAfterBreak="0">
     <w:nsid w:val="57BE56F8"/>
     <w:multiLevelType w:val="hybridMultilevel"/>
     <w:tmpl w:val="5F4AF7EA"/>
@@ -33732,7 +36089,7 @@
       </w:rPr>
     </w:lvl>
   </w:abstractNum>
-  <w:abstractNum w:abstractNumId="35" w15:restartNumberingAfterBreak="0">
+  <w:abstractNum w:abstractNumId="36" w15:restartNumberingAfterBreak="0">
     <w:nsid w:val="59195B45"/>
     <w:multiLevelType w:val="hybridMultilevel"/>
     <w:tmpl w:val="772A2C78"/>
@@ -33845,7 +36202,7 @@
       </w:rPr>
     </w:lvl>
   </w:abstractNum>
-  <w:abstractNum w:abstractNumId="36" w15:restartNumberingAfterBreak="0">
+  <w:abstractNum w:abstractNumId="37" w15:restartNumberingAfterBreak="0">
     <w:nsid w:val="594F7D8B"/>
     <w:multiLevelType w:val="hybridMultilevel"/>
     <w:tmpl w:val="9086E3DE"/>
@@ -33958,7 +36315,7 @@
       </w:rPr>
     </w:lvl>
   </w:abstractNum>
-  <w:abstractNum w:abstractNumId="37" w15:restartNumberingAfterBreak="0">
+  <w:abstractNum w:abstractNumId="38" w15:restartNumberingAfterBreak="0">
     <w:nsid w:val="59DC08B5"/>
     <w:multiLevelType w:val="hybridMultilevel"/>
     <w:tmpl w:val="F8766DF4"/>
@@ -34071,7 +36428,7 @@
       </w:rPr>
     </w:lvl>
   </w:abstractNum>
-  <w:abstractNum w:abstractNumId="38" w15:restartNumberingAfterBreak="0">
+  <w:abstractNum w:abstractNumId="39" w15:restartNumberingAfterBreak="0">
     <w:nsid w:val="5CD5113A"/>
     <w:multiLevelType w:val="hybridMultilevel"/>
     <w:tmpl w:val="E576A67A"/>
@@ -34160,7 +36517,7 @@
       </w:pPr>
     </w:lvl>
   </w:abstractNum>
-  <w:abstractNum w:abstractNumId="39" w15:restartNumberingAfterBreak="0">
+  <w:abstractNum w:abstractNumId="40" w15:restartNumberingAfterBreak="0">
     <w:nsid w:val="5CE4548E"/>
     <w:multiLevelType w:val="hybridMultilevel"/>
     <w:tmpl w:val="13A2A6AA"/>
@@ -34273,7 +36630,7 @@
       </w:rPr>
     </w:lvl>
   </w:abstractNum>
-  <w:abstractNum w:abstractNumId="40" w15:restartNumberingAfterBreak="0">
+  <w:abstractNum w:abstractNumId="41" w15:restartNumberingAfterBreak="0">
     <w:nsid w:val="600E4655"/>
     <w:multiLevelType w:val="multilevel"/>
     <w:tmpl w:val="02C6E6BA"/>
@@ -34391,7 +36748,7 @@
       </w:rPr>
     </w:lvl>
   </w:abstractNum>
-  <w:abstractNum w:abstractNumId="41" w15:restartNumberingAfterBreak="0">
+  <w:abstractNum w:abstractNumId="42" w15:restartNumberingAfterBreak="0">
     <w:nsid w:val="68B71243"/>
     <w:multiLevelType w:val="hybridMultilevel"/>
     <w:tmpl w:val="066E1134"/>
@@ -34504,10 +36861,10 @@
       </w:rPr>
     </w:lvl>
   </w:abstractNum>
-  <w:abstractNum w:abstractNumId="42" w15:restartNumberingAfterBreak="0">
+  <w:abstractNum w:abstractNumId="43" w15:restartNumberingAfterBreak="0">
     <w:nsid w:val="6B742079"/>
     <w:multiLevelType w:val="hybridMultilevel"/>
-    <w:tmpl w:val="D0D05780"/>
+    <w:tmpl w:val="D74C08CE"/>
     <w:lvl w:ilvl="0" w:tplc="04090001">
       <w:start w:val="1"/>
       <w:numFmt w:val="bullet"/>
@@ -34617,7 +36974,7 @@
       </w:rPr>
     </w:lvl>
   </w:abstractNum>
-  <w:abstractNum w:abstractNumId="43" w15:restartNumberingAfterBreak="0">
+  <w:abstractNum w:abstractNumId="44" w15:restartNumberingAfterBreak="0">
     <w:nsid w:val="6DBE5ED4"/>
     <w:multiLevelType w:val="hybridMultilevel"/>
     <w:tmpl w:val="61F67174"/>
@@ -34730,7 +37087,7 @@
       </w:rPr>
     </w:lvl>
   </w:abstractNum>
-  <w:abstractNum w:abstractNumId="44" w15:restartNumberingAfterBreak="0">
+  <w:abstractNum w:abstractNumId="45" w15:restartNumberingAfterBreak="0">
     <w:nsid w:val="721438E3"/>
     <w:multiLevelType w:val="multilevel"/>
     <w:tmpl w:val="51301E30"/>
@@ -34843,7 +37200,7 @@
       </w:rPr>
     </w:lvl>
   </w:abstractNum>
-  <w:abstractNum w:abstractNumId="45" w15:restartNumberingAfterBreak="0">
+  <w:abstractNum w:abstractNumId="46" w15:restartNumberingAfterBreak="0">
     <w:nsid w:val="73D055DC"/>
     <w:multiLevelType w:val="hybridMultilevel"/>
     <w:tmpl w:val="2F96DDF0"/>
@@ -34956,7 +37313,7 @@
       </w:rPr>
     </w:lvl>
   </w:abstractNum>
-  <w:abstractNum w:abstractNumId="46" w15:restartNumberingAfterBreak="0">
+  <w:abstractNum w:abstractNumId="47" w15:restartNumberingAfterBreak="0">
     <w:nsid w:val="7AC1150E"/>
     <w:multiLevelType w:val="hybridMultilevel"/>
     <w:tmpl w:val="EF80A864"/>
@@ -35079,22 +37436,22 @@
     <w:abstractNumId w:val="14"/>
   </w:num>
   <w:num w:numId="4">
-    <w:abstractNumId w:val="33"/>
+    <w:abstractNumId w:val="34"/>
   </w:num>
   <w:num w:numId="5">
-    <w:abstractNumId w:val="26"/>
+    <w:abstractNumId w:val="27"/>
   </w:num>
   <w:num w:numId="6">
     <w:abstractNumId w:val="5"/>
   </w:num>
   <w:num w:numId="7">
-    <w:abstractNumId w:val="28"/>
+    <w:abstractNumId w:val="29"/>
   </w:num>
   <w:num w:numId="8">
     <w:abstractNumId w:val="2"/>
   </w:num>
   <w:num w:numId="9">
-    <w:abstractNumId w:val="36"/>
+    <w:abstractNumId w:val="37"/>
   </w:num>
   <w:num w:numId="10">
     <w:abstractNumId w:val="16"/>
@@ -35103,19 +37460,19 @@
     <w:abstractNumId w:val="8"/>
   </w:num>
   <w:num w:numId="12">
-    <w:abstractNumId w:val="46"/>
+    <w:abstractNumId w:val="47"/>
   </w:num>
   <w:num w:numId="13">
-    <w:abstractNumId w:val="39"/>
+    <w:abstractNumId w:val="40"/>
   </w:num>
   <w:num w:numId="14">
-    <w:abstractNumId w:val="45"/>
+    <w:abstractNumId w:val="46"/>
   </w:num>
   <w:num w:numId="15">
     <w:abstractNumId w:val="22"/>
   </w:num>
   <w:num w:numId="16">
-    <w:abstractNumId w:val="35"/>
+    <w:abstractNumId w:val="36"/>
   </w:num>
   <w:num w:numId="17">
     <w:abstractNumId w:val="13"/>
@@ -35124,49 +37481,49 @@
     <w:abstractNumId w:val="15"/>
   </w:num>
   <w:num w:numId="19">
-    <w:abstractNumId w:val="43"/>
+    <w:abstractNumId w:val="44"/>
   </w:num>
   <w:num w:numId="20">
-    <w:abstractNumId w:val="27"/>
+    <w:abstractNumId w:val="28"/>
   </w:num>
   <w:num w:numId="21">
     <w:abstractNumId w:val="6"/>
   </w:num>
   <w:num w:numId="22">
-    <w:abstractNumId w:val="41"/>
+    <w:abstractNumId w:val="42"/>
   </w:num>
   <w:num w:numId="23">
     <w:abstractNumId w:val="9"/>
   </w:num>
   <w:num w:numId="24">
-    <w:abstractNumId w:val="29"/>
+    <w:abstractNumId w:val="30"/>
   </w:num>
   <w:num w:numId="25">
     <w:abstractNumId w:val="10"/>
   </w:num>
   <w:num w:numId="26">
+    <w:abstractNumId w:val="32"/>
+  </w:num>
+  <w:num w:numId="27">
+    <w:abstractNumId w:val="45"/>
+  </w:num>
+  <w:num w:numId="28">
     <w:abstractNumId w:val="31"/>
   </w:num>
-  <w:num w:numId="27">
-    <w:abstractNumId w:val="44"/>
-  </w:num>
-  <w:num w:numId="28">
-    <w:abstractNumId w:val="30"/>
-  </w:num>
   <w:num w:numId="29">
-    <w:abstractNumId w:val="38"/>
+    <w:abstractNumId w:val="39"/>
   </w:num>
   <w:num w:numId="30">
-    <w:abstractNumId w:val="32"/>
+    <w:abstractNumId w:val="33"/>
   </w:num>
   <w:num w:numId="31">
     <w:abstractNumId w:val="21"/>
   </w:num>
   <w:num w:numId="32">
-    <w:abstractNumId w:val="40"/>
+    <w:abstractNumId w:val="41"/>
   </w:num>
   <w:num w:numId="33">
-    <w:abstractNumId w:val="42"/>
+    <w:abstractNumId w:val="43"/>
   </w:num>
   <w:num w:numId="34">
     <w:abstractNumId w:val="3"/>
@@ -35175,10 +37532,10 @@
     <w:abstractNumId w:val="17"/>
   </w:num>
   <w:num w:numId="36">
-    <w:abstractNumId w:val="37"/>
+    <w:abstractNumId w:val="38"/>
   </w:num>
   <w:num w:numId="37">
-    <w:abstractNumId w:val="34"/>
+    <w:abstractNumId w:val="35"/>
   </w:num>
   <w:num w:numId="38">
     <w:abstractNumId w:val="25"/>
@@ -35209,6 +37566,9 @@
   </w:num>
   <w:num w:numId="47">
     <w:abstractNumId w:val="1"/>
+  </w:num>
+  <w:num w:numId="48">
+    <w:abstractNumId w:val="26"/>
   </w:num>
 </w:numbering>
 </file>
@@ -35607,7 +37967,7 @@
     <w:lsdException w:name="Hashtag" w:semiHidden="1" w:unhideWhenUsed="1"/>
     <w:lsdException w:name="Unresolved Mention" w:semiHidden="1" w:unhideWhenUsed="1"/>
   </w:latentStyles>
-  <w:style w:type="paragraph" w:default="1" w:styleId="Binhthng">
+  <w:style w:type="paragraph" w:default="1" w:styleId="Normal">
     <w:name w:val="Normal"/>
     <w:qFormat/>
     <w:rsid w:val="007A779E"/>
@@ -35620,11 +37980,11 @@
       <w:szCs w:val="24"/>
     </w:rPr>
   </w:style>
-  <w:style w:type="paragraph" w:styleId="u1">
+  <w:style w:type="paragraph" w:styleId="Heading1">
     <w:name w:val="heading 1"/>
-    <w:basedOn w:val="Binhthng"/>
-    <w:next w:val="Binhthng"/>
-    <w:link w:val="u1Char"/>
+    <w:basedOn w:val="Normal"/>
+    <w:next w:val="Normal"/>
+    <w:link w:val="Heading1Char"/>
     <w:uiPriority w:val="9"/>
     <w:qFormat/>
     <w:rsid w:val="007A779E"/>
@@ -35641,11 +38001,11 @@
       <w:szCs w:val="32"/>
     </w:rPr>
   </w:style>
-  <w:style w:type="paragraph" w:styleId="u2">
+  <w:style w:type="paragraph" w:styleId="Heading2">
     <w:name w:val="heading 2"/>
-    <w:basedOn w:val="Binhthng"/>
-    <w:next w:val="Binhthng"/>
-    <w:link w:val="u2Char"/>
+    <w:basedOn w:val="Normal"/>
+    <w:next w:val="Normal"/>
+    <w:link w:val="Heading2Char"/>
     <w:uiPriority w:val="9"/>
     <w:semiHidden/>
     <w:unhideWhenUsed/>
@@ -35664,11 +38024,11 @@
       <w:szCs w:val="26"/>
     </w:rPr>
   </w:style>
-  <w:style w:type="paragraph" w:styleId="u3">
+  <w:style w:type="paragraph" w:styleId="Heading3">
     <w:name w:val="heading 3"/>
-    <w:basedOn w:val="Binhthng"/>
-    <w:next w:val="Binhthng"/>
-    <w:link w:val="u3Char"/>
+    <w:basedOn w:val="Normal"/>
+    <w:next w:val="Normal"/>
+    <w:link w:val="Heading3Char"/>
     <w:uiPriority w:val="9"/>
     <w:unhideWhenUsed/>
     <w:qFormat/>
@@ -35684,12 +38044,13 @@
       <w:color w:val="1F3763" w:themeColor="accent1" w:themeShade="7F"/>
     </w:rPr>
   </w:style>
-  <w:style w:type="character" w:default="1" w:styleId="Phngmcinhcuaoanvn">
+  <w:style w:type="character" w:default="1" w:styleId="DefaultParagraphFont">
     <w:name w:val="Default Paragraph Font"/>
     <w:uiPriority w:val="1"/>
+    <w:semiHidden/>
     <w:unhideWhenUsed/>
   </w:style>
-  <w:style w:type="table" w:default="1" w:styleId="BangThngthng">
+  <w:style w:type="table" w:default="1" w:styleId="TableNormal">
     <w:name w:val="Normal Table"/>
     <w:uiPriority w:val="99"/>
     <w:semiHidden/>
@@ -35704,16 +38065,16 @@
       </w:tblCellMar>
     </w:tblPr>
   </w:style>
-  <w:style w:type="numbering" w:default="1" w:styleId="Khngco">
+  <w:style w:type="numbering" w:default="1" w:styleId="NoList">
     <w:name w:val="No List"/>
     <w:uiPriority w:val="99"/>
     <w:semiHidden/>
     <w:unhideWhenUsed/>
   </w:style>
-  <w:style w:type="character" w:customStyle="1" w:styleId="u1Char">
-    <w:name w:val="Đầu đề 1 Char"/>
-    <w:basedOn w:val="Phngmcinhcuaoanvn"/>
-    <w:link w:val="u1"/>
+  <w:style w:type="character" w:customStyle="1" w:styleId="Heading1Char">
+    <w:name w:val="Heading 1 Char"/>
+    <w:basedOn w:val="DefaultParagraphFont"/>
+    <w:link w:val="Heading1"/>
     <w:uiPriority w:val="9"/>
     <w:rsid w:val="007A779E"/>
     <w:rPr>
@@ -35723,9 +38084,9 @@
       <w:szCs w:val="32"/>
     </w:rPr>
   </w:style>
-  <w:style w:type="paragraph" w:styleId="oancuaDanhsach">
+  <w:style w:type="paragraph" w:styleId="ListParagraph">
     <w:name w:val="List Paragraph"/>
-    <w:basedOn w:val="Binhthng"/>
+    <w:basedOn w:val="Normal"/>
     <w:uiPriority w:val="34"/>
     <w:qFormat/>
     <w:rsid w:val="007A779E"/>
@@ -35734,9 +38095,9 @@
       <w:contextualSpacing/>
     </w:pPr>
   </w:style>
-  <w:style w:type="table" w:styleId="LiBang">
+  <w:style w:type="table" w:styleId="TableGrid">
     <w:name w:val="Table Grid"/>
-    <w:basedOn w:val="BangThngthng"/>
+    <w:basedOn w:val="TableNormal"/>
     <w:uiPriority w:val="39"/>
     <w:rsid w:val="007A779E"/>
     <w:pPr>
@@ -35753,10 +38114,10 @@
       </w:tblBorders>
     </w:tblPr>
   </w:style>
-  <w:style w:type="character" w:customStyle="1" w:styleId="u2Char">
-    <w:name w:val="Đầu đề 2 Char"/>
-    <w:basedOn w:val="Phngmcinhcuaoanvn"/>
-    <w:link w:val="u2"/>
+  <w:style w:type="character" w:customStyle="1" w:styleId="Heading2Char">
+    <w:name w:val="Heading 2 Char"/>
+    <w:basedOn w:val="DefaultParagraphFont"/>
+    <w:link w:val="Heading2"/>
     <w:uiPriority w:val="9"/>
     <w:semiHidden/>
     <w:rsid w:val="00F30200"/>
@@ -35767,10 +38128,10 @@
       <w:szCs w:val="26"/>
     </w:rPr>
   </w:style>
-  <w:style w:type="paragraph" w:styleId="Bongchuthich">
+  <w:style w:type="paragraph" w:styleId="BalloonText">
     <w:name w:val="Balloon Text"/>
-    <w:basedOn w:val="Binhthng"/>
-    <w:link w:val="BongchuthichChar"/>
+    <w:basedOn w:val="Normal"/>
+    <w:link w:val="BalloonTextChar"/>
     <w:uiPriority w:val="99"/>
     <w:semiHidden/>
     <w:unhideWhenUsed/>
@@ -35781,10 +38142,10 @@
       <w:szCs w:val="18"/>
     </w:rPr>
   </w:style>
-  <w:style w:type="character" w:customStyle="1" w:styleId="BongchuthichChar">
-    <w:name w:val="Bóng chú thích Char"/>
-    <w:basedOn w:val="Phngmcinhcuaoanvn"/>
-    <w:link w:val="Bongchuthich"/>
+  <w:style w:type="character" w:customStyle="1" w:styleId="BalloonTextChar">
+    <w:name w:val="Balloon Text Char"/>
+    <w:basedOn w:val="DefaultParagraphFont"/>
+    <w:link w:val="BalloonText"/>
     <w:uiPriority w:val="99"/>
     <w:semiHidden/>
     <w:rsid w:val="00F30200"/>
@@ -35794,10 +38155,10 @@
       <w:szCs w:val="18"/>
     </w:rPr>
   </w:style>
-  <w:style w:type="character" w:customStyle="1" w:styleId="u3Char">
-    <w:name w:val="Đầu đề 3 Char"/>
-    <w:basedOn w:val="Phngmcinhcuaoanvn"/>
-    <w:link w:val="u3"/>
+  <w:style w:type="character" w:customStyle="1" w:styleId="Heading3Char">
+    <w:name w:val="Heading 3 Char"/>
+    <w:basedOn w:val="DefaultParagraphFont"/>
+    <w:link w:val="Heading3"/>
     <w:uiPriority w:val="9"/>
     <w:rsid w:val="00083018"/>
     <w:rPr>
@@ -35807,9 +38168,9 @@
       <w:szCs w:val="24"/>
     </w:rPr>
   </w:style>
-  <w:style w:type="character" w:styleId="Siuktni">
+  <w:style w:type="character" w:styleId="Hyperlink">
     <w:name w:val="Hyperlink"/>
-    <w:basedOn w:val="Phngmcinhcuaoanvn"/>
+    <w:basedOn w:val="DefaultParagraphFont"/>
     <w:uiPriority w:val="99"/>
     <w:unhideWhenUsed/>
     <w:rsid w:val="00CB228A"/>
@@ -37149,7 +39510,7 @@
   <dgm:whole/>
   <dgm:extLst>
     <a:ext uri="http://schemas.microsoft.com/office/drawing/2008/diagram">
-      <dsp:dataModelExt xmlns:dsp="http://schemas.microsoft.com/office/drawing/2008/diagram" relId="rId18" minVer="http://schemas.openxmlformats.org/drawingml/2006/diagram"/>
+      <dsp:dataModelExt xmlns:dsp="http://schemas.microsoft.com/office/drawing/2008/diagram" relId="rId20" minVer="http://schemas.openxmlformats.org/drawingml/2006/diagram"/>
     </a:ext>
   </dgm:extLst>
 </dgm:dataModel>

--- a/Báo cáo/Final_Report.docx
+++ b/Báo cáo/Final_Report.docx
@@ -2,6 +2,8 @@
 <file path=word/document.xml><?xml version="1.0" encoding="utf-8"?>
 <w:document xmlns:wpc="http://schemas.microsoft.com/office/word/2010/wordprocessingCanvas" xmlns:cx="http://schemas.microsoft.com/office/drawing/2014/chartex" xmlns:cx1="http://schemas.microsoft.com/office/drawing/2015/9/8/chartex" xmlns:cx2="http://schemas.microsoft.com/office/drawing/2015/10/21/chartex" xmlns:cx3="http://schemas.microsoft.com/office/drawing/2016/5/9/chartex" xmlns:cx4="http://schemas.microsoft.com/office/drawing/2016/5/10/chartex" xmlns:cx5="http://schemas.microsoft.com/office/drawing/2016/5/11/chartex" xmlns:cx6="http://schemas.microsoft.com/office/drawing/2016/5/12/chartex" xmlns:cx7="http://schemas.microsoft.com/office/drawing/2016/5/13/chartex" xmlns:cx8="http://schemas.microsoft.com/office/drawing/2016/5/14/chartex" xmlns:mc="http://schemas.openxmlformats.org/markup-compatibility/2006" xmlns:aink="http://schemas.microsoft.com/office/drawing/2016/ink" xmlns:am3d="http://schemas.microsoft.com/office/drawing/2017/model3d" xmlns:o="urn:schemas-microsoft-com:office:office" xmlns:r="http://schemas.openxmlformats.org/officeDocument/2006/relationships" xmlns:m="http://schemas.openxmlformats.org/officeDocument/2006/math" xmlns:v="urn:schemas-microsoft-com:vml" xmlns:wp14="http://schemas.microsoft.com/office/word/2010/wordprocessingDrawing" xmlns:wp="http://schemas.openxmlformats.org/drawingml/2006/wordprocessingDrawing" xmlns:w10="urn:schemas-microsoft-com:office:word" xmlns:w="http://schemas.openxmlformats.org/wordprocessingml/2006/main" xmlns:w14="http://schemas.microsoft.com/office/word/2010/wordml" xmlns:w15="http://schemas.microsoft.com/office/word/2012/wordml" xmlns:w16cid="http://schemas.microsoft.com/office/word/2016/wordml/cid" xmlns:w16se="http://schemas.microsoft.com/office/word/2015/wordml/symex" xmlns:wpg="http://schemas.microsoft.com/office/word/2010/wordprocessingGroup" xmlns:wpi="http://schemas.microsoft.com/office/word/2010/wordprocessingInk" xmlns:wne="http://schemas.microsoft.com/office/word/2006/wordml" xmlns:wps="http://schemas.microsoft.com/office/word/2010/wordprocessingShape" mc:Ignorable="w14 w15 w16se w16cid wp14">
   <w:body>
+    <w:bookmarkStart w:id="0" w:name="_Hlk27219378"/>
+    <w:bookmarkEnd w:id="0"/>
     <w:p>
       <w:pPr>
         <w:ind w:firstLine="720"/>
@@ -12,8 +14,6 @@
           <w:sz w:val="32"/>
         </w:rPr>
       </w:pPr>
-      <w:bookmarkStart w:id="0" w:name="_Hlk27219378"/>
-      <w:bookmarkEnd w:id="0"/>
       <w:r>
         <w:rPr>
           <w:b/>
@@ -1208,8 +1208,6 @@
         </w:rPr>
         <w:br w:type="page"/>
       </w:r>
-      <w:bookmarkStart w:id="1" w:name="_GoBack"/>
-      <w:bookmarkEnd w:id="1"/>
     </w:p>
     <w:p>
       <w:pPr>
@@ -2624,7 +2622,7 @@
     <w:p/>
     <w:p>
       <w:pPr>
-        <w:pStyle w:val="ListParagraph"/>
+        <w:pStyle w:val="oancuaDanhsach"/>
         <w:numPr>
           <w:ilvl w:val="0"/>
           <w:numId w:val="2"/>
@@ -2638,7 +2636,7 @@
           <w:szCs w:val="36"/>
         </w:rPr>
       </w:pPr>
-      <w:bookmarkStart w:id="2" w:name="_Toc13296162"/>
+      <w:bookmarkStart w:id="1" w:name="_Toc13296162"/>
       <w:r>
         <w:rPr>
           <w:b/>
@@ -2649,11 +2647,11 @@
         <w:lastRenderedPageBreak/>
         <w:t>TỔNG QUAN NHÓM</w:t>
       </w:r>
-      <w:bookmarkEnd w:id="2"/>
-    </w:p>
-    <w:p>
-      <w:pPr>
-        <w:pStyle w:val="ListParagraph"/>
+      <w:bookmarkEnd w:id="1"/>
+    </w:p>
+    <w:p>
+      <w:pPr>
+        <w:pStyle w:val="oancuaDanhsach"/>
         <w:numPr>
           <w:ilvl w:val="0"/>
           <w:numId w:val="3"/>
@@ -2666,7 +2664,7 @@
           <w:szCs w:val="36"/>
         </w:rPr>
       </w:pPr>
-      <w:bookmarkStart w:id="3" w:name="_Toc13296163"/>
+      <w:bookmarkStart w:id="2" w:name="_Toc13296163"/>
       <w:r>
         <w:rPr>
           <w:color w:val="2F5496" w:themeColor="accent1" w:themeShade="BF"/>
@@ -2675,7 +2673,7 @@
         </w:rPr>
         <w:t xml:space="preserve">Thông tin nhóm: Nhóm </w:t>
       </w:r>
-      <w:bookmarkEnd w:id="3"/>
+      <w:bookmarkEnd w:id="2"/>
       <w:r>
         <w:rPr>
           <w:color w:val="2F5496" w:themeColor="accent1" w:themeShade="BF"/>
@@ -2687,7 +2685,7 @@
     </w:p>
     <w:p>
       <w:pPr>
-        <w:pStyle w:val="ListParagraph"/>
+        <w:pStyle w:val="oancuaDanhsach"/>
         <w:ind w:left="1710"/>
         <w:outlineLvl w:val="0"/>
         <w:rPr>
@@ -2699,7 +2697,7 @@
     </w:p>
     <w:tbl>
       <w:tblPr>
-        <w:tblStyle w:val="TableGrid"/>
+        <w:tblStyle w:val="LiBang"/>
         <w:tblW w:w="0" w:type="auto"/>
         <w:tblInd w:w="1440" w:type="dxa"/>
         <w:tblLook w:val="04A0" w:firstRow="1" w:lastRow="0" w:firstColumn="1" w:lastColumn="0" w:noHBand="0" w:noVBand="1"/>
@@ -2718,7 +2716,7 @@
           </w:tcPr>
           <w:p>
             <w:pPr>
-              <w:pStyle w:val="ListParagraph"/>
+              <w:pStyle w:val="oancuaDanhsach"/>
               <w:ind w:left="0"/>
               <w:jc w:val="both"/>
               <w:rPr>
@@ -2742,7 +2740,7 @@
           </w:tcPr>
           <w:p>
             <w:pPr>
-              <w:pStyle w:val="ListParagraph"/>
+              <w:pStyle w:val="oancuaDanhsach"/>
               <w:ind w:left="0"/>
               <w:jc w:val="both"/>
               <w:rPr>
@@ -2766,7 +2764,7 @@
           </w:tcPr>
           <w:p>
             <w:pPr>
-              <w:pStyle w:val="ListParagraph"/>
+              <w:pStyle w:val="oancuaDanhsach"/>
               <w:ind w:left="0"/>
               <w:jc w:val="both"/>
               <w:rPr>
@@ -2790,7 +2788,7 @@
           </w:tcPr>
           <w:p>
             <w:pPr>
-              <w:pStyle w:val="ListParagraph"/>
+              <w:pStyle w:val="oancuaDanhsach"/>
               <w:ind w:left="0"/>
               <w:jc w:val="both"/>
               <w:rPr>
@@ -2815,7 +2813,7 @@
           </w:tcPr>
           <w:p>
             <w:pPr>
-              <w:pStyle w:val="ListParagraph"/>
+              <w:pStyle w:val="oancuaDanhsach"/>
               <w:ind w:left="0"/>
               <w:jc w:val="center"/>
               <w:rPr>
@@ -2838,7 +2836,7 @@
           </w:tcPr>
           <w:p>
             <w:pPr>
-              <w:pStyle w:val="ListParagraph"/>
+              <w:pStyle w:val="oancuaDanhsach"/>
               <w:ind w:left="0"/>
               <w:jc w:val="both"/>
               <w:rPr>
@@ -2861,7 +2859,7 @@
           </w:tcPr>
           <w:p>
             <w:pPr>
-              <w:pStyle w:val="ListParagraph"/>
+              <w:pStyle w:val="oancuaDanhsach"/>
               <w:ind w:left="0"/>
               <w:jc w:val="both"/>
               <w:rPr>
@@ -2884,7 +2882,7 @@
           </w:tcPr>
           <w:p>
             <w:pPr>
-              <w:pStyle w:val="ListParagraph"/>
+              <w:pStyle w:val="oancuaDanhsach"/>
               <w:ind w:left="0"/>
               <w:jc w:val="both"/>
               <w:rPr>
@@ -2909,7 +2907,7 @@
           </w:tcPr>
           <w:p>
             <w:pPr>
-              <w:pStyle w:val="ListParagraph"/>
+              <w:pStyle w:val="oancuaDanhsach"/>
               <w:ind w:left="0"/>
               <w:jc w:val="center"/>
               <w:rPr>
@@ -2932,7 +2930,7 @@
           </w:tcPr>
           <w:p>
             <w:pPr>
-              <w:pStyle w:val="ListParagraph"/>
+              <w:pStyle w:val="oancuaDanhsach"/>
               <w:ind w:left="0"/>
               <w:jc w:val="both"/>
               <w:rPr>
@@ -2955,7 +2953,7 @@
           </w:tcPr>
           <w:p>
             <w:pPr>
-              <w:pStyle w:val="ListParagraph"/>
+              <w:pStyle w:val="oancuaDanhsach"/>
               <w:ind w:left="0"/>
               <w:jc w:val="both"/>
               <w:rPr>
@@ -2978,7 +2976,7 @@
           </w:tcPr>
           <w:p>
             <w:pPr>
-              <w:pStyle w:val="ListParagraph"/>
+              <w:pStyle w:val="oancuaDanhsach"/>
               <w:ind w:left="0"/>
               <w:jc w:val="both"/>
               <w:rPr>
@@ -3003,7 +3001,7 @@
           </w:tcPr>
           <w:p>
             <w:pPr>
-              <w:pStyle w:val="ListParagraph"/>
+              <w:pStyle w:val="oancuaDanhsach"/>
               <w:ind w:left="0"/>
               <w:jc w:val="center"/>
               <w:rPr>
@@ -3026,7 +3024,7 @@
           </w:tcPr>
           <w:p>
             <w:pPr>
-              <w:pStyle w:val="ListParagraph"/>
+              <w:pStyle w:val="oancuaDanhsach"/>
               <w:ind w:left="0"/>
               <w:jc w:val="both"/>
               <w:rPr>
@@ -3049,7 +3047,7 @@
           </w:tcPr>
           <w:p>
             <w:pPr>
-              <w:pStyle w:val="ListParagraph"/>
+              <w:pStyle w:val="oancuaDanhsach"/>
               <w:ind w:left="0"/>
               <w:jc w:val="both"/>
               <w:rPr>
@@ -3079,7 +3077,7 @@
           </w:tcPr>
           <w:p>
             <w:pPr>
-              <w:pStyle w:val="ListParagraph"/>
+              <w:pStyle w:val="oancuaDanhsach"/>
               <w:ind w:left="0"/>
               <w:jc w:val="both"/>
               <w:rPr>
@@ -3100,7 +3098,7 @@
     </w:tbl>
     <w:p>
       <w:pPr>
-        <w:pStyle w:val="ListParagraph"/>
+        <w:pStyle w:val="oancuaDanhsach"/>
         <w:ind w:left="1710"/>
         <w:outlineLvl w:val="0"/>
         <w:rPr>
@@ -3112,7 +3110,7 @@
     </w:p>
     <w:p>
       <w:pPr>
-        <w:pStyle w:val="ListParagraph"/>
+        <w:pStyle w:val="oancuaDanhsach"/>
         <w:numPr>
           <w:ilvl w:val="0"/>
           <w:numId w:val="3"/>
@@ -3125,7 +3123,7 @@
           <w:szCs w:val="36"/>
         </w:rPr>
       </w:pPr>
-      <w:bookmarkStart w:id="4" w:name="_Toc13296164"/>
+      <w:bookmarkStart w:id="3" w:name="_Toc13296164"/>
       <w:r>
         <w:rPr>
           <w:color w:val="2F5496" w:themeColor="accent1" w:themeShade="BF"/>
@@ -3134,11 +3132,11 @@
         </w:rPr>
         <w:t>Phân công công việc</w:t>
       </w:r>
-      <w:bookmarkEnd w:id="4"/>
-    </w:p>
-    <w:p>
-      <w:pPr>
-        <w:pStyle w:val="ListParagraph"/>
+      <w:bookmarkEnd w:id="3"/>
+    </w:p>
+    <w:p>
+      <w:pPr>
+        <w:pStyle w:val="oancuaDanhsach"/>
         <w:ind w:left="1710"/>
         <w:outlineLvl w:val="0"/>
         <w:rPr>
@@ -3150,7 +3148,7 @@
     </w:p>
     <w:tbl>
       <w:tblPr>
-        <w:tblStyle w:val="TableGrid"/>
+        <w:tblStyle w:val="LiBang"/>
         <w:tblpPr w:leftFromText="180" w:rightFromText="180" w:vertAnchor="text" w:horzAnchor="margin" w:tblpXSpec="center" w:tblpY="208"/>
         <w:tblW w:w="0" w:type="auto"/>
         <w:tblLook w:val="04A0" w:firstRow="1" w:lastRow="0" w:firstColumn="1" w:lastColumn="0" w:noHBand="0" w:noVBand="1"/>
@@ -3168,7 +3166,7 @@
           </w:tcPr>
           <w:p>
             <w:pPr>
-              <w:pStyle w:val="ListParagraph"/>
+              <w:pStyle w:val="oancuaDanhsach"/>
               <w:ind w:left="0"/>
               <w:jc w:val="center"/>
               <w:rPr>
@@ -3192,7 +3190,7 @@
           </w:tcPr>
           <w:p>
             <w:pPr>
-              <w:pStyle w:val="ListParagraph"/>
+              <w:pStyle w:val="oancuaDanhsach"/>
               <w:ind w:left="0"/>
               <w:jc w:val="center"/>
               <w:rPr>
@@ -3216,7 +3214,7 @@
           </w:tcPr>
           <w:p>
             <w:pPr>
-              <w:pStyle w:val="ListParagraph"/>
+              <w:pStyle w:val="oancuaDanhsach"/>
               <w:ind w:left="0"/>
               <w:jc w:val="center"/>
               <w:rPr>
@@ -3230,6 +3228,89 @@
                 <w:szCs w:val="28"/>
               </w:rPr>
               <w:t>Trạng thái</w:t>
+            </w:r>
+          </w:p>
+        </w:tc>
+      </w:tr>
+      <w:tr>
+        <w:trPr>
+          <w:trHeight w:val="1089"/>
+        </w:trPr>
+        <w:tc>
+          <w:tcPr>
+            <w:tcW w:w="2622" w:type="dxa"/>
+            <w:vMerge w:val="restart"/>
+          </w:tcPr>
+          <w:p>
+            <w:pPr>
+              <w:pStyle w:val="oancuaDanhsach"/>
+              <w:ind w:left="0"/>
+              <w:jc w:val="center"/>
+              <w:rPr>
+                <w:sz w:val="28"/>
+                <w:szCs w:val="28"/>
+              </w:rPr>
+            </w:pPr>
+            <w:r>
+              <w:rPr>
+                <w:sz w:val="28"/>
+                <w:szCs w:val="28"/>
+              </w:rPr>
+              <w:t>Nguyễn Hoàng Tuấn</w:t>
+            </w:r>
+          </w:p>
+        </w:tc>
+        <w:tc>
+          <w:tcPr>
+            <w:tcW w:w="2693" w:type="dxa"/>
+          </w:tcPr>
+          <w:p>
+            <w:pPr>
+              <w:pStyle w:val="oancuaDanhsach"/>
+              <w:ind w:left="0"/>
+              <w:jc w:val="center"/>
+              <w:rPr>
+                <w:sz w:val="28"/>
+                <w:szCs w:val="28"/>
+              </w:rPr>
+            </w:pPr>
+            <w:r>
+              <w:rPr>
+                <w:sz w:val="28"/>
+                <w:szCs w:val="28"/>
+              </w:rPr>
+              <w:t>Tham gia phân tích yêu cầu</w:t>
+            </w:r>
+          </w:p>
+        </w:tc>
+        <w:tc>
+          <w:tcPr>
+            <w:tcW w:w="2340" w:type="dxa"/>
+            <w:vMerge w:val="restart"/>
+          </w:tcPr>
+          <w:p>
+            <w:pPr>
+              <w:pStyle w:val="oancuaDanhsach"/>
+              <w:ind w:left="0"/>
+              <w:jc w:val="center"/>
+              <w:rPr>
+                <w:sz w:val="28"/>
+                <w:szCs w:val="28"/>
+              </w:rPr>
+            </w:pPr>
+            <w:r>
+              <w:rPr>
+                <w:sz w:val="28"/>
+                <w:szCs w:val="28"/>
+              </w:rPr>
+              <w:t>Hoàn thành</w:t>
+            </w:r>
+            <w:r>
+              <w:rPr>
+                <w:sz w:val="28"/>
+                <w:szCs w:val="28"/>
+              </w:rPr>
+              <w:t xml:space="preserve"> 100%</w:t>
             </w:r>
           </w:p>
         </w:tc>
@@ -3241,11 +3322,11 @@
         <w:tc>
           <w:tcPr>
             <w:tcW w:w="2622" w:type="dxa"/>
-            <w:vMerge w:val="restart"/>
-          </w:tcPr>
-          <w:p>
-            <w:pPr>
-              <w:pStyle w:val="ListParagraph"/>
+            <w:vMerge/>
+          </w:tcPr>
+          <w:p>
+            <w:pPr>
+              <w:pStyle w:val="oancuaDanhsach"/>
               <w:ind w:left="0"/>
               <w:jc w:val="center"/>
               <w:rPr>
@@ -3253,13 +3334,6 @@
                 <w:szCs w:val="28"/>
               </w:rPr>
             </w:pPr>
-            <w:r>
-              <w:rPr>
-                <w:sz w:val="28"/>
-                <w:szCs w:val="28"/>
-              </w:rPr>
-              <w:t>Nguyễn Hoàng Tuấn</w:t>
-            </w:r>
           </w:p>
         </w:tc>
         <w:tc>
@@ -3268,7 +3342,7 @@
           </w:tcPr>
           <w:p>
             <w:pPr>
-              <w:pStyle w:val="ListParagraph"/>
+              <w:pStyle w:val="oancuaDanhsach"/>
               <w:ind w:left="0"/>
               <w:jc w:val="center"/>
               <w:rPr>
@@ -3276,88 +3350,12 @@
                 <w:szCs w:val="28"/>
               </w:rPr>
             </w:pPr>
-          </w:p>
-        </w:tc>
-        <w:tc>
-          <w:tcPr>
-            <w:tcW w:w="2340" w:type="dxa"/>
-            <w:vMerge w:val="restart"/>
-          </w:tcPr>
-          <w:p>
-            <w:pPr>
-              <w:pStyle w:val="ListParagraph"/>
-              <w:ind w:left="0"/>
-              <w:jc w:val="center"/>
-              <w:rPr>
-                <w:sz w:val="28"/>
-                <w:szCs w:val="28"/>
-              </w:rPr>
-            </w:pPr>
-            <w:r>
-              <w:rPr>
-                <w:sz w:val="28"/>
-                <w:szCs w:val="28"/>
-              </w:rPr>
-              <w:t>Hoàn thành</w:t>
-            </w:r>
-            <w:r>
-              <w:rPr>
-                <w:sz w:val="28"/>
-                <w:szCs w:val="28"/>
-              </w:rPr>
-              <w:t xml:space="preserve"> 100%</w:t>
-            </w:r>
-          </w:p>
-        </w:tc>
-      </w:tr>
-      <w:tr>
-        <w:trPr>
-          <w:trHeight w:val="435"/>
-        </w:trPr>
-        <w:tc>
-          <w:tcPr>
-            <w:tcW w:w="2622" w:type="dxa"/>
-            <w:vMerge/>
-          </w:tcPr>
-          <w:p>
-            <w:pPr>
-              <w:pStyle w:val="ListParagraph"/>
-              <w:ind w:left="0"/>
-              <w:jc w:val="center"/>
-              <w:rPr>
-                <w:sz w:val="28"/>
-                <w:szCs w:val="28"/>
-              </w:rPr>
-            </w:pPr>
-          </w:p>
-        </w:tc>
-        <w:tc>
-          <w:tcPr>
-            <w:tcW w:w="2693" w:type="dxa"/>
-          </w:tcPr>
-          <w:p>
-            <w:pPr>
-              <w:pStyle w:val="ListParagraph"/>
-              <w:ind w:left="0"/>
-              <w:jc w:val="center"/>
-              <w:rPr>
-                <w:sz w:val="28"/>
-                <w:szCs w:val="28"/>
-              </w:rPr>
-            </w:pPr>
-            <w:r>
-              <w:rPr>
-                <w:sz w:val="28"/>
-                <w:szCs w:val="28"/>
-              </w:rPr>
-              <w:t>Tham gia p</w:t>
-            </w:r>
-            <w:r>
-              <w:rPr>
-                <w:sz w:val="28"/>
-                <w:szCs w:val="28"/>
-              </w:rPr>
-              <w:t>hân tích yêu cầu</w:t>
+            <w:r>
+              <w:rPr>
+                <w:sz w:val="28"/>
+                <w:szCs w:val="28"/>
+              </w:rPr>
+              <w:t>Phụ trách sơ đồ use case, thiết kế dữ liệu</w:t>
             </w:r>
           </w:p>
         </w:tc>
@@ -3368,69 +3366,7 @@
           </w:tcPr>
           <w:p>
             <w:pPr>
-              <w:pStyle w:val="ListParagraph"/>
-              <w:ind w:left="0"/>
-              <w:jc w:val="center"/>
-              <w:rPr>
-                <w:sz w:val="28"/>
-                <w:szCs w:val="28"/>
-              </w:rPr>
-            </w:pPr>
-          </w:p>
-        </w:tc>
-      </w:tr>
-      <w:tr>
-        <w:trPr>
-          <w:trHeight w:val="435"/>
-        </w:trPr>
-        <w:tc>
-          <w:tcPr>
-            <w:tcW w:w="2622" w:type="dxa"/>
-            <w:vMerge/>
-          </w:tcPr>
-          <w:p>
-            <w:pPr>
-              <w:pStyle w:val="ListParagraph"/>
-              <w:ind w:left="0"/>
-              <w:jc w:val="center"/>
-              <w:rPr>
-                <w:sz w:val="28"/>
-                <w:szCs w:val="28"/>
-              </w:rPr>
-            </w:pPr>
-          </w:p>
-        </w:tc>
-        <w:tc>
-          <w:tcPr>
-            <w:tcW w:w="2693" w:type="dxa"/>
-          </w:tcPr>
-          <w:p>
-            <w:pPr>
-              <w:pStyle w:val="ListParagraph"/>
-              <w:ind w:left="0"/>
-              <w:jc w:val="center"/>
-              <w:rPr>
-                <w:sz w:val="28"/>
-                <w:szCs w:val="28"/>
-              </w:rPr>
-            </w:pPr>
-            <w:r>
-              <w:rPr>
-                <w:sz w:val="28"/>
-                <w:szCs w:val="28"/>
-              </w:rPr>
-              <w:t>Phụ trách sơ đồ use case, thiết kế dữ liệu</w:t>
-            </w:r>
-          </w:p>
-        </w:tc>
-        <w:tc>
-          <w:tcPr>
-            <w:tcW w:w="2340" w:type="dxa"/>
-            <w:vMerge/>
-          </w:tcPr>
-          <w:p>
-            <w:pPr>
-              <w:pStyle w:val="ListParagraph"/>
+              <w:pStyle w:val="oancuaDanhsach"/>
               <w:ind w:left="0"/>
               <w:jc w:val="center"/>
               <w:rPr>
@@ -3452,7 +3388,7 @@
           </w:tcPr>
           <w:p>
             <w:pPr>
-              <w:pStyle w:val="ListParagraph"/>
+              <w:pStyle w:val="oancuaDanhsach"/>
               <w:ind w:left="0"/>
               <w:jc w:val="center"/>
               <w:rPr>
@@ -3468,7 +3404,7 @@
           </w:tcPr>
           <w:p>
             <w:pPr>
-              <w:pStyle w:val="ListParagraph"/>
+              <w:pStyle w:val="oancuaDanhsach"/>
               <w:ind w:left="0"/>
               <w:jc w:val="center"/>
               <w:rPr>
@@ -3486,7 +3422,7 @@
           </w:p>
           <w:p>
             <w:pPr>
-              <w:pStyle w:val="ListParagraph"/>
+              <w:pStyle w:val="oancuaDanhsach"/>
               <w:ind w:left="0"/>
               <w:jc w:val="center"/>
               <w:rPr>
@@ -3503,7 +3439,7 @@
           </w:tcPr>
           <w:p>
             <w:pPr>
-              <w:pStyle w:val="ListParagraph"/>
+              <w:pStyle w:val="oancuaDanhsach"/>
               <w:ind w:left="0"/>
               <w:jc w:val="center"/>
               <w:rPr>
@@ -3525,7 +3461,7 @@
           </w:tcPr>
           <w:p>
             <w:pPr>
-              <w:pStyle w:val="ListParagraph"/>
+              <w:pStyle w:val="oancuaDanhsach"/>
               <w:ind w:left="0"/>
               <w:jc w:val="center"/>
               <w:rPr>
@@ -3541,7 +3477,7 @@
           </w:tcPr>
           <w:p>
             <w:pPr>
-              <w:pStyle w:val="ListParagraph"/>
+              <w:pStyle w:val="oancuaDanhsach"/>
               <w:ind w:left="0"/>
               <w:jc w:val="center"/>
               <w:rPr>
@@ -3565,7 +3501,7 @@
           </w:tcPr>
           <w:p>
             <w:pPr>
-              <w:pStyle w:val="ListParagraph"/>
+              <w:pStyle w:val="oancuaDanhsach"/>
               <w:ind w:left="0"/>
               <w:jc w:val="center"/>
               <w:rPr>
@@ -3587,7 +3523,7 @@
           </w:tcPr>
           <w:p>
             <w:pPr>
-              <w:pStyle w:val="ListParagraph"/>
+              <w:pStyle w:val="oancuaDanhsach"/>
               <w:ind w:left="0"/>
               <w:jc w:val="center"/>
               <w:rPr>
@@ -3610,7 +3546,7 @@
           </w:tcPr>
           <w:p>
             <w:pPr>
-              <w:pStyle w:val="ListParagraph"/>
+              <w:pStyle w:val="oancuaDanhsach"/>
               <w:ind w:left="0"/>
               <w:jc w:val="center"/>
               <w:rPr>
@@ -3634,7 +3570,7 @@
           </w:tcPr>
           <w:p>
             <w:pPr>
-              <w:pStyle w:val="ListParagraph"/>
+              <w:pStyle w:val="oancuaDanhsach"/>
               <w:ind w:left="0"/>
               <w:jc w:val="center"/>
               <w:rPr>
@@ -3670,7 +3606,7 @@
           </w:tcPr>
           <w:p>
             <w:pPr>
-              <w:pStyle w:val="ListParagraph"/>
+              <w:pStyle w:val="oancuaDanhsach"/>
               <w:ind w:left="0"/>
               <w:jc w:val="center"/>
               <w:rPr>
@@ -3686,7 +3622,7 @@
           </w:tcPr>
           <w:p>
             <w:pPr>
-              <w:pStyle w:val="ListParagraph"/>
+              <w:pStyle w:val="oancuaDanhsach"/>
               <w:ind w:left="0"/>
               <w:jc w:val="center"/>
               <w:rPr>
@@ -3710,7 +3646,7 @@
           </w:tcPr>
           <w:p>
             <w:pPr>
-              <w:pStyle w:val="ListParagraph"/>
+              <w:pStyle w:val="oancuaDanhsach"/>
               <w:ind w:left="0"/>
               <w:jc w:val="center"/>
               <w:rPr>
@@ -3732,7 +3668,7 @@
           </w:tcPr>
           <w:p>
             <w:pPr>
-              <w:pStyle w:val="ListParagraph"/>
+              <w:pStyle w:val="oancuaDanhsach"/>
               <w:ind w:left="0"/>
               <w:jc w:val="center"/>
               <w:rPr>
@@ -3748,7 +3684,7 @@
           </w:tcPr>
           <w:p>
             <w:pPr>
-              <w:pStyle w:val="ListParagraph"/>
+              <w:pStyle w:val="oancuaDanhsach"/>
               <w:ind w:left="0"/>
               <w:jc w:val="center"/>
               <w:rPr>
@@ -3772,7 +3708,7 @@
           </w:tcPr>
           <w:p>
             <w:pPr>
-              <w:pStyle w:val="ListParagraph"/>
+              <w:pStyle w:val="oancuaDanhsach"/>
               <w:ind w:left="0"/>
               <w:jc w:val="center"/>
               <w:rPr>
@@ -3794,7 +3730,7 @@
           </w:tcPr>
           <w:p>
             <w:pPr>
-              <w:pStyle w:val="ListParagraph"/>
+              <w:pStyle w:val="oancuaDanhsach"/>
               <w:ind w:left="0"/>
               <w:jc w:val="center"/>
               <w:rPr>
@@ -3817,7 +3753,7 @@
           </w:tcPr>
           <w:p>
             <w:pPr>
-              <w:pStyle w:val="ListParagraph"/>
+              <w:pStyle w:val="oancuaDanhsach"/>
               <w:ind w:left="0"/>
               <w:jc w:val="center"/>
               <w:rPr>
@@ -3841,7 +3777,7 @@
           </w:tcPr>
           <w:p>
             <w:pPr>
-              <w:pStyle w:val="ListParagraph"/>
+              <w:pStyle w:val="oancuaDanhsach"/>
               <w:ind w:left="0"/>
               <w:jc w:val="center"/>
               <w:rPr>
@@ -3877,7 +3813,7 @@
           </w:tcPr>
           <w:p>
             <w:pPr>
-              <w:pStyle w:val="ListParagraph"/>
+              <w:pStyle w:val="oancuaDanhsach"/>
               <w:ind w:left="0"/>
               <w:jc w:val="center"/>
               <w:rPr>
@@ -3893,7 +3829,7 @@
           </w:tcPr>
           <w:p>
             <w:pPr>
-              <w:pStyle w:val="ListParagraph"/>
+              <w:pStyle w:val="oancuaDanhsach"/>
               <w:ind w:left="0"/>
               <w:jc w:val="center"/>
               <w:rPr>
@@ -3917,7 +3853,7 @@
           </w:tcPr>
           <w:p>
             <w:pPr>
-              <w:pStyle w:val="ListParagraph"/>
+              <w:pStyle w:val="oancuaDanhsach"/>
               <w:ind w:left="0"/>
               <w:jc w:val="center"/>
               <w:rPr>
@@ -3939,7 +3875,7 @@
           </w:tcPr>
           <w:p>
             <w:pPr>
-              <w:pStyle w:val="ListParagraph"/>
+              <w:pStyle w:val="oancuaDanhsach"/>
               <w:ind w:left="0"/>
               <w:jc w:val="center"/>
               <w:rPr>
@@ -3955,7 +3891,7 @@
           </w:tcPr>
           <w:p>
             <w:pPr>
-              <w:pStyle w:val="ListParagraph"/>
+              <w:pStyle w:val="oancuaDanhsach"/>
               <w:ind w:left="0"/>
               <w:jc w:val="center"/>
               <w:rPr>
@@ -3979,7 +3915,7 @@
           </w:tcPr>
           <w:p>
             <w:pPr>
-              <w:pStyle w:val="ListParagraph"/>
+              <w:pStyle w:val="oancuaDanhsach"/>
               <w:ind w:left="0"/>
               <w:jc w:val="center"/>
               <w:rPr>
@@ -4014,7 +3950,7 @@
     </w:p>
     <w:p>
       <w:pPr>
-        <w:pStyle w:val="ListParagraph"/>
+        <w:pStyle w:val="oancuaDanhsach"/>
         <w:ind w:left="1710"/>
         <w:outlineLvl w:val="0"/>
         <w:rPr>
@@ -4026,7 +3962,7 @@
     </w:p>
     <w:p>
       <w:pPr>
-        <w:pStyle w:val="ListParagraph"/>
+        <w:pStyle w:val="oancuaDanhsach"/>
         <w:numPr>
           <w:ilvl w:val="0"/>
           <w:numId w:val="3"/>
@@ -4039,7 +3975,7 @@
           <w:szCs w:val="36"/>
         </w:rPr>
       </w:pPr>
-      <w:bookmarkStart w:id="5" w:name="_Toc13296165"/>
+      <w:bookmarkStart w:id="4" w:name="_Toc13296165"/>
       <w:r>
         <w:rPr>
           <w:color w:val="2F5496" w:themeColor="accent1" w:themeShade="BF"/>
@@ -4048,11 +3984,11 @@
         </w:rPr>
         <w:t>Các giai đoạn chính của đồ án</w:t>
       </w:r>
-      <w:bookmarkEnd w:id="5"/>
+      <w:bookmarkEnd w:id="4"/>
     </w:p>
     <w:tbl>
       <w:tblPr>
-        <w:tblStyle w:val="TableGrid"/>
+        <w:tblStyle w:val="LiBang"/>
         <w:tblpPr w:leftFromText="180" w:rightFromText="180" w:vertAnchor="text" w:horzAnchor="margin" w:tblpXSpec="right" w:tblpY="208"/>
         <w:tblW w:w="0" w:type="auto"/>
         <w:tblLook w:val="04A0" w:firstRow="1" w:lastRow="0" w:firstColumn="1" w:lastColumn="0" w:noHBand="0" w:noVBand="1"/>
@@ -4075,7 +4011,7 @@
           </w:tcPr>
           <w:p>
             <w:pPr>
-              <w:pStyle w:val="ListParagraph"/>
+              <w:pStyle w:val="oancuaDanhsach"/>
               <w:ind w:left="0"/>
               <w:jc w:val="center"/>
               <w:rPr>
@@ -4099,7 +4035,7 @@
           </w:tcPr>
           <w:p>
             <w:pPr>
-              <w:pStyle w:val="ListParagraph"/>
+              <w:pStyle w:val="oancuaDanhsach"/>
               <w:ind w:left="0"/>
               <w:jc w:val="center"/>
               <w:rPr>
@@ -4123,7 +4059,7 @@
           </w:tcPr>
           <w:p>
             <w:pPr>
-              <w:pStyle w:val="ListParagraph"/>
+              <w:pStyle w:val="oancuaDanhsach"/>
               <w:ind w:left="0"/>
               <w:jc w:val="center"/>
               <w:rPr>
@@ -4147,7 +4083,7 @@
           </w:tcPr>
           <w:p>
             <w:pPr>
-              <w:pStyle w:val="ListParagraph"/>
+              <w:pStyle w:val="oancuaDanhsach"/>
               <w:ind w:left="0"/>
               <w:jc w:val="center"/>
               <w:rPr>
@@ -4171,7 +4107,7 @@
           </w:tcPr>
           <w:p>
             <w:pPr>
-              <w:pStyle w:val="ListParagraph"/>
+              <w:pStyle w:val="oancuaDanhsach"/>
               <w:ind w:left="0"/>
               <w:jc w:val="center"/>
               <w:rPr>
@@ -4196,7 +4132,7 @@
           </w:tcPr>
           <w:p>
             <w:pPr>
-              <w:pStyle w:val="ListParagraph"/>
+              <w:pStyle w:val="oancuaDanhsach"/>
               <w:ind w:left="0"/>
               <w:jc w:val="center"/>
               <w:rPr>
@@ -4219,7 +4155,7 @@
           </w:tcPr>
           <w:p>
             <w:pPr>
-              <w:pStyle w:val="ListParagraph"/>
+              <w:pStyle w:val="oancuaDanhsach"/>
               <w:ind w:left="0"/>
               <w:jc w:val="center"/>
               <w:rPr>
@@ -4255,7 +4191,7 @@
           </w:tcPr>
           <w:p>
             <w:pPr>
-              <w:pStyle w:val="ListParagraph"/>
+              <w:pStyle w:val="oancuaDanhsach"/>
               <w:ind w:left="0"/>
               <w:jc w:val="center"/>
               <w:rPr>
@@ -4278,7 +4214,7 @@
           </w:tcPr>
           <w:p>
             <w:pPr>
-              <w:pStyle w:val="ListParagraph"/>
+              <w:pStyle w:val="oancuaDanhsach"/>
               <w:ind w:left="0"/>
               <w:jc w:val="center"/>
               <w:rPr>
@@ -4336,7 +4272,7 @@
           </w:tcPr>
           <w:p>
             <w:pPr>
-              <w:pStyle w:val="ListParagraph"/>
+              <w:pStyle w:val="oancuaDanhsach"/>
               <w:ind w:left="0"/>
               <w:jc w:val="center"/>
               <w:rPr>
@@ -4368,7 +4304,7 @@
           </w:tcPr>
           <w:p>
             <w:pPr>
-              <w:pStyle w:val="ListParagraph"/>
+              <w:pStyle w:val="oancuaDanhsach"/>
               <w:ind w:left="0"/>
               <w:jc w:val="center"/>
               <w:rPr>
@@ -4391,7 +4327,7 @@
           </w:tcPr>
           <w:p>
             <w:pPr>
-              <w:pStyle w:val="ListParagraph"/>
+              <w:pStyle w:val="oancuaDanhsach"/>
               <w:ind w:left="0"/>
               <w:jc w:val="center"/>
               <w:rPr>
@@ -4413,7 +4349,7 @@
           </w:tcPr>
           <w:p>
             <w:pPr>
-              <w:pStyle w:val="ListParagraph"/>
+              <w:pStyle w:val="oancuaDanhsach"/>
               <w:ind w:left="0"/>
               <w:jc w:val="center"/>
               <w:rPr>
@@ -4436,7 +4372,7 @@
           </w:tcPr>
           <w:p>
             <w:pPr>
-              <w:pStyle w:val="ListParagraph"/>
+              <w:pStyle w:val="oancuaDanhsach"/>
               <w:ind w:left="0"/>
               <w:jc w:val="center"/>
               <w:rPr>
@@ -4501,7 +4437,7 @@
           </w:tcPr>
           <w:p>
             <w:pPr>
-              <w:pStyle w:val="ListParagraph"/>
+              <w:pStyle w:val="oancuaDanhsach"/>
               <w:ind w:left="0"/>
               <w:jc w:val="center"/>
               <w:rPr>
@@ -4533,7 +4469,7 @@
           </w:tcPr>
           <w:p>
             <w:pPr>
-              <w:pStyle w:val="ListParagraph"/>
+              <w:pStyle w:val="oancuaDanhsach"/>
               <w:ind w:left="0"/>
               <w:jc w:val="center"/>
               <w:rPr>
@@ -4556,7 +4492,7 @@
           </w:tcPr>
           <w:p>
             <w:pPr>
-              <w:pStyle w:val="ListParagraph"/>
+              <w:pStyle w:val="oancuaDanhsach"/>
               <w:ind w:left="0"/>
               <w:jc w:val="center"/>
               <w:rPr>
@@ -4579,7 +4515,7 @@
           </w:tcPr>
           <w:p>
             <w:pPr>
-              <w:pStyle w:val="ListParagraph"/>
+              <w:pStyle w:val="oancuaDanhsach"/>
               <w:ind w:left="0"/>
               <w:jc w:val="center"/>
               <w:rPr>
@@ -4602,7 +4538,7 @@
           </w:tcPr>
           <w:p>
             <w:pPr>
-              <w:pStyle w:val="ListParagraph"/>
+              <w:pStyle w:val="oancuaDanhsach"/>
               <w:ind w:left="0"/>
               <w:jc w:val="center"/>
               <w:rPr>
@@ -4674,7 +4610,7 @@
           </w:tcPr>
           <w:p>
             <w:pPr>
-              <w:pStyle w:val="ListParagraph"/>
+              <w:pStyle w:val="oancuaDanhsach"/>
               <w:ind w:left="0"/>
               <w:jc w:val="center"/>
               <w:rPr>
@@ -4709,7 +4645,7 @@
           </w:tcPr>
           <w:p>
             <w:pPr>
-              <w:pStyle w:val="ListParagraph"/>
+              <w:pStyle w:val="oancuaDanhsach"/>
               <w:ind w:left="0"/>
               <w:jc w:val="center"/>
               <w:rPr>
@@ -4732,7 +4668,7 @@
           </w:tcPr>
           <w:p>
             <w:pPr>
-              <w:pStyle w:val="ListParagraph"/>
+              <w:pStyle w:val="oancuaDanhsach"/>
               <w:ind w:left="0"/>
               <w:jc w:val="center"/>
               <w:rPr>
@@ -4755,7 +4691,7 @@
           </w:tcPr>
           <w:p>
             <w:pPr>
-              <w:pStyle w:val="ListParagraph"/>
+              <w:pStyle w:val="oancuaDanhsach"/>
               <w:ind w:left="0"/>
               <w:jc w:val="center"/>
               <w:rPr>
@@ -4778,7 +4714,7 @@
           </w:tcPr>
           <w:p>
             <w:pPr>
-              <w:pStyle w:val="ListParagraph"/>
+              <w:pStyle w:val="oancuaDanhsach"/>
               <w:ind w:left="0"/>
               <w:jc w:val="center"/>
               <w:rPr>
@@ -4845,7 +4781,7 @@
           </w:p>
           <w:p>
             <w:pPr>
-              <w:pStyle w:val="ListParagraph"/>
+              <w:pStyle w:val="oancuaDanhsach"/>
               <w:ind w:left="0"/>
               <w:jc w:val="center"/>
               <w:rPr>
@@ -4861,7 +4797,7 @@
           </w:tcPr>
           <w:p>
             <w:pPr>
-              <w:pStyle w:val="ListParagraph"/>
+              <w:pStyle w:val="oancuaDanhsach"/>
               <w:ind w:left="0"/>
               <w:jc w:val="center"/>
               <w:rPr>
@@ -4889,7 +4825,7 @@
     </w:tbl>
     <w:p>
       <w:pPr>
-        <w:pStyle w:val="ListParagraph"/>
+        <w:pStyle w:val="oancuaDanhsach"/>
         <w:ind w:left="1710"/>
         <w:outlineLvl w:val="0"/>
         <w:rPr>
@@ -4912,7 +4848,7 @@
     </w:p>
     <w:p>
       <w:pPr>
-        <w:pStyle w:val="ListParagraph"/>
+        <w:pStyle w:val="oancuaDanhsach"/>
         <w:spacing w:after="160" w:line="259" w:lineRule="auto"/>
         <w:ind w:left="990"/>
         <w:outlineLvl w:val="0"/>
@@ -4926,7 +4862,7 @@
     </w:p>
     <w:p>
       <w:pPr>
-        <w:pStyle w:val="ListParagraph"/>
+        <w:pStyle w:val="oancuaDanhsach"/>
         <w:spacing w:after="160" w:line="259" w:lineRule="auto"/>
         <w:ind w:left="990"/>
         <w:outlineLvl w:val="0"/>
@@ -4940,7 +4876,7 @@
     </w:p>
     <w:p>
       <w:pPr>
-        <w:pStyle w:val="ListParagraph"/>
+        <w:pStyle w:val="oancuaDanhsach"/>
         <w:spacing w:after="160" w:line="259" w:lineRule="auto"/>
         <w:ind w:left="990"/>
         <w:outlineLvl w:val="0"/>
@@ -4954,7 +4890,7 @@
     </w:p>
     <w:p>
       <w:pPr>
-        <w:pStyle w:val="ListParagraph"/>
+        <w:pStyle w:val="oancuaDanhsach"/>
         <w:spacing w:after="160" w:line="259" w:lineRule="auto"/>
         <w:ind w:left="990"/>
         <w:outlineLvl w:val="0"/>
@@ -4968,7 +4904,7 @@
     </w:p>
     <w:p>
       <w:pPr>
-        <w:pStyle w:val="ListParagraph"/>
+        <w:pStyle w:val="oancuaDanhsach"/>
         <w:spacing w:after="160" w:line="259" w:lineRule="auto"/>
         <w:ind w:left="990"/>
         <w:outlineLvl w:val="0"/>
@@ -4982,7 +4918,7 @@
     </w:p>
     <w:p>
       <w:pPr>
-        <w:pStyle w:val="ListParagraph"/>
+        <w:pStyle w:val="oancuaDanhsach"/>
         <w:spacing w:after="160" w:line="259" w:lineRule="auto"/>
         <w:ind w:left="990"/>
         <w:outlineLvl w:val="0"/>
@@ -4996,7 +4932,7 @@
     </w:p>
     <w:p>
       <w:pPr>
-        <w:pStyle w:val="ListParagraph"/>
+        <w:pStyle w:val="oancuaDanhsach"/>
         <w:spacing w:after="160" w:line="259" w:lineRule="auto"/>
         <w:ind w:left="990"/>
         <w:outlineLvl w:val="0"/>
@@ -5010,7 +4946,7 @@
     </w:p>
     <w:p>
       <w:pPr>
-        <w:pStyle w:val="ListParagraph"/>
+        <w:pStyle w:val="oancuaDanhsach"/>
         <w:rPr>
           <w:b/>
           <w:color w:val="833C0B" w:themeColor="accent2" w:themeShade="80"/>
@@ -5018,7 +4954,7 @@
           <w:szCs w:val="36"/>
         </w:rPr>
       </w:pPr>
-      <w:bookmarkStart w:id="6" w:name="_Toc13296168"/>
+      <w:bookmarkStart w:id="5" w:name="_Toc13296168"/>
       <w:r>
         <w:rPr>
           <w:b/>
@@ -5038,11 +4974,11 @@
         </w:rPr>
         <w:t>BÁO CÁO ĐỒ ÁN</w:t>
       </w:r>
-      <w:bookmarkEnd w:id="6"/>
-    </w:p>
-    <w:p>
-      <w:pPr>
-        <w:pStyle w:val="Heading2"/>
+      <w:bookmarkEnd w:id="5"/>
+    </w:p>
+    <w:p>
+      <w:pPr>
+        <w:pStyle w:val="u2"/>
         <w:jc w:val="center"/>
         <w:rPr>
           <w:b/>
@@ -5051,7 +4987,7 @@
           <w:szCs w:val="36"/>
         </w:rPr>
       </w:pPr>
-      <w:bookmarkStart w:id="7" w:name="_Toc13296169"/>
+      <w:bookmarkStart w:id="6" w:name="_Toc13296169"/>
       <w:r>
         <w:rPr>
           <w:b/>
@@ -5079,11 +5015,11 @@
         </w:rPr>
         <w:t xml:space="preserve"> – Hiện Trạng</w:t>
       </w:r>
-      <w:bookmarkEnd w:id="7"/>
-    </w:p>
-    <w:p>
-      <w:pPr>
-        <w:pStyle w:val="ListParagraph"/>
+      <w:bookmarkEnd w:id="6"/>
+    </w:p>
+    <w:p>
+      <w:pPr>
+        <w:pStyle w:val="oancuaDanhsach"/>
         <w:rPr>
           <w:b/>
           <w:color w:val="0070C0"/>
@@ -5150,7 +5086,7 @@
     </w:p>
     <w:p>
       <w:pPr>
-        <w:pStyle w:val="ListParagraph"/>
+        <w:pStyle w:val="oancuaDanhsach"/>
         <w:widowControl w:val="0"/>
         <w:numPr>
           <w:ilvl w:val="0"/>
@@ -5173,7 +5109,7 @@
     </w:p>
     <w:p>
       <w:pPr>
-        <w:pStyle w:val="ListParagraph"/>
+        <w:pStyle w:val="oancuaDanhsach"/>
         <w:widowControl w:val="0"/>
         <w:numPr>
           <w:ilvl w:val="0"/>
@@ -5193,7 +5129,7 @@
         </w:rPr>
         <w:t xml:space="preserve">Mỗi nửa tầng (được phân chia bởi thang bộ ở giữa) có 1 phòng lớn và còn lại là phòng nhỏ hơn với diện tích lần lượt là </w:t>
       </w:r>
-      <w:bookmarkStart w:id="8" w:name="_Hlk21411662"/>
+      <w:bookmarkStart w:id="7" w:name="_Hlk21411662"/>
       <w:r>
         <w:rPr>
           <w:sz w:val="28"/>
@@ -5209,7 +5145,7 @@
         </w:rPr>
         <w:t>2</w:t>
       </w:r>
-      <w:bookmarkEnd w:id="8"/>
+      <w:bookmarkEnd w:id="7"/>
       <w:r>
         <w:rPr>
           <w:sz w:val="28"/>
@@ -5251,7 +5187,7 @@
     </w:p>
     <w:p>
       <w:pPr>
-        <w:pStyle w:val="ListParagraph"/>
+        <w:pStyle w:val="oancuaDanhsach"/>
         <w:widowControl w:val="0"/>
         <w:spacing w:line="360" w:lineRule="auto"/>
         <w:ind w:left="1440"/>
@@ -5341,7 +5277,7 @@
     </w:p>
     <w:p>
       <w:pPr>
-        <w:pStyle w:val="ListParagraph"/>
+        <w:pStyle w:val="oancuaDanhsach"/>
         <w:widowControl w:val="0"/>
         <w:numPr>
           <w:ilvl w:val="0"/>
@@ -5364,7 +5300,7 @@
     </w:p>
     <w:p>
       <w:pPr>
-        <w:pStyle w:val="ListParagraph"/>
+        <w:pStyle w:val="oancuaDanhsach"/>
         <w:widowControl w:val="0"/>
         <w:spacing w:line="360" w:lineRule="auto"/>
         <w:ind w:left="1440"/>
@@ -5426,7 +5362,7 @@
     </w:p>
     <w:p>
       <w:pPr>
-        <w:pStyle w:val="ListParagraph"/>
+        <w:pStyle w:val="oancuaDanhsach"/>
         <w:widowControl w:val="0"/>
         <w:numPr>
           <w:ilvl w:val="0"/>
@@ -5451,13 +5387,21 @@
           <w:sz w:val="28"/>
           <w:szCs w:val="28"/>
         </w:rPr>
-        <w:tab/>
+        <w:t xml:space="preserve"> </w:t>
+      </w:r>
+      <w:bookmarkStart w:id="8" w:name="_GoBack"/>
+      <w:bookmarkEnd w:id="8"/>
+      <w:r>
+        <w:rPr>
+          <w:sz w:val="28"/>
+          <w:szCs w:val="28"/>
+        </w:rPr>
         <w:t>như sau:</w:t>
       </w:r>
     </w:p>
     <w:p>
       <w:pPr>
-        <w:pStyle w:val="ListParagraph"/>
+        <w:pStyle w:val="oancuaDanhsach"/>
         <w:widowControl w:val="0"/>
         <w:numPr>
           <w:ilvl w:val="0"/>
@@ -5480,7 +5424,7 @@
     </w:p>
     <w:p>
       <w:pPr>
-        <w:pStyle w:val="ListParagraph"/>
+        <w:pStyle w:val="oancuaDanhsach"/>
         <w:widowControl w:val="0"/>
         <w:numPr>
           <w:ilvl w:val="0"/>
@@ -5503,7 +5447,7 @@
     </w:p>
     <w:p>
       <w:pPr>
-        <w:pStyle w:val="ListParagraph"/>
+        <w:pStyle w:val="oancuaDanhsach"/>
         <w:widowControl w:val="0"/>
         <w:numPr>
           <w:ilvl w:val="0"/>
@@ -5526,7 +5470,7 @@
     </w:p>
     <w:p>
       <w:pPr>
-        <w:pStyle w:val="ListParagraph"/>
+        <w:pStyle w:val="oancuaDanhsach"/>
         <w:widowControl w:val="0"/>
         <w:numPr>
           <w:ilvl w:val="0"/>
@@ -5558,7 +5502,7 @@
     </w:p>
     <w:p>
       <w:pPr>
-        <w:pStyle w:val="ListParagraph"/>
+        <w:pStyle w:val="oancuaDanhsach"/>
         <w:widowControl w:val="0"/>
         <w:spacing w:line="360" w:lineRule="auto"/>
         <w:ind w:left="1440"/>
@@ -5606,7 +5550,7 @@
     </w:p>
     <w:p>
       <w:pPr>
-        <w:pStyle w:val="ListParagraph"/>
+        <w:pStyle w:val="oancuaDanhsach"/>
         <w:widowControl w:val="0"/>
         <w:numPr>
           <w:ilvl w:val="0"/>
@@ -5637,7 +5581,7 @@
     </w:p>
     <w:p>
       <w:pPr>
-        <w:pStyle w:val="ListParagraph"/>
+        <w:pStyle w:val="oancuaDanhsach"/>
         <w:widowControl w:val="0"/>
         <w:numPr>
           <w:ilvl w:val="0"/>
@@ -5660,7 +5604,7 @@
     </w:p>
     <w:p>
       <w:pPr>
-        <w:pStyle w:val="ListParagraph"/>
+        <w:pStyle w:val="oancuaDanhsach"/>
         <w:widowControl w:val="0"/>
         <w:numPr>
           <w:ilvl w:val="0"/>
@@ -5683,7 +5627,7 @@
     </w:p>
     <w:p>
       <w:pPr>
-        <w:pStyle w:val="ListParagraph"/>
+        <w:pStyle w:val="oancuaDanhsach"/>
         <w:widowControl w:val="0"/>
         <w:numPr>
           <w:ilvl w:val="0"/>
@@ -5741,7 +5685,7 @@
     </w:p>
     <w:p>
       <w:pPr>
-        <w:pStyle w:val="ListParagraph"/>
+        <w:pStyle w:val="oancuaDanhsach"/>
         <w:widowControl w:val="0"/>
         <w:numPr>
           <w:ilvl w:val="0"/>
@@ -5780,7 +5724,7 @@
     </w:p>
     <w:p>
       <w:pPr>
-        <w:pStyle w:val="ListParagraph"/>
+        <w:pStyle w:val="oancuaDanhsach"/>
         <w:widowControl w:val="0"/>
         <w:numPr>
           <w:ilvl w:val="0"/>
@@ -5986,7 +5930,7 @@
     </w:p>
     <w:p>
       <w:pPr>
-        <w:pStyle w:val="ListParagraph"/>
+        <w:pStyle w:val="oancuaDanhsach"/>
         <w:widowControl w:val="0"/>
         <w:spacing w:line="360" w:lineRule="auto"/>
         <w:ind w:left="1440"/>
@@ -6019,7 +5963,7 @@
     </w:p>
     <w:p>
       <w:pPr>
-        <w:pStyle w:val="ListParagraph"/>
+        <w:pStyle w:val="oancuaDanhsach"/>
         <w:widowControl w:val="0"/>
         <w:spacing w:line="360" w:lineRule="auto"/>
         <w:ind w:left="1836"/>
@@ -6065,7 +6009,7 @@
     </w:p>
     <w:p>
       <w:pPr>
-        <w:pStyle w:val="ListParagraph"/>
+        <w:pStyle w:val="oancuaDanhsach"/>
         <w:numPr>
           <w:ilvl w:val="2"/>
           <w:numId w:val="37"/>
@@ -6087,7 +6031,7 @@
     </w:p>
     <w:p>
       <w:pPr>
-        <w:pStyle w:val="ListParagraph"/>
+        <w:pStyle w:val="oancuaDanhsach"/>
         <w:numPr>
           <w:ilvl w:val="2"/>
           <w:numId w:val="37"/>
@@ -6467,7 +6411,7 @@
     </w:p>
     <w:p>
       <w:pPr>
-        <w:pStyle w:val="ListParagraph"/>
+        <w:pStyle w:val="oancuaDanhsach"/>
         <w:widowControl w:val="0"/>
         <w:numPr>
           <w:ilvl w:val="0"/>
@@ -6490,7 +6434,7 @@
     </w:p>
     <w:p>
       <w:pPr>
-        <w:pStyle w:val="ListParagraph"/>
+        <w:pStyle w:val="oancuaDanhsach"/>
         <w:widowControl w:val="0"/>
         <w:numPr>
           <w:ilvl w:val="0"/>
@@ -6515,7 +6459,7 @@
     </w:p>
     <w:tbl>
       <w:tblPr>
-        <w:tblStyle w:val="TableGrid"/>
+        <w:tblStyle w:val="LiBang"/>
         <w:tblW w:w="0" w:type="auto"/>
         <w:tblInd w:w="1500" w:type="dxa"/>
         <w:tblLook w:val="04A0" w:firstRow="1" w:lastRow="0" w:firstColumn="1" w:lastColumn="0" w:noHBand="0" w:noVBand="1"/>
@@ -6693,7 +6637,7 @@
           </w:p>
           <w:p>
             <w:pPr>
-              <w:pStyle w:val="ListParagraph"/>
+              <w:pStyle w:val="oancuaDanhsach"/>
               <w:widowControl w:val="0"/>
               <w:numPr>
                 <w:ilvl w:val="0"/>
@@ -6716,7 +6660,7 @@
           </w:p>
           <w:p>
             <w:pPr>
-              <w:pStyle w:val="ListParagraph"/>
+              <w:pStyle w:val="oancuaDanhsach"/>
               <w:widowControl w:val="0"/>
               <w:numPr>
                 <w:ilvl w:val="0"/>
@@ -6739,7 +6683,7 @@
           </w:p>
           <w:p>
             <w:pPr>
-              <w:pStyle w:val="ListParagraph"/>
+              <w:pStyle w:val="oancuaDanhsach"/>
               <w:widowControl w:val="0"/>
               <w:numPr>
                 <w:ilvl w:val="0"/>
@@ -6762,7 +6706,7 @@
           </w:p>
           <w:p>
             <w:pPr>
-              <w:pStyle w:val="ListParagraph"/>
+              <w:pStyle w:val="oancuaDanhsach"/>
               <w:widowControl w:val="0"/>
               <w:numPr>
                 <w:ilvl w:val="0"/>
@@ -6785,7 +6729,7 @@
           </w:p>
           <w:p>
             <w:pPr>
-              <w:pStyle w:val="ListParagraph"/>
+              <w:pStyle w:val="oancuaDanhsach"/>
               <w:widowControl w:val="0"/>
               <w:numPr>
                 <w:ilvl w:val="0"/>
@@ -6808,7 +6752,7 @@
           </w:p>
           <w:p>
             <w:pPr>
-              <w:pStyle w:val="ListParagraph"/>
+              <w:pStyle w:val="oancuaDanhsach"/>
               <w:widowControl w:val="0"/>
               <w:numPr>
                 <w:ilvl w:val="0"/>
@@ -7401,7 +7345,7 @@
     </w:p>
     <w:p>
       <w:pPr>
-        <w:pStyle w:val="ListParagraph"/>
+        <w:pStyle w:val="oancuaDanhsach"/>
         <w:widowControl w:val="0"/>
         <w:numPr>
           <w:ilvl w:val="0"/>
@@ -7428,7 +7372,7 @@
     </w:p>
     <w:tbl>
       <w:tblPr>
-        <w:tblStyle w:val="TableGrid"/>
+        <w:tblStyle w:val="LiBang"/>
         <w:tblW w:w="10710" w:type="dxa"/>
         <w:tblInd w:w="-545" w:type="dxa"/>
         <w:tblLook w:val="04A0" w:firstRow="1" w:lastRow="0" w:firstColumn="1" w:lastColumn="0" w:noHBand="0" w:noVBand="1"/>
@@ -9761,7 +9705,7 @@
     </w:tbl>
     <w:p>
       <w:pPr>
-        <w:pStyle w:val="ListParagraph"/>
+        <w:pStyle w:val="oancuaDanhsach"/>
         <w:spacing w:line="360" w:lineRule="auto"/>
         <w:ind w:left="1440"/>
         <w:jc w:val="both"/>
@@ -9828,7 +9772,7 @@
     </w:p>
     <w:p>
       <w:pPr>
-        <w:pStyle w:val="ListParagraph"/>
+        <w:pStyle w:val="oancuaDanhsach"/>
         <w:widowControl w:val="0"/>
         <w:numPr>
           <w:ilvl w:val="0"/>
@@ -9855,7 +9799,7 @@
     </w:p>
     <w:tbl>
       <w:tblPr>
-        <w:tblStyle w:val="TableGrid"/>
+        <w:tblStyle w:val="LiBang"/>
         <w:tblW w:w="0" w:type="auto"/>
         <w:tblInd w:w="720" w:type="dxa"/>
         <w:tblLook w:val="04A0" w:firstRow="1" w:lastRow="0" w:firstColumn="1" w:lastColumn="0" w:noHBand="0" w:noVBand="1"/>
@@ -11074,7 +11018,7 @@
     </w:p>
     <w:p>
       <w:pPr>
-        <w:pStyle w:val="ListParagraph"/>
+        <w:pStyle w:val="oancuaDanhsach"/>
         <w:widowControl w:val="0"/>
         <w:numPr>
           <w:ilvl w:val="0"/>
@@ -11097,7 +11041,7 @@
     </w:p>
     <w:tbl>
       <w:tblPr>
-        <w:tblStyle w:val="TableGrid"/>
+        <w:tblStyle w:val="LiBang"/>
         <w:tblW w:w="0" w:type="auto"/>
         <w:tblInd w:w="1500" w:type="dxa"/>
         <w:tblBorders>
@@ -11570,7 +11514,7 @@
     </w:p>
     <w:p>
       <w:pPr>
-        <w:pStyle w:val="ListParagraph"/>
+        <w:pStyle w:val="oancuaDanhsach"/>
         <w:widowControl w:val="0"/>
         <w:numPr>
           <w:ilvl w:val="0"/>
@@ -11593,8 +11537,9 @@
     </w:p>
     <w:tbl>
       <w:tblPr>
-        <w:tblStyle w:val="TableGrid"/>
+        <w:tblStyle w:val="LiBang"/>
         <w:tblW w:w="10934" w:type="dxa"/>
+        <w:tblInd w:w="-791" w:type="dxa"/>
         <w:tblLook w:val="04A0" w:firstRow="1" w:lastRow="0" w:firstColumn="1" w:lastColumn="0" w:noHBand="0" w:noVBand="1"/>
       </w:tblPr>
       <w:tblGrid>
@@ -13473,7 +13418,7 @@
     </w:p>
     <w:p>
       <w:pPr>
-        <w:pStyle w:val="ListParagraph"/>
+        <w:pStyle w:val="oancuaDanhsach"/>
         <w:spacing w:line="360" w:lineRule="auto"/>
         <w:jc w:val="both"/>
         <w:rPr>
@@ -13484,7 +13429,7 @@
     </w:p>
     <w:p>
       <w:pPr>
-        <w:pStyle w:val="ListParagraph"/>
+        <w:pStyle w:val="oancuaDanhsach"/>
         <w:numPr>
           <w:ilvl w:val="0"/>
           <w:numId w:val="48"/>
@@ -13528,7 +13473,7 @@
     </w:p>
     <w:tbl>
       <w:tblPr>
-        <w:tblStyle w:val="TableGrid"/>
+        <w:tblStyle w:val="LiBang"/>
         <w:tblW w:w="0" w:type="auto"/>
         <w:tblInd w:w="720" w:type="dxa"/>
         <w:tblLook w:val="04A0" w:firstRow="1" w:lastRow="0" w:firstColumn="1" w:lastColumn="0" w:noHBand="0" w:noVBand="1"/>
@@ -14557,7 +14502,7 @@
     </w:p>
     <w:tbl>
       <w:tblPr>
-        <w:tblStyle w:val="TableGrid"/>
+        <w:tblStyle w:val="LiBang"/>
         <w:tblW w:w="0" w:type="auto"/>
         <w:tblLook w:val="04A0" w:firstRow="1" w:lastRow="0" w:firstColumn="1" w:lastColumn="0" w:noHBand="0" w:noVBand="1"/>
       </w:tblPr>
@@ -14883,7 +14828,7 @@
     </w:p>
     <w:p>
       <w:pPr>
-        <w:pStyle w:val="ListParagraph"/>
+        <w:pStyle w:val="oancuaDanhsach"/>
         <w:widowControl w:val="0"/>
         <w:numPr>
           <w:ilvl w:val="0"/>
@@ -14906,7 +14851,7 @@
     </w:p>
     <w:p>
       <w:pPr>
-        <w:pStyle w:val="ListParagraph"/>
+        <w:pStyle w:val="oancuaDanhsach"/>
         <w:widowControl w:val="0"/>
         <w:numPr>
           <w:ilvl w:val="1"/>
@@ -14929,7 +14874,7 @@
     </w:p>
     <w:p>
       <w:pPr>
-        <w:pStyle w:val="ListParagraph"/>
+        <w:pStyle w:val="oancuaDanhsach"/>
         <w:widowControl w:val="0"/>
         <w:numPr>
           <w:ilvl w:val="1"/>
@@ -14952,7 +14897,7 @@
     </w:p>
     <w:p>
       <w:pPr>
-        <w:pStyle w:val="ListParagraph"/>
+        <w:pStyle w:val="oancuaDanhsach"/>
         <w:widowControl w:val="0"/>
         <w:numPr>
           <w:ilvl w:val="1"/>
@@ -14975,7 +14920,7 @@
     </w:p>
     <w:p>
       <w:pPr>
-        <w:pStyle w:val="ListParagraph"/>
+        <w:pStyle w:val="oancuaDanhsach"/>
         <w:widowControl w:val="0"/>
         <w:numPr>
           <w:ilvl w:val="0"/>
@@ -14998,7 +14943,7 @@
     </w:p>
     <w:p>
       <w:pPr>
-        <w:pStyle w:val="ListParagraph"/>
+        <w:pStyle w:val="oancuaDanhsach"/>
         <w:widowControl w:val="0"/>
         <w:numPr>
           <w:ilvl w:val="1"/>
@@ -15021,7 +14966,7 @@
     </w:p>
     <w:p>
       <w:pPr>
-        <w:pStyle w:val="ListParagraph"/>
+        <w:pStyle w:val="oancuaDanhsach"/>
         <w:widowControl w:val="0"/>
         <w:numPr>
           <w:ilvl w:val="1"/>
@@ -15044,7 +14989,7 @@
     </w:p>
     <w:p>
       <w:pPr>
-        <w:pStyle w:val="ListParagraph"/>
+        <w:pStyle w:val="oancuaDanhsach"/>
         <w:widowControl w:val="0"/>
         <w:numPr>
           <w:ilvl w:val="0"/>
@@ -15067,7 +15012,7 @@
     </w:p>
     <w:p>
       <w:pPr>
-        <w:pStyle w:val="ListParagraph"/>
+        <w:pStyle w:val="oancuaDanhsach"/>
         <w:widowControl w:val="0"/>
         <w:numPr>
           <w:ilvl w:val="1"/>
@@ -15090,7 +15035,7 @@
     </w:p>
     <w:p>
       <w:pPr>
-        <w:pStyle w:val="ListParagraph"/>
+        <w:pStyle w:val="oancuaDanhsach"/>
         <w:widowControl w:val="0"/>
         <w:numPr>
           <w:ilvl w:val="1"/>
@@ -15113,7 +15058,7 @@
     </w:p>
     <w:p>
       <w:pPr>
-        <w:pStyle w:val="ListParagraph"/>
+        <w:pStyle w:val="oancuaDanhsach"/>
         <w:widowControl w:val="0"/>
         <w:numPr>
           <w:ilvl w:val="0"/>
@@ -15239,7 +15184,7 @@
     </w:p>
     <w:p>
       <w:pPr>
-        <w:pStyle w:val="ListParagraph"/>
+        <w:pStyle w:val="oancuaDanhsach"/>
         <w:widowControl w:val="0"/>
         <w:numPr>
           <w:ilvl w:val="0"/>
@@ -15261,7 +15206,7 @@
     </w:p>
     <w:p>
       <w:pPr>
-        <w:pStyle w:val="ListParagraph"/>
+        <w:pStyle w:val="oancuaDanhsach"/>
         <w:widowControl w:val="0"/>
         <w:numPr>
           <w:ilvl w:val="0"/>
@@ -15283,7 +15228,7 @@
     </w:p>
     <w:p>
       <w:pPr>
-        <w:pStyle w:val="ListParagraph"/>
+        <w:pStyle w:val="oancuaDanhsach"/>
         <w:widowControl w:val="0"/>
         <w:numPr>
           <w:ilvl w:val="0"/>
@@ -15362,7 +15307,7 @@
     </w:p>
     <w:p>
       <w:pPr>
-        <w:pStyle w:val="ListParagraph"/>
+        <w:pStyle w:val="oancuaDanhsach"/>
         <w:widowControl w:val="0"/>
         <w:numPr>
           <w:ilvl w:val="0"/>
@@ -15406,7 +15351,7 @@
     </w:p>
     <w:p>
       <w:pPr>
-        <w:pStyle w:val="ListParagraph"/>
+        <w:pStyle w:val="oancuaDanhsach"/>
         <w:widowControl w:val="0"/>
         <w:numPr>
           <w:ilvl w:val="0"/>
@@ -15439,7 +15384,7 @@
     </w:p>
     <w:p>
       <w:pPr>
-        <w:pStyle w:val="ListParagraph"/>
+        <w:pStyle w:val="oancuaDanhsach"/>
         <w:widowControl w:val="0"/>
         <w:numPr>
           <w:ilvl w:val="0"/>
@@ -15493,7 +15438,7 @@
     </w:p>
     <w:p>
       <w:pPr>
-        <w:pStyle w:val="ListParagraph"/>
+        <w:pStyle w:val="oancuaDanhsach"/>
         <w:widowControl w:val="0"/>
         <w:numPr>
           <w:ilvl w:val="0"/>
@@ -15531,7 +15476,7 @@
     </w:p>
     <w:p>
       <w:pPr>
-        <w:pStyle w:val="ListParagraph"/>
+        <w:pStyle w:val="oancuaDanhsach"/>
         <w:widowControl w:val="0"/>
         <w:numPr>
           <w:ilvl w:val="0"/>
@@ -15585,7 +15530,7 @@
     </w:p>
     <w:p>
       <w:pPr>
-        <w:pStyle w:val="ListParagraph"/>
+        <w:pStyle w:val="oancuaDanhsach"/>
         <w:widowControl w:val="0"/>
         <w:numPr>
           <w:ilvl w:val="0"/>
@@ -15605,7 +15550,7 @@
     </w:p>
     <w:p>
       <w:pPr>
-        <w:pStyle w:val="ListParagraph"/>
+        <w:pStyle w:val="oancuaDanhsach"/>
         <w:widowControl w:val="0"/>
         <w:numPr>
           <w:ilvl w:val="0"/>
@@ -15640,7 +15585,7 @@
     </w:p>
     <w:p>
       <w:pPr>
-        <w:pStyle w:val="ListParagraph"/>
+        <w:pStyle w:val="oancuaDanhsach"/>
         <w:widowControl w:val="0"/>
         <w:numPr>
           <w:ilvl w:val="0"/>
@@ -15660,7 +15605,7 @@
     </w:p>
     <w:p>
       <w:pPr>
-        <w:pStyle w:val="ListParagraph"/>
+        <w:pStyle w:val="oancuaDanhsach"/>
         <w:widowControl w:val="0"/>
         <w:numPr>
           <w:ilvl w:val="0"/>
@@ -15680,7 +15625,7 @@
     </w:p>
     <w:p>
       <w:pPr>
-        <w:pStyle w:val="ListParagraph"/>
+        <w:pStyle w:val="oancuaDanhsach"/>
         <w:widowControl w:val="0"/>
         <w:numPr>
           <w:ilvl w:val="0"/>
@@ -15736,7 +15681,7 @@
     </w:p>
     <w:tbl>
       <w:tblPr>
-        <w:tblStyle w:val="TableGrid"/>
+        <w:tblStyle w:val="LiBang"/>
         <w:tblW w:w="0" w:type="auto"/>
         <w:tblInd w:w="720" w:type="dxa"/>
         <w:tblBorders>
@@ -15763,7 +15708,7 @@
           </w:tcPr>
           <w:p>
             <w:pPr>
-              <w:pStyle w:val="ListParagraph"/>
+              <w:pStyle w:val="oancuaDanhsach"/>
               <w:spacing w:line="360" w:lineRule="auto"/>
               <w:ind w:left="0"/>
               <w:rPr>
@@ -15788,7 +15733,7 @@
           </w:tcPr>
           <w:p>
             <w:pPr>
-              <w:pStyle w:val="ListParagraph"/>
+              <w:pStyle w:val="oancuaDanhsach"/>
               <w:spacing w:line="360" w:lineRule="auto"/>
               <w:ind w:left="0"/>
               <w:rPr>
@@ -15813,7 +15758,7 @@
           </w:tcPr>
           <w:p>
             <w:pPr>
-              <w:pStyle w:val="ListParagraph"/>
+              <w:pStyle w:val="oancuaDanhsach"/>
               <w:spacing w:line="360" w:lineRule="auto"/>
               <w:ind w:left="0"/>
               <w:rPr>
@@ -15838,7 +15783,7 @@
           </w:tcPr>
           <w:p>
             <w:pPr>
-              <w:pStyle w:val="ListParagraph"/>
+              <w:pStyle w:val="oancuaDanhsach"/>
               <w:spacing w:line="360" w:lineRule="auto"/>
               <w:ind w:left="0"/>
               <w:rPr>
@@ -15863,7 +15808,7 @@
           </w:tcPr>
           <w:p>
             <w:pPr>
-              <w:pStyle w:val="ListParagraph"/>
+              <w:pStyle w:val="oancuaDanhsach"/>
               <w:spacing w:line="360" w:lineRule="auto"/>
               <w:ind w:left="0"/>
               <w:rPr>
@@ -15890,7 +15835,7 @@
           </w:tcPr>
           <w:p>
             <w:pPr>
-              <w:pStyle w:val="ListParagraph"/>
+              <w:pStyle w:val="oancuaDanhsach"/>
               <w:spacing w:line="360" w:lineRule="auto"/>
               <w:ind w:left="0"/>
               <w:rPr>
@@ -15913,7 +15858,7 @@
           </w:tcPr>
           <w:p>
             <w:pPr>
-              <w:pStyle w:val="ListParagraph"/>
+              <w:pStyle w:val="oancuaDanhsach"/>
               <w:spacing w:line="360" w:lineRule="auto"/>
               <w:ind w:left="0"/>
               <w:rPr>
@@ -15936,7 +15881,7 @@
           </w:tcPr>
           <w:p>
             <w:pPr>
-              <w:pStyle w:val="ListParagraph"/>
+              <w:pStyle w:val="oancuaDanhsach"/>
               <w:spacing w:line="360" w:lineRule="auto"/>
               <w:ind w:left="0"/>
               <w:rPr>
@@ -15959,7 +15904,7 @@
           </w:tcPr>
           <w:p>
             <w:pPr>
-              <w:pStyle w:val="ListParagraph"/>
+              <w:pStyle w:val="oancuaDanhsach"/>
               <w:spacing w:line="360" w:lineRule="auto"/>
               <w:ind w:left="0"/>
               <w:rPr>
@@ -15982,7 +15927,7 @@
           </w:tcPr>
           <w:p>
             <w:pPr>
-              <w:pStyle w:val="ListParagraph"/>
+              <w:pStyle w:val="oancuaDanhsach"/>
               <w:spacing w:line="360" w:lineRule="auto"/>
               <w:ind w:left="0"/>
               <w:rPr>
@@ -16000,7 +15945,7 @@
           </w:tcPr>
           <w:p>
             <w:pPr>
-              <w:pStyle w:val="ListParagraph"/>
+              <w:pStyle w:val="oancuaDanhsach"/>
               <w:spacing w:line="360" w:lineRule="auto"/>
               <w:ind w:left="0"/>
               <w:rPr>
@@ -16023,7 +15968,7 @@
           </w:tcPr>
           <w:p>
             <w:pPr>
-              <w:pStyle w:val="ListParagraph"/>
+              <w:pStyle w:val="oancuaDanhsach"/>
               <w:spacing w:line="360" w:lineRule="auto"/>
               <w:ind w:left="0"/>
               <w:rPr>
@@ -16046,7 +15991,7 @@
           </w:tcPr>
           <w:p>
             <w:pPr>
-              <w:pStyle w:val="ListParagraph"/>
+              <w:pStyle w:val="oancuaDanhsach"/>
               <w:spacing w:line="360" w:lineRule="auto"/>
               <w:ind w:left="0"/>
               <w:rPr>
@@ -16069,7 +16014,7 @@
           </w:tcPr>
           <w:p>
             <w:pPr>
-              <w:pStyle w:val="ListParagraph"/>
+              <w:pStyle w:val="oancuaDanhsach"/>
               <w:spacing w:line="360" w:lineRule="auto"/>
               <w:ind w:left="0"/>
               <w:rPr>
@@ -16092,7 +16037,7 @@
           </w:tcPr>
           <w:p>
             <w:pPr>
-              <w:pStyle w:val="ListParagraph"/>
+              <w:pStyle w:val="oancuaDanhsach"/>
               <w:spacing w:line="360" w:lineRule="auto"/>
               <w:ind w:left="0"/>
               <w:rPr>
@@ -16110,7 +16055,7 @@
           </w:tcPr>
           <w:p>
             <w:pPr>
-              <w:pStyle w:val="ListParagraph"/>
+              <w:pStyle w:val="oancuaDanhsach"/>
               <w:spacing w:line="360" w:lineRule="auto"/>
               <w:ind w:left="0"/>
               <w:rPr>
@@ -16133,7 +16078,7 @@
           </w:tcPr>
           <w:p>
             <w:pPr>
-              <w:pStyle w:val="ListParagraph"/>
+              <w:pStyle w:val="oancuaDanhsach"/>
               <w:spacing w:line="360" w:lineRule="auto"/>
               <w:ind w:left="0"/>
               <w:rPr>
@@ -16156,7 +16101,7 @@
           </w:tcPr>
           <w:p>
             <w:pPr>
-              <w:pStyle w:val="ListParagraph"/>
+              <w:pStyle w:val="oancuaDanhsach"/>
               <w:spacing w:line="360" w:lineRule="auto"/>
               <w:ind w:left="0"/>
               <w:rPr>
@@ -16179,7 +16124,7 @@
           </w:tcPr>
           <w:p>
             <w:pPr>
-              <w:pStyle w:val="ListParagraph"/>
+              <w:pStyle w:val="oancuaDanhsach"/>
               <w:spacing w:line="360" w:lineRule="auto"/>
               <w:ind w:left="0"/>
               <w:rPr>
@@ -16195,7 +16140,7 @@
           </w:tcPr>
           <w:p>
             <w:pPr>
-              <w:pStyle w:val="ListParagraph"/>
+              <w:pStyle w:val="oancuaDanhsach"/>
               <w:spacing w:line="360" w:lineRule="auto"/>
               <w:ind w:left="0"/>
               <w:rPr>
@@ -16213,7 +16158,7 @@
           </w:tcPr>
           <w:p>
             <w:pPr>
-              <w:pStyle w:val="ListParagraph"/>
+              <w:pStyle w:val="oancuaDanhsach"/>
               <w:spacing w:line="360" w:lineRule="auto"/>
               <w:ind w:left="0"/>
               <w:rPr>
@@ -16236,7 +16181,7 @@
           </w:tcPr>
           <w:p>
             <w:pPr>
-              <w:pStyle w:val="ListParagraph"/>
+              <w:pStyle w:val="oancuaDanhsach"/>
               <w:spacing w:line="360" w:lineRule="auto"/>
               <w:ind w:left="0"/>
               <w:rPr>
@@ -16259,7 +16204,7 @@
           </w:tcPr>
           <w:p>
             <w:pPr>
-              <w:pStyle w:val="ListParagraph"/>
+              <w:pStyle w:val="oancuaDanhsach"/>
               <w:spacing w:line="360" w:lineRule="auto"/>
               <w:ind w:left="0"/>
               <w:rPr>
@@ -16282,7 +16227,7 @@
           </w:tcPr>
           <w:p>
             <w:pPr>
-              <w:pStyle w:val="ListParagraph"/>
+              <w:pStyle w:val="oancuaDanhsach"/>
               <w:spacing w:line="360" w:lineRule="auto"/>
               <w:ind w:left="0"/>
               <w:rPr>
@@ -16305,7 +16250,7 @@
           </w:tcPr>
           <w:p>
             <w:pPr>
-              <w:pStyle w:val="ListParagraph"/>
+              <w:pStyle w:val="oancuaDanhsach"/>
               <w:spacing w:line="360" w:lineRule="auto"/>
               <w:ind w:left="0"/>
               <w:rPr>
@@ -16323,7 +16268,7 @@
           </w:tcPr>
           <w:p>
             <w:pPr>
-              <w:pStyle w:val="ListParagraph"/>
+              <w:pStyle w:val="oancuaDanhsach"/>
               <w:spacing w:line="360" w:lineRule="auto"/>
               <w:ind w:left="0"/>
               <w:rPr>
@@ -16346,7 +16291,7 @@
           </w:tcPr>
           <w:p>
             <w:pPr>
-              <w:pStyle w:val="ListParagraph"/>
+              <w:pStyle w:val="oancuaDanhsach"/>
               <w:spacing w:line="360" w:lineRule="auto"/>
               <w:ind w:left="0"/>
               <w:rPr>
@@ -16369,7 +16314,7 @@
           </w:tcPr>
           <w:p>
             <w:pPr>
-              <w:pStyle w:val="ListParagraph"/>
+              <w:pStyle w:val="oancuaDanhsach"/>
               <w:spacing w:line="360" w:lineRule="auto"/>
               <w:ind w:left="0"/>
               <w:rPr>
@@ -16387,7 +16332,7 @@
           </w:p>
           <w:p>
             <w:pPr>
-              <w:pStyle w:val="ListParagraph"/>
+              <w:pStyle w:val="oancuaDanhsach"/>
               <w:spacing w:line="360" w:lineRule="auto"/>
               <w:ind w:left="0"/>
               <w:rPr>
@@ -16403,7 +16348,7 @@
           </w:tcPr>
           <w:p>
             <w:pPr>
-              <w:pStyle w:val="ListParagraph"/>
+              <w:pStyle w:val="oancuaDanhsach"/>
               <w:spacing w:line="360" w:lineRule="auto"/>
               <w:ind w:left="0"/>
               <w:rPr>
@@ -16414,7 +16359,7 @@
           </w:p>
           <w:p>
             <w:pPr>
-              <w:pStyle w:val="ListParagraph"/>
+              <w:pStyle w:val="oancuaDanhsach"/>
               <w:spacing w:line="360" w:lineRule="auto"/>
               <w:ind w:left="0"/>
               <w:rPr>
@@ -16430,7 +16375,7 @@
           </w:tcPr>
           <w:p>
             <w:pPr>
-              <w:pStyle w:val="ListParagraph"/>
+              <w:pStyle w:val="oancuaDanhsach"/>
               <w:spacing w:line="360" w:lineRule="auto"/>
               <w:ind w:left="0"/>
               <w:rPr>
@@ -16448,7 +16393,7 @@
           </w:tcPr>
           <w:p>
             <w:pPr>
-              <w:pStyle w:val="ListParagraph"/>
+              <w:pStyle w:val="oancuaDanhsach"/>
               <w:spacing w:line="360" w:lineRule="auto"/>
               <w:ind w:left="0"/>
               <w:rPr>
@@ -16472,7 +16417,7 @@
           </w:tcPr>
           <w:p>
             <w:pPr>
-              <w:pStyle w:val="ListParagraph"/>
+              <w:pStyle w:val="oancuaDanhsach"/>
               <w:spacing w:line="360" w:lineRule="auto"/>
               <w:ind w:left="0"/>
               <w:rPr>
@@ -16495,7 +16440,7 @@
           </w:tcPr>
           <w:p>
             <w:pPr>
-              <w:pStyle w:val="ListParagraph"/>
+              <w:pStyle w:val="oancuaDanhsach"/>
               <w:spacing w:line="360" w:lineRule="auto"/>
               <w:ind w:left="0"/>
               <w:rPr>
@@ -16511,7 +16456,7 @@
           </w:tcPr>
           <w:p>
             <w:pPr>
-              <w:pStyle w:val="ListParagraph"/>
+              <w:pStyle w:val="oancuaDanhsach"/>
               <w:spacing w:line="360" w:lineRule="auto"/>
               <w:ind w:left="0"/>
               <w:rPr>
@@ -16534,7 +16479,7 @@
           </w:tcPr>
           <w:p>
             <w:pPr>
-              <w:pStyle w:val="ListParagraph"/>
+              <w:pStyle w:val="oancuaDanhsach"/>
               <w:spacing w:line="360" w:lineRule="auto"/>
               <w:ind w:left="0"/>
               <w:rPr>
@@ -16557,7 +16502,7 @@
     </w:p>
     <w:p>
       <w:pPr>
-        <w:pStyle w:val="ListParagraph"/>
+        <w:pStyle w:val="oancuaDanhsach"/>
         <w:widowControl w:val="0"/>
         <w:numPr>
           <w:ilvl w:val="0"/>
@@ -16583,7 +16528,7 @@
     </w:p>
     <w:tbl>
       <w:tblPr>
-        <w:tblStyle w:val="TableGrid"/>
+        <w:tblStyle w:val="LiBang"/>
         <w:tblW w:w="0" w:type="auto"/>
         <w:jc w:val="center"/>
         <w:tblBorders>
@@ -17021,7 +16966,7 @@
     </w:p>
     <w:p>
       <w:pPr>
-        <w:pStyle w:val="ListParagraph"/>
+        <w:pStyle w:val="oancuaDanhsach"/>
         <w:widowControl w:val="0"/>
         <w:numPr>
           <w:ilvl w:val="0"/>
@@ -17058,7 +17003,7 @@
     </w:p>
     <w:tbl>
       <w:tblPr>
-        <w:tblStyle w:val="TableGrid"/>
+        <w:tblStyle w:val="LiBang"/>
         <w:tblW w:w="0" w:type="auto"/>
         <w:jc w:val="center"/>
         <w:tblBorders>
@@ -17588,7 +17533,7 @@
     </w:p>
     <w:p>
       <w:pPr>
-        <w:pStyle w:val="ListParagraph"/>
+        <w:pStyle w:val="oancuaDanhsach"/>
         <w:widowControl w:val="0"/>
         <w:numPr>
           <w:ilvl w:val="0"/>
@@ -17630,7 +17575,7 @@
     </w:p>
     <w:tbl>
       <w:tblPr>
-        <w:tblStyle w:val="TableGrid"/>
+        <w:tblStyle w:val="LiBang"/>
         <w:tblW w:w="0" w:type="auto"/>
         <w:jc w:val="center"/>
         <w:tblBorders>
@@ -18032,7 +17977,7 @@
     </w:p>
     <w:p>
       <w:pPr>
-        <w:pStyle w:val="ListParagraph"/>
+        <w:pStyle w:val="oancuaDanhsach"/>
         <w:widowControl w:val="0"/>
         <w:numPr>
           <w:ilvl w:val="0"/>
@@ -18074,7 +18019,7 @@
     </w:p>
     <w:tbl>
       <w:tblPr>
-        <w:tblStyle w:val="TableGrid"/>
+        <w:tblStyle w:val="LiBang"/>
         <w:tblW w:w="0" w:type="auto"/>
         <w:jc w:val="center"/>
         <w:tblBorders>
@@ -18731,7 +18676,7 @@
     </w:p>
     <w:p>
       <w:pPr>
-        <w:pStyle w:val="ListParagraph"/>
+        <w:pStyle w:val="oancuaDanhsach"/>
         <w:widowControl w:val="0"/>
         <w:numPr>
           <w:ilvl w:val="0"/>
@@ -18758,7 +18703,7 @@
     </w:p>
     <w:tbl>
       <w:tblPr>
-        <w:tblStyle w:val="TableGrid"/>
+        <w:tblStyle w:val="LiBang"/>
         <w:tblW w:w="0" w:type="auto"/>
         <w:jc w:val="center"/>
         <w:tblBorders>
@@ -19133,7 +19078,7 @@
     </w:p>
     <w:tbl>
       <w:tblPr>
-        <w:tblStyle w:val="TableGrid"/>
+        <w:tblStyle w:val="LiBang"/>
         <w:tblW w:w="0" w:type="auto"/>
         <w:jc w:val="center"/>
         <w:tblBorders>
@@ -19507,7 +19452,7 @@
     </w:p>
     <w:p>
       <w:pPr>
-        <w:pStyle w:val="ListParagraph"/>
+        <w:pStyle w:val="oancuaDanhsach"/>
         <w:widowControl w:val="0"/>
         <w:numPr>
           <w:ilvl w:val="0"/>
@@ -19533,7 +19478,7 @@
     </w:p>
     <w:p>
       <w:pPr>
-        <w:pStyle w:val="ListParagraph"/>
+        <w:pStyle w:val="oancuaDanhsach"/>
         <w:spacing w:line="360" w:lineRule="auto"/>
         <w:rPr>
           <w:sz w:val="28"/>
@@ -19550,7 +19495,7 @@
     </w:p>
     <w:p>
       <w:pPr>
-        <w:pStyle w:val="ListParagraph"/>
+        <w:pStyle w:val="oancuaDanhsach"/>
         <w:spacing w:line="360" w:lineRule="auto"/>
         <w:rPr>
           <w:sz w:val="28"/>
@@ -19568,7 +19513,7 @@
     </w:p>
     <w:p>
       <w:pPr>
-        <w:pStyle w:val="ListParagraph"/>
+        <w:pStyle w:val="oancuaDanhsach"/>
         <w:spacing w:line="360" w:lineRule="auto"/>
         <w:rPr>
           <w:sz w:val="28"/>
@@ -19585,7 +19530,7 @@
     </w:p>
     <w:p>
       <w:pPr>
-        <w:pStyle w:val="ListParagraph"/>
+        <w:pStyle w:val="oancuaDanhsach"/>
         <w:spacing w:line="360" w:lineRule="auto"/>
         <w:rPr>
           <w:rFonts w:ascii="Arial" w:hAnsi="Arial" w:cs="Arial"/>
@@ -19601,7 +19546,7 @@
     </w:p>
     <w:p>
       <w:pPr>
-        <w:pStyle w:val="Heading2"/>
+        <w:pStyle w:val="u2"/>
         <w:jc w:val="center"/>
         <w:rPr>
           <w:b/>
@@ -19765,7 +19710,7 @@
     </w:p>
     <w:p>
       <w:pPr>
-        <w:pStyle w:val="ListParagraph"/>
+        <w:pStyle w:val="oancuaDanhsach"/>
         <w:rPr>
           <w:b/>
           <w:sz w:val="28"/>
@@ -19790,7 +19735,7 @@
     </w:p>
     <w:p>
       <w:pPr>
-        <w:pStyle w:val="ListParagraph"/>
+        <w:pStyle w:val="oancuaDanhsach"/>
         <w:rPr>
           <w:sz w:val="28"/>
           <w:szCs w:val="28"/>
@@ -19799,7 +19744,7 @@
     </w:p>
     <w:tbl>
       <w:tblPr>
-        <w:tblStyle w:val="TableGrid"/>
+        <w:tblStyle w:val="LiBang"/>
         <w:tblW w:w="9771" w:type="dxa"/>
         <w:tblInd w:w="714" w:type="dxa"/>
         <w:tblLook w:val="04A0" w:firstRow="1" w:lastRow="0" w:firstColumn="1" w:lastColumn="0" w:noHBand="0" w:noVBand="1"/>
@@ -20079,25 +20024,25 @@
     </w:tbl>
     <w:p>
       <w:pPr>
-        <w:pStyle w:val="ListParagraph"/>
-        <w:rPr>
-          <w:sz w:val="28"/>
-          <w:szCs w:val="28"/>
-        </w:rPr>
-      </w:pPr>
-    </w:p>
-    <w:p>
-      <w:pPr>
-        <w:pStyle w:val="ListParagraph"/>
-        <w:rPr>
-          <w:sz w:val="28"/>
-          <w:szCs w:val="28"/>
-        </w:rPr>
-      </w:pPr>
-    </w:p>
-    <w:p>
-      <w:pPr>
-        <w:pStyle w:val="ListParagraph"/>
+        <w:pStyle w:val="oancuaDanhsach"/>
+        <w:rPr>
+          <w:sz w:val="28"/>
+          <w:szCs w:val="28"/>
+        </w:rPr>
+      </w:pPr>
+    </w:p>
+    <w:p>
+      <w:pPr>
+        <w:pStyle w:val="oancuaDanhsach"/>
+        <w:rPr>
+          <w:sz w:val="28"/>
+          <w:szCs w:val="28"/>
+        </w:rPr>
+      </w:pPr>
+    </w:p>
+    <w:p>
+      <w:pPr>
+        <w:pStyle w:val="oancuaDanhsach"/>
         <w:rPr>
           <w:sz w:val="28"/>
           <w:szCs w:val="28"/>
@@ -20485,7 +20430,7 @@
     </w:p>
     <w:p>
       <w:pPr>
-        <w:pStyle w:val="ListParagraph"/>
+        <w:pStyle w:val="oancuaDanhsach"/>
         <w:ind w:left="1440"/>
         <w:rPr>
           <w:rFonts w:ascii="Arial" w:hAnsi="Arial" w:cs="Arial"/>
@@ -20496,7 +20441,7 @@
     </w:p>
     <w:p>
       <w:pPr>
-        <w:pStyle w:val="ListParagraph"/>
+        <w:pStyle w:val="oancuaDanhsach"/>
         <w:ind w:left="1440"/>
         <w:rPr>
           <w:rFonts w:ascii="Arial" w:hAnsi="Arial" w:cs="Arial"/>
@@ -20969,7 +20914,7 @@
     </w:p>
     <w:tbl>
       <w:tblPr>
-        <w:tblStyle w:val="TableGrid"/>
+        <w:tblStyle w:val="LiBang"/>
         <w:tblW w:w="9382" w:type="dxa"/>
         <w:tblLook w:val="04A0" w:firstRow="1" w:lastRow="0" w:firstColumn="1" w:lastColumn="0" w:noHBand="0" w:noVBand="1"/>
       </w:tblPr>
@@ -21376,7 +21321,7 @@
     </w:p>
     <w:tbl>
       <w:tblPr>
-        <w:tblStyle w:val="TableGrid"/>
+        <w:tblStyle w:val="LiBang"/>
         <w:tblW w:w="9351" w:type="dxa"/>
         <w:tblLook w:val="04A0" w:firstRow="1" w:lastRow="0" w:firstColumn="1" w:lastColumn="0" w:noHBand="0" w:noVBand="1"/>
       </w:tblPr>
@@ -23159,25 +23104,25 @@
     </w:p>
     <w:p>
       <w:pPr>
-        <w:pStyle w:val="ListParagraph"/>
-        <w:rPr>
-          <w:sz w:val="28"/>
-          <w:szCs w:val="28"/>
-        </w:rPr>
-      </w:pPr>
-    </w:p>
-    <w:p>
-      <w:pPr>
-        <w:pStyle w:val="ListParagraph"/>
-        <w:rPr>
-          <w:sz w:val="28"/>
-          <w:szCs w:val="28"/>
-        </w:rPr>
-      </w:pPr>
-    </w:p>
-    <w:p>
-      <w:pPr>
-        <w:pStyle w:val="ListParagraph"/>
+        <w:pStyle w:val="oancuaDanhsach"/>
+        <w:rPr>
+          <w:sz w:val="28"/>
+          <w:szCs w:val="28"/>
+        </w:rPr>
+      </w:pPr>
+    </w:p>
+    <w:p>
+      <w:pPr>
+        <w:pStyle w:val="oancuaDanhsach"/>
+        <w:rPr>
+          <w:sz w:val="28"/>
+          <w:szCs w:val="28"/>
+        </w:rPr>
+      </w:pPr>
+    </w:p>
+    <w:p>
+      <w:pPr>
+        <w:pStyle w:val="oancuaDanhsach"/>
         <w:rPr>
           <w:sz w:val="28"/>
           <w:szCs w:val="28"/>
@@ -23413,7 +23358,7 @@
     </w:p>
     <w:p>
       <w:pPr>
-        <w:pStyle w:val="Heading2"/>
+        <w:pStyle w:val="u2"/>
         <w:jc w:val="center"/>
         <w:rPr>
           <w:b/>
@@ -23439,7 +23384,7 @@
     <w:bookmarkEnd w:id="11"/>
     <w:p>
       <w:pPr>
-        <w:pStyle w:val="Heading3"/>
+        <w:pStyle w:val="u3"/>
         <w:rPr>
           <w:color w:val="4472C4" w:themeColor="accent1"/>
           <w:sz w:val="32"/>
@@ -23489,7 +23434,7 @@
     </w:p>
     <w:p>
       <w:pPr>
-        <w:pStyle w:val="ListParagraph"/>
+        <w:pStyle w:val="oancuaDanhsach"/>
         <w:ind w:left="1440"/>
         <w:rPr>
           <w:sz w:val="28"/>
@@ -23547,7 +23492,7 @@
     </w:p>
     <w:p>
       <w:pPr>
-        <w:pStyle w:val="ListParagraph"/>
+        <w:pStyle w:val="oancuaDanhsach"/>
         <w:ind w:left="1440"/>
         <w:rPr>
           <w:sz w:val="28"/>
@@ -23564,7 +23509,7 @@
     </w:p>
     <w:p>
       <w:pPr>
-        <w:pStyle w:val="ListParagraph"/>
+        <w:pStyle w:val="oancuaDanhsach"/>
         <w:ind w:left="1440"/>
         <w:rPr>
           <w:sz w:val="28"/>
@@ -23598,7 +23543,7 @@
     </w:p>
     <w:tbl>
       <w:tblPr>
-        <w:tblStyle w:val="TableGrid"/>
+        <w:tblStyle w:val="LiBang"/>
         <w:tblW w:w="0" w:type="auto"/>
         <w:tblInd w:w="1440" w:type="dxa"/>
         <w:tblLook w:val="04A0" w:firstRow="1" w:lastRow="0" w:firstColumn="1" w:lastColumn="0" w:noHBand="0" w:noVBand="1"/>
@@ -23616,7 +23561,7 @@
           </w:tcPr>
           <w:p>
             <w:pPr>
-              <w:pStyle w:val="ListParagraph"/>
+              <w:pStyle w:val="oancuaDanhsach"/>
               <w:ind w:left="0"/>
               <w:jc w:val="center"/>
               <w:rPr>
@@ -23640,7 +23585,7 @@
           </w:tcPr>
           <w:p>
             <w:pPr>
-              <w:pStyle w:val="ListParagraph"/>
+              <w:pStyle w:val="oancuaDanhsach"/>
               <w:ind w:left="0"/>
               <w:rPr>
                 <w:sz w:val="28"/>
@@ -23663,7 +23608,7 @@
           </w:tcPr>
           <w:p>
             <w:pPr>
-              <w:pStyle w:val="ListParagraph"/>
+              <w:pStyle w:val="oancuaDanhsach"/>
               <w:ind w:left="0"/>
               <w:rPr>
                 <w:sz w:val="28"/>
@@ -23687,7 +23632,7 @@
           </w:tcPr>
           <w:p>
             <w:pPr>
-              <w:pStyle w:val="ListParagraph"/>
+              <w:pStyle w:val="oancuaDanhsach"/>
               <w:ind w:left="0"/>
               <w:jc w:val="center"/>
               <w:rPr>
@@ -23710,7 +23655,7 @@
           </w:tcPr>
           <w:p>
             <w:pPr>
-              <w:pStyle w:val="ListParagraph"/>
+              <w:pStyle w:val="oancuaDanhsach"/>
               <w:ind w:left="0"/>
               <w:rPr>
                 <w:sz w:val="28"/>
@@ -23732,7 +23677,7 @@
           </w:tcPr>
           <w:p>
             <w:pPr>
-              <w:pStyle w:val="ListParagraph"/>
+              <w:pStyle w:val="oancuaDanhsach"/>
               <w:ind w:left="0"/>
               <w:rPr>
                 <w:sz w:val="28"/>
@@ -23756,7 +23701,7 @@
           </w:tcPr>
           <w:p>
             <w:pPr>
-              <w:pStyle w:val="ListParagraph"/>
+              <w:pStyle w:val="oancuaDanhsach"/>
               <w:ind w:left="0"/>
               <w:jc w:val="center"/>
               <w:rPr>
@@ -23779,7 +23724,7 @@
           </w:tcPr>
           <w:p>
             <w:pPr>
-              <w:pStyle w:val="ListParagraph"/>
+              <w:pStyle w:val="oancuaDanhsach"/>
               <w:ind w:left="0"/>
               <w:rPr>
                 <w:sz w:val="28"/>
@@ -23801,7 +23746,7 @@
           </w:tcPr>
           <w:p>
             <w:pPr>
-              <w:pStyle w:val="ListParagraph"/>
+              <w:pStyle w:val="oancuaDanhsach"/>
               <w:ind w:left="0"/>
               <w:rPr>
                 <w:sz w:val="28"/>
@@ -23825,7 +23770,7 @@
           </w:tcPr>
           <w:p>
             <w:pPr>
-              <w:pStyle w:val="ListParagraph"/>
+              <w:pStyle w:val="oancuaDanhsach"/>
               <w:ind w:left="0"/>
               <w:jc w:val="center"/>
               <w:rPr>
@@ -23848,7 +23793,7 @@
           </w:tcPr>
           <w:p>
             <w:pPr>
-              <w:pStyle w:val="ListParagraph"/>
+              <w:pStyle w:val="oancuaDanhsach"/>
               <w:ind w:left="0"/>
               <w:rPr>
                 <w:sz w:val="28"/>
@@ -23870,7 +23815,7 @@
           </w:tcPr>
           <w:p>
             <w:pPr>
-              <w:pStyle w:val="ListParagraph"/>
+              <w:pStyle w:val="oancuaDanhsach"/>
               <w:ind w:left="0"/>
               <w:rPr>
                 <w:sz w:val="28"/>
@@ -23890,7 +23835,7 @@
     </w:tbl>
     <w:p>
       <w:pPr>
-        <w:pStyle w:val="ListParagraph"/>
+        <w:pStyle w:val="oancuaDanhsach"/>
         <w:ind w:left="1440"/>
         <w:rPr>
           <w:sz w:val="28"/>
@@ -23924,7 +23869,7 @@
     </w:p>
     <w:p>
       <w:pPr>
-        <w:pStyle w:val="ListParagraph"/>
+        <w:pStyle w:val="oancuaDanhsach"/>
         <w:ind w:left="1440"/>
         <w:rPr>
           <w:sz w:val="28"/>
@@ -23941,7 +23886,7 @@
     </w:p>
     <w:p>
       <w:pPr>
-        <w:pStyle w:val="ListParagraph"/>
+        <w:pStyle w:val="oancuaDanhsach"/>
         <w:ind w:left="1440"/>
         <w:rPr>
           <w:sz w:val="28"/>
@@ -23958,7 +23903,7 @@
     </w:p>
     <w:p>
       <w:pPr>
-        <w:pStyle w:val="ListParagraph"/>
+        <w:pStyle w:val="oancuaDanhsach"/>
         <w:ind w:left="1440"/>
         <w:rPr>
           <w:sz w:val="28"/>
@@ -24001,7 +23946,7 @@
     </w:p>
     <w:p>
       <w:pPr>
-        <w:pStyle w:val="Heading3"/>
+        <w:pStyle w:val="u3"/>
         <w:rPr>
           <w:color w:val="4472C4" w:themeColor="accent1"/>
           <w:sz w:val="34"/>
@@ -24096,7 +24041,7 @@
     </w:p>
     <w:p>
       <w:pPr>
-        <w:pStyle w:val="ListParagraph"/>
+        <w:pStyle w:val="oancuaDanhsach"/>
         <w:rPr>
           <w:sz w:val="28"/>
           <w:szCs w:val="28"/>
@@ -24112,7 +24057,7 @@
     </w:p>
     <w:p>
       <w:pPr>
-        <w:pStyle w:val="ListParagraph"/>
+        <w:pStyle w:val="oancuaDanhsach"/>
         <w:rPr>
           <w:sz w:val="28"/>
           <w:szCs w:val="28"/>
@@ -24179,7 +24124,7 @@
     </w:p>
     <w:tbl>
       <w:tblPr>
-        <w:tblStyle w:val="TableGrid"/>
+        <w:tblStyle w:val="LiBang"/>
         <w:tblpPr w:leftFromText="180" w:rightFromText="180" w:vertAnchor="text" w:horzAnchor="page" w:tblpX="2137" w:tblpY="172"/>
         <w:tblW w:w="9576" w:type="dxa"/>
         <w:tblLayout w:type="fixed"/>
@@ -24954,7 +24899,7 @@
     </w:tbl>
     <w:p>
       <w:pPr>
-        <w:pStyle w:val="ListParagraph"/>
+        <w:pStyle w:val="oancuaDanhsach"/>
         <w:rPr>
           <w:sz w:val="28"/>
           <w:szCs w:val="28"/>
@@ -25007,7 +24952,7 @@
     </w:p>
     <w:tbl>
       <w:tblPr>
-        <w:tblStyle w:val="TableGrid"/>
+        <w:tblStyle w:val="LiBang"/>
         <w:tblpPr w:leftFromText="180" w:rightFromText="180" w:vertAnchor="text" w:horzAnchor="page" w:tblpX="2137" w:tblpY="172"/>
         <w:tblW w:w="9576" w:type="dxa"/>
         <w:tblLayout w:type="fixed"/>
@@ -25386,7 +25331,7 @@
     </w:p>
     <w:tbl>
       <w:tblPr>
-        <w:tblStyle w:val="TableGrid"/>
+        <w:tblStyle w:val="LiBang"/>
         <w:tblpPr w:leftFromText="180" w:rightFromText="180" w:vertAnchor="text" w:horzAnchor="page" w:tblpX="2137" w:tblpY="172"/>
         <w:tblW w:w="9576" w:type="dxa"/>
         <w:tblLayout w:type="fixed"/>
@@ -26065,7 +26010,7 @@
     </w:tbl>
     <w:p>
       <w:pPr>
-        <w:pStyle w:val="ListParagraph"/>
+        <w:pStyle w:val="oancuaDanhsach"/>
         <w:rPr>
           <w:sz w:val="28"/>
           <w:szCs w:val="28"/>
@@ -26118,7 +26063,7 @@
     </w:p>
     <w:tbl>
       <w:tblPr>
-        <w:tblStyle w:val="TableGrid"/>
+        <w:tblStyle w:val="LiBang"/>
         <w:tblpPr w:leftFromText="180" w:rightFromText="180" w:vertAnchor="text" w:horzAnchor="page" w:tblpX="2137" w:tblpY="172"/>
         <w:tblW w:w="9576" w:type="dxa"/>
         <w:tblLayout w:type="fixed"/>
@@ -26365,7 +26310,7 @@
     </w:tbl>
     <w:p>
       <w:pPr>
-        <w:pStyle w:val="ListParagraph"/>
+        <w:pStyle w:val="oancuaDanhsach"/>
         <w:rPr>
           <w:sz w:val="28"/>
           <w:szCs w:val="28"/>
@@ -26418,7 +26363,7 @@
     </w:p>
     <w:tbl>
       <w:tblPr>
-        <w:tblStyle w:val="TableGrid"/>
+        <w:tblStyle w:val="LiBang"/>
         <w:tblpPr w:leftFromText="180" w:rightFromText="180" w:vertAnchor="text" w:horzAnchor="page" w:tblpX="2137" w:tblpY="172"/>
         <w:tblW w:w="9576" w:type="dxa"/>
         <w:tblLayout w:type="fixed"/>
@@ -26751,7 +26696,7 @@
     </w:tbl>
     <w:p>
       <w:pPr>
-        <w:pStyle w:val="ListParagraph"/>
+        <w:pStyle w:val="oancuaDanhsach"/>
         <w:rPr>
           <w:sz w:val="28"/>
           <w:szCs w:val="28"/>
@@ -26804,7 +26749,7 @@
     </w:p>
     <w:tbl>
       <w:tblPr>
-        <w:tblStyle w:val="TableGrid"/>
+        <w:tblStyle w:val="LiBang"/>
         <w:tblpPr w:leftFromText="180" w:rightFromText="180" w:vertAnchor="text" w:horzAnchor="page" w:tblpX="2137" w:tblpY="172"/>
         <w:tblW w:w="9493" w:type="dxa"/>
         <w:tblLayout w:type="fixed"/>
@@ -27796,7 +27741,7 @@
     </w:p>
     <w:tbl>
       <w:tblPr>
-        <w:tblStyle w:val="TableGrid"/>
+        <w:tblStyle w:val="LiBang"/>
         <w:tblpPr w:leftFromText="180" w:rightFromText="180" w:vertAnchor="text" w:horzAnchor="page" w:tblpX="2137" w:tblpY="172"/>
         <w:tblW w:w="9493" w:type="dxa"/>
         <w:tblLayout w:type="fixed"/>
@@ -28304,7 +28249,7 @@
     </w:tbl>
     <w:p>
       <w:pPr>
-        <w:pStyle w:val="ListParagraph"/>
+        <w:pStyle w:val="oancuaDanhsach"/>
         <w:rPr>
           <w:sz w:val="28"/>
           <w:szCs w:val="28"/>
@@ -28358,7 +28303,7 @@
     </w:p>
     <w:tbl>
       <w:tblPr>
-        <w:tblStyle w:val="TableGrid"/>
+        <w:tblStyle w:val="LiBang"/>
         <w:tblpPr w:leftFromText="180" w:rightFromText="180" w:vertAnchor="text" w:horzAnchor="page" w:tblpX="2137" w:tblpY="172"/>
         <w:tblW w:w="9493" w:type="dxa"/>
         <w:tblLayout w:type="fixed"/>
@@ -28922,7 +28867,7 @@
     </w:p>
     <w:tbl>
       <w:tblPr>
-        <w:tblStyle w:val="TableGrid"/>
+        <w:tblStyle w:val="LiBang"/>
         <w:tblpPr w:leftFromText="180" w:rightFromText="180" w:vertAnchor="text" w:horzAnchor="page" w:tblpX="2137" w:tblpY="172"/>
         <w:tblW w:w="9812" w:type="dxa"/>
         <w:tblLayout w:type="fixed"/>
@@ -29835,61 +29780,61 @@
     </w:tbl>
     <w:p>
       <w:pPr>
-        <w:pStyle w:val="ListParagraph"/>
-        <w:rPr>
-          <w:sz w:val="28"/>
-          <w:szCs w:val="28"/>
-        </w:rPr>
-      </w:pPr>
-    </w:p>
-    <w:p>
-      <w:pPr>
-        <w:pStyle w:val="ListParagraph"/>
-        <w:rPr>
-          <w:sz w:val="28"/>
-          <w:szCs w:val="28"/>
-        </w:rPr>
-      </w:pPr>
-    </w:p>
-    <w:p>
-      <w:pPr>
-        <w:pStyle w:val="ListParagraph"/>
-        <w:rPr>
-          <w:sz w:val="28"/>
-          <w:szCs w:val="28"/>
-        </w:rPr>
-      </w:pPr>
-    </w:p>
-    <w:p>
-      <w:pPr>
-        <w:pStyle w:val="ListParagraph"/>
-        <w:rPr>
-          <w:sz w:val="28"/>
-          <w:szCs w:val="28"/>
-        </w:rPr>
-      </w:pPr>
-    </w:p>
-    <w:p>
-      <w:pPr>
-        <w:pStyle w:val="ListParagraph"/>
-        <w:rPr>
-          <w:sz w:val="28"/>
-          <w:szCs w:val="28"/>
-        </w:rPr>
-      </w:pPr>
-    </w:p>
-    <w:p>
-      <w:pPr>
-        <w:pStyle w:val="ListParagraph"/>
-        <w:rPr>
-          <w:sz w:val="28"/>
-          <w:szCs w:val="28"/>
-        </w:rPr>
-      </w:pPr>
-    </w:p>
-    <w:p>
-      <w:pPr>
-        <w:pStyle w:val="Heading3"/>
+        <w:pStyle w:val="oancuaDanhsach"/>
+        <w:rPr>
+          <w:sz w:val="28"/>
+          <w:szCs w:val="28"/>
+        </w:rPr>
+      </w:pPr>
+    </w:p>
+    <w:p>
+      <w:pPr>
+        <w:pStyle w:val="oancuaDanhsach"/>
+        <w:rPr>
+          <w:sz w:val="28"/>
+          <w:szCs w:val="28"/>
+        </w:rPr>
+      </w:pPr>
+    </w:p>
+    <w:p>
+      <w:pPr>
+        <w:pStyle w:val="oancuaDanhsach"/>
+        <w:rPr>
+          <w:sz w:val="28"/>
+          <w:szCs w:val="28"/>
+        </w:rPr>
+      </w:pPr>
+    </w:p>
+    <w:p>
+      <w:pPr>
+        <w:pStyle w:val="oancuaDanhsach"/>
+        <w:rPr>
+          <w:sz w:val="28"/>
+          <w:szCs w:val="28"/>
+        </w:rPr>
+      </w:pPr>
+    </w:p>
+    <w:p>
+      <w:pPr>
+        <w:pStyle w:val="oancuaDanhsach"/>
+        <w:rPr>
+          <w:sz w:val="28"/>
+          <w:szCs w:val="28"/>
+        </w:rPr>
+      </w:pPr>
+    </w:p>
+    <w:p>
+      <w:pPr>
+        <w:pStyle w:val="oancuaDanhsach"/>
+        <w:rPr>
+          <w:sz w:val="28"/>
+          <w:szCs w:val="28"/>
+        </w:rPr>
+      </w:pPr>
+    </w:p>
+    <w:p>
+      <w:pPr>
+        <w:pStyle w:val="u3"/>
         <w:rPr>
           <w:color w:val="4472C4" w:themeColor="accent1"/>
           <w:sz w:val="32"/>
@@ -29968,7 +29913,7 @@
     <w:p/>
     <w:p>
       <w:pPr>
-        <w:pStyle w:val="Heading2"/>
+        <w:pStyle w:val="u2"/>
         <w:jc w:val="center"/>
         <w:rPr>
           <w:b/>
@@ -29991,7 +29936,7 @@
     </w:p>
     <w:p>
       <w:pPr>
-        <w:pStyle w:val="ListParagraph"/>
+        <w:pStyle w:val="oancuaDanhsach"/>
         <w:ind w:left="2160"/>
         <w:outlineLvl w:val="0"/>
         <w:rPr>
@@ -30004,7 +29949,7 @@
     </w:p>
     <w:p>
       <w:pPr>
-        <w:pStyle w:val="ListParagraph"/>
+        <w:pStyle w:val="oancuaDanhsach"/>
         <w:numPr>
           <w:ilvl w:val="1"/>
           <w:numId w:val="39"/>
@@ -30038,7 +29983,7 @@
     </w:p>
     <w:p>
       <w:pPr>
-        <w:pStyle w:val="ListParagraph"/>
+        <w:pStyle w:val="oancuaDanhsach"/>
         <w:ind w:left="1125"/>
         <w:rPr>
           <w:color w:val="4472C4" w:themeColor="accent1"/>
@@ -30049,7 +29994,7 @@
     </w:p>
     <w:p>
       <w:pPr>
-        <w:pStyle w:val="ListParagraph"/>
+        <w:pStyle w:val="oancuaDanhsach"/>
         <w:ind w:left="1125" w:firstLine="315"/>
         <w:rPr>
           <w:sz w:val="28"/>
@@ -30087,7 +30032,7 @@
     </w:p>
     <w:p>
       <w:pPr>
-        <w:pStyle w:val="ListParagraph"/>
+        <w:pStyle w:val="oancuaDanhsach"/>
         <w:ind w:left="1125" w:firstLine="315"/>
         <w:rPr>
           <w:color w:val="4472C4" w:themeColor="accent1"/>
@@ -30098,7 +30043,7 @@
     </w:p>
     <w:p>
       <w:pPr>
-        <w:pStyle w:val="ListParagraph"/>
+        <w:pStyle w:val="oancuaDanhsach"/>
         <w:numPr>
           <w:ilvl w:val="1"/>
           <w:numId w:val="39"/>
@@ -30132,7 +30077,7 @@
     </w:p>
     <w:p>
       <w:pPr>
-        <w:pStyle w:val="ListParagraph"/>
+        <w:pStyle w:val="oancuaDanhsach"/>
         <w:ind w:left="1125" w:firstLine="315"/>
         <w:rPr>
           <w:sz w:val="28"/>
@@ -30164,7 +30109,7 @@
     </w:p>
     <w:p>
       <w:pPr>
-        <w:pStyle w:val="ListParagraph"/>
+        <w:pStyle w:val="oancuaDanhsach"/>
         <w:ind w:left="1125" w:firstLine="315"/>
         <w:rPr>
           <w:color w:val="4472C4" w:themeColor="accent1"/>
@@ -30175,7 +30120,7 @@
     </w:p>
     <w:p>
       <w:pPr>
-        <w:pStyle w:val="ListParagraph"/>
+        <w:pStyle w:val="oancuaDanhsach"/>
         <w:numPr>
           <w:ilvl w:val="1"/>
           <w:numId w:val="39"/>
@@ -30209,7 +30154,7 @@
     </w:p>
     <w:p>
       <w:pPr>
-        <w:pStyle w:val="ListParagraph"/>
+        <w:pStyle w:val="oancuaDanhsach"/>
         <w:ind w:left="1125"/>
         <w:rPr>
           <w:color w:val="000000" w:themeColor="text1"/>
@@ -30279,7 +30224,7 @@
       <w:hyperlink r:id="rId31" w:history="1">
         <w:r>
           <w:rPr>
-            <w:rStyle w:val="Hyperlink"/>
+            <w:rStyle w:val="Siuktni"/>
             <w:sz w:val="28"/>
             <w:szCs w:val="28"/>
           </w:rPr>
@@ -30654,331 +30599,331 @@
     <w:p/>
     <w:p>
       <w:pPr>
-        <w:pStyle w:val="ListParagraph"/>
-        <w:rPr>
-          <w:sz w:val="28"/>
-          <w:szCs w:val="28"/>
-        </w:rPr>
-      </w:pPr>
-    </w:p>
-    <w:p>
-      <w:pPr>
-        <w:pStyle w:val="ListParagraph"/>
-        <w:rPr>
-          <w:sz w:val="28"/>
-          <w:szCs w:val="28"/>
-        </w:rPr>
-      </w:pPr>
-    </w:p>
-    <w:p>
-      <w:pPr>
-        <w:pStyle w:val="ListParagraph"/>
-        <w:rPr>
-          <w:sz w:val="28"/>
-          <w:szCs w:val="28"/>
-        </w:rPr>
-      </w:pPr>
-    </w:p>
-    <w:p>
-      <w:pPr>
-        <w:pStyle w:val="ListParagraph"/>
-        <w:rPr>
-          <w:sz w:val="28"/>
-          <w:szCs w:val="28"/>
-        </w:rPr>
-      </w:pPr>
-    </w:p>
-    <w:p>
-      <w:pPr>
-        <w:pStyle w:val="ListParagraph"/>
-        <w:rPr>
-          <w:sz w:val="28"/>
-          <w:szCs w:val="28"/>
-        </w:rPr>
-      </w:pPr>
-    </w:p>
-    <w:p>
-      <w:pPr>
-        <w:pStyle w:val="ListParagraph"/>
-        <w:rPr>
-          <w:sz w:val="28"/>
-          <w:szCs w:val="28"/>
-        </w:rPr>
-      </w:pPr>
-    </w:p>
-    <w:p>
-      <w:pPr>
-        <w:pStyle w:val="ListParagraph"/>
-        <w:rPr>
-          <w:sz w:val="28"/>
-          <w:szCs w:val="28"/>
-        </w:rPr>
-      </w:pPr>
-    </w:p>
-    <w:p>
-      <w:pPr>
-        <w:pStyle w:val="ListParagraph"/>
-        <w:rPr>
-          <w:sz w:val="28"/>
-          <w:szCs w:val="28"/>
-        </w:rPr>
-      </w:pPr>
-    </w:p>
-    <w:p>
-      <w:pPr>
-        <w:pStyle w:val="ListParagraph"/>
-        <w:rPr>
-          <w:sz w:val="28"/>
-          <w:szCs w:val="28"/>
-        </w:rPr>
-      </w:pPr>
-    </w:p>
-    <w:p>
-      <w:pPr>
-        <w:pStyle w:val="ListParagraph"/>
-        <w:rPr>
-          <w:sz w:val="28"/>
-          <w:szCs w:val="28"/>
-        </w:rPr>
-      </w:pPr>
-    </w:p>
-    <w:p>
-      <w:pPr>
-        <w:pStyle w:val="ListParagraph"/>
-        <w:rPr>
-          <w:sz w:val="28"/>
-          <w:szCs w:val="28"/>
-        </w:rPr>
-      </w:pPr>
-    </w:p>
-    <w:p>
-      <w:pPr>
-        <w:pStyle w:val="ListParagraph"/>
-        <w:rPr>
-          <w:sz w:val="28"/>
-          <w:szCs w:val="28"/>
-        </w:rPr>
-      </w:pPr>
-    </w:p>
-    <w:p>
-      <w:pPr>
-        <w:pStyle w:val="ListParagraph"/>
-        <w:rPr>
-          <w:sz w:val="28"/>
-          <w:szCs w:val="28"/>
-        </w:rPr>
-      </w:pPr>
-    </w:p>
-    <w:p>
-      <w:pPr>
-        <w:pStyle w:val="ListParagraph"/>
-        <w:rPr>
-          <w:sz w:val="28"/>
-          <w:szCs w:val="28"/>
-        </w:rPr>
-      </w:pPr>
-    </w:p>
-    <w:p>
-      <w:pPr>
-        <w:pStyle w:val="ListParagraph"/>
-        <w:rPr>
-          <w:sz w:val="28"/>
-          <w:szCs w:val="28"/>
-        </w:rPr>
-      </w:pPr>
-    </w:p>
-    <w:p>
-      <w:pPr>
-        <w:pStyle w:val="ListParagraph"/>
-        <w:rPr>
-          <w:sz w:val="28"/>
-          <w:szCs w:val="28"/>
-        </w:rPr>
-      </w:pPr>
-    </w:p>
-    <w:p>
-      <w:pPr>
-        <w:pStyle w:val="ListParagraph"/>
-        <w:rPr>
-          <w:sz w:val="28"/>
-          <w:szCs w:val="28"/>
-        </w:rPr>
-      </w:pPr>
-    </w:p>
-    <w:p>
-      <w:pPr>
-        <w:pStyle w:val="ListParagraph"/>
-        <w:rPr>
-          <w:sz w:val="28"/>
-          <w:szCs w:val="28"/>
-        </w:rPr>
-      </w:pPr>
-    </w:p>
-    <w:p>
-      <w:pPr>
-        <w:pStyle w:val="ListParagraph"/>
-        <w:rPr>
-          <w:sz w:val="28"/>
-          <w:szCs w:val="28"/>
-        </w:rPr>
-      </w:pPr>
-    </w:p>
-    <w:p>
-      <w:pPr>
-        <w:pStyle w:val="ListParagraph"/>
-        <w:rPr>
-          <w:sz w:val="28"/>
-          <w:szCs w:val="28"/>
-        </w:rPr>
-      </w:pPr>
-    </w:p>
-    <w:p>
-      <w:pPr>
-        <w:pStyle w:val="ListParagraph"/>
-        <w:rPr>
-          <w:sz w:val="28"/>
-          <w:szCs w:val="28"/>
-        </w:rPr>
-      </w:pPr>
-    </w:p>
-    <w:p>
-      <w:pPr>
-        <w:pStyle w:val="ListParagraph"/>
-        <w:rPr>
-          <w:sz w:val="28"/>
-          <w:szCs w:val="28"/>
-        </w:rPr>
-      </w:pPr>
-    </w:p>
-    <w:p>
-      <w:pPr>
-        <w:pStyle w:val="ListParagraph"/>
-        <w:rPr>
-          <w:sz w:val="28"/>
-          <w:szCs w:val="28"/>
-        </w:rPr>
-      </w:pPr>
-    </w:p>
-    <w:p>
-      <w:pPr>
-        <w:pStyle w:val="ListParagraph"/>
-        <w:rPr>
-          <w:sz w:val="28"/>
-          <w:szCs w:val="28"/>
-        </w:rPr>
-      </w:pPr>
-    </w:p>
-    <w:p>
-      <w:pPr>
-        <w:pStyle w:val="ListParagraph"/>
-        <w:rPr>
-          <w:sz w:val="28"/>
-          <w:szCs w:val="28"/>
-        </w:rPr>
-      </w:pPr>
-    </w:p>
-    <w:p>
-      <w:pPr>
-        <w:pStyle w:val="ListParagraph"/>
-        <w:rPr>
-          <w:sz w:val="28"/>
-          <w:szCs w:val="28"/>
-        </w:rPr>
-      </w:pPr>
-    </w:p>
-    <w:p>
-      <w:pPr>
-        <w:pStyle w:val="ListParagraph"/>
-        <w:rPr>
-          <w:sz w:val="28"/>
-          <w:szCs w:val="28"/>
-        </w:rPr>
-      </w:pPr>
-    </w:p>
-    <w:p>
-      <w:pPr>
-        <w:pStyle w:val="ListParagraph"/>
-        <w:rPr>
-          <w:sz w:val="28"/>
-          <w:szCs w:val="28"/>
-        </w:rPr>
-      </w:pPr>
-    </w:p>
-    <w:p>
-      <w:pPr>
-        <w:pStyle w:val="ListParagraph"/>
-        <w:rPr>
-          <w:sz w:val="28"/>
-          <w:szCs w:val="28"/>
-        </w:rPr>
-      </w:pPr>
-    </w:p>
-    <w:p>
-      <w:pPr>
-        <w:pStyle w:val="ListParagraph"/>
-        <w:rPr>
-          <w:sz w:val="28"/>
-          <w:szCs w:val="28"/>
-        </w:rPr>
-      </w:pPr>
-    </w:p>
-    <w:p>
-      <w:pPr>
-        <w:pStyle w:val="ListParagraph"/>
-        <w:rPr>
-          <w:sz w:val="28"/>
-          <w:szCs w:val="28"/>
-        </w:rPr>
-      </w:pPr>
-    </w:p>
-    <w:p>
-      <w:pPr>
-        <w:pStyle w:val="ListParagraph"/>
-        <w:rPr>
-          <w:sz w:val="28"/>
-          <w:szCs w:val="28"/>
-        </w:rPr>
-      </w:pPr>
-    </w:p>
-    <w:p>
-      <w:pPr>
-        <w:pStyle w:val="ListParagraph"/>
-        <w:rPr>
-          <w:sz w:val="28"/>
-          <w:szCs w:val="28"/>
-        </w:rPr>
-      </w:pPr>
-    </w:p>
-    <w:p>
-      <w:pPr>
-        <w:pStyle w:val="ListParagraph"/>
-        <w:rPr>
-          <w:sz w:val="28"/>
-          <w:szCs w:val="28"/>
-        </w:rPr>
-      </w:pPr>
-    </w:p>
-    <w:p>
-      <w:pPr>
-        <w:pStyle w:val="ListParagraph"/>
-        <w:rPr>
-          <w:sz w:val="28"/>
-          <w:szCs w:val="28"/>
-        </w:rPr>
-      </w:pPr>
-    </w:p>
-    <w:p>
-      <w:pPr>
-        <w:pStyle w:val="ListParagraph"/>
-        <w:rPr>
-          <w:sz w:val="28"/>
-          <w:szCs w:val="28"/>
-        </w:rPr>
-      </w:pPr>
-    </w:p>
-    <w:p>
-      <w:pPr>
-        <w:pStyle w:val="Heading2"/>
+        <w:pStyle w:val="oancuaDanhsach"/>
+        <w:rPr>
+          <w:sz w:val="28"/>
+          <w:szCs w:val="28"/>
+        </w:rPr>
+      </w:pPr>
+    </w:p>
+    <w:p>
+      <w:pPr>
+        <w:pStyle w:val="oancuaDanhsach"/>
+        <w:rPr>
+          <w:sz w:val="28"/>
+          <w:szCs w:val="28"/>
+        </w:rPr>
+      </w:pPr>
+    </w:p>
+    <w:p>
+      <w:pPr>
+        <w:pStyle w:val="oancuaDanhsach"/>
+        <w:rPr>
+          <w:sz w:val="28"/>
+          <w:szCs w:val="28"/>
+        </w:rPr>
+      </w:pPr>
+    </w:p>
+    <w:p>
+      <w:pPr>
+        <w:pStyle w:val="oancuaDanhsach"/>
+        <w:rPr>
+          <w:sz w:val="28"/>
+          <w:szCs w:val="28"/>
+        </w:rPr>
+      </w:pPr>
+    </w:p>
+    <w:p>
+      <w:pPr>
+        <w:pStyle w:val="oancuaDanhsach"/>
+        <w:rPr>
+          <w:sz w:val="28"/>
+          <w:szCs w:val="28"/>
+        </w:rPr>
+      </w:pPr>
+    </w:p>
+    <w:p>
+      <w:pPr>
+        <w:pStyle w:val="oancuaDanhsach"/>
+        <w:rPr>
+          <w:sz w:val="28"/>
+          <w:szCs w:val="28"/>
+        </w:rPr>
+      </w:pPr>
+    </w:p>
+    <w:p>
+      <w:pPr>
+        <w:pStyle w:val="oancuaDanhsach"/>
+        <w:rPr>
+          <w:sz w:val="28"/>
+          <w:szCs w:val="28"/>
+        </w:rPr>
+      </w:pPr>
+    </w:p>
+    <w:p>
+      <w:pPr>
+        <w:pStyle w:val="oancuaDanhsach"/>
+        <w:rPr>
+          <w:sz w:val="28"/>
+          <w:szCs w:val="28"/>
+        </w:rPr>
+      </w:pPr>
+    </w:p>
+    <w:p>
+      <w:pPr>
+        <w:pStyle w:val="oancuaDanhsach"/>
+        <w:rPr>
+          <w:sz w:val="28"/>
+          <w:szCs w:val="28"/>
+        </w:rPr>
+      </w:pPr>
+    </w:p>
+    <w:p>
+      <w:pPr>
+        <w:pStyle w:val="oancuaDanhsach"/>
+        <w:rPr>
+          <w:sz w:val="28"/>
+          <w:szCs w:val="28"/>
+        </w:rPr>
+      </w:pPr>
+    </w:p>
+    <w:p>
+      <w:pPr>
+        <w:pStyle w:val="oancuaDanhsach"/>
+        <w:rPr>
+          <w:sz w:val="28"/>
+          <w:szCs w:val="28"/>
+        </w:rPr>
+      </w:pPr>
+    </w:p>
+    <w:p>
+      <w:pPr>
+        <w:pStyle w:val="oancuaDanhsach"/>
+        <w:rPr>
+          <w:sz w:val="28"/>
+          <w:szCs w:val="28"/>
+        </w:rPr>
+      </w:pPr>
+    </w:p>
+    <w:p>
+      <w:pPr>
+        <w:pStyle w:val="oancuaDanhsach"/>
+        <w:rPr>
+          <w:sz w:val="28"/>
+          <w:szCs w:val="28"/>
+        </w:rPr>
+      </w:pPr>
+    </w:p>
+    <w:p>
+      <w:pPr>
+        <w:pStyle w:val="oancuaDanhsach"/>
+        <w:rPr>
+          <w:sz w:val="28"/>
+          <w:szCs w:val="28"/>
+        </w:rPr>
+      </w:pPr>
+    </w:p>
+    <w:p>
+      <w:pPr>
+        <w:pStyle w:val="oancuaDanhsach"/>
+        <w:rPr>
+          <w:sz w:val="28"/>
+          <w:szCs w:val="28"/>
+        </w:rPr>
+      </w:pPr>
+    </w:p>
+    <w:p>
+      <w:pPr>
+        <w:pStyle w:val="oancuaDanhsach"/>
+        <w:rPr>
+          <w:sz w:val="28"/>
+          <w:szCs w:val="28"/>
+        </w:rPr>
+      </w:pPr>
+    </w:p>
+    <w:p>
+      <w:pPr>
+        <w:pStyle w:val="oancuaDanhsach"/>
+        <w:rPr>
+          <w:sz w:val="28"/>
+          <w:szCs w:val="28"/>
+        </w:rPr>
+      </w:pPr>
+    </w:p>
+    <w:p>
+      <w:pPr>
+        <w:pStyle w:val="oancuaDanhsach"/>
+        <w:rPr>
+          <w:sz w:val="28"/>
+          <w:szCs w:val="28"/>
+        </w:rPr>
+      </w:pPr>
+    </w:p>
+    <w:p>
+      <w:pPr>
+        <w:pStyle w:val="oancuaDanhsach"/>
+        <w:rPr>
+          <w:sz w:val="28"/>
+          <w:szCs w:val="28"/>
+        </w:rPr>
+      </w:pPr>
+    </w:p>
+    <w:p>
+      <w:pPr>
+        <w:pStyle w:val="oancuaDanhsach"/>
+        <w:rPr>
+          <w:sz w:val="28"/>
+          <w:szCs w:val="28"/>
+        </w:rPr>
+      </w:pPr>
+    </w:p>
+    <w:p>
+      <w:pPr>
+        <w:pStyle w:val="oancuaDanhsach"/>
+        <w:rPr>
+          <w:sz w:val="28"/>
+          <w:szCs w:val="28"/>
+        </w:rPr>
+      </w:pPr>
+    </w:p>
+    <w:p>
+      <w:pPr>
+        <w:pStyle w:val="oancuaDanhsach"/>
+        <w:rPr>
+          <w:sz w:val="28"/>
+          <w:szCs w:val="28"/>
+        </w:rPr>
+      </w:pPr>
+    </w:p>
+    <w:p>
+      <w:pPr>
+        <w:pStyle w:val="oancuaDanhsach"/>
+        <w:rPr>
+          <w:sz w:val="28"/>
+          <w:szCs w:val="28"/>
+        </w:rPr>
+      </w:pPr>
+    </w:p>
+    <w:p>
+      <w:pPr>
+        <w:pStyle w:val="oancuaDanhsach"/>
+        <w:rPr>
+          <w:sz w:val="28"/>
+          <w:szCs w:val="28"/>
+        </w:rPr>
+      </w:pPr>
+    </w:p>
+    <w:p>
+      <w:pPr>
+        <w:pStyle w:val="oancuaDanhsach"/>
+        <w:rPr>
+          <w:sz w:val="28"/>
+          <w:szCs w:val="28"/>
+        </w:rPr>
+      </w:pPr>
+    </w:p>
+    <w:p>
+      <w:pPr>
+        <w:pStyle w:val="oancuaDanhsach"/>
+        <w:rPr>
+          <w:sz w:val="28"/>
+          <w:szCs w:val="28"/>
+        </w:rPr>
+      </w:pPr>
+    </w:p>
+    <w:p>
+      <w:pPr>
+        <w:pStyle w:val="oancuaDanhsach"/>
+        <w:rPr>
+          <w:sz w:val="28"/>
+          <w:szCs w:val="28"/>
+        </w:rPr>
+      </w:pPr>
+    </w:p>
+    <w:p>
+      <w:pPr>
+        <w:pStyle w:val="oancuaDanhsach"/>
+        <w:rPr>
+          <w:sz w:val="28"/>
+          <w:szCs w:val="28"/>
+        </w:rPr>
+      </w:pPr>
+    </w:p>
+    <w:p>
+      <w:pPr>
+        <w:pStyle w:val="oancuaDanhsach"/>
+        <w:rPr>
+          <w:sz w:val="28"/>
+          <w:szCs w:val="28"/>
+        </w:rPr>
+      </w:pPr>
+    </w:p>
+    <w:p>
+      <w:pPr>
+        <w:pStyle w:val="oancuaDanhsach"/>
+        <w:rPr>
+          <w:sz w:val="28"/>
+          <w:szCs w:val="28"/>
+        </w:rPr>
+      </w:pPr>
+    </w:p>
+    <w:p>
+      <w:pPr>
+        <w:pStyle w:val="oancuaDanhsach"/>
+        <w:rPr>
+          <w:sz w:val="28"/>
+          <w:szCs w:val="28"/>
+        </w:rPr>
+      </w:pPr>
+    </w:p>
+    <w:p>
+      <w:pPr>
+        <w:pStyle w:val="oancuaDanhsach"/>
+        <w:rPr>
+          <w:sz w:val="28"/>
+          <w:szCs w:val="28"/>
+        </w:rPr>
+      </w:pPr>
+    </w:p>
+    <w:p>
+      <w:pPr>
+        <w:pStyle w:val="oancuaDanhsach"/>
+        <w:rPr>
+          <w:sz w:val="28"/>
+          <w:szCs w:val="28"/>
+        </w:rPr>
+      </w:pPr>
+    </w:p>
+    <w:p>
+      <w:pPr>
+        <w:pStyle w:val="oancuaDanhsach"/>
+        <w:rPr>
+          <w:sz w:val="28"/>
+          <w:szCs w:val="28"/>
+        </w:rPr>
+      </w:pPr>
+    </w:p>
+    <w:p>
+      <w:pPr>
+        <w:pStyle w:val="oancuaDanhsach"/>
+        <w:rPr>
+          <w:sz w:val="28"/>
+          <w:szCs w:val="28"/>
+        </w:rPr>
+      </w:pPr>
+    </w:p>
+    <w:p>
+      <w:pPr>
+        <w:pStyle w:val="oancuaDanhsach"/>
+        <w:rPr>
+          <w:sz w:val="28"/>
+          <w:szCs w:val="28"/>
+        </w:rPr>
+      </w:pPr>
+    </w:p>
+    <w:p>
+      <w:pPr>
+        <w:pStyle w:val="u2"/>
         <w:jc w:val="center"/>
         <w:rPr>
           <w:b/>
@@ -31001,349 +30946,349 @@
     </w:p>
     <w:p>
       <w:pPr>
-        <w:pStyle w:val="ListParagraph"/>
-        <w:rPr>
-          <w:sz w:val="28"/>
-          <w:szCs w:val="28"/>
-        </w:rPr>
-      </w:pPr>
-    </w:p>
-    <w:p>
-      <w:pPr>
-        <w:pStyle w:val="ListParagraph"/>
-        <w:rPr>
-          <w:sz w:val="28"/>
-          <w:szCs w:val="28"/>
-        </w:rPr>
-      </w:pPr>
-    </w:p>
-    <w:p>
-      <w:pPr>
-        <w:pStyle w:val="ListParagraph"/>
-        <w:rPr>
-          <w:sz w:val="28"/>
-          <w:szCs w:val="28"/>
-        </w:rPr>
-      </w:pPr>
-    </w:p>
-    <w:p>
-      <w:pPr>
-        <w:pStyle w:val="ListParagraph"/>
-        <w:rPr>
-          <w:sz w:val="28"/>
-          <w:szCs w:val="28"/>
-        </w:rPr>
-      </w:pPr>
-    </w:p>
-    <w:p>
-      <w:pPr>
-        <w:pStyle w:val="ListParagraph"/>
-        <w:rPr>
-          <w:sz w:val="28"/>
-          <w:szCs w:val="28"/>
-        </w:rPr>
-      </w:pPr>
-    </w:p>
-    <w:p>
-      <w:pPr>
-        <w:pStyle w:val="ListParagraph"/>
-        <w:rPr>
-          <w:sz w:val="28"/>
-          <w:szCs w:val="28"/>
-        </w:rPr>
-      </w:pPr>
-    </w:p>
-    <w:p>
-      <w:pPr>
-        <w:pStyle w:val="ListParagraph"/>
-        <w:rPr>
-          <w:sz w:val="28"/>
-          <w:szCs w:val="28"/>
-        </w:rPr>
-      </w:pPr>
-    </w:p>
-    <w:p>
-      <w:pPr>
-        <w:pStyle w:val="ListParagraph"/>
-        <w:rPr>
-          <w:sz w:val="28"/>
-          <w:szCs w:val="28"/>
-        </w:rPr>
-      </w:pPr>
-    </w:p>
-    <w:p>
-      <w:pPr>
-        <w:pStyle w:val="ListParagraph"/>
-        <w:rPr>
-          <w:sz w:val="28"/>
-          <w:szCs w:val="28"/>
-        </w:rPr>
-      </w:pPr>
-    </w:p>
-    <w:p>
-      <w:pPr>
-        <w:pStyle w:val="ListParagraph"/>
-        <w:rPr>
-          <w:sz w:val="28"/>
-          <w:szCs w:val="28"/>
-        </w:rPr>
-      </w:pPr>
-    </w:p>
-    <w:p>
-      <w:pPr>
-        <w:pStyle w:val="ListParagraph"/>
-        <w:rPr>
-          <w:sz w:val="28"/>
-          <w:szCs w:val="28"/>
-        </w:rPr>
-      </w:pPr>
-    </w:p>
-    <w:p>
-      <w:pPr>
-        <w:pStyle w:val="ListParagraph"/>
-        <w:rPr>
-          <w:sz w:val="28"/>
-          <w:szCs w:val="28"/>
-        </w:rPr>
-      </w:pPr>
-    </w:p>
-    <w:p>
-      <w:pPr>
-        <w:pStyle w:val="ListParagraph"/>
-        <w:rPr>
-          <w:sz w:val="28"/>
-          <w:szCs w:val="28"/>
-        </w:rPr>
-      </w:pPr>
-    </w:p>
-    <w:p>
-      <w:pPr>
-        <w:pStyle w:val="ListParagraph"/>
-        <w:rPr>
-          <w:sz w:val="28"/>
-          <w:szCs w:val="28"/>
-        </w:rPr>
-      </w:pPr>
-    </w:p>
-    <w:p>
-      <w:pPr>
-        <w:pStyle w:val="ListParagraph"/>
-        <w:rPr>
-          <w:sz w:val="28"/>
-          <w:szCs w:val="28"/>
-        </w:rPr>
-      </w:pPr>
-    </w:p>
-    <w:p>
-      <w:pPr>
-        <w:pStyle w:val="ListParagraph"/>
-        <w:rPr>
-          <w:sz w:val="28"/>
-          <w:szCs w:val="28"/>
-        </w:rPr>
-      </w:pPr>
-    </w:p>
-    <w:p>
-      <w:pPr>
-        <w:pStyle w:val="ListParagraph"/>
-        <w:rPr>
-          <w:sz w:val="28"/>
-          <w:szCs w:val="28"/>
-        </w:rPr>
-      </w:pPr>
-    </w:p>
-    <w:p>
-      <w:pPr>
-        <w:pStyle w:val="ListParagraph"/>
-        <w:rPr>
-          <w:sz w:val="28"/>
-          <w:szCs w:val="28"/>
-        </w:rPr>
-      </w:pPr>
-    </w:p>
-    <w:p>
-      <w:pPr>
-        <w:pStyle w:val="ListParagraph"/>
-        <w:rPr>
-          <w:sz w:val="28"/>
-          <w:szCs w:val="28"/>
-        </w:rPr>
-      </w:pPr>
-    </w:p>
-    <w:p>
-      <w:pPr>
-        <w:pStyle w:val="ListParagraph"/>
-        <w:rPr>
-          <w:sz w:val="28"/>
-          <w:szCs w:val="28"/>
-        </w:rPr>
-      </w:pPr>
-    </w:p>
-    <w:p>
-      <w:pPr>
-        <w:pStyle w:val="ListParagraph"/>
-        <w:rPr>
-          <w:sz w:val="28"/>
-          <w:szCs w:val="28"/>
-        </w:rPr>
-      </w:pPr>
-    </w:p>
-    <w:p>
-      <w:pPr>
-        <w:pStyle w:val="ListParagraph"/>
-        <w:rPr>
-          <w:sz w:val="28"/>
-          <w:szCs w:val="28"/>
-        </w:rPr>
-      </w:pPr>
-    </w:p>
-    <w:p>
-      <w:pPr>
-        <w:pStyle w:val="ListParagraph"/>
-        <w:rPr>
-          <w:sz w:val="28"/>
-          <w:szCs w:val="28"/>
-        </w:rPr>
-      </w:pPr>
-    </w:p>
-    <w:p>
-      <w:pPr>
-        <w:pStyle w:val="ListParagraph"/>
-        <w:rPr>
-          <w:sz w:val="28"/>
-          <w:szCs w:val="28"/>
-        </w:rPr>
-      </w:pPr>
-    </w:p>
-    <w:p>
-      <w:pPr>
-        <w:pStyle w:val="ListParagraph"/>
-        <w:rPr>
-          <w:sz w:val="28"/>
-          <w:szCs w:val="28"/>
-        </w:rPr>
-      </w:pPr>
-    </w:p>
-    <w:p>
-      <w:pPr>
-        <w:pStyle w:val="ListParagraph"/>
-        <w:rPr>
-          <w:sz w:val="28"/>
-          <w:szCs w:val="28"/>
-        </w:rPr>
-      </w:pPr>
-    </w:p>
-    <w:p>
-      <w:pPr>
-        <w:pStyle w:val="ListParagraph"/>
-        <w:rPr>
-          <w:sz w:val="28"/>
-          <w:szCs w:val="28"/>
-        </w:rPr>
-      </w:pPr>
-    </w:p>
-    <w:p>
-      <w:pPr>
-        <w:pStyle w:val="ListParagraph"/>
-        <w:rPr>
-          <w:sz w:val="28"/>
-          <w:szCs w:val="28"/>
-        </w:rPr>
-      </w:pPr>
-    </w:p>
-    <w:p>
-      <w:pPr>
-        <w:pStyle w:val="ListParagraph"/>
-        <w:rPr>
-          <w:sz w:val="28"/>
-          <w:szCs w:val="28"/>
-        </w:rPr>
-      </w:pPr>
-    </w:p>
-    <w:p>
-      <w:pPr>
-        <w:pStyle w:val="ListParagraph"/>
-        <w:rPr>
-          <w:sz w:val="28"/>
-          <w:szCs w:val="28"/>
-        </w:rPr>
-      </w:pPr>
-    </w:p>
-    <w:p>
-      <w:pPr>
-        <w:pStyle w:val="ListParagraph"/>
-        <w:rPr>
-          <w:sz w:val="28"/>
-          <w:szCs w:val="28"/>
-        </w:rPr>
-      </w:pPr>
-    </w:p>
-    <w:p>
-      <w:pPr>
-        <w:pStyle w:val="ListParagraph"/>
-        <w:rPr>
-          <w:sz w:val="28"/>
-          <w:szCs w:val="28"/>
-        </w:rPr>
-      </w:pPr>
-    </w:p>
-    <w:p>
-      <w:pPr>
-        <w:pStyle w:val="ListParagraph"/>
-        <w:rPr>
-          <w:sz w:val="28"/>
-          <w:szCs w:val="28"/>
-        </w:rPr>
-      </w:pPr>
-    </w:p>
-    <w:p>
-      <w:pPr>
-        <w:pStyle w:val="ListParagraph"/>
-        <w:rPr>
-          <w:sz w:val="28"/>
-          <w:szCs w:val="28"/>
-        </w:rPr>
-      </w:pPr>
-    </w:p>
-    <w:p>
-      <w:pPr>
-        <w:pStyle w:val="ListParagraph"/>
-        <w:rPr>
-          <w:sz w:val="28"/>
-          <w:szCs w:val="28"/>
-        </w:rPr>
-      </w:pPr>
-    </w:p>
-    <w:p>
-      <w:pPr>
-        <w:pStyle w:val="ListParagraph"/>
-        <w:rPr>
-          <w:sz w:val="28"/>
-          <w:szCs w:val="28"/>
-        </w:rPr>
-      </w:pPr>
-    </w:p>
-    <w:p>
-      <w:pPr>
-        <w:pStyle w:val="ListParagraph"/>
-        <w:rPr>
-          <w:sz w:val="28"/>
-          <w:szCs w:val="28"/>
-        </w:rPr>
-      </w:pPr>
-    </w:p>
-    <w:p>
-      <w:pPr>
-        <w:pStyle w:val="ListParagraph"/>
-        <w:rPr>
-          <w:sz w:val="28"/>
-          <w:szCs w:val="28"/>
-        </w:rPr>
-      </w:pPr>
-    </w:p>
-    <w:p>
-      <w:pPr>
-        <w:pStyle w:val="Heading2"/>
+        <w:pStyle w:val="oancuaDanhsach"/>
+        <w:rPr>
+          <w:sz w:val="28"/>
+          <w:szCs w:val="28"/>
+        </w:rPr>
+      </w:pPr>
+    </w:p>
+    <w:p>
+      <w:pPr>
+        <w:pStyle w:val="oancuaDanhsach"/>
+        <w:rPr>
+          <w:sz w:val="28"/>
+          <w:szCs w:val="28"/>
+        </w:rPr>
+      </w:pPr>
+    </w:p>
+    <w:p>
+      <w:pPr>
+        <w:pStyle w:val="oancuaDanhsach"/>
+        <w:rPr>
+          <w:sz w:val="28"/>
+          <w:szCs w:val="28"/>
+        </w:rPr>
+      </w:pPr>
+    </w:p>
+    <w:p>
+      <w:pPr>
+        <w:pStyle w:val="oancuaDanhsach"/>
+        <w:rPr>
+          <w:sz w:val="28"/>
+          <w:szCs w:val="28"/>
+        </w:rPr>
+      </w:pPr>
+    </w:p>
+    <w:p>
+      <w:pPr>
+        <w:pStyle w:val="oancuaDanhsach"/>
+        <w:rPr>
+          <w:sz w:val="28"/>
+          <w:szCs w:val="28"/>
+        </w:rPr>
+      </w:pPr>
+    </w:p>
+    <w:p>
+      <w:pPr>
+        <w:pStyle w:val="oancuaDanhsach"/>
+        <w:rPr>
+          <w:sz w:val="28"/>
+          <w:szCs w:val="28"/>
+        </w:rPr>
+      </w:pPr>
+    </w:p>
+    <w:p>
+      <w:pPr>
+        <w:pStyle w:val="oancuaDanhsach"/>
+        <w:rPr>
+          <w:sz w:val="28"/>
+          <w:szCs w:val="28"/>
+        </w:rPr>
+      </w:pPr>
+    </w:p>
+    <w:p>
+      <w:pPr>
+        <w:pStyle w:val="oancuaDanhsach"/>
+        <w:rPr>
+          <w:sz w:val="28"/>
+          <w:szCs w:val="28"/>
+        </w:rPr>
+      </w:pPr>
+    </w:p>
+    <w:p>
+      <w:pPr>
+        <w:pStyle w:val="oancuaDanhsach"/>
+        <w:rPr>
+          <w:sz w:val="28"/>
+          <w:szCs w:val="28"/>
+        </w:rPr>
+      </w:pPr>
+    </w:p>
+    <w:p>
+      <w:pPr>
+        <w:pStyle w:val="oancuaDanhsach"/>
+        <w:rPr>
+          <w:sz w:val="28"/>
+          <w:szCs w:val="28"/>
+        </w:rPr>
+      </w:pPr>
+    </w:p>
+    <w:p>
+      <w:pPr>
+        <w:pStyle w:val="oancuaDanhsach"/>
+        <w:rPr>
+          <w:sz w:val="28"/>
+          <w:szCs w:val="28"/>
+        </w:rPr>
+      </w:pPr>
+    </w:p>
+    <w:p>
+      <w:pPr>
+        <w:pStyle w:val="oancuaDanhsach"/>
+        <w:rPr>
+          <w:sz w:val="28"/>
+          <w:szCs w:val="28"/>
+        </w:rPr>
+      </w:pPr>
+    </w:p>
+    <w:p>
+      <w:pPr>
+        <w:pStyle w:val="oancuaDanhsach"/>
+        <w:rPr>
+          <w:sz w:val="28"/>
+          <w:szCs w:val="28"/>
+        </w:rPr>
+      </w:pPr>
+    </w:p>
+    <w:p>
+      <w:pPr>
+        <w:pStyle w:val="oancuaDanhsach"/>
+        <w:rPr>
+          <w:sz w:val="28"/>
+          <w:szCs w:val="28"/>
+        </w:rPr>
+      </w:pPr>
+    </w:p>
+    <w:p>
+      <w:pPr>
+        <w:pStyle w:val="oancuaDanhsach"/>
+        <w:rPr>
+          <w:sz w:val="28"/>
+          <w:szCs w:val="28"/>
+        </w:rPr>
+      </w:pPr>
+    </w:p>
+    <w:p>
+      <w:pPr>
+        <w:pStyle w:val="oancuaDanhsach"/>
+        <w:rPr>
+          <w:sz w:val="28"/>
+          <w:szCs w:val="28"/>
+        </w:rPr>
+      </w:pPr>
+    </w:p>
+    <w:p>
+      <w:pPr>
+        <w:pStyle w:val="oancuaDanhsach"/>
+        <w:rPr>
+          <w:sz w:val="28"/>
+          <w:szCs w:val="28"/>
+        </w:rPr>
+      </w:pPr>
+    </w:p>
+    <w:p>
+      <w:pPr>
+        <w:pStyle w:val="oancuaDanhsach"/>
+        <w:rPr>
+          <w:sz w:val="28"/>
+          <w:szCs w:val="28"/>
+        </w:rPr>
+      </w:pPr>
+    </w:p>
+    <w:p>
+      <w:pPr>
+        <w:pStyle w:val="oancuaDanhsach"/>
+        <w:rPr>
+          <w:sz w:val="28"/>
+          <w:szCs w:val="28"/>
+        </w:rPr>
+      </w:pPr>
+    </w:p>
+    <w:p>
+      <w:pPr>
+        <w:pStyle w:val="oancuaDanhsach"/>
+        <w:rPr>
+          <w:sz w:val="28"/>
+          <w:szCs w:val="28"/>
+        </w:rPr>
+      </w:pPr>
+    </w:p>
+    <w:p>
+      <w:pPr>
+        <w:pStyle w:val="oancuaDanhsach"/>
+        <w:rPr>
+          <w:sz w:val="28"/>
+          <w:szCs w:val="28"/>
+        </w:rPr>
+      </w:pPr>
+    </w:p>
+    <w:p>
+      <w:pPr>
+        <w:pStyle w:val="oancuaDanhsach"/>
+        <w:rPr>
+          <w:sz w:val="28"/>
+          <w:szCs w:val="28"/>
+        </w:rPr>
+      </w:pPr>
+    </w:p>
+    <w:p>
+      <w:pPr>
+        <w:pStyle w:val="oancuaDanhsach"/>
+        <w:rPr>
+          <w:sz w:val="28"/>
+          <w:szCs w:val="28"/>
+        </w:rPr>
+      </w:pPr>
+    </w:p>
+    <w:p>
+      <w:pPr>
+        <w:pStyle w:val="oancuaDanhsach"/>
+        <w:rPr>
+          <w:sz w:val="28"/>
+          <w:szCs w:val="28"/>
+        </w:rPr>
+      </w:pPr>
+    </w:p>
+    <w:p>
+      <w:pPr>
+        <w:pStyle w:val="oancuaDanhsach"/>
+        <w:rPr>
+          <w:sz w:val="28"/>
+          <w:szCs w:val="28"/>
+        </w:rPr>
+      </w:pPr>
+    </w:p>
+    <w:p>
+      <w:pPr>
+        <w:pStyle w:val="oancuaDanhsach"/>
+        <w:rPr>
+          <w:sz w:val="28"/>
+          <w:szCs w:val="28"/>
+        </w:rPr>
+      </w:pPr>
+    </w:p>
+    <w:p>
+      <w:pPr>
+        <w:pStyle w:val="oancuaDanhsach"/>
+        <w:rPr>
+          <w:sz w:val="28"/>
+          <w:szCs w:val="28"/>
+        </w:rPr>
+      </w:pPr>
+    </w:p>
+    <w:p>
+      <w:pPr>
+        <w:pStyle w:val="oancuaDanhsach"/>
+        <w:rPr>
+          <w:sz w:val="28"/>
+          <w:szCs w:val="28"/>
+        </w:rPr>
+      </w:pPr>
+    </w:p>
+    <w:p>
+      <w:pPr>
+        <w:pStyle w:val="oancuaDanhsach"/>
+        <w:rPr>
+          <w:sz w:val="28"/>
+          <w:szCs w:val="28"/>
+        </w:rPr>
+      </w:pPr>
+    </w:p>
+    <w:p>
+      <w:pPr>
+        <w:pStyle w:val="oancuaDanhsach"/>
+        <w:rPr>
+          <w:sz w:val="28"/>
+          <w:szCs w:val="28"/>
+        </w:rPr>
+      </w:pPr>
+    </w:p>
+    <w:p>
+      <w:pPr>
+        <w:pStyle w:val="oancuaDanhsach"/>
+        <w:rPr>
+          <w:sz w:val="28"/>
+          <w:szCs w:val="28"/>
+        </w:rPr>
+      </w:pPr>
+    </w:p>
+    <w:p>
+      <w:pPr>
+        <w:pStyle w:val="oancuaDanhsach"/>
+        <w:rPr>
+          <w:sz w:val="28"/>
+          <w:szCs w:val="28"/>
+        </w:rPr>
+      </w:pPr>
+    </w:p>
+    <w:p>
+      <w:pPr>
+        <w:pStyle w:val="oancuaDanhsach"/>
+        <w:rPr>
+          <w:sz w:val="28"/>
+          <w:szCs w:val="28"/>
+        </w:rPr>
+      </w:pPr>
+    </w:p>
+    <w:p>
+      <w:pPr>
+        <w:pStyle w:val="oancuaDanhsach"/>
+        <w:rPr>
+          <w:sz w:val="28"/>
+          <w:szCs w:val="28"/>
+        </w:rPr>
+      </w:pPr>
+    </w:p>
+    <w:p>
+      <w:pPr>
+        <w:pStyle w:val="oancuaDanhsach"/>
+        <w:rPr>
+          <w:sz w:val="28"/>
+          <w:szCs w:val="28"/>
+        </w:rPr>
+      </w:pPr>
+    </w:p>
+    <w:p>
+      <w:pPr>
+        <w:pStyle w:val="oancuaDanhsach"/>
+        <w:rPr>
+          <w:sz w:val="28"/>
+          <w:szCs w:val="28"/>
+        </w:rPr>
+      </w:pPr>
+    </w:p>
+    <w:p>
+      <w:pPr>
+        <w:pStyle w:val="oancuaDanhsach"/>
+        <w:rPr>
+          <w:sz w:val="28"/>
+          <w:szCs w:val="28"/>
+        </w:rPr>
+      </w:pPr>
+    </w:p>
+    <w:p>
+      <w:pPr>
+        <w:pStyle w:val="oancuaDanhsach"/>
+        <w:rPr>
+          <w:sz w:val="28"/>
+          <w:szCs w:val="28"/>
+        </w:rPr>
+      </w:pPr>
+    </w:p>
+    <w:p>
+      <w:pPr>
+        <w:pStyle w:val="u2"/>
         <w:jc w:val="center"/>
         <w:rPr>
           <w:b/>
@@ -31377,7 +31322,7 @@
     <w:p/>
     <w:p>
       <w:pPr>
-        <w:pStyle w:val="Heading3"/>
+        <w:pStyle w:val="u3"/>
         <w:rPr>
           <w:color w:val="4472C4" w:themeColor="accent1"/>
           <w:sz w:val="32"/>
@@ -31414,7 +31359,7 @@
     <w:p/>
     <w:p>
       <w:pPr>
-        <w:pStyle w:val="ListParagraph"/>
+        <w:pStyle w:val="oancuaDanhsach"/>
         <w:numPr>
           <w:ilvl w:val="0"/>
           <w:numId w:val="44"/>
@@ -31434,7 +31379,7 @@
     </w:p>
     <w:p>
       <w:pPr>
-        <w:pStyle w:val="ListParagraph"/>
+        <w:pStyle w:val="oancuaDanhsach"/>
         <w:numPr>
           <w:ilvl w:val="0"/>
           <w:numId w:val="44"/>
@@ -31454,7 +31399,7 @@
     </w:p>
     <w:p>
       <w:pPr>
-        <w:pStyle w:val="ListParagraph"/>
+        <w:pStyle w:val="oancuaDanhsach"/>
         <w:numPr>
           <w:ilvl w:val="0"/>
           <w:numId w:val="44"/>
@@ -31474,7 +31419,7 @@
     </w:p>
     <w:p>
       <w:pPr>
-        <w:pStyle w:val="ListParagraph"/>
+        <w:pStyle w:val="oancuaDanhsach"/>
         <w:numPr>
           <w:ilvl w:val="0"/>
           <w:numId w:val="44"/>
@@ -31510,7 +31455,7 @@
     </w:p>
     <w:p>
       <w:pPr>
-        <w:pStyle w:val="Heading3"/>
+        <w:pStyle w:val="u3"/>
         <w:rPr>
           <w:color w:val="4472C4" w:themeColor="accent1"/>
           <w:sz w:val="32"/>
@@ -31539,7 +31484,7 @@
     <w:p/>
     <w:p>
       <w:pPr>
-        <w:pStyle w:val="ListParagraph"/>
+        <w:pStyle w:val="oancuaDanhsach"/>
         <w:numPr>
           <w:ilvl w:val="0"/>
           <w:numId w:val="45"/>
@@ -31559,7 +31504,7 @@
     </w:p>
     <w:p>
       <w:pPr>
-        <w:pStyle w:val="ListParagraph"/>
+        <w:pStyle w:val="oancuaDanhsach"/>
         <w:numPr>
           <w:ilvl w:val="0"/>
           <w:numId w:val="45"/>
@@ -31579,7 +31524,7 @@
     </w:p>
     <w:p>
       <w:pPr>
-        <w:pStyle w:val="ListParagraph"/>
+        <w:pStyle w:val="oancuaDanhsach"/>
         <w:numPr>
           <w:ilvl w:val="0"/>
           <w:numId w:val="45"/>
@@ -31599,7 +31544,7 @@
     </w:p>
     <w:p>
       <w:pPr>
-        <w:pStyle w:val="ListParagraph"/>
+        <w:pStyle w:val="oancuaDanhsach"/>
         <w:numPr>
           <w:ilvl w:val="0"/>
           <w:numId w:val="45"/>
@@ -31898,7 +31843,7 @@
     </w:p>
     <w:p>
       <w:pPr>
-        <w:pStyle w:val="ListParagraph"/>
+        <w:pStyle w:val="oancuaDanhsach"/>
         <w:numPr>
           <w:ilvl w:val="0"/>
           <w:numId w:val="47"/>
@@ -31919,7 +31864,7 @@
     </w:p>
     <w:p>
       <w:pPr>
-        <w:pStyle w:val="ListParagraph"/>
+        <w:pStyle w:val="oancuaDanhsach"/>
         <w:numPr>
           <w:ilvl w:val="0"/>
           <w:numId w:val="47"/>
@@ -31940,7 +31885,7 @@
     </w:p>
     <w:p>
       <w:pPr>
-        <w:pStyle w:val="ListParagraph"/>
+        <w:pStyle w:val="oancuaDanhsach"/>
         <w:numPr>
           <w:ilvl w:val="0"/>
           <w:numId w:val="47"/>
@@ -31960,7 +31905,7 @@
     </w:p>
     <w:p>
       <w:pPr>
-        <w:pStyle w:val="ListParagraph"/>
+        <w:pStyle w:val="oancuaDanhsach"/>
         <w:numPr>
           <w:ilvl w:val="0"/>
           <w:numId w:val="47"/>
@@ -31980,7 +31925,7 @@
     </w:p>
     <w:p>
       <w:pPr>
-        <w:pStyle w:val="ListParagraph"/>
+        <w:pStyle w:val="oancuaDanhsach"/>
         <w:numPr>
           <w:ilvl w:val="0"/>
           <w:numId w:val="47"/>
@@ -32000,7 +31945,7 @@
     </w:p>
     <w:p>
       <w:pPr>
-        <w:pStyle w:val="ListParagraph"/>
+        <w:pStyle w:val="oancuaDanhsach"/>
         <w:numPr>
           <w:ilvl w:val="0"/>
           <w:numId w:val="47"/>
@@ -32020,7 +31965,7 @@
     </w:p>
     <w:p>
       <w:pPr>
-        <w:pStyle w:val="ListParagraph"/>
+        <w:pStyle w:val="oancuaDanhsach"/>
         <w:numPr>
           <w:ilvl w:val="0"/>
           <w:numId w:val="47"/>
@@ -32059,7 +32004,7 @@
     </w:p>
     <w:p>
       <w:pPr>
-        <w:pStyle w:val="ListParagraph"/>
+        <w:pStyle w:val="oancuaDanhsach"/>
         <w:rPr>
           <w:sz w:val="28"/>
           <w:szCs w:val="28"/>
@@ -37967,7 +37912,7 @@
     <w:lsdException w:name="Hashtag" w:semiHidden="1" w:unhideWhenUsed="1"/>
     <w:lsdException w:name="Unresolved Mention" w:semiHidden="1" w:unhideWhenUsed="1"/>
   </w:latentStyles>
-  <w:style w:type="paragraph" w:default="1" w:styleId="Normal">
+  <w:style w:type="paragraph" w:default="1" w:styleId="Binhthng">
     <w:name w:val="Normal"/>
     <w:qFormat/>
     <w:rsid w:val="007A779E"/>
@@ -37980,11 +37925,11 @@
       <w:szCs w:val="24"/>
     </w:rPr>
   </w:style>
-  <w:style w:type="paragraph" w:styleId="Heading1">
+  <w:style w:type="paragraph" w:styleId="u1">
     <w:name w:val="heading 1"/>
-    <w:basedOn w:val="Normal"/>
-    <w:next w:val="Normal"/>
-    <w:link w:val="Heading1Char"/>
+    <w:basedOn w:val="Binhthng"/>
+    <w:next w:val="Binhthng"/>
+    <w:link w:val="u1Char"/>
     <w:uiPriority w:val="9"/>
     <w:qFormat/>
     <w:rsid w:val="007A779E"/>
@@ -38001,11 +37946,11 @@
       <w:szCs w:val="32"/>
     </w:rPr>
   </w:style>
-  <w:style w:type="paragraph" w:styleId="Heading2">
+  <w:style w:type="paragraph" w:styleId="u2">
     <w:name w:val="heading 2"/>
-    <w:basedOn w:val="Normal"/>
-    <w:next w:val="Normal"/>
-    <w:link w:val="Heading2Char"/>
+    <w:basedOn w:val="Binhthng"/>
+    <w:next w:val="Binhthng"/>
+    <w:link w:val="u2Char"/>
     <w:uiPriority w:val="9"/>
     <w:semiHidden/>
     <w:unhideWhenUsed/>
@@ -38024,11 +37969,11 @@
       <w:szCs w:val="26"/>
     </w:rPr>
   </w:style>
-  <w:style w:type="paragraph" w:styleId="Heading3">
+  <w:style w:type="paragraph" w:styleId="u3">
     <w:name w:val="heading 3"/>
-    <w:basedOn w:val="Normal"/>
-    <w:next w:val="Normal"/>
-    <w:link w:val="Heading3Char"/>
+    <w:basedOn w:val="Binhthng"/>
+    <w:next w:val="Binhthng"/>
+    <w:link w:val="u3Char"/>
     <w:uiPriority w:val="9"/>
     <w:unhideWhenUsed/>
     <w:qFormat/>
@@ -38044,13 +37989,13 @@
       <w:color w:val="1F3763" w:themeColor="accent1" w:themeShade="7F"/>
     </w:rPr>
   </w:style>
-  <w:style w:type="character" w:default="1" w:styleId="DefaultParagraphFont">
+  <w:style w:type="character" w:default="1" w:styleId="Phngmcinhcuaoanvn">
     <w:name w:val="Default Paragraph Font"/>
     <w:uiPriority w:val="1"/>
     <w:semiHidden/>
     <w:unhideWhenUsed/>
   </w:style>
-  <w:style w:type="table" w:default="1" w:styleId="TableNormal">
+  <w:style w:type="table" w:default="1" w:styleId="BangThngthng">
     <w:name w:val="Normal Table"/>
     <w:uiPriority w:val="99"/>
     <w:semiHidden/>
@@ -38065,16 +38010,16 @@
       </w:tblCellMar>
     </w:tblPr>
   </w:style>
-  <w:style w:type="numbering" w:default="1" w:styleId="NoList">
+  <w:style w:type="numbering" w:default="1" w:styleId="Khngco">
     <w:name w:val="No List"/>
     <w:uiPriority w:val="99"/>
     <w:semiHidden/>
     <w:unhideWhenUsed/>
   </w:style>
-  <w:style w:type="character" w:customStyle="1" w:styleId="Heading1Char">
-    <w:name w:val="Heading 1 Char"/>
-    <w:basedOn w:val="DefaultParagraphFont"/>
-    <w:link w:val="Heading1"/>
+  <w:style w:type="character" w:customStyle="1" w:styleId="u1Char">
+    <w:name w:val="Đầu đề 1 Char"/>
+    <w:basedOn w:val="Phngmcinhcuaoanvn"/>
+    <w:link w:val="u1"/>
     <w:uiPriority w:val="9"/>
     <w:rsid w:val="007A779E"/>
     <w:rPr>
@@ -38084,9 +38029,9 @@
       <w:szCs w:val="32"/>
     </w:rPr>
   </w:style>
-  <w:style w:type="paragraph" w:styleId="ListParagraph">
+  <w:style w:type="paragraph" w:styleId="oancuaDanhsach">
     <w:name w:val="List Paragraph"/>
-    <w:basedOn w:val="Normal"/>
+    <w:basedOn w:val="Binhthng"/>
     <w:uiPriority w:val="34"/>
     <w:qFormat/>
     <w:rsid w:val="007A779E"/>
@@ -38095,9 +38040,9 @@
       <w:contextualSpacing/>
     </w:pPr>
   </w:style>
-  <w:style w:type="table" w:styleId="TableGrid">
+  <w:style w:type="table" w:styleId="LiBang">
     <w:name w:val="Table Grid"/>
-    <w:basedOn w:val="TableNormal"/>
+    <w:basedOn w:val="BangThngthng"/>
     <w:uiPriority w:val="39"/>
     <w:rsid w:val="007A779E"/>
     <w:pPr>
@@ -38114,10 +38059,10 @@
       </w:tblBorders>
     </w:tblPr>
   </w:style>
-  <w:style w:type="character" w:customStyle="1" w:styleId="Heading2Char">
-    <w:name w:val="Heading 2 Char"/>
-    <w:basedOn w:val="DefaultParagraphFont"/>
-    <w:link w:val="Heading2"/>
+  <w:style w:type="character" w:customStyle="1" w:styleId="u2Char">
+    <w:name w:val="Đầu đề 2 Char"/>
+    <w:basedOn w:val="Phngmcinhcuaoanvn"/>
+    <w:link w:val="u2"/>
     <w:uiPriority w:val="9"/>
     <w:semiHidden/>
     <w:rsid w:val="00F30200"/>
@@ -38128,10 +38073,10 @@
       <w:szCs w:val="26"/>
     </w:rPr>
   </w:style>
-  <w:style w:type="paragraph" w:styleId="BalloonText">
+  <w:style w:type="paragraph" w:styleId="Bongchuthich">
     <w:name w:val="Balloon Text"/>
-    <w:basedOn w:val="Normal"/>
-    <w:link w:val="BalloonTextChar"/>
+    <w:basedOn w:val="Binhthng"/>
+    <w:link w:val="BongchuthichChar"/>
     <w:uiPriority w:val="99"/>
     <w:semiHidden/>
     <w:unhideWhenUsed/>
@@ -38142,10 +38087,10 @@
       <w:szCs w:val="18"/>
     </w:rPr>
   </w:style>
-  <w:style w:type="character" w:customStyle="1" w:styleId="BalloonTextChar">
-    <w:name w:val="Balloon Text Char"/>
-    <w:basedOn w:val="DefaultParagraphFont"/>
-    <w:link w:val="BalloonText"/>
+  <w:style w:type="character" w:customStyle="1" w:styleId="BongchuthichChar">
+    <w:name w:val="Bóng chú thích Char"/>
+    <w:basedOn w:val="Phngmcinhcuaoanvn"/>
+    <w:link w:val="Bongchuthich"/>
     <w:uiPriority w:val="99"/>
     <w:semiHidden/>
     <w:rsid w:val="00F30200"/>
@@ -38155,10 +38100,10 @@
       <w:szCs w:val="18"/>
     </w:rPr>
   </w:style>
-  <w:style w:type="character" w:customStyle="1" w:styleId="Heading3Char">
-    <w:name w:val="Heading 3 Char"/>
-    <w:basedOn w:val="DefaultParagraphFont"/>
-    <w:link w:val="Heading3"/>
+  <w:style w:type="character" w:customStyle="1" w:styleId="u3Char">
+    <w:name w:val="Đầu đề 3 Char"/>
+    <w:basedOn w:val="Phngmcinhcuaoanvn"/>
+    <w:link w:val="u3"/>
     <w:uiPriority w:val="9"/>
     <w:rsid w:val="00083018"/>
     <w:rPr>
@@ -38168,9 +38113,9 @@
       <w:szCs w:val="24"/>
     </w:rPr>
   </w:style>
-  <w:style w:type="character" w:styleId="Hyperlink">
+  <w:style w:type="character" w:styleId="Siuktni">
     <w:name w:val="Hyperlink"/>
-    <w:basedOn w:val="DefaultParagraphFont"/>
+    <w:basedOn w:val="Phngmcinhcuaoanvn"/>
     <w:uiPriority w:val="99"/>
     <w:unhideWhenUsed/>
     <w:rsid w:val="00CB228A"/>
